--- a/MANUAL DE COMO CONECTAR VSCODE CON XAMPP.docx
+++ b/MANUAL DE COMO CONECTAR VSCODE CON XAMPP.docx
@@ -963,7 +963,13 @@
     </w:p>
     <w:p>
       <w:r>
-        <w:t>XAMP es una multiherramienta, que lleva servidor web APACHE para PHP, porque PHP por si solo no tiene servidor web. Lleva mysqul y mas cosas.</w:t>
+        <w:t xml:space="preserve">XAMP es una multiherramienta, que lleva servidor web APACHE para PHP, porque PHP por si solo no tiene servidor web. Lleva mysql y </w:t>
+      </w:r>
+      <w:r>
+        <w:t>más</w:t>
+      </w:r>
+      <w:r>
+        <w:t xml:space="preserve"> cosas.</w:t>
       </w:r>
     </w:p>
     <w:p>
@@ -980,7 +986,22 @@
         <w:t>C:\xampp\htdocs</w:t>
       </w:r>
       <w:r>
-        <w:t xml:space="preserve"> tengo que poner localhost:3000/nombre script, porque php escucha por el 3000, pero no se dónde esta esa configuracion</w:t>
+        <w:t xml:space="preserve"> tengo que poner localhost:3000/nombre script, porque php escucha por el 3000, pero no </w:t>
+      </w:r>
+      <w:r>
+        <w:t>sé</w:t>
+      </w:r>
+      <w:r>
+        <w:t xml:space="preserve"> dónde </w:t>
+      </w:r>
+      <w:r>
+        <w:t>está</w:t>
+      </w:r>
+      <w:r>
+        <w:t xml:space="preserve"> esa </w:t>
+      </w:r>
+      <w:r>
+        <w:t>configuración</w:t>
       </w:r>
       <w:r>
         <w:t xml:space="preserve">) </w:t>
@@ -1041,7 +1062,19 @@
     </w:p>
     <w:p>
       <w:r>
-        <w:t>Nota: en la pagina de bienvenida de X hay un link arriba que pone phpinfo que es lo mismo que ejecutar la función de php phpinfo() par ver toda la info de PHP</w:t>
+        <w:t xml:space="preserve">Nota: en la </w:t>
+      </w:r>
+      <w:r>
+        <w:t>página</w:t>
+      </w:r>
+      <w:r>
+        <w:t xml:space="preserve"> de bienvenida de X hay un link arriba que pone phpinfo que es lo mismo que ejecutar la función de php phpinfo() </w:t>
+      </w:r>
+      <w:r>
+        <w:t>para</w:t>
+      </w:r>
+      <w:r>
+        <w:t xml:space="preserve"> ver toda la info de PHP</w:t>
       </w:r>
       <w:r>
         <w:t xml:space="preserve"> (antes hay que arrancar Apache en el panel de control de X</w:t>
@@ -1283,6 +1316,17 @@
     </w:p>
     <w:p>
       <w:r>
+        <w:t>Creo que debe estar e</w:t>
+      </w:r>
+      <w:r>
+        <w:t>l php que vayamos a depurar tiene que estar dentro de la carpeta www</w:t>
+      </w:r>
+      <w:r>
+        <w:t>.</w:t>
+      </w:r>
+    </w:p>
+    <w:p>
+      <w:r>
         <w:t xml:space="preserve">También podemos ver que en esta imagen no crea un contenedor con apache ni ningún servidor web, es porque ya lo lleva integrado la image, es una imagen con un servidor web y php y los dos configurados para </w:t>
       </w:r>
       <w:r>
@@ -1322,6 +1366,9 @@
       <w:r>
         <w:t>   "/var/www/Website": "${workspaceRoot}/web"</w:t>
       </w:r>
+      <w:r>
+        <w:t>}</w:t>
+      </w:r>
     </w:p>
     <w:p>
       <w:r>
@@ -1364,6 +1411,655 @@
       </w:r>
       <w:r>
         <w:t>.</w:t>
+      </w:r>
+      <w:r>
+        <w:t xml:space="preserve"> Realmente no hace falta arrancar XAMPP, no el contenedor de PHP creado con la imagen yoprogramo. No se </w:t>
+      </w:r>
+      <w:r>
+        <w:t>qué</w:t>
+      </w:r>
+      <w:r>
+        <w:t xml:space="preserve"> ha pasado que me funciona el Xdebug sin arrancar nada y estando el archivo php a depurar en cualquier carpeta, lo único que tiene que haber es un launch.json con las siguientes líneas</w:t>
+      </w:r>
+    </w:p>
+    <w:p/>
+    <w:p>
+      <w:r>
+        <w:lastRenderedPageBreak/>
+        <w:t>{</w:t>
+      </w:r>
+    </w:p>
+    <w:p>
+      <w:r>
+        <w:t>    // Use IntelliSense to learn about possible attributes.</w:t>
+      </w:r>
+    </w:p>
+    <w:p>
+      <w:r>
+        <w:t>    // Hover to view descriptions of existing attributes.</w:t>
+      </w:r>
+    </w:p>
+    <w:p>
+      <w:r>
+        <w:t>    // For more information, visit: https://go.microsoft.com/fwlink/?linkid=830387</w:t>
+      </w:r>
+    </w:p>
+    <w:p>
+      <w:pPr>
+        <w:rPr>
+          <w:lang w:val="de-DE"/>
+        </w:rPr>
+      </w:pPr>
+      <w:r>
+        <w:t xml:space="preserve">    </w:t>
+      </w:r>
+      <w:r>
+        <w:rPr>
+          <w:lang w:val="de-DE"/>
+        </w:rPr>
+        <w:t>"version": "0.2.0",</w:t>
+      </w:r>
+    </w:p>
+    <w:p>
+      <w:pPr>
+        <w:rPr>
+          <w:lang w:val="de-DE"/>
+        </w:rPr>
+      </w:pPr>
+      <w:r>
+        <w:rPr>
+          <w:lang w:val="de-DE"/>
+        </w:rPr>
+        <w:t>    "configurations": [</w:t>
+      </w:r>
+    </w:p>
+    <w:p>
+      <w:pPr>
+        <w:rPr>
+          <w:lang w:val="de-DE"/>
+        </w:rPr>
+      </w:pPr>
+      <w:r>
+        <w:rPr>
+          <w:lang w:val="de-DE"/>
+        </w:rPr>
+        <w:t xml:space="preserve">        </w:t>
+      </w:r>
+    </w:p>
+    <w:p>
+      <w:pPr>
+        <w:rPr>
+          <w:lang w:val="de-DE"/>
+        </w:rPr>
+      </w:pPr>
+      <w:r>
+        <w:rPr>
+          <w:lang w:val="de-DE"/>
+        </w:rPr>
+        <w:t>        {</w:t>
+      </w:r>
+    </w:p>
+    <w:p>
+      <w:pPr>
+        <w:rPr>
+          <w:lang w:val="de-DE"/>
+        </w:rPr>
+      </w:pPr>
+      <w:r>
+        <w:rPr>
+          <w:lang w:val="de-DE"/>
+        </w:rPr>
+        <w:t>            "name": "Listen for Xdebug",</w:t>
+      </w:r>
+    </w:p>
+    <w:p>
+      <w:pPr>
+        <w:rPr>
+          <w:lang w:val="de-DE"/>
+        </w:rPr>
+      </w:pPr>
+      <w:r>
+        <w:rPr>
+          <w:lang w:val="de-DE"/>
+        </w:rPr>
+        <w:t>            "type": "php",</w:t>
+      </w:r>
+    </w:p>
+    <w:p>
+      <w:pPr>
+        <w:rPr>
+          <w:lang w:val="de-DE"/>
+        </w:rPr>
+      </w:pPr>
+      <w:r>
+        <w:rPr>
+          <w:lang w:val="de-DE"/>
+        </w:rPr>
+        <w:t>            "request": "launch",</w:t>
+      </w:r>
+    </w:p>
+    <w:p>
+      <w:pPr>
+        <w:rPr>
+          <w:lang w:val="de-DE"/>
+        </w:rPr>
+      </w:pPr>
+      <w:r>
+        <w:rPr>
+          <w:lang w:val="de-DE"/>
+        </w:rPr>
+        <w:t>            "port": 9003,</w:t>
+      </w:r>
+    </w:p>
+    <w:p>
+      <w:pPr>
+        <w:rPr>
+          <w:lang w:val="de-DE"/>
+        </w:rPr>
+      </w:pPr>
+      <w:r>
+        <w:rPr>
+          <w:lang w:val="de-DE"/>
+        </w:rPr>
+        <w:t>           "pathMappings": {</w:t>
+      </w:r>
+    </w:p>
+    <w:p>
+      <w:pPr>
+        <w:rPr>
+          <w:lang w:val="de-DE"/>
+        </w:rPr>
+      </w:pPr>
+      <w:r>
+        <w:rPr>
+          <w:lang w:val="de-DE"/>
+        </w:rPr>
+        <w:t>               "/var/www/Website/": "${workspaceFolder}/web"</w:t>
+      </w:r>
+    </w:p>
+    <w:p>
+      <w:pPr>
+        <w:rPr>
+          <w:lang w:val="de-DE"/>
+        </w:rPr>
+      </w:pPr>
+      <w:r>
+        <w:rPr>
+          <w:lang w:val="de-DE"/>
+        </w:rPr>
+        <w:t>        },</w:t>
+      </w:r>
+    </w:p>
+    <w:p>
+      <w:pPr>
+        <w:rPr>
+          <w:lang w:val="de-DE"/>
+        </w:rPr>
+      </w:pPr>
+      <w:r>
+        <w:rPr>
+          <w:lang w:val="de-DE"/>
+        </w:rPr>
+        <w:t>        {</w:t>
+      </w:r>
+    </w:p>
+    <w:p>
+      <w:pPr>
+        <w:rPr>
+          <w:lang w:val="de-DE"/>
+        </w:rPr>
+      </w:pPr>
+      <w:r>
+        <w:rPr>
+          <w:lang w:val="de-DE"/>
+        </w:rPr>
+        <w:t>            "name": "Launch currently open script",</w:t>
+      </w:r>
+    </w:p>
+    <w:p>
+      <w:pPr>
+        <w:rPr>
+          <w:lang w:val="de-DE"/>
+        </w:rPr>
+      </w:pPr>
+      <w:r>
+        <w:rPr>
+          <w:lang w:val="de-DE"/>
+        </w:rPr>
+        <w:t>            "type": "php",</w:t>
+      </w:r>
+    </w:p>
+    <w:p>
+      <w:pPr>
+        <w:rPr>
+          <w:lang w:val="de-DE"/>
+        </w:rPr>
+      </w:pPr>
+      <w:r>
+        <w:rPr>
+          <w:lang w:val="de-DE"/>
+        </w:rPr>
+        <w:t>            "request": "launch",</w:t>
+      </w:r>
+    </w:p>
+    <w:p>
+      <w:pPr>
+        <w:rPr>
+          <w:lang w:val="de-DE"/>
+        </w:rPr>
+      </w:pPr>
+      <w:r>
+        <w:rPr>
+          <w:lang w:val="de-DE"/>
+        </w:rPr>
+        <w:t>            "program": "${file}",</w:t>
+      </w:r>
+    </w:p>
+    <w:p>
+      <w:pPr>
+        <w:rPr>
+          <w:lang w:val="de-DE"/>
+        </w:rPr>
+      </w:pPr>
+      <w:r>
+        <w:rPr>
+          <w:lang w:val="de-DE"/>
+        </w:rPr>
+        <w:t>            "cwd": "${fileDirname}",</w:t>
+      </w:r>
+    </w:p>
+    <w:p>
+      <w:pPr>
+        <w:rPr>
+          <w:lang w:val="de-DE"/>
+        </w:rPr>
+      </w:pPr>
+      <w:r>
+        <w:rPr>
+          <w:lang w:val="de-DE"/>
+        </w:rPr>
+        <w:t>            "port": 0,</w:t>
+      </w:r>
+    </w:p>
+    <w:p>
+      <w:pPr>
+        <w:rPr>
+          <w:lang w:val="de-DE"/>
+        </w:rPr>
+      </w:pPr>
+      <w:r>
+        <w:rPr>
+          <w:lang w:val="de-DE"/>
+        </w:rPr>
+        <w:t>            "runtimeArgs": [</w:t>
+      </w:r>
+    </w:p>
+    <w:p>
+      <w:pPr>
+        <w:rPr>
+          <w:lang w:val="de-DE"/>
+        </w:rPr>
+      </w:pPr>
+      <w:r>
+        <w:rPr>
+          <w:lang w:val="de-DE"/>
+        </w:rPr>
+        <w:t>                "-dxdebug.start_with_request=yes"</w:t>
+      </w:r>
+    </w:p>
+    <w:p>
+      <w:pPr>
+        <w:rPr>
+          <w:lang w:val="de-DE"/>
+        </w:rPr>
+      </w:pPr>
+      <w:r>
+        <w:rPr>
+          <w:lang w:val="de-DE"/>
+        </w:rPr>
+        <w:t>            ],</w:t>
+      </w:r>
+    </w:p>
+    <w:p>
+      <w:pPr>
+        <w:rPr>
+          <w:lang w:val="de-DE"/>
+        </w:rPr>
+      </w:pPr>
+      <w:r>
+        <w:rPr>
+          <w:lang w:val="de-DE"/>
+        </w:rPr>
+        <w:t>            "env": {</w:t>
+      </w:r>
+    </w:p>
+    <w:p>
+      <w:pPr>
+        <w:rPr>
+          <w:lang w:val="de-DE"/>
+        </w:rPr>
+      </w:pPr>
+      <w:r>
+        <w:rPr>
+          <w:lang w:val="de-DE"/>
+        </w:rPr>
+        <w:t>                "XDEBUG_MODE": "debug,develop",</w:t>
+      </w:r>
+    </w:p>
+    <w:p>
+      <w:pPr>
+        <w:rPr>
+          <w:lang w:val="de-DE"/>
+        </w:rPr>
+      </w:pPr>
+      <w:r>
+        <w:rPr>
+          <w:lang w:val="de-DE"/>
+        </w:rPr>
+        <w:t>                "XDEBUG_CONFIG": "client_port=${port}"</w:t>
+      </w:r>
+    </w:p>
+    <w:p>
+      <w:pPr>
+        <w:rPr>
+          <w:lang w:val="de-DE"/>
+        </w:rPr>
+      </w:pPr>
+      <w:r>
+        <w:rPr>
+          <w:lang w:val="de-DE"/>
+        </w:rPr>
+        <w:t>            }</w:t>
+      </w:r>
+    </w:p>
+    <w:p>
+      <w:pPr>
+        <w:rPr>
+          <w:lang w:val="de-DE"/>
+        </w:rPr>
+      </w:pPr>
+      <w:r>
+        <w:rPr>
+          <w:lang w:val="de-DE"/>
+        </w:rPr>
+        <w:t>        },</w:t>
+      </w:r>
+    </w:p>
+    <w:p>
+      <w:pPr>
+        <w:rPr>
+          <w:lang w:val="de-DE"/>
+        </w:rPr>
+      </w:pPr>
+      <w:r>
+        <w:rPr>
+          <w:lang w:val="de-DE"/>
+        </w:rPr>
+        <w:t>        {</w:t>
+      </w:r>
+    </w:p>
+    <w:p>
+      <w:pPr>
+        <w:rPr>
+          <w:lang w:val="de-DE"/>
+        </w:rPr>
+      </w:pPr>
+      <w:r>
+        <w:rPr>
+          <w:lang w:val="de-DE"/>
+        </w:rPr>
+        <w:t>            "name": "Launch Built-in web server",</w:t>
+      </w:r>
+    </w:p>
+    <w:p>
+      <w:pPr>
+        <w:rPr>
+          <w:lang w:val="de-DE"/>
+        </w:rPr>
+      </w:pPr>
+      <w:r>
+        <w:rPr>
+          <w:lang w:val="de-DE"/>
+        </w:rPr>
+        <w:t>            "type": "php",</w:t>
+      </w:r>
+    </w:p>
+    <w:p>
+      <w:pPr>
+        <w:rPr>
+          <w:lang w:val="de-DE"/>
+        </w:rPr>
+      </w:pPr>
+      <w:r>
+        <w:rPr>
+          <w:lang w:val="de-DE"/>
+        </w:rPr>
+        <w:t>            "request": "launch",</w:t>
+      </w:r>
+    </w:p>
+    <w:p>
+      <w:pPr>
+        <w:rPr>
+          <w:lang w:val="de-DE"/>
+        </w:rPr>
+      </w:pPr>
+      <w:r>
+        <w:rPr>
+          <w:lang w:val="de-DE"/>
+        </w:rPr>
+        <w:lastRenderedPageBreak/>
+        <w:t>            "runtimeArgs": [</w:t>
+      </w:r>
+    </w:p>
+    <w:p>
+      <w:pPr>
+        <w:rPr>
+          <w:lang w:val="de-DE"/>
+        </w:rPr>
+      </w:pPr>
+      <w:r>
+        <w:rPr>
+          <w:lang w:val="de-DE"/>
+        </w:rPr>
+        <w:t>                "-dxdebug.mode=debug",</w:t>
+      </w:r>
+    </w:p>
+    <w:p>
+      <w:pPr>
+        <w:rPr>
+          <w:lang w:val="de-DE"/>
+        </w:rPr>
+      </w:pPr>
+      <w:r>
+        <w:rPr>
+          <w:lang w:val="de-DE"/>
+        </w:rPr>
+        <w:t>                "-dxdebug.start_with_request=yes",</w:t>
+      </w:r>
+    </w:p>
+    <w:p>
+      <w:pPr>
+        <w:rPr>
+          <w:lang w:val="de-DE"/>
+        </w:rPr>
+      </w:pPr>
+      <w:r>
+        <w:rPr>
+          <w:lang w:val="de-DE"/>
+        </w:rPr>
+        <w:t>                "-S",</w:t>
+      </w:r>
+    </w:p>
+    <w:p>
+      <w:pPr>
+        <w:rPr>
+          <w:lang w:val="de-DE"/>
+        </w:rPr>
+      </w:pPr>
+      <w:r>
+        <w:rPr>
+          <w:lang w:val="de-DE"/>
+        </w:rPr>
+        <w:t>                "localhost:0"</w:t>
+      </w:r>
+    </w:p>
+    <w:p>
+      <w:pPr>
+        <w:rPr>
+          <w:lang w:val="de-DE"/>
+        </w:rPr>
+      </w:pPr>
+      <w:r>
+        <w:rPr>
+          <w:lang w:val="de-DE"/>
+        </w:rPr>
+        <w:t>            ],</w:t>
+      </w:r>
+    </w:p>
+    <w:p>
+      <w:pPr>
+        <w:rPr>
+          <w:lang w:val="de-DE"/>
+        </w:rPr>
+      </w:pPr>
+      <w:r>
+        <w:rPr>
+          <w:lang w:val="de-DE"/>
+        </w:rPr>
+        <w:t>            "program": "",</w:t>
+      </w:r>
+    </w:p>
+    <w:p>
+      <w:pPr>
+        <w:rPr>
+          <w:lang w:val="de-DE"/>
+        </w:rPr>
+      </w:pPr>
+      <w:r>
+        <w:rPr>
+          <w:lang w:val="de-DE"/>
+        </w:rPr>
+        <w:t>            "cwd": "${workspaceRoot}",</w:t>
+      </w:r>
+    </w:p>
+    <w:p>
+      <w:pPr>
+        <w:rPr>
+          <w:lang w:val="de-DE"/>
+        </w:rPr>
+      </w:pPr>
+      <w:r>
+        <w:rPr>
+          <w:lang w:val="de-DE"/>
+        </w:rPr>
+        <w:t>            "port": 9003,</w:t>
+      </w:r>
+    </w:p>
+    <w:p>
+      <w:pPr>
+        <w:rPr>
+          <w:lang w:val="de-DE"/>
+        </w:rPr>
+      </w:pPr>
+      <w:r>
+        <w:rPr>
+          <w:lang w:val="de-DE"/>
+        </w:rPr>
+        <w:t>            "serverReadyAction": {</w:t>
+      </w:r>
+    </w:p>
+    <w:p>
+      <w:pPr>
+        <w:rPr>
+          <w:lang w:val="de-DE"/>
+        </w:rPr>
+      </w:pPr>
+      <w:r>
+        <w:rPr>
+          <w:lang w:val="de-DE"/>
+        </w:rPr>
+        <w:t>                "pattern": "Development Server \\(http://localhost:([0-9]+)\\) started",</w:t>
+      </w:r>
+    </w:p>
+    <w:p>
+      <w:r>
+        <w:rPr>
+          <w:lang w:val="de-DE"/>
+        </w:rPr>
+        <w:t xml:space="preserve">                </w:t>
+      </w:r>
+      <w:r>
+        <w:t>"uriFormat": "http://localhost:%s",</w:t>
+      </w:r>
+    </w:p>
+    <w:p>
+      <w:r>
+        <w:t>                "action": "openExternally"</w:t>
+      </w:r>
+    </w:p>
+    <w:p>
+      <w:r>
+        <w:t>            }</w:t>
+      </w:r>
+    </w:p>
+    <w:p>
+      <w:r>
+        <w:t>        }</w:t>
+      </w:r>
+    </w:p>
+    <w:p>
+      <w:r>
+        <w:t>    ]</w:t>
+      </w:r>
+    </w:p>
+    <w:p>
+      <w:r>
+        <w:t>}</w:t>
+      </w:r>
+    </w:p>
+    <w:p>
+      <w:r>
+        <w:t xml:space="preserve">Lo raro es que le cambio el </w:t>
+      </w:r>
+      <w:r>
+        <w:t>número</w:t>
+      </w:r>
+      <w:r>
+        <w:t xml:space="preserve"> de puerto en launch.json y sigue funcionando. </w:t>
+      </w:r>
+      <w:r>
+        <w:t>Está</w:t>
+      </w:r>
+      <w:r>
+        <w:t xml:space="preserve"> usando algo de otro sitio</w:t>
+      </w:r>
+    </w:p>
+    <w:p>
+      <w:r>
+        <w:t xml:space="preserve">Cuando quito esta línea en el launch.json </w:t>
+      </w:r>
+      <w:r>
+        <w:t> "pathMappings": {</w:t>
+      </w:r>
+      <w:r>
+        <w:t xml:space="preserve"> </w:t>
+      </w:r>
+      <w:r>
+        <w:t> "/var/www/Website/": "${workspaceFolder}/web"</w:t>
+      </w:r>
+      <w:r>
+        <w:t xml:space="preserve"> f</w:t>
+      </w:r>
+      <w:r>
+        <w:t>alla el debug</w:t>
+      </w:r>
+      <w:r>
+        <w:t xml:space="preserve">. </w:t>
+      </w:r>
+    </w:p>
+    <w:p>
+      <w:r>
+        <w:t>NOTA: según donde se ponga el Breakpoint puede ser que no se inicie el dibug, porque hay líneas de código HTML que no son compatibles con debug.</w:t>
       </w:r>
     </w:p>
     <w:p/>
@@ -1777,6 +2473,7 @@
   <w:style w:type="paragraph" w:default="1" w:styleId="Normal">
     <w:name w:val="Normal"/>
     <w:qFormat/>
+    <w:rsid w:val="006C08A5"/>
   </w:style>
   <w:style w:type="paragraph" w:styleId="Ttulo1">
     <w:name w:val="heading 1"/>
@@ -2334,6 +3031,18 @@
       <w:color w:val="44546A" w:themeColor="text2"/>
       <w:sz w:val="18"/>
       <w:szCs w:val="18"/>
+    </w:rPr>
+  </w:style>
+  <w:style w:type="character" w:styleId="Hipervnculovisitado">
+    <w:name w:val="FollowedHyperlink"/>
+    <w:basedOn w:val="Fuentedeprrafopredeter"/>
+    <w:uiPriority w:val="99"/>
+    <w:semiHidden/>
+    <w:unhideWhenUsed/>
+    <w:rsid w:val="00244A9C"/>
+    <w:rPr>
+      <w:color w:val="954F72" w:themeColor="followedHyperlink"/>
+      <w:u w:val="single"/>
     </w:rPr>
   </w:style>
 </w:styles>

--- a/MANUAL DE COMO CONECTAR VSCODE CON XAMPP.docx
+++ b/MANUAL DE COMO CONECTAR VSCODE CON XAMPP.docx
@@ -104,21 +104,45 @@
         <w:t>Básicamente</w:t>
       </w:r>
       <w:r>
-        <w:t xml:space="preserve"> es configurar el settin</w:t>
+        <w:t xml:space="preserve"> es configurar el </w:t>
+      </w:r>
+      <w:proofErr w:type="gramStart"/>
+      <w:r>
+        <w:t>settin</w:t>
       </w:r>
       <w:r>
         <w:t>g.</w:t>
       </w:r>
       <w:r>
-        <w:t xml:space="preserve">jason con la línea </w:t>
-      </w:r>
-      <w:r>
-        <w:t>"php.validate.executablePath": "C:\\xampp\\php\\php.exe"</w:t>
-      </w:r>
-    </w:p>
-    <w:p>
-      <w:r>
-        <w:t>Luego instala 3 extensiones de php para VSC y otras 3 de mysql pero creo que las de mysql no hacen falta</w:t>
+        <w:t>jason</w:t>
+      </w:r>
+      <w:proofErr w:type="gramEnd"/>
+      <w:r>
+        <w:t xml:space="preserve"> con la línea </w:t>
+      </w:r>
+      <w:r>
+        <w:t>"</w:t>
+      </w:r>
+      <w:proofErr w:type="gramStart"/>
+      <w:r>
+        <w:t>php.validate</w:t>
+      </w:r>
+      <w:proofErr w:type="gramEnd"/>
+      <w:r>
+        <w:t>.executablePath": "C:\\xampp\\php\\php.exe"</w:t>
+      </w:r>
+    </w:p>
+    <w:p>
+      <w:r>
+        <w:t xml:space="preserve">Luego instala 3 extensiones de php para VSC y otras 3 de </w:t>
+      </w:r>
+      <w:proofErr w:type="gramStart"/>
+      <w:r>
+        <w:t>mysql</w:t>
+      </w:r>
+      <w:proofErr w:type="gramEnd"/>
+      <w:r>
+        <w:t xml:space="preserve"> pero creo que las de mysql no hacen falta</w:t>
       </w:r>
       <w:r>
         <w:t>.</w:t>
@@ -140,7 +164,15 @@
     </w:p>
     <w:p>
       <w:r>
-        <w:t xml:space="preserve">Ya estaría conectado y en un proyecto php dentro de VSC con botón derecho se le da a php server serve proyect y se abre en el navegador web la </w:t>
+        <w:t xml:space="preserve">Ya estaría conectado y en un proyecto php dentro de VSC con botón derecho se le da a php </w:t>
+      </w:r>
+      <w:proofErr w:type="gramStart"/>
+      <w:r>
+        <w:t>server</w:t>
+      </w:r>
+      <w:proofErr w:type="gramEnd"/>
+      <w:r>
+        <w:t xml:space="preserve"> serve proyect y se abre en el navegador web la </w:t>
       </w:r>
       <w:r>
         <w:t>página</w:t>
@@ -159,35 +191,393 @@
     </w:p>
     <w:p>
       <w:r>
-        <w:t xml:space="preserve">MUY IMPORTANTE VSC SE CONECTA CON XAMPP EN LA CARPETA </w:t>
-      </w:r>
-      <w:r>
-        <w:t>C:\xampp\htdocs</w:t>
-      </w:r>
-      <w:r>
-        <w:t>, ES DECIR SOLO LOS FICHEROS PHP CREADOS AHÍ SE PODRAN EJECUTAR EN EL SERVIDOR DE XAMPP</w:t>
-      </w:r>
-    </w:p>
-    <w:p>
-      <w:pPr>
-        <w:jc w:val="center"/>
+        <w:t>RESUMEN DE LO QUE HACE ESTO: al instalar Xampp (X) se instala en el ordenador en local PHP, con lo que ya tenemos PHP en ejecutable. Solo nos falta un servidor para ejecutar un scripto php con el php.exe. Ese servidor es una extensión que se instala PHP Server. Al instalarla en los set</w:t>
+      </w:r>
+      <w:r>
+        <w:t>t</w:t>
+      </w:r>
+      <w:r>
+        <w:t xml:space="preserve">ing de VSC en la zona de Extensions/php </w:t>
+      </w:r>
+      <w:proofErr w:type="gramStart"/>
+      <w:r>
+        <w:t>server</w:t>
+      </w:r>
+      <w:proofErr w:type="gramEnd"/>
+      <w:r>
+        <w:t xml:space="preserve"> </w:t>
+      </w:r>
+      <w:r>
+        <w:t>configuración</w:t>
+      </w:r>
+      <w:r>
+        <w:t xml:space="preserve"> aparecen nuevos parámetros como el puerto (3000), el path del php.exe. Con esto</w:t>
+      </w:r>
+      <w:r>
+        <w:t>, lo que se hace es instalar un servidor web</w:t>
+      </w:r>
+      <w:r>
+        <w:t xml:space="preserve">, la </w:t>
+      </w:r>
+      <w:r>
+        <w:t>extensión</w:t>
+      </w:r>
+      <w:r>
+        <w:t xml:space="preserve"> de VSC </w:t>
+      </w:r>
+      <w:r>
+        <w:t xml:space="preserve">PHP </w:t>
+      </w:r>
+      <w:proofErr w:type="gramStart"/>
+      <w:r>
+        <w:t>server</w:t>
+      </w:r>
+      <w:proofErr w:type="gramEnd"/>
+      <w:r>
+        <w:t>,</w:t>
+      </w:r>
+      <w:r>
+        <w:t xml:space="preserve"> que coge el script y lo ejecuta en el puerto localhost/3000. No hace falta que X esta arrancado ni apache porque el servidor lo hace PHP </w:t>
+      </w:r>
+      <w:proofErr w:type="gramStart"/>
+      <w:r>
+        <w:t>server</w:t>
+      </w:r>
+      <w:proofErr w:type="gramEnd"/>
+      <w:r>
+        <w:t xml:space="preserve">. Pero ese PHP </w:t>
+      </w:r>
+      <w:proofErr w:type="gramStart"/>
+      <w:r>
+        <w:t>server</w:t>
+      </w:r>
+      <w:proofErr w:type="gramEnd"/>
+      <w:r>
+        <w:t xml:space="preserve"> usa el php.exe que tiene X en su carpeta de instalación, que es para lo único que se necesita X.</w:t>
+      </w:r>
+    </w:p>
+    <w:p>
+      <w:r>
+        <w:t xml:space="preserve">Pero VSC usar </w:t>
+      </w:r>
+      <w:proofErr w:type="gramStart"/>
+      <w:r>
+        <w:t>la folder</w:t>
+      </w:r>
+      <w:proofErr w:type="gramEnd"/>
+      <w:r>
+        <w:t xml:space="preserve"> que tiene abierta para poder mapear el scritp con el PHP </w:t>
+      </w:r>
+      <w:proofErr w:type="gramStart"/>
+      <w:r>
+        <w:t>server</w:t>
+      </w:r>
+      <w:proofErr w:type="gramEnd"/>
+      <w:r>
+        <w:t xml:space="preserve">, es decir, si el folder de VSC no es el del script que se quiere ejecutar en el PHP </w:t>
+      </w:r>
+      <w:proofErr w:type="gramStart"/>
+      <w:r>
+        <w:t>server</w:t>
+      </w:r>
+      <w:proofErr w:type="gramEnd"/>
+      <w:r>
+        <w:t xml:space="preserve">, no va a funcionar porque no se ven, PHP </w:t>
+      </w:r>
+      <w:proofErr w:type="gramStart"/>
+      <w:r>
+        <w:t>server</w:t>
+      </w:r>
+      <w:proofErr w:type="gramEnd"/>
+      <w:r>
+        <w:t xml:space="preserve"> no encuentra el script para ejecutarlo y da error de no encontrado.</w:t>
+      </w:r>
+      <w:r>
+        <w:t xml:space="preserve"> Los servidores virtuales siempre usan una carpera del pc local para poder comunicarse con el pc que es el que tiene </w:t>
+      </w:r>
+      <w:proofErr w:type="gramStart"/>
+      <w:r>
+        <w:t>los script</w:t>
+      </w:r>
+      <w:proofErr w:type="gramEnd"/>
+      <w:r>
+        <w:t>, esa carpeta en este caso es Folder de VSC</w:t>
+      </w:r>
+      <w:r>
+        <w:t>.</w:t>
+      </w:r>
+    </w:p>
+    <w:p>
+      <w:r>
+        <w:t xml:space="preserve">Uno de los parámetros que hay en settings de VSC en la parte de extensión/PHP </w:t>
+      </w:r>
+      <w:proofErr w:type="gramStart"/>
+      <w:r>
+        <w:t>server</w:t>
+      </w:r>
+      <w:proofErr w:type="gramEnd"/>
+      <w:r>
+        <w:t xml:space="preserve"> es Relative Path: con este parametro se le indica una ruta local para mapear con el servidor PHP </w:t>
+      </w:r>
+      <w:proofErr w:type="gramStart"/>
+      <w:r>
+        <w:t>server</w:t>
+      </w:r>
+      <w:proofErr w:type="gramEnd"/>
+      <w:r>
+        <w:t xml:space="preserve">, indicando una ruta, haríamos que php </w:t>
+      </w:r>
+      <w:proofErr w:type="gramStart"/>
+      <w:r>
+        <w:t>server</w:t>
+      </w:r>
+      <w:proofErr w:type="gramEnd"/>
+      <w:r>
+        <w:t xml:space="preserve"> cargue script que no este en el Folder actual.</w:t>
+      </w:r>
+    </w:p>
+    <w:p>
+      <w:r>
         <w:rPr>
           <w:b/>
           <w:bCs/>
         </w:rPr>
-      </w:pPr>
+        <w:t>MUY IMPORTANTE</w:t>
+      </w:r>
       <w:r>
         <w:rPr>
           <w:b/>
           <w:bCs/>
         </w:rPr>
-        <w:t>COMO CONFIGURAR PHP DEBUG EN VSC</w:t>
+        <w:t xml:space="preserve">: para ejecutar ficheros php en VSC primero debe estar abierta la folder del fichero a ejecutar en VSC. Ir File, close folder actual y opn folder donde esta el fichero .php. y así ya se puede usar lo del PHP SERVER: </w:t>
+      </w:r>
+      <w:proofErr w:type="gramStart"/>
+      <w:r>
+        <w:t>server</w:t>
+      </w:r>
+      <w:proofErr w:type="gramEnd"/>
+      <w:r>
+        <w:t xml:space="preserve"> </w:t>
+      </w:r>
+      <w:proofErr w:type="gramStart"/>
+      <w:r>
+        <w:t>proyect</w:t>
       </w:r>
       <w:r>
         <w:rPr>
           <w:b/>
           <w:bCs/>
         </w:rPr>
+        <w:t xml:space="preserve"> </w:t>
+      </w:r>
+      <w:r>
+        <w:rPr>
+          <w:b/>
+          <w:bCs/>
+        </w:rPr>
+        <w:t>.</w:t>
+      </w:r>
+      <w:proofErr w:type="gramEnd"/>
+    </w:p>
+    <w:p>
+      <w:r>
+        <w:t xml:space="preserve">Algo </w:t>
+      </w:r>
+      <w:r>
+        <w:t xml:space="preserve">curioso: si ejecuto </w:t>
+      </w:r>
+      <w:proofErr w:type="gramStart"/>
+      <w:r>
+        <w:t>phpinfo(</w:t>
+      </w:r>
+      <w:proofErr w:type="gramEnd"/>
+      <w:r>
+        <w:t xml:space="preserve">) en un script ejecutado con el servidor de PHP </w:t>
+      </w:r>
+      <w:proofErr w:type="gramStart"/>
+      <w:r>
+        <w:t>server</w:t>
+      </w:r>
+      <w:proofErr w:type="gramEnd"/>
+      <w:r>
+        <w:t xml:space="preserve"> no me dice que tiene Xdebug, porque la extension de VSC PHP </w:t>
+      </w:r>
+      <w:proofErr w:type="gramStart"/>
+      <w:r>
+        <w:t>server</w:t>
+      </w:r>
+      <w:proofErr w:type="gramEnd"/>
+      <w:r>
+        <w:t xml:space="preserve"> no esta cargando el x_debug que viene especificado en php.ini, usa php.exe que esta en </w:t>
+      </w:r>
+      <w:proofErr w:type="gramStart"/>
+      <w:r>
+        <w:t>X</w:t>
+      </w:r>
+      <w:proofErr w:type="gramEnd"/>
+      <w:r>
+        <w:t xml:space="preserve"> pero no esta usando php.ini. Php.ini si que lo usa Xampp y carga x-debug</w:t>
+      </w:r>
+    </w:p>
+    <w:p>
+      <w:pPr>
+        <w:rPr>
+          <w:b/>
+          <w:bCs/>
+        </w:rPr>
+      </w:pPr>
+      <w:r>
+        <w:rPr>
+          <w:b/>
+          <w:bCs/>
+        </w:rPr>
+        <w:t xml:space="preserve">Ahora bien para ejecutar script usando el servidor de Xampp hay que copiarlos en la carpeta </w:t>
+      </w:r>
+      <w:r>
+        <w:rPr>
+          <w:b/>
+          <w:bCs/>
+        </w:rPr>
+        <w:t>C:\xampp\htdocs</w:t>
+      </w:r>
+      <w:r>
+        <w:rPr>
+          <w:b/>
+          <w:bCs/>
+        </w:rPr>
+        <w:t xml:space="preserve"> y escribir en el navegador web </w:t>
+      </w:r>
+      <w:hyperlink r:id="rId5" w:history="1">
+        <w:r>
+          <w:rPr>
+            <w:rStyle w:val="Hipervnculo"/>
+            <w:b/>
+            <w:bCs/>
+          </w:rPr>
+          <w:t>http://localhost/</w:t>
+        </w:r>
+        <w:r>
+          <w:rPr>
+            <w:rStyle w:val="Hipervnculo"/>
+            <w:b/>
+            <w:bCs/>
+          </w:rPr>
+          <w:t>script</w:t>
+        </w:r>
+        <w:r>
+          <w:rPr>
+            <w:rStyle w:val="Hipervnculo"/>
+            <w:b/>
+            <w:bCs/>
+          </w:rPr>
+          <w:t>.php</w:t>
+        </w:r>
+      </w:hyperlink>
+      <w:r>
+        <w:rPr>
+          <w:b/>
+          <w:bCs/>
+        </w:rPr>
+        <w:t xml:space="preserve"> ya que apache de Xampp escucha por el puerto 80 y esta mapeado a la carpeta </w:t>
+      </w:r>
+      <w:r>
+        <w:rPr>
+          <w:b/>
+          <w:bCs/>
+        </w:rPr>
+        <w:t>C:\xampp\htdocs</w:t>
+      </w:r>
+      <w:r>
+        <w:rPr>
+          <w:b/>
+          <w:bCs/>
+        </w:rPr>
+        <w:t xml:space="preserve">, no tengo que escribir </w:t>
+      </w:r>
+      <w:hyperlink r:id="rId6" w:history="1">
+        <w:r>
+          <w:rPr>
+            <w:rStyle w:val="Hipervnculo"/>
+            <w:b/>
+            <w:bCs/>
+          </w:rPr>
+          <w:t>http://localhost/htdocs</w:t>
+        </w:r>
+      </w:hyperlink>
+      <w:r>
+        <w:rPr>
+          <w:b/>
+          <w:bCs/>
+        </w:rPr>
+        <w:t xml:space="preserve">, porque al estar mapeada la carpeta </w:t>
+      </w:r>
+      <w:r>
+        <w:rPr>
+          <w:b/>
+          <w:bCs/>
+        </w:rPr>
+        <w:t>htdocs</w:t>
+      </w:r>
+      <w:r>
+        <w:rPr>
+          <w:b/>
+          <w:bCs/>
+        </w:rPr>
+        <w:t xml:space="preserve"> internamente en Xampp, el tiene el contenido de esa carpeta dentro de su servidor web y lo muestra por el puerto 80. Si tuviera mapeada la carpeta c:/pedrito, todo lo que yo metiera en pedrito, archivos HTML o script PHP estarían visibles para ejecutar por el puerto 80 de localhost.</w:t>
+      </w:r>
+    </w:p>
+    <w:p>
+      <w:pPr>
+        <w:rPr>
+          <w:b/>
+          <w:bCs/>
+        </w:rPr>
+      </w:pPr>
+    </w:p>
+    <w:p>
+      <w:pPr>
+        <w:rPr>
+          <w:b/>
+          <w:bCs/>
+        </w:rPr>
+      </w:pPr>
+    </w:p>
+    <w:p>
+      <w:pPr>
+        <w:rPr>
+          <w:b/>
+          <w:bCs/>
+        </w:rPr>
+      </w:pPr>
+      <w:r>
+        <w:rPr>
+          <w:b/>
+          <w:bCs/>
+        </w:rPr>
+        <w:t xml:space="preserve"> </w:t>
+      </w:r>
+    </w:p>
+    <w:p>
+      <w:pPr>
+        <w:jc w:val="center"/>
+        <w:rPr>
+          <w:b/>
+          <w:bCs/>
+        </w:rPr>
+      </w:pPr>
+      <w:r>
+        <w:rPr>
+          <w:b/>
+          <w:bCs/>
+        </w:rPr>
+        <w:lastRenderedPageBreak/>
+        <w:t>COMO CONFIGURAR PHP DEBUG EN VSC</w:t>
+      </w:r>
+      <w:r>
+        <w:rPr>
+          <w:b/>
+          <w:bCs/>
+        </w:rPr>
         <w:t xml:space="preserve"> (para depurar código paso a paso)</w:t>
       </w:r>
     </w:p>
@@ -195,7 +585,7 @@
       <w:r>
         <w:t xml:space="preserve">VIDEO: </w:t>
       </w:r>
-      <w:hyperlink r:id="rId5" w:history="1">
+      <w:hyperlink r:id="rId7" w:history="1">
         <w:r>
           <w:rPr>
             <w:rStyle w:val="Hipervnculo"/>
@@ -238,7 +628,7 @@
                     <pic:cNvPicPr/>
                   </pic:nvPicPr>
                   <pic:blipFill>
-                    <a:blip r:embed="rId6"/>
+                    <a:blip r:embed="rId8"/>
                     <a:stretch>
                       <a:fillRect/>
                     </a:stretch>
@@ -480,7 +870,7 @@
                     <pic:cNvPicPr/>
                   </pic:nvPicPr>
                   <pic:blipFill>
-                    <a:blip r:embed="rId7"/>
+                    <a:blip r:embed="rId9"/>
                     <a:stretch>
                       <a:fillRect/>
                     </a:stretch>
@@ -507,7 +897,15 @@
         </w:drawing>
       </w:r>
       <w:r>
-        <w:t xml:space="preserve">EN LAS INSTRUCCIONES DE PHP DEBUG (PD) HAY UN LINK PARA USAR UN </w:t>
+        <w:t xml:space="preserve">EN LAS INSTRUCCIONES DE PHP DEBUG (PD) HAY UN </w:t>
+      </w:r>
+      <w:proofErr w:type="gramStart"/>
+      <w:r>
+        <w:t>LINK</w:t>
+      </w:r>
+      <w:proofErr w:type="gramEnd"/>
+      <w:r>
+        <w:t xml:space="preserve"> PARA USAR UN </w:t>
       </w:r>
       <w:r>
         <w:rPr>
@@ -517,7 +915,15 @@
         <w:t>ASISTENTE</w:t>
       </w:r>
       <w:r>
-        <w:t xml:space="preserve"> QUE DICE QUE TIENES QUE HACER, PINCHAR EN EL LINK Y SALE UNA VENTANA COMO ESTA</w:t>
+        <w:t xml:space="preserve"> QUE DICE QUE TIENES QUE HACER, PINCHAR EN EL </w:t>
+      </w:r>
+      <w:proofErr w:type="gramStart"/>
+      <w:r>
+        <w:t>LINK</w:t>
+      </w:r>
+      <w:proofErr w:type="gramEnd"/>
+      <w:r>
+        <w:t xml:space="preserve"> Y SALE UNA VENTANA COMO ESTA</w:t>
       </w:r>
     </w:p>
     <w:p/>
@@ -538,17 +944,26 @@
       <w:r>
         <w:t xml:space="preserve">EN ESA VENTANA PEGAR EL TEXTO (CTRL+A) QUE TE DA LA FUNCION </w:t>
       </w:r>
+      <w:proofErr w:type="gramStart"/>
       <w:r>
         <w:rPr>
           <w:b/>
           <w:bCs/>
         </w:rPr>
-        <w:t>PHPINFO()</w:t>
+        <w:t>PHPINFO(</w:t>
+      </w:r>
+      <w:proofErr w:type="gramEnd"/>
+      <w:r>
+        <w:rPr>
+          <w:b/>
+          <w:bCs/>
+        </w:rPr>
+        <w:t>)</w:t>
       </w:r>
       <w:r>
         <w:t xml:space="preserve"> EJECUTADA EN UN FICHERO PHP EN EL SERVIDOR DE PHP (CARPETA CONECTADA CON XAMPP) O ESTO EN EL NAVEGADOR </w:t>
       </w:r>
-      <w:hyperlink r:id="rId8" w:history="1">
+      <w:hyperlink r:id="rId10" w:history="1">
         <w:r>
           <w:rPr>
             <w:rStyle w:val="Hipervnculo"/>
@@ -559,7 +974,6 @@
     </w:p>
     <w:p>
       <w:r>
-        <w:lastRenderedPageBreak/>
         <w:t>EN LAS INSTRUCCIONES TE DICE QUE DESCARGUES UNA DLL, HAY QUE DESCARGAR ESA EXACTAMENTE, YO H ESTADO 3 DIAS CON FA</w:t>
       </w:r>
       <w:r>
@@ -701,7 +1115,7 @@
                     <pic:cNvPicPr/>
                   </pic:nvPicPr>
                   <pic:blipFill>
-                    <a:blip r:embed="rId9"/>
+                    <a:blip r:embed="rId11"/>
                     <a:stretch>
                       <a:fillRect/>
                     </a:stretch>
@@ -755,7 +1169,7 @@
                     <pic:cNvPicPr/>
                   </pic:nvPicPr>
                   <pic:blipFill>
-                    <a:blip r:embed="rId10"/>
+                    <a:blip r:embed="rId12"/>
                     <a:stretch>
                       <a:fillRect/>
                     </a:stretch>
@@ -782,10 +1196,18 @@
         <w:t>,</w:t>
       </w:r>
       <w:r>
-        <w:t xml:space="preserve"> EL QUE ARRANCA LA DEPURACION DE PD</w:t>
-      </w:r>
-      <w:r>
-        <w:t>(php DEBUGER)</w:t>
+        <w:t xml:space="preserve"> EL QUE ARRANCA LA DEPURACION DE </w:t>
+      </w:r>
+      <w:proofErr w:type="gramStart"/>
+      <w:r>
+        <w:t>PD</w:t>
+      </w:r>
+      <w:r>
+        <w:t>(</w:t>
+      </w:r>
+      <w:proofErr w:type="gramEnd"/>
+      <w:r>
+        <w:t>php DEBUGER)</w:t>
       </w:r>
       <w:r>
         <w:t xml:space="preserve"> Y LA PRIMERA VEZ SALE QUE </w:t>
@@ -851,6 +1273,7 @@
         <w:rPr>
           <w:noProof/>
         </w:rPr>
+        <w:lastRenderedPageBreak/>
         <w:drawing>
           <wp:anchor distT="0" distB="0" distL="114300" distR="114300" simplePos="0" relativeHeight="251671552" behindDoc="0" locked="0" layoutInCell="1" allowOverlap="1" wp14:anchorId="39421A26" wp14:editId="6A258003">
             <wp:simplePos x="0" y="0"/>
@@ -875,7 +1298,7 @@
                     <pic:cNvPicPr/>
                   </pic:nvPicPr>
                   <pic:blipFill>
-                    <a:blip r:embed="rId11"/>
+                    <a:blip r:embed="rId13"/>
                     <a:stretch>
                       <a:fillRect/>
                     </a:stretch>
@@ -1048,7 +1471,15 @@
         <w:t xml:space="preserve">Solo se puede ejecutar scritch php que este en esa carpeta </w:t>
       </w:r>
       <w:r>
-        <w:t xml:space="preserve">(escribiendo localhost:3000/nombre script ) </w:t>
+        <w:t xml:space="preserve">(escribiendo localhost:3000/nombre </w:t>
+      </w:r>
+      <w:proofErr w:type="gramStart"/>
+      <w:r>
+        <w:t>script )</w:t>
+      </w:r>
+      <w:proofErr w:type="gramEnd"/>
+      <w:r>
+        <w:t xml:space="preserve"> </w:t>
       </w:r>
       <w:r>
         <w:t xml:space="preserve">o en una subcarpeta que este dentro de </w:t>
@@ -1068,7 +1499,23 @@
         <w:t>página</w:t>
       </w:r>
       <w:r>
-        <w:t xml:space="preserve"> de bienvenida de X hay un link arriba que pone phpinfo que es lo mismo que ejecutar la función de php phpinfo() </w:t>
+        <w:t xml:space="preserve"> de bienvenida de X hay un </w:t>
+      </w:r>
+      <w:proofErr w:type="gramStart"/>
+      <w:r>
+        <w:t>link</w:t>
+      </w:r>
+      <w:proofErr w:type="gramEnd"/>
+      <w:r>
+        <w:t xml:space="preserve"> arriba que pone phpinfo que es lo mismo que ejecutar la función de php </w:t>
+      </w:r>
+      <w:proofErr w:type="gramStart"/>
+      <w:r>
+        <w:t>phpinfo(</w:t>
+      </w:r>
+      <w:proofErr w:type="gramEnd"/>
+      <w:r>
+        <w:t xml:space="preserve">) </w:t>
       </w:r>
       <w:r>
         <w:t>para</w:t>
@@ -1083,7 +1530,15 @@
         <w:t>.</w:t>
       </w:r>
       <w:r>
-        <w:t xml:space="preserve"> también hay otro link PHPmyadmin que va a la base de datos de Mysql, habiendo arrancado antes Mysql en el pane</w:t>
+        <w:t xml:space="preserve"> también hay otro </w:t>
+      </w:r>
+      <w:proofErr w:type="gramStart"/>
+      <w:r>
+        <w:t>link</w:t>
+      </w:r>
+      <w:proofErr w:type="gramEnd"/>
+      <w:r>
+        <w:t xml:space="preserve"> PHPmyadmin que va a la base de datos de Mysql, habiendo arrancado antes Mysql en el pane</w:t>
       </w:r>
       <w:r>
         <w:t>l</w:t>
@@ -1135,10 +1590,15 @@
       </w:r>
     </w:p>
     <w:p>
-      <w:r>
-        <w:t xml:space="preserve">LINK DE INSTRUCCIONES: </w:t>
-      </w:r>
-      <w:hyperlink r:id="rId12" w:history="1">
+      <w:proofErr w:type="gramStart"/>
+      <w:r>
+        <w:t>LINK</w:t>
+      </w:r>
+      <w:proofErr w:type="gramEnd"/>
+      <w:r>
+        <w:t xml:space="preserve"> DE INSTRUCCIONES: </w:t>
+      </w:r>
+      <w:hyperlink r:id="rId14" w:history="1">
         <w:r>
           <w:rPr>
             <w:rStyle w:val="Hipervnculo"/>
@@ -1250,6 +1710,7 @@
         <w:rPr>
           <w:lang w:val="de-DE"/>
         </w:rPr>
+        <w:lastRenderedPageBreak/>
         <w:t xml:space="preserve">    extra_hosts:</w:t>
       </w:r>
     </w:p>
@@ -1289,10 +1750,18 @@
         <w:t xml:space="preserve"> Y en volúmenes quitar web, porque ya hemos creado la carpeta y estamos dentro ya, con lo que no tiene que crear nada. Si </w:t>
       </w:r>
       <w:r>
-        <w:t>le ponemos</w:t>
-      </w:r>
-      <w:r>
-        <w:t xml:space="preserve"> .web creara la carpeta web dentro de web</w:t>
+        <w:t xml:space="preserve">le </w:t>
+      </w:r>
+      <w:proofErr w:type="gramStart"/>
+      <w:r>
+        <w:t>ponemos</w:t>
+      </w:r>
+      <w:r>
+        <w:t xml:space="preserve"> .web</w:t>
+      </w:r>
+      <w:proofErr w:type="gramEnd"/>
+      <w:r>
+        <w:t xml:space="preserve"> creara la carpeta web dentro de web</w:t>
       </w:r>
     </w:p>
     <w:p>
@@ -1305,14 +1774,35 @@
     </w:p>
     <w:p>
       <w:r>
-        <w:t xml:space="preserve">Ya podemos ejecutar localhosto:8080/prueba.php para que ejecute phpinfo() y se puede ver que este contenedor </w:t>
+        <w:t xml:space="preserve">Ya podemos ejecutar </w:t>
+      </w:r>
+      <w:proofErr w:type="gramStart"/>
+      <w:r>
+        <w:t>localhosto:8080/prueba.php</w:t>
+      </w:r>
+      <w:proofErr w:type="gramEnd"/>
+      <w:r>
+        <w:t xml:space="preserve"> para que ejecute </w:t>
+      </w:r>
+      <w:proofErr w:type="gramStart"/>
+      <w:r>
+        <w:t>phpinfo(</w:t>
+      </w:r>
+      <w:proofErr w:type="gramEnd"/>
+      <w:r>
+        <w:t xml:space="preserve">) y se puede ver que este contenedor </w:t>
       </w:r>
       <w:r>
         <w:t>tiene php</w:t>
       </w:r>
       <w:r>
-        <w:t xml:space="preserve"> con la librería xdebug .</w:t>
-      </w:r>
+        <w:t xml:space="preserve"> con la librería </w:t>
+      </w:r>
+      <w:proofErr w:type="gramStart"/>
+      <w:r>
+        <w:t>xdebug .</w:t>
+      </w:r>
+      <w:proofErr w:type="gramEnd"/>
     </w:p>
     <w:p>
       <w:r>
@@ -1346,9 +1836,11 @@
       <w:r>
         <w:t xml:space="preserve">Luego ir a VSC y añadir la línea a </w:t>
       </w:r>
+      <w:proofErr w:type="gramStart"/>
       <w:r>
         <w:t>launch.json</w:t>
       </w:r>
+      <w:proofErr w:type="gramEnd"/>
       <w:r>
         <w:t xml:space="preserve"> en la parte de </w:t>
       </w:r>
@@ -1400,9 +1892,11 @@
       <w:r>
         <w:t xml:space="preserve">: gracias a esta línea añadida a </w:t>
       </w:r>
+      <w:proofErr w:type="gramStart"/>
       <w:r>
         <w:t>launch.json</w:t>
       </w:r>
+      <w:proofErr w:type="gramEnd"/>
       <w:r>
         <w:t>, ahora con XAMPP no hace falta abrir el script en el navegador</w:t>
       </w:r>
@@ -1419,633 +1913,665 @@
         <w:t>qué</w:t>
       </w:r>
       <w:r>
-        <w:t xml:space="preserve"> ha pasado que me funciona el Xdebug sin arrancar nada y estando el archivo php a depurar en cualquier carpeta, lo único que tiene que haber es un launch.json con las siguientes líneas</w:t>
+        <w:t xml:space="preserve"> ha pasado que me funciona el Xdebug sin arrancar nada y estando el archivo php a depurar en cualquier carpeta, lo único que tiene que haber es un </w:t>
+      </w:r>
+      <w:proofErr w:type="gramStart"/>
+      <w:r>
+        <w:t>launch.json</w:t>
+      </w:r>
+      <w:proofErr w:type="gramEnd"/>
+      <w:r>
+        <w:t xml:space="preserve"> con las siguientes líneas</w:t>
       </w:r>
     </w:p>
     <w:p/>
     <w:p>
       <w:r>
+        <w:t>{</w:t>
+      </w:r>
+    </w:p>
+    <w:p>
+      <w:r>
+        <w:t>    // Use IntelliSense to learn about possible attributes.</w:t>
+      </w:r>
+    </w:p>
+    <w:p>
+      <w:r>
+        <w:t>    // Hover to view descriptions of existing attributes.</w:t>
+      </w:r>
+    </w:p>
+    <w:p>
+      <w:r>
+        <w:t>    // For more information, visit: https://go.microsoft.com/fwlink/?linkid=830387</w:t>
+      </w:r>
+    </w:p>
+    <w:p>
+      <w:pPr>
+        <w:rPr>
+          <w:lang w:val="de-DE"/>
+        </w:rPr>
+      </w:pPr>
+      <w:r>
+        <w:t xml:space="preserve">    </w:t>
+      </w:r>
+      <w:r>
+        <w:rPr>
+          <w:lang w:val="de-DE"/>
+        </w:rPr>
+        <w:t>"version": "0.2.0",</w:t>
+      </w:r>
+    </w:p>
+    <w:p>
+      <w:pPr>
+        <w:rPr>
+          <w:lang w:val="de-DE"/>
+        </w:rPr>
+      </w:pPr>
+      <w:r>
+        <w:rPr>
+          <w:lang w:val="de-DE"/>
+        </w:rPr>
+        <w:t>    "configurations": [</w:t>
+      </w:r>
+    </w:p>
+    <w:p>
+      <w:pPr>
+        <w:rPr>
+          <w:lang w:val="de-DE"/>
+        </w:rPr>
+      </w:pPr>
+      <w:r>
+        <w:rPr>
+          <w:lang w:val="de-DE"/>
+        </w:rPr>
+        <w:t xml:space="preserve">        </w:t>
+      </w:r>
+    </w:p>
+    <w:p>
+      <w:pPr>
+        <w:rPr>
+          <w:lang w:val="de-DE"/>
+        </w:rPr>
+      </w:pPr>
+      <w:r>
+        <w:rPr>
+          <w:lang w:val="de-DE"/>
+        </w:rPr>
+        <w:t>        {</w:t>
+      </w:r>
+    </w:p>
+    <w:p>
+      <w:pPr>
+        <w:rPr>
+          <w:lang w:val="de-DE"/>
+        </w:rPr>
+      </w:pPr>
+      <w:r>
+        <w:rPr>
+          <w:lang w:val="de-DE"/>
+        </w:rPr>
+        <w:t>            "name": "Listen for Xdebug",</w:t>
+      </w:r>
+    </w:p>
+    <w:p>
+      <w:pPr>
+        <w:rPr>
+          <w:lang w:val="de-DE"/>
+        </w:rPr>
+      </w:pPr>
+      <w:r>
+        <w:rPr>
+          <w:lang w:val="de-DE"/>
+        </w:rPr>
+        <w:t>            "type": "php",</w:t>
+      </w:r>
+    </w:p>
+    <w:p>
+      <w:pPr>
+        <w:rPr>
+          <w:lang w:val="de-DE"/>
+        </w:rPr>
+      </w:pPr>
+      <w:r>
+        <w:rPr>
+          <w:lang w:val="de-DE"/>
+        </w:rPr>
+        <w:t>            "request": "launch",</w:t>
+      </w:r>
+    </w:p>
+    <w:p>
+      <w:pPr>
+        <w:rPr>
+          <w:lang w:val="de-DE"/>
+        </w:rPr>
+      </w:pPr>
+      <w:r>
+        <w:rPr>
+          <w:lang w:val="de-DE"/>
+        </w:rPr>
+        <w:t>            "port": 9003,</w:t>
+      </w:r>
+    </w:p>
+    <w:p>
+      <w:pPr>
+        <w:rPr>
+          <w:lang w:val="de-DE"/>
+        </w:rPr>
+      </w:pPr>
+      <w:r>
+        <w:rPr>
+          <w:lang w:val="de-DE"/>
+        </w:rPr>
+        <w:t>           "pathMappings": {</w:t>
+      </w:r>
+    </w:p>
+    <w:p>
+      <w:pPr>
+        <w:rPr>
+          <w:lang w:val="de-DE"/>
+        </w:rPr>
+      </w:pPr>
+      <w:r>
+        <w:rPr>
+          <w:lang w:val="de-DE"/>
+        </w:rPr>
         <w:lastRenderedPageBreak/>
+        <w:t>               "/var/www/Website/": "${workspaceFolder}/web"</w:t>
+      </w:r>
+    </w:p>
+    <w:p>
+      <w:pPr>
+        <w:rPr>
+          <w:lang w:val="de-DE"/>
+        </w:rPr>
+      </w:pPr>
+      <w:r>
+        <w:rPr>
+          <w:lang w:val="de-DE"/>
+        </w:rPr>
+        <w:t>        },</w:t>
+      </w:r>
+    </w:p>
+    <w:p>
+      <w:pPr>
+        <w:rPr>
+          <w:lang w:val="de-DE"/>
+        </w:rPr>
+      </w:pPr>
+      <w:r>
+        <w:rPr>
+          <w:lang w:val="de-DE"/>
+        </w:rPr>
+        <w:t>        {</w:t>
+      </w:r>
+    </w:p>
+    <w:p>
+      <w:pPr>
+        <w:rPr>
+          <w:lang w:val="de-DE"/>
+        </w:rPr>
+      </w:pPr>
+      <w:r>
+        <w:rPr>
+          <w:lang w:val="de-DE"/>
+        </w:rPr>
+        <w:t>            "name": "Launch currently open script",</w:t>
+      </w:r>
+    </w:p>
+    <w:p>
+      <w:pPr>
+        <w:rPr>
+          <w:lang w:val="de-DE"/>
+        </w:rPr>
+      </w:pPr>
+      <w:r>
+        <w:rPr>
+          <w:lang w:val="de-DE"/>
+        </w:rPr>
+        <w:t>            "type": "php",</w:t>
+      </w:r>
+    </w:p>
+    <w:p>
+      <w:pPr>
+        <w:rPr>
+          <w:lang w:val="de-DE"/>
+        </w:rPr>
+      </w:pPr>
+      <w:r>
+        <w:rPr>
+          <w:lang w:val="de-DE"/>
+        </w:rPr>
+        <w:t>            "request": "launch",</w:t>
+      </w:r>
+    </w:p>
+    <w:p>
+      <w:pPr>
+        <w:rPr>
+          <w:lang w:val="de-DE"/>
+        </w:rPr>
+      </w:pPr>
+      <w:r>
+        <w:rPr>
+          <w:lang w:val="de-DE"/>
+        </w:rPr>
+        <w:t>            "program": "${file}",</w:t>
+      </w:r>
+    </w:p>
+    <w:p>
+      <w:pPr>
+        <w:rPr>
+          <w:lang w:val="de-DE"/>
+        </w:rPr>
+      </w:pPr>
+      <w:r>
+        <w:rPr>
+          <w:lang w:val="de-DE"/>
+        </w:rPr>
+        <w:t>            "cwd": "${fileDirname}",</w:t>
+      </w:r>
+    </w:p>
+    <w:p>
+      <w:pPr>
+        <w:rPr>
+          <w:lang w:val="de-DE"/>
+        </w:rPr>
+      </w:pPr>
+      <w:r>
+        <w:rPr>
+          <w:lang w:val="de-DE"/>
+        </w:rPr>
+        <w:t>            "port": 0,</w:t>
+      </w:r>
+    </w:p>
+    <w:p>
+      <w:pPr>
+        <w:rPr>
+          <w:lang w:val="de-DE"/>
+        </w:rPr>
+      </w:pPr>
+      <w:r>
+        <w:rPr>
+          <w:lang w:val="de-DE"/>
+        </w:rPr>
+        <w:t>            "runtimeArgs": [</w:t>
+      </w:r>
+    </w:p>
+    <w:p>
+      <w:pPr>
+        <w:rPr>
+          <w:lang w:val="de-DE"/>
+        </w:rPr>
+      </w:pPr>
+      <w:r>
+        <w:rPr>
+          <w:lang w:val="de-DE"/>
+        </w:rPr>
+        <w:t>                "-dxdebug.start_with_request=yes"</w:t>
+      </w:r>
+    </w:p>
+    <w:p>
+      <w:pPr>
+        <w:rPr>
+          <w:lang w:val="de-DE"/>
+        </w:rPr>
+      </w:pPr>
+      <w:r>
+        <w:rPr>
+          <w:lang w:val="de-DE"/>
+        </w:rPr>
+        <w:t>            ],</w:t>
+      </w:r>
+    </w:p>
+    <w:p>
+      <w:pPr>
+        <w:rPr>
+          <w:lang w:val="de-DE"/>
+        </w:rPr>
+      </w:pPr>
+      <w:r>
+        <w:rPr>
+          <w:lang w:val="de-DE"/>
+        </w:rPr>
+        <w:t>            "env": {</w:t>
+      </w:r>
+    </w:p>
+    <w:p>
+      <w:pPr>
+        <w:rPr>
+          <w:lang w:val="de-DE"/>
+        </w:rPr>
+      </w:pPr>
+      <w:r>
+        <w:rPr>
+          <w:lang w:val="de-DE"/>
+        </w:rPr>
+        <w:t>                "XDEBUG_MODE": "debug,develop",</w:t>
+      </w:r>
+    </w:p>
+    <w:p>
+      <w:pPr>
+        <w:rPr>
+          <w:lang w:val="de-DE"/>
+        </w:rPr>
+      </w:pPr>
+      <w:r>
+        <w:rPr>
+          <w:lang w:val="de-DE"/>
+        </w:rPr>
+        <w:t>                "XDEBUG_CONFIG": "client_port=${port}"</w:t>
+      </w:r>
+    </w:p>
+    <w:p>
+      <w:pPr>
+        <w:rPr>
+          <w:lang w:val="de-DE"/>
+        </w:rPr>
+      </w:pPr>
+      <w:r>
+        <w:rPr>
+          <w:lang w:val="de-DE"/>
+        </w:rPr>
+        <w:t>            }</w:t>
+      </w:r>
+    </w:p>
+    <w:p>
+      <w:pPr>
+        <w:rPr>
+          <w:lang w:val="de-DE"/>
+        </w:rPr>
+      </w:pPr>
+      <w:r>
+        <w:rPr>
+          <w:lang w:val="de-DE"/>
+        </w:rPr>
+        <w:t>        },</w:t>
+      </w:r>
+    </w:p>
+    <w:p>
+      <w:pPr>
+        <w:rPr>
+          <w:lang w:val="de-DE"/>
+        </w:rPr>
+      </w:pPr>
+      <w:r>
+        <w:rPr>
+          <w:lang w:val="de-DE"/>
+        </w:rPr>
+        <w:t>        {</w:t>
+      </w:r>
+    </w:p>
+    <w:p>
+      <w:pPr>
+        <w:rPr>
+          <w:lang w:val="de-DE"/>
+        </w:rPr>
+      </w:pPr>
+      <w:r>
+        <w:rPr>
+          <w:lang w:val="de-DE"/>
+        </w:rPr>
+        <w:t>            "name": "Launch Built-in web server",</w:t>
+      </w:r>
+    </w:p>
+    <w:p>
+      <w:pPr>
+        <w:rPr>
+          <w:lang w:val="de-DE"/>
+        </w:rPr>
+      </w:pPr>
+      <w:r>
+        <w:rPr>
+          <w:lang w:val="de-DE"/>
+        </w:rPr>
+        <w:t>            "type": "php",</w:t>
+      </w:r>
+    </w:p>
+    <w:p>
+      <w:pPr>
+        <w:rPr>
+          <w:lang w:val="de-DE"/>
+        </w:rPr>
+      </w:pPr>
+      <w:r>
+        <w:rPr>
+          <w:lang w:val="de-DE"/>
+        </w:rPr>
+        <w:t>            "request": "launch",</w:t>
+      </w:r>
+    </w:p>
+    <w:p>
+      <w:pPr>
+        <w:rPr>
+          <w:lang w:val="de-DE"/>
+        </w:rPr>
+      </w:pPr>
+      <w:r>
+        <w:rPr>
+          <w:lang w:val="de-DE"/>
+        </w:rPr>
+        <w:t>            "runtimeArgs": [</w:t>
+      </w:r>
+    </w:p>
+    <w:p>
+      <w:pPr>
+        <w:rPr>
+          <w:lang w:val="de-DE"/>
+        </w:rPr>
+      </w:pPr>
+      <w:r>
+        <w:rPr>
+          <w:lang w:val="de-DE"/>
+        </w:rPr>
+        <w:t>                "-dxdebug.mode=debug",</w:t>
+      </w:r>
+    </w:p>
+    <w:p>
+      <w:pPr>
+        <w:rPr>
+          <w:lang w:val="de-DE"/>
+        </w:rPr>
+      </w:pPr>
+      <w:r>
+        <w:rPr>
+          <w:lang w:val="de-DE"/>
+        </w:rPr>
+        <w:t>                "-dxdebug.start_with_request=yes",</w:t>
+      </w:r>
+    </w:p>
+    <w:p>
+      <w:pPr>
+        <w:rPr>
+          <w:lang w:val="de-DE"/>
+        </w:rPr>
+      </w:pPr>
+      <w:r>
+        <w:rPr>
+          <w:lang w:val="de-DE"/>
+        </w:rPr>
+        <w:t>                "-S",</w:t>
+      </w:r>
+    </w:p>
+    <w:p>
+      <w:pPr>
+        <w:rPr>
+          <w:lang w:val="de-DE"/>
+        </w:rPr>
+      </w:pPr>
+      <w:r>
+        <w:rPr>
+          <w:lang w:val="de-DE"/>
+        </w:rPr>
+        <w:t>                "localhost:0"</w:t>
+      </w:r>
+    </w:p>
+    <w:p>
+      <w:pPr>
+        <w:rPr>
+          <w:lang w:val="de-DE"/>
+        </w:rPr>
+      </w:pPr>
+      <w:r>
+        <w:rPr>
+          <w:lang w:val="de-DE"/>
+        </w:rPr>
+        <w:t>            ],</w:t>
+      </w:r>
+    </w:p>
+    <w:p>
+      <w:pPr>
+        <w:rPr>
+          <w:lang w:val="de-DE"/>
+        </w:rPr>
+      </w:pPr>
+      <w:r>
+        <w:rPr>
+          <w:lang w:val="de-DE"/>
+        </w:rPr>
+        <w:t>            "program": "",</w:t>
+      </w:r>
+    </w:p>
+    <w:p>
+      <w:pPr>
+        <w:rPr>
+          <w:lang w:val="de-DE"/>
+        </w:rPr>
+      </w:pPr>
+      <w:r>
+        <w:rPr>
+          <w:lang w:val="de-DE"/>
+        </w:rPr>
+        <w:t>            "cwd": "${workspaceRoot}",</w:t>
+      </w:r>
+    </w:p>
+    <w:p>
+      <w:pPr>
+        <w:rPr>
+          <w:lang w:val="de-DE"/>
+        </w:rPr>
+      </w:pPr>
+      <w:r>
+        <w:rPr>
+          <w:lang w:val="de-DE"/>
+        </w:rPr>
+        <w:t>            "port": 9003,</w:t>
+      </w:r>
+    </w:p>
+    <w:p>
+      <w:pPr>
+        <w:rPr>
+          <w:lang w:val="de-DE"/>
+        </w:rPr>
+      </w:pPr>
+      <w:r>
+        <w:rPr>
+          <w:lang w:val="de-DE"/>
+        </w:rPr>
+        <w:t>            "serverReadyAction": {</w:t>
+      </w:r>
+    </w:p>
+    <w:p>
+      <w:pPr>
+        <w:rPr>
+          <w:lang w:val="de-DE"/>
+        </w:rPr>
+      </w:pPr>
+      <w:r>
+        <w:rPr>
+          <w:lang w:val="de-DE"/>
+        </w:rPr>
+        <w:t>                "pattern": "Development Server \\(http://localhost:([0-9]+)\\) started",</w:t>
+      </w:r>
+    </w:p>
+    <w:p>
+      <w:r>
+        <w:rPr>
+          <w:lang w:val="de-DE"/>
+        </w:rPr>
+        <w:t xml:space="preserve">                </w:t>
+      </w:r>
+      <w:r>
+        <w:t>"uriFormat": "http://localhost:%s",</w:t>
+      </w:r>
+    </w:p>
+    <w:p>
+      <w:r>
+        <w:t>                "action": "openExternally"</w:t>
+      </w:r>
+    </w:p>
+    <w:p>
+      <w:r>
+        <w:lastRenderedPageBreak/>
+        <w:t>            }</w:t>
+      </w:r>
+    </w:p>
+    <w:p>
+      <w:r>
+        <w:t>        }</w:t>
+      </w:r>
+    </w:p>
+    <w:p>
+      <w:r>
+        <w:t>    ]</w:t>
+      </w:r>
+    </w:p>
+    <w:p>
+      <w:r>
+        <w:t>}</w:t>
+      </w:r>
+    </w:p>
+    <w:p>
+      <w:r>
+        <w:t xml:space="preserve">Lo raro es que le cambio el </w:t>
+      </w:r>
+      <w:r>
+        <w:t>número</w:t>
+      </w:r>
+      <w:r>
+        <w:t xml:space="preserve"> de puerto en </w:t>
+      </w:r>
+      <w:proofErr w:type="gramStart"/>
+      <w:r>
+        <w:t>launch.json</w:t>
+      </w:r>
+      <w:proofErr w:type="gramEnd"/>
+      <w:r>
+        <w:t xml:space="preserve"> y sigue funcionando. </w:t>
+      </w:r>
+      <w:r>
+        <w:t>Está</w:t>
+      </w:r>
+      <w:r>
+        <w:t xml:space="preserve"> usando algo de otro sitio</w:t>
+      </w:r>
+    </w:p>
+    <w:p>
+      <w:r>
+        <w:t xml:space="preserve">Cuando quito esta línea en el </w:t>
+      </w:r>
+      <w:proofErr w:type="gramStart"/>
+      <w:r>
+        <w:t>launch.json</w:t>
+      </w:r>
+      <w:proofErr w:type="gramEnd"/>
+      <w:r>
+        <w:t xml:space="preserve"> </w:t>
+      </w:r>
+      <w:r>
+        <w:t xml:space="preserve"> "pathMappings": </w:t>
+      </w:r>
+      <w:proofErr w:type="gramStart"/>
+      <w:r>
         <w:t>{</w:t>
       </w:r>
-    </w:p>
-    <w:p>
-      <w:r>
-        <w:t>    // Use IntelliSense to learn about possible attributes.</w:t>
-      </w:r>
-    </w:p>
-    <w:p>
-      <w:r>
-        <w:t>    // Hover to view descriptions of existing attributes.</w:t>
-      </w:r>
-    </w:p>
-    <w:p>
-      <w:r>
-        <w:t>    // For more information, visit: https://go.microsoft.com/fwlink/?linkid=830387</w:t>
-      </w:r>
-    </w:p>
-    <w:p>
-      <w:pPr>
-        <w:rPr>
-          <w:lang w:val="de-DE"/>
-        </w:rPr>
-      </w:pPr>
-      <w:r>
-        <w:t xml:space="preserve">    </w:t>
-      </w:r>
-      <w:r>
-        <w:rPr>
-          <w:lang w:val="de-DE"/>
-        </w:rPr>
-        <w:t>"version": "0.2.0",</w:t>
-      </w:r>
-    </w:p>
-    <w:p>
-      <w:pPr>
-        <w:rPr>
-          <w:lang w:val="de-DE"/>
-        </w:rPr>
-      </w:pPr>
-      <w:r>
-        <w:rPr>
-          <w:lang w:val="de-DE"/>
-        </w:rPr>
-        <w:t>    "configurations": [</w:t>
-      </w:r>
-    </w:p>
-    <w:p>
-      <w:pPr>
-        <w:rPr>
-          <w:lang w:val="de-DE"/>
-        </w:rPr>
-      </w:pPr>
-      <w:r>
-        <w:rPr>
-          <w:lang w:val="de-DE"/>
-        </w:rPr>
-        <w:t xml:space="preserve">        </w:t>
-      </w:r>
-    </w:p>
-    <w:p>
-      <w:pPr>
-        <w:rPr>
-          <w:lang w:val="de-DE"/>
-        </w:rPr>
-      </w:pPr>
-      <w:r>
-        <w:rPr>
-          <w:lang w:val="de-DE"/>
-        </w:rPr>
-        <w:t>        {</w:t>
-      </w:r>
-    </w:p>
-    <w:p>
-      <w:pPr>
-        <w:rPr>
-          <w:lang w:val="de-DE"/>
-        </w:rPr>
-      </w:pPr>
-      <w:r>
-        <w:rPr>
-          <w:lang w:val="de-DE"/>
-        </w:rPr>
-        <w:t>            "name": "Listen for Xdebug",</w:t>
-      </w:r>
-    </w:p>
-    <w:p>
-      <w:pPr>
-        <w:rPr>
-          <w:lang w:val="de-DE"/>
-        </w:rPr>
-      </w:pPr>
-      <w:r>
-        <w:rPr>
-          <w:lang w:val="de-DE"/>
-        </w:rPr>
-        <w:t>            "type": "php",</w:t>
-      </w:r>
-    </w:p>
-    <w:p>
-      <w:pPr>
-        <w:rPr>
-          <w:lang w:val="de-DE"/>
-        </w:rPr>
-      </w:pPr>
-      <w:r>
-        <w:rPr>
-          <w:lang w:val="de-DE"/>
-        </w:rPr>
-        <w:t>            "request": "launch",</w:t>
-      </w:r>
-    </w:p>
-    <w:p>
-      <w:pPr>
-        <w:rPr>
-          <w:lang w:val="de-DE"/>
-        </w:rPr>
-      </w:pPr>
-      <w:r>
-        <w:rPr>
-          <w:lang w:val="de-DE"/>
-        </w:rPr>
-        <w:t>            "port": 9003,</w:t>
-      </w:r>
-    </w:p>
-    <w:p>
-      <w:pPr>
-        <w:rPr>
-          <w:lang w:val="de-DE"/>
-        </w:rPr>
-      </w:pPr>
-      <w:r>
-        <w:rPr>
-          <w:lang w:val="de-DE"/>
-        </w:rPr>
-        <w:t>           "pathMappings": {</w:t>
-      </w:r>
-    </w:p>
-    <w:p>
-      <w:pPr>
-        <w:rPr>
-          <w:lang w:val="de-DE"/>
-        </w:rPr>
-      </w:pPr>
-      <w:r>
-        <w:rPr>
-          <w:lang w:val="de-DE"/>
-        </w:rPr>
-        <w:t>               "/var/www/Website/": "${workspaceFolder}/web"</w:t>
-      </w:r>
-    </w:p>
-    <w:p>
-      <w:pPr>
-        <w:rPr>
-          <w:lang w:val="de-DE"/>
-        </w:rPr>
-      </w:pPr>
-      <w:r>
-        <w:rPr>
-          <w:lang w:val="de-DE"/>
-        </w:rPr>
-        <w:t>        },</w:t>
-      </w:r>
-    </w:p>
-    <w:p>
-      <w:pPr>
-        <w:rPr>
-          <w:lang w:val="de-DE"/>
-        </w:rPr>
-      </w:pPr>
-      <w:r>
-        <w:rPr>
-          <w:lang w:val="de-DE"/>
-        </w:rPr>
-        <w:t>        {</w:t>
-      </w:r>
-    </w:p>
-    <w:p>
-      <w:pPr>
-        <w:rPr>
-          <w:lang w:val="de-DE"/>
-        </w:rPr>
-      </w:pPr>
-      <w:r>
-        <w:rPr>
-          <w:lang w:val="de-DE"/>
-        </w:rPr>
-        <w:t>            "name": "Launch currently open script",</w:t>
-      </w:r>
-    </w:p>
-    <w:p>
-      <w:pPr>
-        <w:rPr>
-          <w:lang w:val="de-DE"/>
-        </w:rPr>
-      </w:pPr>
-      <w:r>
-        <w:rPr>
-          <w:lang w:val="de-DE"/>
-        </w:rPr>
-        <w:t>            "type": "php",</w:t>
-      </w:r>
-    </w:p>
-    <w:p>
-      <w:pPr>
-        <w:rPr>
-          <w:lang w:val="de-DE"/>
-        </w:rPr>
-      </w:pPr>
-      <w:r>
-        <w:rPr>
-          <w:lang w:val="de-DE"/>
-        </w:rPr>
-        <w:t>            "request": "launch",</w:t>
-      </w:r>
-    </w:p>
-    <w:p>
-      <w:pPr>
-        <w:rPr>
-          <w:lang w:val="de-DE"/>
-        </w:rPr>
-      </w:pPr>
-      <w:r>
-        <w:rPr>
-          <w:lang w:val="de-DE"/>
-        </w:rPr>
-        <w:t>            "program": "${file}",</w:t>
-      </w:r>
-    </w:p>
-    <w:p>
-      <w:pPr>
-        <w:rPr>
-          <w:lang w:val="de-DE"/>
-        </w:rPr>
-      </w:pPr>
-      <w:r>
-        <w:rPr>
-          <w:lang w:val="de-DE"/>
-        </w:rPr>
-        <w:t>            "cwd": "${fileDirname}",</w:t>
-      </w:r>
-    </w:p>
-    <w:p>
-      <w:pPr>
-        <w:rPr>
-          <w:lang w:val="de-DE"/>
-        </w:rPr>
-      </w:pPr>
-      <w:r>
-        <w:rPr>
-          <w:lang w:val="de-DE"/>
-        </w:rPr>
-        <w:t>            "port": 0,</w:t>
-      </w:r>
-    </w:p>
-    <w:p>
-      <w:pPr>
-        <w:rPr>
-          <w:lang w:val="de-DE"/>
-        </w:rPr>
-      </w:pPr>
-      <w:r>
-        <w:rPr>
-          <w:lang w:val="de-DE"/>
-        </w:rPr>
-        <w:t>            "runtimeArgs": [</w:t>
-      </w:r>
-    </w:p>
-    <w:p>
-      <w:pPr>
-        <w:rPr>
-          <w:lang w:val="de-DE"/>
-        </w:rPr>
-      </w:pPr>
-      <w:r>
-        <w:rPr>
-          <w:lang w:val="de-DE"/>
-        </w:rPr>
-        <w:t>                "-dxdebug.start_with_request=yes"</w:t>
-      </w:r>
-    </w:p>
-    <w:p>
-      <w:pPr>
-        <w:rPr>
-          <w:lang w:val="de-DE"/>
-        </w:rPr>
-      </w:pPr>
-      <w:r>
-        <w:rPr>
-          <w:lang w:val="de-DE"/>
-        </w:rPr>
-        <w:t>            ],</w:t>
-      </w:r>
-    </w:p>
-    <w:p>
-      <w:pPr>
-        <w:rPr>
-          <w:lang w:val="de-DE"/>
-        </w:rPr>
-      </w:pPr>
-      <w:r>
-        <w:rPr>
-          <w:lang w:val="de-DE"/>
-        </w:rPr>
-        <w:t>            "env": {</w:t>
-      </w:r>
-    </w:p>
-    <w:p>
-      <w:pPr>
-        <w:rPr>
-          <w:lang w:val="de-DE"/>
-        </w:rPr>
-      </w:pPr>
-      <w:r>
-        <w:rPr>
-          <w:lang w:val="de-DE"/>
-        </w:rPr>
-        <w:t>                "XDEBUG_MODE": "debug,develop",</w:t>
-      </w:r>
-    </w:p>
-    <w:p>
-      <w:pPr>
-        <w:rPr>
-          <w:lang w:val="de-DE"/>
-        </w:rPr>
-      </w:pPr>
-      <w:r>
-        <w:rPr>
-          <w:lang w:val="de-DE"/>
-        </w:rPr>
-        <w:t>                "XDEBUG_CONFIG": "client_port=${port}"</w:t>
-      </w:r>
-    </w:p>
-    <w:p>
-      <w:pPr>
-        <w:rPr>
-          <w:lang w:val="de-DE"/>
-        </w:rPr>
-      </w:pPr>
-      <w:r>
-        <w:rPr>
-          <w:lang w:val="de-DE"/>
-        </w:rPr>
-        <w:t>            }</w:t>
-      </w:r>
-    </w:p>
-    <w:p>
-      <w:pPr>
-        <w:rPr>
-          <w:lang w:val="de-DE"/>
-        </w:rPr>
-      </w:pPr>
-      <w:r>
-        <w:rPr>
-          <w:lang w:val="de-DE"/>
-        </w:rPr>
-        <w:t>        },</w:t>
-      </w:r>
-    </w:p>
-    <w:p>
-      <w:pPr>
-        <w:rPr>
-          <w:lang w:val="de-DE"/>
-        </w:rPr>
-      </w:pPr>
-      <w:r>
-        <w:rPr>
-          <w:lang w:val="de-DE"/>
-        </w:rPr>
-        <w:t>        {</w:t>
-      </w:r>
-    </w:p>
-    <w:p>
-      <w:pPr>
-        <w:rPr>
-          <w:lang w:val="de-DE"/>
-        </w:rPr>
-      </w:pPr>
-      <w:r>
-        <w:rPr>
-          <w:lang w:val="de-DE"/>
-        </w:rPr>
-        <w:t>            "name": "Launch Built-in web server",</w:t>
-      </w:r>
-    </w:p>
-    <w:p>
-      <w:pPr>
-        <w:rPr>
-          <w:lang w:val="de-DE"/>
-        </w:rPr>
-      </w:pPr>
-      <w:r>
-        <w:rPr>
-          <w:lang w:val="de-DE"/>
-        </w:rPr>
-        <w:t>            "type": "php",</w:t>
-      </w:r>
-    </w:p>
-    <w:p>
-      <w:pPr>
-        <w:rPr>
-          <w:lang w:val="de-DE"/>
-        </w:rPr>
-      </w:pPr>
-      <w:r>
-        <w:rPr>
-          <w:lang w:val="de-DE"/>
-        </w:rPr>
-        <w:t>            "request": "launch",</w:t>
-      </w:r>
-    </w:p>
-    <w:p>
-      <w:pPr>
-        <w:rPr>
-          <w:lang w:val="de-DE"/>
-        </w:rPr>
-      </w:pPr>
-      <w:r>
-        <w:rPr>
-          <w:lang w:val="de-DE"/>
-        </w:rPr>
-        <w:lastRenderedPageBreak/>
-        <w:t>            "runtimeArgs": [</w:t>
-      </w:r>
-    </w:p>
-    <w:p>
-      <w:pPr>
-        <w:rPr>
-          <w:lang w:val="de-DE"/>
-        </w:rPr>
-      </w:pPr>
-      <w:r>
-        <w:rPr>
-          <w:lang w:val="de-DE"/>
-        </w:rPr>
-        <w:t>                "-dxdebug.mode=debug",</w:t>
-      </w:r>
-    </w:p>
-    <w:p>
-      <w:pPr>
-        <w:rPr>
-          <w:lang w:val="de-DE"/>
-        </w:rPr>
-      </w:pPr>
-      <w:r>
-        <w:rPr>
-          <w:lang w:val="de-DE"/>
-        </w:rPr>
-        <w:t>                "-dxdebug.start_with_request=yes",</w:t>
-      </w:r>
-    </w:p>
-    <w:p>
-      <w:pPr>
-        <w:rPr>
-          <w:lang w:val="de-DE"/>
-        </w:rPr>
-      </w:pPr>
-      <w:r>
-        <w:rPr>
-          <w:lang w:val="de-DE"/>
-        </w:rPr>
-        <w:t>                "-S",</w:t>
-      </w:r>
-    </w:p>
-    <w:p>
-      <w:pPr>
-        <w:rPr>
-          <w:lang w:val="de-DE"/>
-        </w:rPr>
-      </w:pPr>
-      <w:r>
-        <w:rPr>
-          <w:lang w:val="de-DE"/>
-        </w:rPr>
-        <w:t>                "localhost:0"</w:t>
-      </w:r>
-    </w:p>
-    <w:p>
-      <w:pPr>
-        <w:rPr>
-          <w:lang w:val="de-DE"/>
-        </w:rPr>
-      </w:pPr>
-      <w:r>
-        <w:rPr>
-          <w:lang w:val="de-DE"/>
-        </w:rPr>
-        <w:t>            ],</w:t>
-      </w:r>
-    </w:p>
-    <w:p>
-      <w:pPr>
-        <w:rPr>
-          <w:lang w:val="de-DE"/>
-        </w:rPr>
-      </w:pPr>
-      <w:r>
-        <w:rPr>
-          <w:lang w:val="de-DE"/>
-        </w:rPr>
-        <w:t>            "program": "",</w:t>
-      </w:r>
-    </w:p>
-    <w:p>
-      <w:pPr>
-        <w:rPr>
-          <w:lang w:val="de-DE"/>
-        </w:rPr>
-      </w:pPr>
-      <w:r>
-        <w:rPr>
-          <w:lang w:val="de-DE"/>
-        </w:rPr>
-        <w:t>            "cwd": "${workspaceRoot}",</w:t>
-      </w:r>
-    </w:p>
-    <w:p>
-      <w:pPr>
-        <w:rPr>
-          <w:lang w:val="de-DE"/>
-        </w:rPr>
-      </w:pPr>
-      <w:r>
-        <w:rPr>
-          <w:lang w:val="de-DE"/>
-        </w:rPr>
-        <w:t>            "port": 9003,</w:t>
-      </w:r>
-    </w:p>
-    <w:p>
-      <w:pPr>
-        <w:rPr>
-          <w:lang w:val="de-DE"/>
-        </w:rPr>
-      </w:pPr>
-      <w:r>
-        <w:rPr>
-          <w:lang w:val="de-DE"/>
-        </w:rPr>
-        <w:t>            "serverReadyAction": {</w:t>
-      </w:r>
-    </w:p>
-    <w:p>
-      <w:pPr>
-        <w:rPr>
-          <w:lang w:val="de-DE"/>
-        </w:rPr>
-      </w:pPr>
-      <w:r>
-        <w:rPr>
-          <w:lang w:val="de-DE"/>
-        </w:rPr>
-        <w:t>                "pattern": "Development Server \\(http://localhost:([0-9]+)\\) started",</w:t>
-      </w:r>
-    </w:p>
-    <w:p>
-      <w:r>
-        <w:rPr>
-          <w:lang w:val="de-DE"/>
-        </w:rPr>
-        <w:t xml:space="preserve">                </w:t>
-      </w:r>
-      <w:r>
-        <w:t>"uriFormat": "http://localhost:%s",</w:t>
-      </w:r>
-    </w:p>
-    <w:p>
-      <w:r>
-        <w:t>                "action": "openExternally"</w:t>
-      </w:r>
-    </w:p>
-    <w:p>
-      <w:r>
-        <w:t>            }</w:t>
-      </w:r>
-    </w:p>
-    <w:p>
-      <w:r>
-        <w:t>        }</w:t>
-      </w:r>
-    </w:p>
-    <w:p>
-      <w:r>
-        <w:t>    ]</w:t>
-      </w:r>
-    </w:p>
-    <w:p>
-      <w:r>
-        <w:t>}</w:t>
-      </w:r>
-    </w:p>
-    <w:p>
-      <w:r>
-        <w:t xml:space="preserve">Lo raro es que le cambio el </w:t>
-      </w:r>
-      <w:r>
-        <w:t>número</w:t>
-      </w:r>
-      <w:r>
-        <w:t xml:space="preserve"> de puerto en launch.json y sigue funcionando. </w:t>
-      </w:r>
-      <w:r>
-        <w:t>Está</w:t>
-      </w:r>
-      <w:r>
-        <w:t xml:space="preserve"> usando algo de otro sitio</w:t>
-      </w:r>
-    </w:p>
-    <w:p>
-      <w:r>
-        <w:t xml:space="preserve">Cuando quito esta línea en el launch.json </w:t>
-      </w:r>
-      <w:r>
-        <w:t> "pathMappings": {</w:t>
-      </w:r>
       <w:r>
         <w:t xml:space="preserve"> </w:t>
       </w:r>
       <w:r>
-        <w:t> "/var/www/Website/": "${workspaceFolder}/web"</w:t>
+        <w:t> "</w:t>
+      </w:r>
+      <w:proofErr w:type="gramEnd"/>
+      <w:r>
+        <w:t>/var/www/Website/": "${workspaceFolder}/web"</w:t>
       </w:r>
       <w:r>
         <w:t xml:space="preserve"> f</w:t>
@@ -2677,7 +3203,6 @@
   <w:style w:type="character" w:default="1" w:styleId="Fuentedeprrafopredeter">
     <w:name w:val="Default Paragraph Font"/>
     <w:uiPriority w:val="1"/>
-    <w:semiHidden/>
     <w:unhideWhenUsed/>
   </w:style>
   <w:style w:type="table" w:default="1" w:styleId="Tablanormal">

--- a/MANUAL DE COMO CONECTAR VSCODE CON XAMPP.docx
+++ b/MANUAL DE COMO CONECTAR VSCODE CON XAMPP.docx
@@ -58,14 +58,46 @@
           <w:b/>
           <w:bCs/>
         </w:rPr>
-        <w:t>Esto es para poder ver los scriptch o fuentes creadas en VSC en el servidor web de Xampp que es como la vería un cliente que se conecta al servidor</w:t>
+        <w:t xml:space="preserve">Esto es para poder ver los </w:t>
+      </w:r>
+      <w:proofErr w:type="spellStart"/>
+      <w:r>
+        <w:rPr>
+          <w:b/>
+          <w:bCs/>
+        </w:rPr>
+        <w:t>scriptch</w:t>
+      </w:r>
+      <w:proofErr w:type="spellEnd"/>
+      <w:r>
+        <w:rPr>
+          <w:b/>
+          <w:bCs/>
+        </w:rPr>
+        <w:t xml:space="preserve"> o fuentes creadas en VSC en el servidor web de </w:t>
+      </w:r>
+      <w:proofErr w:type="spellStart"/>
+      <w:r>
+        <w:rPr>
+          <w:b/>
+          <w:bCs/>
+        </w:rPr>
+        <w:t>Xampp</w:t>
+      </w:r>
+      <w:proofErr w:type="spellEnd"/>
+      <w:r>
+        <w:rPr>
+          <w:b/>
+          <w:bCs/>
+        </w:rPr>
+        <w:t xml:space="preserve"> que es como la vería un cliente que se conecta al servidor</w:t>
       </w:r>
     </w:p>
     <w:p>
       <w:r>
         <w:t xml:space="preserve">VIDEO 1: </w:t>
       </w:r>
-      <w:hyperlink r:id="rId4" w:history="1">
+      <w:hyperlink r:id="rId5" w:history="1">
         <w:r>
           <w:rPr>
             <w:rStyle w:val="Hipervnculo"/>
@@ -90,10 +122,26 @@
         <w:t>configura</w:t>
       </w:r>
       <w:r>
-        <w:t xml:space="preserve"> unas settings de VSC y en el otro otras, </w:t>
-      </w:r>
-      <w:r>
-        <w:t>pero al final es el mismo settings. Por si acaso verlos los dos</w:t>
+        <w:t xml:space="preserve"> unas </w:t>
+      </w:r>
+      <w:proofErr w:type="spellStart"/>
+      <w:r>
+        <w:t>settings</w:t>
+      </w:r>
+      <w:proofErr w:type="spellEnd"/>
+      <w:r>
+        <w:t xml:space="preserve"> de VSC y en el otro otras, </w:t>
+      </w:r>
+      <w:r>
+        <w:t xml:space="preserve">pero al final es el mismo </w:t>
+      </w:r>
+      <w:proofErr w:type="spellStart"/>
+      <w:r>
+        <w:t>settings</w:t>
+      </w:r>
+      <w:proofErr w:type="spellEnd"/>
+      <w:r>
+        <w:t>. Por si acaso verlos los dos</w:t>
       </w:r>
       <w:r>
         <w:t>.</w:t>
@@ -106,6 +154,7 @@
       <w:r>
         <w:t xml:space="preserve"> es configurar el </w:t>
       </w:r>
+      <w:proofErr w:type="spellStart"/>
       <w:proofErr w:type="gramStart"/>
       <w:r>
         <w:t>settin</w:t>
@@ -116,6 +165,7 @@
       <w:r>
         <w:t>jason</w:t>
       </w:r>
+      <w:proofErr w:type="spellEnd"/>
       <w:proofErr w:type="gramEnd"/>
       <w:r>
         <w:t xml:space="preserve"> con la línea </w:t>
@@ -123,26 +173,49 @@
       <w:r>
         <w:t>"</w:t>
       </w:r>
+      <w:proofErr w:type="spellStart"/>
       <w:proofErr w:type="gramStart"/>
       <w:r>
         <w:t>php.validate</w:t>
       </w:r>
       <w:proofErr w:type="gramEnd"/>
       <w:r>
-        <w:t>.executablePath": "C:\\xampp\\php\\php.exe"</w:t>
-      </w:r>
-    </w:p>
-    <w:p>
-      <w:r>
-        <w:t xml:space="preserve">Luego instala 3 extensiones de php para VSC y otras 3 de </w:t>
-      </w:r>
+        <w:t>.executablePath</w:t>
+      </w:r>
+      <w:proofErr w:type="spellEnd"/>
+      <w:r>
+        <w:t>": "C:\\xampp\\php\\php.exe"</w:t>
+      </w:r>
+    </w:p>
+    <w:p>
+      <w:r>
+        <w:t xml:space="preserve">Luego instala 3 extensiones de </w:t>
+      </w:r>
+      <w:proofErr w:type="spellStart"/>
+      <w:r>
+        <w:t>php</w:t>
+      </w:r>
+      <w:proofErr w:type="spellEnd"/>
+      <w:r>
+        <w:t xml:space="preserve"> para VSC y otras 3 de </w:t>
+      </w:r>
+      <w:proofErr w:type="spellStart"/>
       <w:proofErr w:type="gramStart"/>
       <w:r>
         <w:t>mysql</w:t>
       </w:r>
+      <w:proofErr w:type="spellEnd"/>
       <w:proofErr w:type="gramEnd"/>
       <w:r>
-        <w:t xml:space="preserve"> pero creo que las de mysql no hacen falta</w:t>
+        <w:t xml:space="preserve"> pero creo que las de </w:t>
+      </w:r>
+      <w:proofErr w:type="spellStart"/>
+      <w:r>
+        <w:t>mysql</w:t>
+      </w:r>
+      <w:proofErr w:type="spellEnd"/>
+      <w:r>
+        <w:t xml:space="preserve"> no hacen falta</w:t>
       </w:r>
       <w:r>
         <w:t>.</w:t>
@@ -164,7 +237,23 @@
     </w:p>
     <w:p>
       <w:r>
-        <w:t xml:space="preserve">Ya estaría conectado y en un proyecto php dentro de VSC con botón derecho se le da a php </w:t>
+        <w:t xml:space="preserve">Ya estaría conectado y en un proyecto </w:t>
+      </w:r>
+      <w:proofErr w:type="spellStart"/>
+      <w:r>
+        <w:t>php</w:t>
+      </w:r>
+      <w:proofErr w:type="spellEnd"/>
+      <w:r>
+        <w:t xml:space="preserve"> dentro de VSC con botón derecho se le da a </w:t>
+      </w:r>
+      <w:proofErr w:type="spellStart"/>
+      <w:r>
+        <w:t>php</w:t>
+      </w:r>
+      <w:proofErr w:type="spellEnd"/>
+      <w:r>
+        <w:t xml:space="preserve"> </w:t>
       </w:r>
       <w:proofErr w:type="gramStart"/>
       <w:r>
@@ -172,14 +261,27 @@
       </w:r>
       <w:proofErr w:type="gramEnd"/>
       <w:r>
-        <w:t xml:space="preserve"> serve proyect y se abre en el navegador web la </w:t>
+        <w:t xml:space="preserve"> serve </w:t>
+      </w:r>
+      <w:proofErr w:type="spellStart"/>
+      <w:r>
+        <w:t>proyect</w:t>
+      </w:r>
+      <w:proofErr w:type="spellEnd"/>
+      <w:r>
+        <w:t xml:space="preserve"> y se abre en el navegador web la </w:t>
       </w:r>
       <w:r>
         <w:t>página</w:t>
       </w:r>
       <w:r>
-        <w:t xml:space="preserve"> creada en php</w:t>
-      </w:r>
+        <w:t xml:space="preserve"> creada en </w:t>
+      </w:r>
+      <w:proofErr w:type="spellStart"/>
+      <w:r>
+        <w:t>php</w:t>
+      </w:r>
+      <w:proofErr w:type="spellEnd"/>
       <w:r>
         <w:t>.</w:t>
       </w:r>
@@ -191,13 +293,61 @@
     </w:p>
     <w:p>
       <w:r>
-        <w:t>RESUMEN DE LO QUE HACE ESTO: al instalar Xampp (X) se instala en el ordenador en local PHP, con lo que ya tenemos PHP en ejecutable. Solo nos falta un servidor para ejecutar un scripto php con el php.exe. Ese servidor es una extensión que se instala PHP Server. Al instalarla en los set</w:t>
+        <w:t xml:space="preserve">RESUMEN DE LO QUE HACE ESTO: al instalar </w:t>
+      </w:r>
+      <w:proofErr w:type="spellStart"/>
+      <w:r>
+        <w:t>Xampp</w:t>
+      </w:r>
+      <w:proofErr w:type="spellEnd"/>
+      <w:r>
+        <w:t xml:space="preserve"> (X) se instala en el ordenador en local PHP, con lo que ya tenemos PHP en ejecutable. Solo nos falta un servidor para ejecutar un </w:t>
+      </w:r>
+      <w:proofErr w:type="spellStart"/>
+      <w:r>
+        <w:t>scripto</w:t>
+      </w:r>
+      <w:proofErr w:type="spellEnd"/>
+      <w:r>
+        <w:t xml:space="preserve"> </w:t>
+      </w:r>
+      <w:proofErr w:type="spellStart"/>
+      <w:r>
+        <w:t>php</w:t>
+      </w:r>
+      <w:proofErr w:type="spellEnd"/>
+      <w:r>
+        <w:t xml:space="preserve"> con el php.exe. Ese servidor es una extensión que se instala PHP Server. Al instalarla en los </w:t>
+      </w:r>
+      <w:proofErr w:type="spellStart"/>
+      <w:r>
+        <w:t>set</w:t>
       </w:r>
       <w:r>
         <w:t>t</w:t>
       </w:r>
       <w:r>
-        <w:t xml:space="preserve">ing de VSC en la zona de Extensions/php </w:t>
+        <w:t>ing</w:t>
+      </w:r>
+      <w:proofErr w:type="spellEnd"/>
+      <w:r>
+        <w:t xml:space="preserve"> de VSC en la zona de </w:t>
+      </w:r>
+      <w:proofErr w:type="spellStart"/>
+      <w:r>
+        <w:t>Extensions</w:t>
+      </w:r>
+      <w:proofErr w:type="spellEnd"/>
+      <w:r>
+        <w:t>/</w:t>
+      </w:r>
+      <w:proofErr w:type="spellStart"/>
+      <w:r>
+        <w:t>php</w:t>
+      </w:r>
+      <w:proofErr w:type="spellEnd"/>
+      <w:r>
+        <w:t xml:space="preserve"> </w:t>
       </w:r>
       <w:proofErr w:type="gramStart"/>
       <w:r>
@@ -211,7 +361,15 @@
         <w:t>configuración</w:t>
       </w:r>
       <w:r>
-        <w:t xml:space="preserve"> aparecen nuevos parámetros como el puerto (3000), el path del php.exe. Con esto</w:t>
+        <w:t xml:space="preserve"> aparecen nuevos parámetros como el puerto (3000), el </w:t>
+      </w:r>
+      <w:proofErr w:type="spellStart"/>
+      <w:r>
+        <w:t>path</w:t>
+      </w:r>
+      <w:proofErr w:type="spellEnd"/>
+      <w:r>
+        <w:t xml:space="preserve"> del php.exe. Con esto</w:t>
       </w:r>
       <w:r>
         <w:t>, lo que se hace es instalar un servidor web</w:t>
@@ -266,7 +424,15 @@
       </w:r>
       <w:proofErr w:type="gramEnd"/>
       <w:r>
-        <w:t xml:space="preserve"> que tiene abierta para poder mapear el scritp con el PHP </w:t>
+        <w:t xml:space="preserve"> que tiene abierta para poder mapear el </w:t>
+      </w:r>
+      <w:proofErr w:type="spellStart"/>
+      <w:r>
+        <w:t>scritp</w:t>
+      </w:r>
+      <w:proofErr w:type="spellEnd"/>
+      <w:r>
+        <w:t xml:space="preserve"> con el PHP </w:t>
       </w:r>
       <w:proofErr w:type="gramStart"/>
       <w:r>
@@ -309,7 +475,15 @@
     </w:p>
     <w:p>
       <w:r>
-        <w:t xml:space="preserve">Uno de los parámetros que hay en settings de VSC en la parte de extensión/PHP </w:t>
+        <w:t xml:space="preserve">Uno de los parámetros que hay en </w:t>
+      </w:r>
+      <w:proofErr w:type="spellStart"/>
+      <w:r>
+        <w:t>settings</w:t>
+      </w:r>
+      <w:proofErr w:type="spellEnd"/>
+      <w:r>
+        <w:t xml:space="preserve"> de VSC en la parte de extensión/PHP </w:t>
       </w:r>
       <w:proofErr w:type="gramStart"/>
       <w:r>
@@ -317,7 +491,23 @@
       </w:r>
       <w:proofErr w:type="gramEnd"/>
       <w:r>
-        <w:t xml:space="preserve"> es Relative Path: con este parametro se le indica una ruta local para mapear con el servidor PHP </w:t>
+        <w:t xml:space="preserve"> es Relative </w:t>
+      </w:r>
+      <w:proofErr w:type="spellStart"/>
+      <w:r>
+        <w:t>Path</w:t>
+      </w:r>
+      <w:proofErr w:type="spellEnd"/>
+      <w:r>
+        <w:t xml:space="preserve">: con este </w:t>
+      </w:r>
+      <w:proofErr w:type="spellStart"/>
+      <w:r>
+        <w:t>parametro</w:t>
+      </w:r>
+      <w:proofErr w:type="spellEnd"/>
+      <w:r>
+        <w:t xml:space="preserve"> se le indica una ruta local para mapear con el servidor PHP </w:t>
       </w:r>
       <w:proofErr w:type="gramStart"/>
       <w:r>
@@ -325,7 +515,15 @@
       </w:r>
       <w:proofErr w:type="gramEnd"/>
       <w:r>
-        <w:t xml:space="preserve">, indicando una ruta, haríamos que php </w:t>
+        <w:t xml:space="preserve">, indicando una ruta, haríamos que </w:t>
+      </w:r>
+      <w:proofErr w:type="spellStart"/>
+      <w:r>
+        <w:t>php</w:t>
+      </w:r>
+      <w:proofErr w:type="spellEnd"/>
+      <w:r>
+        <w:t xml:space="preserve"> </w:t>
       </w:r>
       <w:proofErr w:type="gramStart"/>
       <w:r>
@@ -333,7 +531,15 @@
       </w:r>
       <w:proofErr w:type="gramEnd"/>
       <w:r>
-        <w:t xml:space="preserve"> cargue script que no este en el Folder actual.</w:t>
+        <w:t xml:space="preserve"> cargue script que no </w:t>
+      </w:r>
+      <w:proofErr w:type="spellStart"/>
+      <w:r>
+        <w:t>este</w:t>
+      </w:r>
+      <w:proofErr w:type="spellEnd"/>
+      <w:r>
+        <w:t xml:space="preserve"> en el Folder actual.</w:t>
       </w:r>
     </w:p>
     <w:p>
@@ -349,7 +555,87 @@
           <w:b/>
           <w:bCs/>
         </w:rPr>
-        <w:t xml:space="preserve">: para ejecutar ficheros php en VSC primero debe estar abierta la folder del fichero a ejecutar en VSC. Ir File, close folder actual y opn folder donde esta el fichero .php. y así ya se puede usar lo del PHP SERVER: </w:t>
+        <w:t xml:space="preserve">: para ejecutar ficheros </w:t>
+      </w:r>
+      <w:proofErr w:type="spellStart"/>
+      <w:r>
+        <w:rPr>
+          <w:b/>
+          <w:bCs/>
+        </w:rPr>
+        <w:t>php</w:t>
+      </w:r>
+      <w:proofErr w:type="spellEnd"/>
+      <w:r>
+        <w:rPr>
+          <w:b/>
+          <w:bCs/>
+        </w:rPr>
+        <w:t xml:space="preserve"> en VSC primero debe estar abierta la folder del fichero a ejecutar en VSC. Ir File, </w:t>
+      </w:r>
+      <w:proofErr w:type="spellStart"/>
+      <w:r>
+        <w:rPr>
+          <w:b/>
+          <w:bCs/>
+        </w:rPr>
+        <w:t>close</w:t>
+      </w:r>
+      <w:proofErr w:type="spellEnd"/>
+      <w:r>
+        <w:rPr>
+          <w:b/>
+          <w:bCs/>
+        </w:rPr>
+        <w:t xml:space="preserve"> folder actual y </w:t>
+      </w:r>
+      <w:proofErr w:type="spellStart"/>
+      <w:r>
+        <w:rPr>
+          <w:b/>
+          <w:bCs/>
+        </w:rPr>
+        <w:t>opn</w:t>
+      </w:r>
+      <w:proofErr w:type="spellEnd"/>
+      <w:r>
+        <w:rPr>
+          <w:b/>
+          <w:bCs/>
+        </w:rPr>
+        <w:t xml:space="preserve"> folder donde </w:t>
+      </w:r>
+      <w:proofErr w:type="spellStart"/>
+      <w:r>
+        <w:rPr>
+          <w:b/>
+          <w:bCs/>
+        </w:rPr>
+        <w:t>esta</w:t>
+      </w:r>
+      <w:proofErr w:type="spellEnd"/>
+      <w:r>
+        <w:rPr>
+          <w:b/>
+          <w:bCs/>
+        </w:rPr>
+        <w:t xml:space="preserve"> el fichero .</w:t>
+      </w:r>
+      <w:proofErr w:type="spellStart"/>
+      <w:r>
+        <w:rPr>
+          <w:b/>
+          <w:bCs/>
+        </w:rPr>
+        <w:t>php</w:t>
+      </w:r>
+      <w:proofErr w:type="spellEnd"/>
+      <w:r>
+        <w:rPr>
+          <w:b/>
+          <w:bCs/>
+        </w:rPr>
+        <w:t xml:space="preserve">. y así ya se puede usar lo del PHP SERVER: </w:t>
       </w:r>
       <w:proofErr w:type="gramStart"/>
       <w:r>
@@ -359,10 +645,12 @@
       <w:r>
         <w:t xml:space="preserve"> </w:t>
       </w:r>
+      <w:proofErr w:type="spellStart"/>
       <w:proofErr w:type="gramStart"/>
       <w:r>
         <w:t>proyect</w:t>
       </w:r>
+      <w:proofErr w:type="spellEnd"/>
       <w:r>
         <w:rPr>
           <w:b/>
@@ -386,9 +674,14 @@
       <w:r>
         <w:t xml:space="preserve">curioso: si ejecuto </w:t>
       </w:r>
+      <w:proofErr w:type="spellStart"/>
       <w:proofErr w:type="gramStart"/>
       <w:r>
-        <w:t>phpinfo(</w:t>
+        <w:t>phpinfo</w:t>
+      </w:r>
+      <w:proofErr w:type="spellEnd"/>
+      <w:r>
+        <w:t>(</w:t>
       </w:r>
       <w:proofErr w:type="gramEnd"/>
       <w:r>
@@ -400,7 +693,23 @@
       </w:r>
       <w:proofErr w:type="gramEnd"/>
       <w:r>
-        <w:t xml:space="preserve"> no me dice que tiene Xdebug, porque la extension de VSC PHP </w:t>
+        <w:t xml:space="preserve"> no me dice que tiene </w:t>
+      </w:r>
+      <w:proofErr w:type="spellStart"/>
+      <w:r>
+        <w:t>Xdebug</w:t>
+      </w:r>
+      <w:proofErr w:type="spellEnd"/>
+      <w:r>
+        <w:t xml:space="preserve">, porque la </w:t>
+      </w:r>
+      <w:proofErr w:type="spellStart"/>
+      <w:r>
+        <w:t>extension</w:t>
+      </w:r>
+      <w:proofErr w:type="spellEnd"/>
+      <w:r>
+        <w:t xml:space="preserve"> de VSC PHP </w:t>
       </w:r>
       <w:proofErr w:type="gramStart"/>
       <w:r>
@@ -408,7 +717,31 @@
       </w:r>
       <w:proofErr w:type="gramEnd"/>
       <w:r>
-        <w:t xml:space="preserve"> no esta cargando el x_debug que viene especificado en php.ini, usa php.exe que esta en </w:t>
+        <w:t xml:space="preserve"> no </w:t>
+      </w:r>
+      <w:proofErr w:type="spellStart"/>
+      <w:r>
+        <w:t>esta</w:t>
+      </w:r>
+      <w:proofErr w:type="spellEnd"/>
+      <w:r>
+        <w:t xml:space="preserve"> cargando el </w:t>
+      </w:r>
+      <w:proofErr w:type="spellStart"/>
+      <w:r>
+        <w:t>x_debug</w:t>
+      </w:r>
+      <w:proofErr w:type="spellEnd"/>
+      <w:r>
+        <w:t xml:space="preserve"> que viene especificado en php.ini, usa php.exe que </w:t>
+      </w:r>
+      <w:proofErr w:type="spellStart"/>
+      <w:r>
+        <w:t>esta</w:t>
+      </w:r>
+      <w:proofErr w:type="spellEnd"/>
+      <w:r>
+        <w:t xml:space="preserve"> en </w:t>
       </w:r>
       <w:proofErr w:type="gramStart"/>
       <w:r>
@@ -416,61 +749,935 @@
       </w:r>
       <w:proofErr w:type="gramEnd"/>
       <w:r>
-        <w:t xml:space="preserve"> pero no esta usando php.ini. Php.ini si que lo usa Xampp y carga x-debug</w:t>
-      </w:r>
-    </w:p>
-    <w:p>
-      <w:pPr>
-        <w:rPr>
-          <w:b/>
-          <w:bCs/>
-        </w:rPr>
-      </w:pPr>
-      <w:r>
-        <w:rPr>
-          <w:b/>
-          <w:bCs/>
-        </w:rPr>
-        <w:t xml:space="preserve">Ahora bien para ejecutar script usando el servidor de Xampp hay que copiarlos en la carpeta </w:t>
-      </w:r>
-      <w:r>
-        <w:rPr>
-          <w:b/>
-          <w:bCs/>
-        </w:rPr>
-        <w:t>C:\xampp\htdocs</w:t>
-      </w:r>
-      <w:r>
-        <w:rPr>
-          <w:b/>
-          <w:bCs/>
-        </w:rPr>
-        <w:t xml:space="preserve"> y escribir en el navegador web </w:t>
-      </w:r>
-      <w:hyperlink r:id="rId5" w:history="1">
+        <w:t xml:space="preserve"> pero no </w:t>
+      </w:r>
+      <w:proofErr w:type="spellStart"/>
+      <w:r>
+        <w:t>esta</w:t>
+      </w:r>
+      <w:proofErr w:type="spellEnd"/>
+      <w:r>
+        <w:t xml:space="preserve"> usando php.ini. Php.ini </w:t>
+      </w:r>
+      <w:proofErr w:type="spellStart"/>
+      <w:r>
+        <w:t>si</w:t>
+      </w:r>
+      <w:proofErr w:type="spellEnd"/>
+      <w:r>
+        <w:t xml:space="preserve"> que lo usa </w:t>
+      </w:r>
+      <w:proofErr w:type="spellStart"/>
+      <w:r>
+        <w:t>Xampp</w:t>
+      </w:r>
+      <w:proofErr w:type="spellEnd"/>
+      <w:r>
+        <w:t xml:space="preserve"> y carga x-</w:t>
+      </w:r>
+      <w:proofErr w:type="spellStart"/>
+      <w:r>
+        <w:t>debug</w:t>
+      </w:r>
+      <w:proofErr w:type="spellEnd"/>
+    </w:p>
+    <w:p>
+      <w:r>
+        <w:t xml:space="preserve">Ahora bien para ejecutar script usando el servidor de </w:t>
+      </w:r>
+      <w:proofErr w:type="spellStart"/>
+      <w:r>
+        <w:t>Xampp</w:t>
+      </w:r>
+      <w:proofErr w:type="spellEnd"/>
+      <w:r>
+        <w:t xml:space="preserve"> hay que copiarlos en la carpeta C:\xampp\htdocs y escribir en el navegador web </w:t>
+      </w:r>
+      <w:hyperlink r:id="rId6" w:history="1">
+        <w:r>
+          <w:rPr>
+            <w:rStyle w:val="Hipervnculo"/>
+          </w:rPr>
+          <w:t>http://localhost/script.php</w:t>
+        </w:r>
+      </w:hyperlink>
+      <w:r>
+        <w:t xml:space="preserve"> ya que apache de </w:t>
+      </w:r>
+      <w:proofErr w:type="spellStart"/>
+      <w:r>
+        <w:t>Xampp</w:t>
+      </w:r>
+      <w:proofErr w:type="spellEnd"/>
+      <w:r>
+        <w:t xml:space="preserve"> escucha por el puerto 80 y esta mapeado a la carpeta C:\xampp\htdocs, no tengo que escribir </w:t>
+      </w:r>
+      <w:hyperlink r:id="rId7" w:history="1">
+        <w:r>
+          <w:rPr>
+            <w:rStyle w:val="Hipervnculo"/>
+          </w:rPr>
+          <w:t>http://localhost/htdocs</w:t>
+        </w:r>
+      </w:hyperlink>
+      <w:r>
+        <w:t xml:space="preserve">, porque al estar mapeada la carpeta </w:t>
+      </w:r>
+      <w:proofErr w:type="spellStart"/>
+      <w:r>
+        <w:t>htdocs</w:t>
+      </w:r>
+      <w:proofErr w:type="spellEnd"/>
+      <w:r>
+        <w:t xml:space="preserve"> internamente en </w:t>
+      </w:r>
+      <w:proofErr w:type="spellStart"/>
+      <w:r>
+        <w:t>Xampp</w:t>
+      </w:r>
+      <w:proofErr w:type="spellEnd"/>
+      <w:r>
+        <w:t xml:space="preserve">, </w:t>
+      </w:r>
+      <w:proofErr w:type="spellStart"/>
+      <w:r>
+        <w:t>el</w:t>
+      </w:r>
+      <w:proofErr w:type="spellEnd"/>
+      <w:r>
+        <w:t xml:space="preserve"> tiene el contenido de esa carpeta dentro de su servidor web y lo muestra por el puerto 80. Si tuviera mapeada la carpeta c:/pedrito, todo lo que yo metiera en pedrito, archivos HTML o script PHP estarían visibles para ejecutar por el puerto 80 de localhost.</w:t>
+      </w:r>
+    </w:p>
+    <w:p>
+      <w:pPr>
+        <w:rPr>
+          <w:b/>
+          <w:bCs/>
+        </w:rPr>
+      </w:pPr>
+      <w:r>
+        <w:rPr>
+          <w:b/>
+          <w:bCs/>
+        </w:rPr>
+        <w:t xml:space="preserve">He hecho </w:t>
+      </w:r>
+      <w:proofErr w:type="spellStart"/>
+      <w:proofErr w:type="gramStart"/>
+      <w:r>
+        <w:rPr>
+          <w:b/>
+          <w:bCs/>
+        </w:rPr>
+        <w:t>phpinfo</w:t>
+      </w:r>
+      <w:proofErr w:type="spellEnd"/>
+      <w:r>
+        <w:rPr>
+          <w:b/>
+          <w:bCs/>
+        </w:rPr>
+        <w:t>(</w:t>
+      </w:r>
+      <w:proofErr w:type="gramEnd"/>
+      <w:r>
+        <w:rPr>
+          <w:b/>
+          <w:bCs/>
+        </w:rPr>
+        <w:t xml:space="preserve">) de </w:t>
+      </w:r>
+      <w:hyperlink r:id="rId8" w:history="1">
         <w:r>
           <w:rPr>
             <w:rStyle w:val="Hipervnculo"/>
             <w:b/>
             <w:bCs/>
           </w:rPr>
-          <w:t>http://localhost/</w:t>
+          <w:t>http://localhost/dashboard/phpinfo.php</w:t>
         </w:r>
+      </w:hyperlink>
+      <w:r>
+        <w:rPr>
+          <w:b/>
+          <w:bCs/>
+        </w:rPr>
+        <w:t xml:space="preserve"> PHP corriendo en servidor apache de XAMPP y </w:t>
+      </w:r>
+      <w:proofErr w:type="spellStart"/>
+      <w:proofErr w:type="gramStart"/>
+      <w:r>
+        <w:rPr>
+          <w:b/>
+          <w:bCs/>
+        </w:rPr>
+        <w:t>phpinfo</w:t>
+      </w:r>
+      <w:proofErr w:type="spellEnd"/>
+      <w:r>
+        <w:rPr>
+          <w:b/>
+          <w:bCs/>
+        </w:rPr>
+        <w:t>(</w:t>
+      </w:r>
+      <w:proofErr w:type="gramEnd"/>
+      <w:r>
+        <w:rPr>
+          <w:b/>
+          <w:bCs/>
+        </w:rPr>
+        <w:t xml:space="preserve">) de </w:t>
+      </w:r>
+      <w:hyperlink r:id="rId9" w:history="1">
         <w:r>
           <w:rPr>
             <w:rStyle w:val="Hipervnculo"/>
             <w:b/>
             <w:bCs/>
           </w:rPr>
-          <w:t>script</w:t>
+          <w:t>http://localhost:3000/prueba.php</w:t>
         </w:r>
+      </w:hyperlink>
+      <w:r>
+        <w:rPr>
+          <w:b/>
+          <w:bCs/>
+        </w:rPr>
+        <w:t xml:space="preserve">, SERVIDOR de VCS extensión PHP </w:t>
+      </w:r>
+      <w:proofErr w:type="gramStart"/>
+      <w:r>
+        <w:rPr>
+          <w:b/>
+          <w:bCs/>
+        </w:rPr>
+        <w:t>server</w:t>
+      </w:r>
+      <w:proofErr w:type="gramEnd"/>
+      <w:r>
+        <w:rPr>
+          <w:b/>
+          <w:bCs/>
+        </w:rPr>
+        <w:t xml:space="preserve">. Puedo ver que unos esta en servidor apache y el otro en servidor llamado: </w:t>
+      </w:r>
+      <w:proofErr w:type="spellStart"/>
+      <w:r>
+        <w:rPr>
+          <w:b/>
+          <w:bCs/>
+        </w:rPr>
+        <w:t>Built</w:t>
+      </w:r>
+      <w:proofErr w:type="spellEnd"/>
+      <w:r>
+        <w:rPr>
+          <w:b/>
+          <w:bCs/>
+        </w:rPr>
+        <w:t xml:space="preserve">-in HTTP </w:t>
+      </w:r>
+      <w:proofErr w:type="gramStart"/>
+      <w:r>
+        <w:rPr>
+          <w:b/>
+          <w:bCs/>
+        </w:rPr>
+        <w:t>server</w:t>
+      </w:r>
+      <w:proofErr w:type="gramEnd"/>
+      <w:r>
+        <w:rPr>
+          <w:b/>
+          <w:bCs/>
+        </w:rPr>
+        <w:t>.</w:t>
+      </w:r>
+    </w:p>
+    <w:p>
+      <w:r>
+        <w:lastRenderedPageBreak/>
+        <w:t xml:space="preserve">En el parámetro </w:t>
+      </w:r>
+      <w:proofErr w:type="spellStart"/>
+      <w:r>
+        <w:t>Loaded</w:t>
+      </w:r>
+      <w:proofErr w:type="spellEnd"/>
+      <w:r>
+        <w:t xml:space="preserve"> </w:t>
+      </w:r>
+      <w:proofErr w:type="spellStart"/>
+      <w:r>
+        <w:t>Configuration</w:t>
+      </w:r>
+      <w:proofErr w:type="spellEnd"/>
+      <w:r>
+        <w:t xml:space="preserve"> File</w:t>
+      </w:r>
+      <w:r>
+        <w:t>: apache tiene “</w:t>
+      </w:r>
+      <w:r>
+        <w:t>C:\</w:t>
+      </w:r>
+      <w:proofErr w:type="spellStart"/>
+      <w:r>
+        <w:t>xampp</w:t>
+      </w:r>
+      <w:proofErr w:type="spellEnd"/>
+      <w:r>
+        <w:t>\</w:t>
+      </w:r>
+      <w:proofErr w:type="spellStart"/>
+      <w:r>
+        <w:t>php</w:t>
+      </w:r>
+      <w:proofErr w:type="spellEnd"/>
+      <w:r>
+        <w:t>\php.ini</w:t>
+      </w:r>
+      <w:r>
+        <w:t>” y VSC tiene “</w:t>
+      </w:r>
+      <w:r>
+        <w:t>C:\</w:t>
+      </w:r>
+      <w:proofErr w:type="spellStart"/>
+      <w:r>
+        <w:t>xampp</w:t>
+      </w:r>
+      <w:proofErr w:type="spellEnd"/>
+      <w:r>
+        <w:t>\</w:t>
+      </w:r>
+      <w:proofErr w:type="spellStart"/>
+      <w:r>
+        <w:t>php</w:t>
+      </w:r>
+      <w:proofErr w:type="spellEnd"/>
+      <w:r>
+        <w:t>\php.exe</w:t>
+      </w:r>
+      <w:r>
+        <w:t xml:space="preserve">”, por eso no </w:t>
+      </w:r>
+      <w:proofErr w:type="spellStart"/>
+      <w:r>
+        <w:t>esta</w:t>
+      </w:r>
+      <w:proofErr w:type="spellEnd"/>
+      <w:r>
+        <w:t xml:space="preserve"> cargando </w:t>
+      </w:r>
+      <w:proofErr w:type="spellStart"/>
+      <w:r>
+        <w:t>xdebug</w:t>
+      </w:r>
+      <w:proofErr w:type="spellEnd"/>
+      <w:r>
+        <w:t>.</w:t>
+      </w:r>
+    </w:p>
+    <w:p>
+      <w:r>
+        <w:t>Le pregunto a la IA y me dice esto:</w:t>
+      </w:r>
+    </w:p>
+    <w:p>
+      <w:r>
+        <w:t xml:space="preserve">Edita tu archivo </w:t>
+      </w:r>
+      <w:proofErr w:type="spellStart"/>
+      <w:r>
+        <w:t>phpinfo.php</w:t>
+      </w:r>
+      <w:proofErr w:type="spellEnd"/>
+      <w:r>
+        <w:t xml:space="preserve"> para mostrar el nombre del entorno de ejecución. Usa esto:</w:t>
+      </w:r>
+    </w:p>
+    <w:p>
+      <w:r>
+        <w:t>&lt;?</w:t>
+      </w:r>
+      <w:proofErr w:type="spellStart"/>
+      <w:r>
+        <w:t>php</w:t>
+      </w:r>
+      <w:proofErr w:type="spellEnd"/>
+    </w:p>
+    <w:p>
+      <w:r>
+        <w:t>echo "&lt;</w:t>
+      </w:r>
+      <w:proofErr w:type="spellStart"/>
+      <w:r>
+        <w:t>hr</w:t>
+      </w:r>
+      <w:proofErr w:type="spellEnd"/>
+      <w:r>
+        <w:t>&gt;";</w:t>
+      </w:r>
+    </w:p>
+    <w:p>
+      <w:r>
+        <w:t xml:space="preserve">echo "SAPI: </w:t>
+      </w:r>
+      <w:proofErr w:type="gramStart"/>
+      <w:r>
+        <w:t>" .</w:t>
+      </w:r>
+      <w:proofErr w:type="gramEnd"/>
+      <w:r>
+        <w:t xml:space="preserve"> </w:t>
+      </w:r>
+      <w:proofErr w:type="spellStart"/>
+      <w:r>
+        <w:t>php_sapi_</w:t>
+      </w:r>
+      <w:proofErr w:type="gramStart"/>
+      <w:r>
+        <w:t>name</w:t>
+      </w:r>
+      <w:proofErr w:type="spellEnd"/>
+      <w:r>
+        <w:t>(</w:t>
+      </w:r>
+      <w:proofErr w:type="gramEnd"/>
+      <w:r>
+        <w:t>);</w:t>
+      </w:r>
+    </w:p>
+    <w:p>
+      <w:r>
+        <w:t>?&gt;</w:t>
+      </w:r>
+    </w:p>
+    <w:p>
+      <w:r>
+        <w:t xml:space="preserve">Esto es lo que me sale: </w:t>
+      </w:r>
+      <w:proofErr w:type="spellStart"/>
+      <w:r>
+        <w:t>cli</w:t>
+      </w:r>
+      <w:proofErr w:type="spellEnd"/>
+      <w:r>
+        <w:t>-server</w:t>
+      </w:r>
+    </w:p>
+    <w:p>
+      <w:r>
+        <w:t>Qué debes ver</w:t>
+      </w:r>
+    </w:p>
+    <w:p>
+      <w:pPr>
+        <w:numPr>
+          <w:ilvl w:val="0"/>
+          <w:numId w:val="1"/>
+        </w:numPr>
+      </w:pPr>
+      <w:r>
+        <w:t>Si ves algo como:</w:t>
+      </w:r>
+      <w:r>
+        <w:t xml:space="preserve"> </w:t>
+      </w:r>
+      <w:r>
+        <w:t>SAPI: apache2handler</w:t>
+      </w:r>
+      <w:r>
+        <w:t xml:space="preserve"> O </w:t>
+      </w:r>
+      <w:r>
+        <w:t xml:space="preserve">SAPI: </w:t>
+      </w:r>
+      <w:proofErr w:type="spellStart"/>
+      <w:r>
+        <w:t>cgi-fcgi</w:t>
+      </w:r>
+      <w:proofErr w:type="spellEnd"/>
+      <w:r>
+        <w:t xml:space="preserve"> </w:t>
+      </w:r>
+      <w:r>
+        <w:t>→ ¡Perfecto! PHP se está ejecutando en modo servidor.</w:t>
+      </w:r>
+    </w:p>
+    <w:p>
+      <w:pPr>
+        <w:numPr>
+          <w:ilvl w:val="0"/>
+          <w:numId w:val="1"/>
+        </w:numPr>
+      </w:pPr>
+      <w:r>
+        <w:rPr>
+          <w:b/>
+          <w:bCs/>
+        </w:rPr>
+        <w:t>Pero si ves:</w:t>
+      </w:r>
+      <w:r>
+        <w:rPr>
+          <w:b/>
+          <w:bCs/>
+        </w:rPr>
+        <w:t xml:space="preserve"> </w:t>
+      </w:r>
+      <w:r>
+        <w:rPr>
+          <w:b/>
+          <w:bCs/>
+        </w:rPr>
+        <w:t xml:space="preserve">SAPI: </w:t>
+      </w:r>
+      <w:proofErr w:type="spellStart"/>
+      <w:r>
+        <w:rPr>
+          <w:b/>
+          <w:bCs/>
+        </w:rPr>
+        <w:t>cli</w:t>
+      </w:r>
+      <w:proofErr w:type="spellEnd"/>
+      <w:r>
+        <w:t xml:space="preserve"> </w:t>
+      </w:r>
+      <w:r>
+        <w:t>→ ¡Ahí está el problema! Estás ejecutando PHP en modo CLI (línea de comandos), no como un servidor web.</w:t>
+      </w:r>
+      <w:r>
+        <w:tab/>
+        <w:t xml:space="preserve"> </w:t>
+      </w:r>
+      <w:r>
+        <w:t xml:space="preserve">Esto sugiere que el entorno en el que se está ejecutando </w:t>
+      </w:r>
+      <w:proofErr w:type="spellStart"/>
+      <w:proofErr w:type="gramStart"/>
+      <w:r>
+        <w:t>phpinfo</w:t>
+      </w:r>
+      <w:proofErr w:type="spellEnd"/>
+      <w:r>
+        <w:t>(</w:t>
+      </w:r>
+      <w:proofErr w:type="gramEnd"/>
+      <w:r>
+        <w:t>) no es un servidor real, o bien está usando PHP de forma incorrecta (como en modo CLI embebido, no como servidor web).</w:t>
+      </w:r>
+      <w:r>
+        <w:t xml:space="preserve"> </w:t>
+      </w:r>
+      <w:r>
+        <w:t xml:space="preserve">La extensión PHP Server no es un servidor web completo como Apache o </w:t>
+      </w:r>
+      <w:proofErr w:type="spellStart"/>
+      <w:r>
+        <w:t>Nginx</w:t>
+      </w:r>
+      <w:proofErr w:type="spellEnd"/>
+      <w:r>
+        <w:t>. Lo que hace es ejecutar PHP directamente con el servidor embebido de PHP:</w:t>
+      </w:r>
+      <w:r>
+        <w:t xml:space="preserve"> </w:t>
+      </w:r>
+      <w:r>
+        <w:t xml:space="preserve">Y si no está correctamente configurado, puede acabar simplemente llamando a </w:t>
+      </w:r>
+      <w:proofErr w:type="spellStart"/>
+      <w:r>
+        <w:t>php</w:t>
+      </w:r>
+      <w:proofErr w:type="spellEnd"/>
+      <w:r>
+        <w:t xml:space="preserve"> en modo CLI, que solo ejecuta el archivo y lo devuelve como texto plano o sin procesar bien.</w:t>
+      </w:r>
+      <w:r>
+        <w:t xml:space="preserve"> Con </w:t>
+      </w:r>
+      <w:proofErr w:type="spellStart"/>
+      <w:r>
+        <w:t>php</w:t>
+      </w:r>
+      <w:proofErr w:type="spellEnd"/>
+      <w:r>
+        <w:t xml:space="preserve"> -S localhost:3000</w:t>
+      </w:r>
+      <w:r>
+        <w:t xml:space="preserve"> se </w:t>
+      </w:r>
+      <w:proofErr w:type="spellStart"/>
+      <w:r>
+        <w:t>incia</w:t>
+      </w:r>
+      <w:proofErr w:type="spellEnd"/>
+      <w:r>
+        <w:t xml:space="preserve"> </w:t>
+      </w:r>
+      <w:proofErr w:type="spellStart"/>
+      <w:r>
+        <w:t>php</w:t>
+      </w:r>
+      <w:proofErr w:type="spellEnd"/>
+      <w:r>
+        <w:t xml:space="preserve"> en modo </w:t>
+      </w:r>
+      <w:proofErr w:type="spellStart"/>
+      <w:r>
+        <w:t>cli</w:t>
+      </w:r>
+      <w:proofErr w:type="spellEnd"/>
+      <w:r>
+        <w:t>.</w:t>
+      </w:r>
+    </w:p>
+    <w:p>
+      <w:pPr>
+        <w:rPr>
+          <w:b/>
+          <w:bCs/>
+        </w:rPr>
+      </w:pPr>
+      <w:r>
+        <w:rPr>
+          <w:b/>
+          <w:bCs/>
+        </w:rPr>
+        <w:t xml:space="preserve">Así que el problema es PHP </w:t>
+      </w:r>
+      <w:proofErr w:type="gramStart"/>
+      <w:r>
+        <w:rPr>
+          <w:b/>
+          <w:bCs/>
+        </w:rPr>
+        <w:t>server</w:t>
+      </w:r>
+      <w:proofErr w:type="gramEnd"/>
+      <w:r>
+        <w:rPr>
+          <w:b/>
+          <w:bCs/>
+        </w:rPr>
+        <w:t xml:space="preserve"> que no ejecuta completamente php.exe</w:t>
+      </w:r>
+      <w:r>
+        <w:rPr>
+          <w:b/>
+          <w:bCs/>
+        </w:rPr>
+        <w:t>,</w:t>
+      </w:r>
+    </w:p>
+    <w:p>
+      <w:r>
+        <w:rPr>
+          <w:b/>
+          <w:bCs/>
+        </w:rPr>
+        <w:t xml:space="preserve">La IA dice:  </w:t>
+      </w:r>
+      <w:r>
+        <w:t xml:space="preserve">El valor </w:t>
+      </w:r>
+      <w:proofErr w:type="spellStart"/>
+      <w:r>
+        <w:t>cli</w:t>
+      </w:r>
+      <w:proofErr w:type="spellEnd"/>
+      <w:r>
+        <w:t xml:space="preserve">-server indica que estás ejecutando PHP con su </w:t>
+      </w:r>
+      <w:r>
+        <w:rPr>
+          <w:b/>
+          <w:bCs/>
+        </w:rPr>
+        <w:t>servidor embebido</w:t>
+      </w:r>
+      <w:r>
+        <w:t xml:space="preserve"> (integrado en PHP desde la versión 5.4).</w:t>
+      </w:r>
+      <w:r>
+        <w:t xml:space="preserve"> </w:t>
+      </w:r>
+      <w:r>
+        <w:t xml:space="preserve">Esto confirma que la extensión </w:t>
+      </w:r>
+      <w:r>
+        <w:rPr>
+          <w:b/>
+          <w:bCs/>
+        </w:rPr>
+        <w:t>PHP Server</w:t>
+      </w:r>
+      <w:r>
+        <w:t xml:space="preserve"> de VS Code está usando el comando:</w:t>
+      </w:r>
+      <w:r>
+        <w:t xml:space="preserve"> </w:t>
+      </w:r>
+      <w:proofErr w:type="spellStart"/>
+      <w:r>
+        <w:t>php</w:t>
+      </w:r>
+      <w:proofErr w:type="spellEnd"/>
+      <w:r>
+        <w:t xml:space="preserve"> -S </w:t>
+      </w:r>
+      <w:proofErr w:type="spellStart"/>
+      <w:proofErr w:type="gramStart"/>
+      <w:r>
+        <w:t>localhost:PORT</w:t>
+      </w:r>
+      <w:proofErr w:type="spellEnd"/>
+      <w:proofErr w:type="gramEnd"/>
+      <w:r>
+        <w:t xml:space="preserve">, </w:t>
+      </w:r>
+      <w:r>
+        <w:t xml:space="preserve">Y eso está bien, </w:t>
+      </w:r>
+      <w:r>
+        <w:rPr>
+          <w:b/>
+          <w:bCs/>
+        </w:rPr>
+        <w:t>funciona correctamente para desarrollo local</w:t>
+      </w:r>
+      <w:r>
+        <w:t xml:space="preserve">. </w:t>
+      </w:r>
+    </w:p>
+    <w:p>
+      <w:r>
+        <w:t xml:space="preserve">La extensión </w:t>
+      </w:r>
+      <w:r>
+        <w:rPr>
+          <w:b/>
+          <w:bCs/>
+        </w:rPr>
+        <w:t>PHP Server</w:t>
+      </w:r>
+      <w:r>
+        <w:t xml:space="preserve"> de VS Code no está pasando correctamente el parámetro de configuración que le indica a PHP cuál archivo php.ini debe usar.</w:t>
+      </w:r>
+      <w:r>
+        <w:t xml:space="preserve"> </w:t>
+      </w:r>
+      <w:r>
+        <w:t xml:space="preserve">Este comportamiento confirma que </w:t>
+      </w:r>
+      <w:r>
+        <w:rPr>
+          <w:b/>
+          <w:bCs/>
+        </w:rPr>
+        <w:t>PHP se está ejecutando</w:t>
+      </w:r>
+      <w:r>
+        <w:t xml:space="preserve">, pero </w:t>
+      </w:r>
+      <w:r>
+        <w:rPr>
+          <w:b/>
+          <w:bCs/>
+        </w:rPr>
+        <w:t>sin detectar ni usar el archivo php.ini</w:t>
+      </w:r>
+      <w:r>
+        <w:t>, porque la extensión lo invoca de forma incompleta o incorrecta.</w:t>
+      </w:r>
+    </w:p>
+    <w:p>
+      <w:pPr>
+        <w:rPr>
+          <w:b/>
+          <w:bCs/>
+        </w:rPr>
+      </w:pPr>
+      <w:r>
+        <w:rPr>
+          <w:b/>
+          <w:bCs/>
+        </w:rPr>
+        <w:t xml:space="preserve">Interesante prueba. </w:t>
+      </w:r>
+      <w:r>
+        <w:rPr>
+          <w:b/>
+          <w:bCs/>
+        </w:rPr>
+        <w:t xml:space="preserve">La </w:t>
+      </w:r>
+      <w:r>
+        <w:rPr>
+          <w:b/>
+          <w:bCs/>
+        </w:rPr>
+        <w:t>IA</w:t>
+      </w:r>
+      <w:r>
+        <w:rPr>
+          <w:b/>
+          <w:bCs/>
+        </w:rPr>
+        <w:t xml:space="preserve"> me dice que haga esto: </w:t>
+      </w:r>
+    </w:p>
+    <w:p>
+      <w:pPr>
+        <w:numPr>
+          <w:ilvl w:val="0"/>
+          <w:numId w:val="2"/>
+        </w:numPr>
+        <w:rPr>
+          <w:b/>
+          <w:bCs/>
+        </w:rPr>
+      </w:pPr>
+      <w:r>
+        <w:rPr>
+          <w:b/>
+          <w:bCs/>
+        </w:rPr>
+        <w:t xml:space="preserve">Abre una terminal en la carpeta donde tienes tu </w:t>
+      </w:r>
+      <w:proofErr w:type="spellStart"/>
+      <w:r>
+        <w:rPr>
+          <w:b/>
+          <w:bCs/>
+        </w:rPr>
+        <w:t>prueba</w:t>
+      </w:r>
+      <w:r>
+        <w:rPr>
+          <w:b/>
+          <w:bCs/>
+        </w:rPr>
+        <w:t>.php</w:t>
+      </w:r>
+      <w:proofErr w:type="spellEnd"/>
+      <w:r>
+        <w:rPr>
+          <w:b/>
+          <w:bCs/>
+        </w:rPr>
+        <w:t xml:space="preserve"> script que ejecutara </w:t>
+      </w:r>
+      <w:proofErr w:type="spellStart"/>
+      <w:proofErr w:type="gramStart"/>
+      <w:r>
+        <w:rPr>
+          <w:b/>
+          <w:bCs/>
+        </w:rPr>
+        <w:t>phinfo</w:t>
+      </w:r>
+      <w:proofErr w:type="spellEnd"/>
+      <w:r>
+        <w:rPr>
+          <w:b/>
+          <w:bCs/>
+        </w:rPr>
+        <w:t>(</w:t>
+      </w:r>
+      <w:proofErr w:type="gramEnd"/>
+      <w:r>
+        <w:rPr>
+          <w:b/>
+          <w:bCs/>
+        </w:rPr>
+        <w:t>)</w:t>
+      </w:r>
+    </w:p>
+    <w:p>
+      <w:r>
+        <w:t>Ejecuta:</w:t>
+      </w:r>
+      <w:r>
+        <w:t xml:space="preserve"> </w:t>
+      </w:r>
+      <w:proofErr w:type="spellStart"/>
+      <w:r>
+        <w:rPr>
+          <w:b/>
+          <w:bCs/>
+        </w:rPr>
+        <w:t>php</w:t>
+      </w:r>
+      <w:proofErr w:type="spellEnd"/>
+      <w:r>
+        <w:rPr>
+          <w:b/>
+          <w:bCs/>
+        </w:rPr>
+        <w:t xml:space="preserve"> -S localhost:</w:t>
+      </w:r>
+      <w:proofErr w:type="gramStart"/>
+      <w:r>
+        <w:rPr>
+          <w:b/>
+          <w:bCs/>
+        </w:rPr>
+        <w:t>8000</w:t>
+      </w:r>
+      <w:r>
+        <w:t xml:space="preserve">  esto</w:t>
+      </w:r>
+      <w:proofErr w:type="gramEnd"/>
+      <w:r>
+        <w:t xml:space="preserve"> crea un servidor de </w:t>
+      </w:r>
+      <w:proofErr w:type="spellStart"/>
+      <w:r>
+        <w:t>php</w:t>
+      </w:r>
+      <w:proofErr w:type="spellEnd"/>
+      <w:r>
+        <w:t xml:space="preserve"> en el puerto 8000</w:t>
+      </w:r>
+      <w:r>
+        <w:t xml:space="preserve">. </w:t>
+      </w:r>
+    </w:p>
+    <w:p>
+      <w:pPr>
+        <w:rPr>
+          <w:b/>
+          <w:bCs/>
+        </w:rPr>
+      </w:pPr>
+      <w:r>
+        <w:rPr>
+          <w:b/>
+          <w:bCs/>
+        </w:rPr>
+        <w:t>Abre en el navegador:</w:t>
+      </w:r>
+      <w:r>
+        <w:rPr>
+          <w:b/>
+          <w:bCs/>
+        </w:rPr>
+        <w:t xml:space="preserve"> </w:t>
+      </w:r>
+      <w:hyperlink r:id="rId10" w:history="1">
         <w:r>
           <w:rPr>
             <w:rStyle w:val="Hipervnculo"/>
             <w:b/>
             <w:bCs/>
           </w:rPr>
-          <w:t>.php</w:t>
+          <w:t>http://localhost:8000/phpinfo.php</w:t>
         </w:r>
       </w:hyperlink>
       <w:r>
@@ -478,87 +1685,361 @@
           <w:b/>
           <w:bCs/>
         </w:rPr>
-        <w:t xml:space="preserve"> ya que apache de Xampp escucha por el puerto 80 y esta mapeado a la carpeta </w:t>
-      </w:r>
-      <w:r>
-        <w:rPr>
-          <w:b/>
-          <w:bCs/>
-        </w:rPr>
-        <w:t>C:\xampp\htdocs</w:t>
-      </w:r>
-      <w:r>
-        <w:rPr>
-          <w:b/>
-          <w:bCs/>
-        </w:rPr>
-        <w:t xml:space="preserve">, no tengo que escribir </w:t>
-      </w:r>
-      <w:hyperlink r:id="rId6" w:history="1">
-        <w:r>
-          <w:rPr>
-            <w:rStyle w:val="Hipervnculo"/>
-            <w:b/>
-            <w:bCs/>
-          </w:rPr>
-          <w:t>http://localhost/htdocs</w:t>
-        </w:r>
-      </w:hyperlink>
-      <w:r>
-        <w:rPr>
-          <w:b/>
-          <w:bCs/>
-        </w:rPr>
-        <w:t xml:space="preserve">, porque al estar mapeada la carpeta </w:t>
-      </w:r>
-      <w:r>
-        <w:rPr>
-          <w:b/>
-          <w:bCs/>
-        </w:rPr>
-        <w:t>htdocs</w:t>
-      </w:r>
-      <w:r>
-        <w:rPr>
-          <w:b/>
-          <w:bCs/>
-        </w:rPr>
-        <w:t xml:space="preserve"> internamente en Xampp, el tiene el contenido de esa carpeta dentro de su servidor web y lo muestra por el puerto 80. Si tuviera mapeada la carpeta c:/pedrito, todo lo que yo metiera en pedrito, archivos HTML o script PHP estarían visibles para ejecutar por el puerto 80 de localhost.</w:t>
-      </w:r>
-    </w:p>
-    <w:p>
-      <w:pPr>
-        <w:rPr>
-          <w:b/>
-          <w:bCs/>
-        </w:rPr>
-      </w:pPr>
-    </w:p>
-    <w:p>
-      <w:pPr>
-        <w:rPr>
-          <w:b/>
-          <w:bCs/>
-        </w:rPr>
-      </w:pPr>
-    </w:p>
-    <w:p>
-      <w:pPr>
-        <w:rPr>
-          <w:b/>
-          <w:bCs/>
-        </w:rPr>
-      </w:pPr>
-      <w:r>
-        <w:rPr>
-          <w:b/>
-          <w:bCs/>
-        </w:rPr>
         <w:t xml:space="preserve"> </w:t>
       </w:r>
     </w:p>
     <w:p>
       <w:pPr>
+        <w:rPr>
+          <w:b/>
+          <w:bCs/>
+        </w:rPr>
+      </w:pPr>
+      <w:r>
+        <w:rPr>
+          <w:b/>
+          <w:bCs/>
+        </w:rPr>
+        <w:t>Ahora deberías ver:</w:t>
+      </w:r>
+    </w:p>
+    <w:p>
+      <w:pPr>
+        <w:numPr>
+          <w:ilvl w:val="0"/>
+          <w:numId w:val="3"/>
+        </w:numPr>
+        <w:rPr>
+          <w:b/>
+          <w:bCs/>
+        </w:rPr>
+      </w:pPr>
+      <w:r>
+        <w:rPr>
+          <w:b/>
+          <w:bCs/>
+        </w:rPr>
+        <w:t xml:space="preserve">Toda la tabla de </w:t>
+      </w:r>
+      <w:proofErr w:type="spellStart"/>
+      <w:proofErr w:type="gramStart"/>
+      <w:r>
+        <w:rPr>
+          <w:b/>
+          <w:bCs/>
+        </w:rPr>
+        <w:t>phpinfo</w:t>
+      </w:r>
+      <w:proofErr w:type="spellEnd"/>
+      <w:r>
+        <w:rPr>
+          <w:b/>
+          <w:bCs/>
+        </w:rPr>
+        <w:t>(</w:t>
+      </w:r>
+      <w:proofErr w:type="gramEnd"/>
+      <w:r>
+        <w:rPr>
+          <w:b/>
+          <w:bCs/>
+        </w:rPr>
+        <w:t>)</w:t>
+      </w:r>
+    </w:p>
+    <w:p>
+      <w:pPr>
+        <w:numPr>
+          <w:ilvl w:val="0"/>
+          <w:numId w:val="3"/>
+        </w:numPr>
+        <w:rPr>
+          <w:b/>
+          <w:bCs/>
+        </w:rPr>
+      </w:pPr>
+      <w:r>
+        <w:rPr>
+          <w:b/>
+          <w:bCs/>
+        </w:rPr>
+        <w:t xml:space="preserve">Y </w:t>
+      </w:r>
+      <w:proofErr w:type="spellStart"/>
+      <w:r>
+        <w:rPr>
+          <w:b/>
+          <w:bCs/>
+        </w:rPr>
+        <w:t>Loaded</w:t>
+      </w:r>
+      <w:proofErr w:type="spellEnd"/>
+      <w:r>
+        <w:rPr>
+          <w:b/>
+          <w:bCs/>
+        </w:rPr>
+        <w:t xml:space="preserve"> </w:t>
+      </w:r>
+      <w:proofErr w:type="spellStart"/>
+      <w:r>
+        <w:rPr>
+          <w:b/>
+          <w:bCs/>
+        </w:rPr>
+        <w:t>Configuration</w:t>
+      </w:r>
+      <w:proofErr w:type="spellEnd"/>
+      <w:r>
+        <w:rPr>
+          <w:b/>
+          <w:bCs/>
+        </w:rPr>
+        <w:t xml:space="preserve"> File correctamente apuntando a php.ini, como:</w:t>
+      </w:r>
+    </w:p>
+    <w:p>
+      <w:r>
+        <w:rPr>
+          <w:b/>
+          <w:bCs/>
+        </w:rPr>
+        <w:t xml:space="preserve">Veo que el servidor que ha creado con el </w:t>
+      </w:r>
+      <w:proofErr w:type="gramStart"/>
+      <w:r>
+        <w:rPr>
+          <w:b/>
+          <w:bCs/>
+        </w:rPr>
+        <w:t xml:space="preserve">CMD  </w:t>
+      </w:r>
+      <w:r>
+        <w:t>Es</w:t>
+      </w:r>
+      <w:proofErr w:type="gramEnd"/>
+      <w:r>
+        <w:t xml:space="preserve"> de tipo </w:t>
+      </w:r>
+      <w:proofErr w:type="spellStart"/>
+      <w:r>
+        <w:t>Built</w:t>
+      </w:r>
+      <w:proofErr w:type="spellEnd"/>
+      <w:r>
+        <w:t xml:space="preserve">-in HTTP </w:t>
+      </w:r>
+      <w:proofErr w:type="gramStart"/>
+      <w:r>
+        <w:t>server</w:t>
+      </w:r>
+      <w:proofErr w:type="gramEnd"/>
+      <w:r>
+        <w:t xml:space="preserve"> igual que el de PHP </w:t>
+      </w:r>
+      <w:proofErr w:type="gramStart"/>
+      <w:r>
+        <w:t>server</w:t>
+      </w:r>
+      <w:proofErr w:type="gramEnd"/>
+      <w:r>
+        <w:t xml:space="preserve">. Así que el problema no es </w:t>
+      </w:r>
+      <w:proofErr w:type="spellStart"/>
+      <w:r>
+        <w:t>php</w:t>
+      </w:r>
+      <w:proofErr w:type="spellEnd"/>
+      <w:r>
+        <w:t xml:space="preserve"> </w:t>
+      </w:r>
+      <w:proofErr w:type="gramStart"/>
+      <w:r>
+        <w:t>server</w:t>
+      </w:r>
+      <w:proofErr w:type="gramEnd"/>
+      <w:r>
+        <w:t xml:space="preserve"> si no la configuración de algún </w:t>
+      </w:r>
+      <w:r>
+        <w:t>parámetro</w:t>
+      </w:r>
+      <w:r>
+        <w:t xml:space="preserve"> de VSC o PHP </w:t>
+      </w:r>
+      <w:proofErr w:type="gramStart"/>
+      <w:r>
+        <w:t>server</w:t>
+      </w:r>
+      <w:proofErr w:type="gramEnd"/>
+    </w:p>
+    <w:p>
+      <w:pPr>
+        <w:ind w:left="720"/>
+        <w:rPr>
+          <w:b/>
+          <w:bCs/>
+        </w:rPr>
+      </w:pPr>
+    </w:p>
+    <w:p>
+      <w:pPr>
+        <w:rPr>
+          <w:b/>
+          <w:bCs/>
+        </w:rPr>
+      </w:pPr>
+    </w:p>
+    <w:p>
+      <w:pPr>
+        <w:rPr>
+          <w:b/>
+          <w:bCs/>
+        </w:rPr>
+      </w:pPr>
+    </w:p>
+    <w:tbl>
+      <w:tblPr>
+        <w:tblW w:w="0" w:type="auto"/>
+        <w:tblCellSpacing w:w="15" w:type="dxa"/>
+        <w:tblCellMar>
+          <w:top w:w="15" w:type="dxa"/>
+          <w:left w:w="15" w:type="dxa"/>
+          <w:bottom w:w="15" w:type="dxa"/>
+          <w:right w:w="15" w:type="dxa"/>
+        </w:tblCellMar>
+        <w:tblLook w:val="04A0" w:firstRow="1" w:lastRow="0" w:firstColumn="1" w:lastColumn="0" w:noHBand="0" w:noVBand="1"/>
+      </w:tblPr>
+      <w:tblGrid>
+        <w:gridCol w:w="81"/>
+        <w:gridCol w:w="81"/>
+      </w:tblGrid>
+      <w:tr>
+        <w:trPr>
+          <w:tblCellSpacing w:w="15" w:type="dxa"/>
+        </w:trPr>
+        <w:tc>
+          <w:tcPr>
+            <w:tcW w:w="0" w:type="auto"/>
+            <w:vAlign w:val="center"/>
+          </w:tcPr>
+          <w:p>
+            <w:pPr>
+              <w:rPr>
+                <w:b/>
+                <w:bCs/>
+              </w:rPr>
+            </w:pPr>
+          </w:p>
+        </w:tc>
+        <w:tc>
+          <w:tcPr>
+            <w:tcW w:w="0" w:type="auto"/>
+            <w:vAlign w:val="center"/>
+          </w:tcPr>
+          <w:p>
+            <w:pPr>
+              <w:rPr>
+                <w:b/>
+                <w:bCs/>
+              </w:rPr>
+            </w:pPr>
+          </w:p>
+        </w:tc>
+      </w:tr>
+      <w:tr>
+        <w:trPr>
+          <w:tblCellSpacing w:w="15" w:type="dxa"/>
+        </w:trPr>
+        <w:tc>
+          <w:tcPr>
+            <w:tcW w:w="0" w:type="auto"/>
+            <w:vAlign w:val="center"/>
+          </w:tcPr>
+          <w:p>
+            <w:pPr>
+              <w:rPr>
+                <w:b/>
+                <w:bCs/>
+              </w:rPr>
+            </w:pPr>
+          </w:p>
+        </w:tc>
+        <w:tc>
+          <w:tcPr>
+            <w:tcW w:w="0" w:type="auto"/>
+            <w:vAlign w:val="center"/>
+          </w:tcPr>
+          <w:p>
+            <w:pPr>
+              <w:rPr>
+                <w:b/>
+                <w:bCs/>
+              </w:rPr>
+            </w:pPr>
+          </w:p>
+        </w:tc>
+      </w:tr>
+    </w:tbl>
+    <w:p>
+      <w:pPr>
+        <w:rPr>
+          <w:b/>
+          <w:bCs/>
+        </w:rPr>
+      </w:pPr>
+    </w:p>
+    <w:p>
+      <w:pPr>
+        <w:ind w:left="360"/>
+        <w:rPr>
+          <w:b/>
+          <w:bCs/>
+        </w:rPr>
+      </w:pPr>
+    </w:p>
+    <w:p>
+      <w:pPr>
+        <w:ind w:left="360"/>
+        <w:rPr>
+          <w:b/>
+          <w:bCs/>
+        </w:rPr>
+      </w:pPr>
+    </w:p>
+    <w:p>
+      <w:pPr>
+        <w:rPr>
+          <w:b/>
+          <w:bCs/>
+        </w:rPr>
+      </w:pPr>
+    </w:p>
+    <w:p>
+      <w:pPr>
+        <w:rPr>
+          <w:b/>
+          <w:bCs/>
+        </w:rPr>
+      </w:pPr>
+    </w:p>
+    <w:p>
+      <w:pPr>
+        <w:rPr>
+          <w:b/>
+          <w:bCs/>
+        </w:rPr>
+      </w:pPr>
+      <w:r>
+        <w:rPr>
+          <w:b/>
+          <w:bCs/>
+        </w:rPr>
+        <w:t xml:space="preserve"> </w:t>
+      </w:r>
+    </w:p>
+    <w:p>
+      <w:pPr>
         <w:jc w:val="center"/>
         <w:rPr>
           <w:b/>
@@ -570,7 +2051,6 @@
           <w:b/>
           <w:bCs/>
         </w:rPr>
-        <w:lastRenderedPageBreak/>
         <w:t>COMO CONFIGURAR PHP DEBUG EN VSC</w:t>
       </w:r>
       <w:r>
@@ -585,7 +2065,7 @@
       <w:r>
         <w:t xml:space="preserve">VIDEO: </w:t>
       </w:r>
-      <w:hyperlink r:id="rId7" w:history="1">
+      <w:hyperlink r:id="rId11" w:history="1">
         <w:r>
           <w:rPr>
             <w:rStyle w:val="Hipervnculo"/>
@@ -628,7 +2108,7 @@
                     <pic:cNvPicPr/>
                   </pic:nvPicPr>
                   <pic:blipFill>
-                    <a:blip r:embed="rId8"/>
+                    <a:blip r:embed="rId12"/>
                     <a:stretch>
                       <a:fillRect/>
                     </a:stretch>
@@ -870,7 +2350,7 @@
                     <pic:cNvPicPr/>
                   </pic:nvPicPr>
                   <pic:blipFill>
-                    <a:blip r:embed="rId9"/>
+                    <a:blip r:embed="rId13"/>
                     <a:stretch>
                       <a:fillRect/>
                     </a:stretch>
@@ -963,7 +2443,7 @@
       <w:r>
         <w:t xml:space="preserve"> EJECUTADA EN UN FICHERO PHP EN EL SERVIDOR DE PHP (CARPETA CONECTADA CON XAMPP) O ESTO EN EL NAVEGADOR </w:t>
       </w:r>
-      <w:hyperlink r:id="rId10" w:history="1">
+      <w:hyperlink r:id="rId14" w:history="1">
         <w:r>
           <w:rPr>
             <w:rStyle w:val="Hipervnculo"/>
@@ -1030,6 +2510,7 @@
         <w:rPr>
           <w:lang w:val="de-DE"/>
         </w:rPr>
+        <w:lastRenderedPageBreak/>
         <w:t>xdebug.mode = debug</w:t>
       </w:r>
     </w:p>
@@ -1115,7 +2596,7 @@
                     <pic:cNvPicPr/>
                   </pic:nvPicPr>
                   <pic:blipFill>
-                    <a:blip r:embed="rId11"/>
+                    <a:blip r:embed="rId15"/>
                     <a:stretch>
                       <a:fillRect/>
                     </a:stretch>
@@ -1169,7 +2650,7 @@
                     <pic:cNvPicPr/>
                   </pic:nvPicPr>
                   <pic:blipFill>
-                    <a:blip r:embed="rId12"/>
+                    <a:blip r:embed="rId16"/>
                     <a:stretch>
                       <a:fillRect/>
                     </a:stretch>
@@ -1205,9 +2686,14 @@
       <w:r>
         <w:t>(</w:t>
       </w:r>
+      <w:proofErr w:type="spellStart"/>
       <w:proofErr w:type="gramEnd"/>
       <w:r>
-        <w:t>php DEBUGER)</w:t>
+        <w:t>php</w:t>
+      </w:r>
+      <w:proofErr w:type="spellEnd"/>
+      <w:r>
+        <w:t xml:space="preserve"> DEBUGER)</w:t>
       </w:r>
       <w:r>
         <w:t xml:space="preserve"> Y LA PRIMERA VEZ SALE QUE </w:t>
@@ -1273,7 +2759,6 @@
         <w:rPr>
           <w:noProof/>
         </w:rPr>
-        <w:lastRenderedPageBreak/>
         <w:drawing>
           <wp:anchor distT="0" distB="0" distL="114300" distR="114300" simplePos="0" relativeHeight="251671552" behindDoc="0" locked="0" layoutInCell="1" allowOverlap="1" wp14:anchorId="39421A26" wp14:editId="6A258003">
             <wp:simplePos x="0" y="0"/>
@@ -1298,7 +2783,7 @@
                     <pic:cNvPicPr/>
                   </pic:nvPicPr>
                   <pic:blipFill>
-                    <a:blip r:embed="rId13"/>
+                    <a:blip r:embed="rId17"/>
                     <a:stretch>
                       <a:fillRect/>
                     </a:stretch>
@@ -1386,7 +2871,23 @@
     </w:p>
     <w:p>
       <w:r>
-        <w:t xml:space="preserve">XAMP es una multiherramienta, que lleva servidor web APACHE para PHP, porque PHP por si solo no tiene servidor web. Lleva mysql y </w:t>
+        <w:t xml:space="preserve">XAMP es una multiherramienta, que lleva servidor web APACHE para PHP, porque PHP por </w:t>
+      </w:r>
+      <w:proofErr w:type="spellStart"/>
+      <w:r>
+        <w:t>si</w:t>
+      </w:r>
+      <w:proofErr w:type="spellEnd"/>
+      <w:r>
+        <w:t xml:space="preserve"> solo no tiene servidor web. Lleva </w:t>
+      </w:r>
+      <w:proofErr w:type="spellStart"/>
+      <w:r>
+        <w:t>mysql</w:t>
+      </w:r>
+      <w:proofErr w:type="spellEnd"/>
+      <w:r>
+        <w:t xml:space="preserve"> y </w:t>
       </w:r>
       <w:r>
         <w:t>más</w:t>
@@ -1403,13 +2904,37 @@
         <w:t>(apache escucha el puerto 80</w:t>
       </w:r>
       <w:r>
-        <w:t xml:space="preserve">. Para ejecutar scritp de php copiados en la carpeta </w:t>
+        <w:t xml:space="preserve">. Para ejecutar </w:t>
+      </w:r>
+      <w:proofErr w:type="spellStart"/>
+      <w:r>
+        <w:t>scritp</w:t>
+      </w:r>
+      <w:proofErr w:type="spellEnd"/>
+      <w:r>
+        <w:t xml:space="preserve"> de </w:t>
+      </w:r>
+      <w:proofErr w:type="spellStart"/>
+      <w:r>
+        <w:t>php</w:t>
+      </w:r>
+      <w:proofErr w:type="spellEnd"/>
+      <w:r>
+        <w:t xml:space="preserve"> copiados en la carpeta </w:t>
       </w:r>
       <w:r>
         <w:t>C:\xampp\htdocs</w:t>
       </w:r>
       <w:r>
-        <w:t xml:space="preserve"> tengo que poner localhost:3000/nombre script, porque php escucha por el 3000, pero no </w:t>
+        <w:t xml:space="preserve"> tengo que poner localhost:3000/nombre script, porque </w:t>
+      </w:r>
+      <w:proofErr w:type="spellStart"/>
+      <w:r>
+        <w:t>php</w:t>
+      </w:r>
+      <w:proofErr w:type="spellEnd"/>
+      <w:r>
+        <w:t xml:space="preserve"> escucha por el 3000, pero no </w:t>
       </w:r>
       <w:r>
         <w:t>sé</w:t>
@@ -1442,7 +2967,15 @@
         <w:t>bienvenida</w:t>
       </w:r>
       <w:r>
-        <w:t xml:space="preserve"> de X, que es el fichero index.php que hay en la carpeta </w:t>
+        <w:t xml:space="preserve"> de X, que es el fichero </w:t>
+      </w:r>
+      <w:proofErr w:type="spellStart"/>
+      <w:r>
+        <w:t>index.php</w:t>
+      </w:r>
+      <w:proofErr w:type="spellEnd"/>
+      <w:r>
+        <w:t xml:space="preserve"> que hay en la carpeta </w:t>
       </w:r>
       <w:r>
         <w:t>C:\xampp\htdocs</w:t>
@@ -1468,7 +3001,23 @@
         <w:t xml:space="preserve"> web creadas en PHP. </w:t>
       </w:r>
       <w:r>
-        <w:t xml:space="preserve">Solo se puede ejecutar scritch php que este en esa carpeta </w:t>
+        <w:t xml:space="preserve">Solo se puede ejecutar </w:t>
+      </w:r>
+      <w:proofErr w:type="spellStart"/>
+      <w:r>
+        <w:t>scritch</w:t>
+      </w:r>
+      <w:proofErr w:type="spellEnd"/>
+      <w:r>
+        <w:t xml:space="preserve"> </w:t>
+      </w:r>
+      <w:proofErr w:type="spellStart"/>
+      <w:r>
+        <w:t>php</w:t>
+      </w:r>
+      <w:proofErr w:type="spellEnd"/>
+      <w:r>
+        <w:t xml:space="preserve"> que este en esa carpeta </w:t>
       </w:r>
       <w:r>
         <w:t xml:space="preserve">(escribiendo localhost:3000/nombre </w:t>
@@ -1507,11 +3056,32 @@
       </w:r>
       <w:proofErr w:type="gramEnd"/>
       <w:r>
-        <w:t xml:space="preserve"> arriba que pone phpinfo que es lo mismo que ejecutar la función de php </w:t>
-      </w:r>
+        <w:t xml:space="preserve"> arriba que pone </w:t>
+      </w:r>
+      <w:proofErr w:type="spellStart"/>
+      <w:r>
+        <w:t>phpinfo</w:t>
+      </w:r>
+      <w:proofErr w:type="spellEnd"/>
+      <w:r>
+        <w:t xml:space="preserve"> que es lo mismo que ejecutar la función de </w:t>
+      </w:r>
+      <w:proofErr w:type="spellStart"/>
+      <w:r>
+        <w:t>php</w:t>
+      </w:r>
+      <w:proofErr w:type="spellEnd"/>
+      <w:r>
+        <w:t xml:space="preserve"> </w:t>
+      </w:r>
+      <w:proofErr w:type="spellStart"/>
       <w:proofErr w:type="gramStart"/>
       <w:r>
-        <w:t>phpinfo(</w:t>
+        <w:t>phpinfo</w:t>
+      </w:r>
+      <w:proofErr w:type="spellEnd"/>
+      <w:r>
+        <w:t>(</w:t>
       </w:r>
       <w:proofErr w:type="gramEnd"/>
       <w:r>
@@ -1521,7 +3091,15 @@
         <w:t>para</w:t>
       </w:r>
       <w:r>
-        <w:t xml:space="preserve"> ver toda la info de PHP</w:t>
+        <w:t xml:space="preserve"> ver toda la </w:t>
+      </w:r>
+      <w:proofErr w:type="spellStart"/>
+      <w:r>
+        <w:t>info</w:t>
+      </w:r>
+      <w:proofErr w:type="spellEnd"/>
+      <w:r>
+        <w:t xml:space="preserve"> de PHP</w:t>
       </w:r>
       <w:r>
         <w:t xml:space="preserve"> (antes hay que arrancar Apache en el panel de control de X</w:t>
@@ -1538,7 +3116,31 @@
       </w:r>
       <w:proofErr w:type="gramEnd"/>
       <w:r>
-        <w:t xml:space="preserve"> PHPmyadmin que va a la base de datos de Mysql, habiendo arrancado antes Mysql en el pane</w:t>
+        <w:t xml:space="preserve"> </w:t>
+      </w:r>
+      <w:proofErr w:type="spellStart"/>
+      <w:r>
+        <w:t>PHPmyadmin</w:t>
+      </w:r>
+      <w:proofErr w:type="spellEnd"/>
+      <w:r>
+        <w:t xml:space="preserve"> que va a la base de datos de </w:t>
+      </w:r>
+      <w:proofErr w:type="spellStart"/>
+      <w:r>
+        <w:t>Mysql</w:t>
+      </w:r>
+      <w:proofErr w:type="spellEnd"/>
+      <w:r>
+        <w:t xml:space="preserve">, habiendo arrancado antes </w:t>
+      </w:r>
+      <w:proofErr w:type="spellStart"/>
+      <w:r>
+        <w:t>Mysql</w:t>
+      </w:r>
+      <w:proofErr w:type="spellEnd"/>
+      <w:r>
+        <w:t xml:space="preserve"> en el pane</w:t>
       </w:r>
       <w:r>
         <w:t>l</w:t>
@@ -1565,7 +3167,23 @@
           <w:b/>
           <w:bCs/>
         </w:rPr>
-        <w:t xml:space="preserve">Depurando PHP con Xdebug </w:t>
+        <w:t xml:space="preserve">Depurando PHP con </w:t>
+      </w:r>
+      <w:proofErr w:type="spellStart"/>
+      <w:r>
+        <w:rPr>
+          <w:b/>
+          <w:bCs/>
+        </w:rPr>
+        <w:t>Xdebug</w:t>
+      </w:r>
+      <w:proofErr w:type="spellEnd"/>
+      <w:r>
+        <w:rPr>
+          <w:b/>
+          <w:bCs/>
+        </w:rPr>
+        <w:t xml:space="preserve"> </w:t>
       </w:r>
       <w:r>
         <w:rPr>
@@ -1598,7 +3216,7 @@
       <w:r>
         <w:t xml:space="preserve"> DE INSTRUCCIONES: </w:t>
       </w:r>
-      <w:hyperlink r:id="rId14" w:history="1">
+      <w:hyperlink r:id="rId18" w:history="1">
         <w:r>
           <w:rPr>
             <w:rStyle w:val="Hipervnculo"/>
@@ -1610,6 +3228,7 @@
     <w:p/>
     <w:p>
       <w:r>
+        <w:lastRenderedPageBreak/>
         <w:t xml:space="preserve">Crear la carpeta </w:t>
       </w:r>
       <w:r>
@@ -1618,11 +3237,16 @@
       <w:r>
         <w:t xml:space="preserve"> dentro crear el archivo Docker </w:t>
       </w:r>
+      <w:proofErr w:type="spellStart"/>
       <w:r>
         <w:t>docker-compose</w:t>
       </w:r>
       <w:r>
-        <w:t xml:space="preserve">.yml. </w:t>
+        <w:t>.yml</w:t>
+      </w:r>
+      <w:proofErr w:type="spellEnd"/>
+      <w:r>
+        <w:t xml:space="preserve">. </w:t>
       </w:r>
     </w:p>
     <w:p>
@@ -1631,29 +3255,58 @@
       </w:r>
     </w:p>
     <w:p>
-      <w:r>
-        <w:t>services:</w:t>
-      </w:r>
-    </w:p>
-    <w:p>
-      <w:r>
-        <w:t xml:space="preserve">  php:</w:t>
-      </w:r>
-    </w:p>
-    <w:p>
-      <w:r>
-        <w:t xml:space="preserve">    image: yoprogramo/php8.2:1.0.2-xdebug</w:t>
-      </w:r>
-    </w:p>
-    <w:p>
-      <w:pPr>
-        <w:rPr>
-          <w:lang w:val="de-DE"/>
-        </w:rPr>
-      </w:pPr>
+      <w:proofErr w:type="spellStart"/>
+      <w:r>
+        <w:t>services</w:t>
+      </w:r>
+      <w:proofErr w:type="spellEnd"/>
+      <w:r>
+        <w:t>:</w:t>
+      </w:r>
+    </w:p>
+    <w:p>
+      <w:r>
+        <w:t xml:space="preserve">  </w:t>
+      </w:r>
+      <w:proofErr w:type="spellStart"/>
+      <w:r>
+        <w:t>php</w:t>
+      </w:r>
+      <w:proofErr w:type="spellEnd"/>
+      <w:r>
+        <w:t>:</w:t>
+      </w:r>
+    </w:p>
+    <w:p>
       <w:r>
         <w:t xml:space="preserve">    </w:t>
       </w:r>
+      <w:proofErr w:type="spellStart"/>
+      <w:r>
+        <w:t>image</w:t>
+      </w:r>
+      <w:proofErr w:type="spellEnd"/>
+      <w:r>
+        <w:t xml:space="preserve">: </w:t>
+      </w:r>
+      <w:proofErr w:type="spellStart"/>
+      <w:r>
+        <w:t>yoprogramo</w:t>
+      </w:r>
+      <w:proofErr w:type="spellEnd"/>
+      <w:r>
+        <w:t>/php8.2:1.0.2-xdebug</w:t>
+      </w:r>
+    </w:p>
+    <w:p>
+      <w:pPr>
+        <w:rPr>
+          <w:lang w:val="de-DE"/>
+        </w:rPr>
+      </w:pPr>
+      <w:r>
+        <w:t xml:space="preserve">    </w:t>
+      </w:r>
       <w:r>
         <w:rPr>
           <w:lang w:val="de-DE"/>
@@ -1710,882 +3363,1206 @@
         <w:rPr>
           <w:lang w:val="de-DE"/>
         </w:rPr>
+        <w:t xml:space="preserve">    extra_hosts:</w:t>
+      </w:r>
+    </w:p>
+    <w:p>
+      <w:pPr>
+        <w:rPr>
+          <w:lang w:val="de-DE"/>
+        </w:rPr>
+      </w:pPr>
+      <w:r>
+        <w:rPr>
+          <w:lang w:val="de-DE"/>
+        </w:rPr>
+        <w:t xml:space="preserve">         - host.docker.internal:host-gateway</w:t>
+      </w:r>
+    </w:p>
+    <w:p>
+      <w:r>
+        <w:t xml:space="preserve">Ojo con la </w:t>
+      </w:r>
+      <w:r>
+        <w:t>última</w:t>
+      </w:r>
+      <w:r>
+        <w:t xml:space="preserve"> </w:t>
+      </w:r>
+      <w:r>
+        <w:t>i</w:t>
+      </w:r>
+      <w:r>
+        <w:t>nstrucción</w:t>
+      </w:r>
+      <w:r>
+        <w:t xml:space="preserve"> que hay que quitar las dobles comillas.</w:t>
+      </w:r>
+      <w:r>
+        <w:t xml:space="preserve"> Y en volúmenes quitar web, porque ya hemos creado la carpeta y estamos dentro ya, con lo que no tiene que crear nada. Si </w:t>
+      </w:r>
+      <w:r>
+        <w:t xml:space="preserve">le </w:t>
+      </w:r>
+      <w:proofErr w:type="gramStart"/>
+      <w:r>
+        <w:t>ponemos</w:t>
+      </w:r>
+      <w:r>
+        <w:t xml:space="preserve"> .web</w:t>
+      </w:r>
+      <w:proofErr w:type="gramEnd"/>
+      <w:r>
+        <w:t xml:space="preserve"> creara la carpeta web dentro de web</w:t>
+      </w:r>
+    </w:p>
+    <w:p>
+      <w:r>
+        <w:t>Ejecutar ahí dentro Docker-</w:t>
+      </w:r>
+      <w:proofErr w:type="spellStart"/>
+      <w:r>
+        <w:t>compose</w:t>
+      </w:r>
+      <w:proofErr w:type="spellEnd"/>
+      <w:r>
+        <w:t xml:space="preserve"> </w:t>
+      </w:r>
+      <w:proofErr w:type="spellStart"/>
+      <w:r>
+        <w:t>ps</w:t>
+      </w:r>
+      <w:proofErr w:type="spellEnd"/>
+      <w:r>
+        <w:t xml:space="preserve"> -d para descargar la imagen</w:t>
+      </w:r>
+      <w:r>
+        <w:t>.</w:t>
+      </w:r>
+    </w:p>
+    <w:p>
+      <w:r>
+        <w:t xml:space="preserve">Ya podemos ejecutar </w:t>
+      </w:r>
+      <w:proofErr w:type="gramStart"/>
+      <w:r>
+        <w:t>localhosto:8080/</w:t>
+      </w:r>
+      <w:proofErr w:type="spellStart"/>
+      <w:r>
+        <w:t>prueba.php</w:t>
+      </w:r>
+      <w:proofErr w:type="spellEnd"/>
+      <w:proofErr w:type="gramEnd"/>
+      <w:r>
+        <w:t xml:space="preserve"> para que ejecute </w:t>
+      </w:r>
+      <w:proofErr w:type="spellStart"/>
+      <w:proofErr w:type="gramStart"/>
+      <w:r>
+        <w:t>phpinfo</w:t>
+      </w:r>
+      <w:proofErr w:type="spellEnd"/>
+      <w:r>
+        <w:t>(</w:t>
+      </w:r>
+      <w:proofErr w:type="gramEnd"/>
+      <w:r>
+        <w:t xml:space="preserve">) y se puede ver que este contenedor </w:t>
+      </w:r>
+      <w:r>
+        <w:t xml:space="preserve">tiene </w:t>
+      </w:r>
+      <w:proofErr w:type="spellStart"/>
+      <w:r>
+        <w:t>php</w:t>
+      </w:r>
+      <w:proofErr w:type="spellEnd"/>
+      <w:r>
+        <w:t xml:space="preserve"> con la librería </w:t>
+      </w:r>
+      <w:proofErr w:type="spellStart"/>
+      <w:proofErr w:type="gramStart"/>
+      <w:r>
+        <w:t>xdebug</w:t>
+      </w:r>
+      <w:proofErr w:type="spellEnd"/>
+      <w:r>
+        <w:t xml:space="preserve"> .</w:t>
+      </w:r>
+      <w:proofErr w:type="gramEnd"/>
+    </w:p>
+    <w:p>
+      <w:r>
+        <w:t>Creo que debe estar e</w:t>
+      </w:r>
+      <w:r>
+        <w:t xml:space="preserve">l </w:t>
+      </w:r>
+      <w:proofErr w:type="spellStart"/>
+      <w:r>
+        <w:t>php</w:t>
+      </w:r>
+      <w:proofErr w:type="spellEnd"/>
+      <w:r>
+        <w:t xml:space="preserve"> que vayamos a depurar tiene que estar dentro de la carpeta www</w:t>
+      </w:r>
+      <w:r>
+        <w:t>.</w:t>
+      </w:r>
+    </w:p>
+    <w:p>
+      <w:r>
+        <w:t xml:space="preserve">También podemos ver que en esta imagen no crea un contenedor con apache ni ningún servidor web, es porque ya lo lleva integrado la </w:t>
+      </w:r>
+      <w:proofErr w:type="spellStart"/>
+      <w:r>
+        <w:t>image</w:t>
+      </w:r>
+      <w:proofErr w:type="spellEnd"/>
+      <w:r>
+        <w:t xml:space="preserve">, es una imagen con un servidor web y </w:t>
+      </w:r>
+      <w:proofErr w:type="spellStart"/>
+      <w:r>
+        <w:t>php</w:t>
+      </w:r>
+      <w:proofErr w:type="spellEnd"/>
+      <w:r>
+        <w:t xml:space="preserve"> y los dos configurados para </w:t>
+      </w:r>
+      <w:r>
+        <w:t>que</w:t>
+      </w:r>
+      <w:r>
+        <w:t xml:space="preserve"> </w:t>
+      </w:r>
+      <w:r>
+        <w:t>se vean</w:t>
+      </w:r>
+      <w:r>
+        <w:t>.</w:t>
+      </w:r>
+    </w:p>
+    <w:p>
+      <w:r>
+        <w:t xml:space="preserve">Luego ir a VSC y añadir la línea a </w:t>
+      </w:r>
+      <w:proofErr w:type="spellStart"/>
+      <w:proofErr w:type="gramStart"/>
+      <w:r>
+        <w:t>launch.json</w:t>
+      </w:r>
+      <w:proofErr w:type="spellEnd"/>
+      <w:proofErr w:type="gramEnd"/>
+      <w:r>
+        <w:t xml:space="preserve"> en la parte de </w:t>
+      </w:r>
+      <w:r>
+        <w:t xml:space="preserve">Listen </w:t>
+      </w:r>
+      <w:proofErr w:type="spellStart"/>
+      <w:r>
+        <w:t>for</w:t>
+      </w:r>
+      <w:proofErr w:type="spellEnd"/>
+      <w:r>
+        <w:t xml:space="preserve"> </w:t>
+      </w:r>
+      <w:proofErr w:type="spellStart"/>
+      <w:r>
+        <w:t>Xdebug</w:t>
+      </w:r>
+      <w:proofErr w:type="spellEnd"/>
+    </w:p>
+    <w:p/>
+    <w:p>
+      <w:r>
+        <w:t>"</w:t>
+      </w:r>
+      <w:proofErr w:type="spellStart"/>
+      <w:r>
+        <w:t>pathMappings</w:t>
+      </w:r>
+      <w:proofErr w:type="spellEnd"/>
+      <w:r>
+        <w:t>": {</w:t>
+      </w:r>
+    </w:p>
+    <w:p>
+      <w:r>
+        <w:t>   "/</w:t>
+      </w:r>
+      <w:proofErr w:type="spellStart"/>
+      <w:r>
+        <w:t>var</w:t>
+      </w:r>
+      <w:proofErr w:type="spellEnd"/>
+      <w:r>
+        <w:t>/www/</w:t>
+      </w:r>
+      <w:proofErr w:type="spellStart"/>
+      <w:r>
+        <w:t>Website</w:t>
+      </w:r>
+      <w:proofErr w:type="spellEnd"/>
+      <w:r>
+        <w:t>": "${</w:t>
+      </w:r>
+      <w:proofErr w:type="spellStart"/>
+      <w:r>
+        <w:t>workspaceRoot</w:t>
+      </w:r>
+      <w:proofErr w:type="spellEnd"/>
+      <w:r>
+        <w:t>}/web"</w:t>
+      </w:r>
+      <w:r>
+        <w:t>}</w:t>
+      </w:r>
+    </w:p>
+    <w:p>
+      <w:r>
+        <w:t xml:space="preserve">Y ya </w:t>
+      </w:r>
+      <w:r>
+        <w:t>está</w:t>
+      </w:r>
+      <w:r>
+        <w:t xml:space="preserve">, no hace falta cargar el fichero </w:t>
+      </w:r>
+      <w:r>
+        <w:t>S</w:t>
+      </w:r>
+      <w:r>
+        <w:t xml:space="preserve">cript en el navegador web para que se ejecute y poner ver las variables en el </w:t>
+      </w:r>
+      <w:proofErr w:type="spellStart"/>
+      <w:r>
+        <w:t>debug</w:t>
+      </w:r>
+      <w:proofErr w:type="spellEnd"/>
+    </w:p>
+    <w:p>
+      <w:r>
+        <w:t>Ni hace falta darle a PHP SERVER PROYEC CON EL BOTON DERECHO</w:t>
+      </w:r>
+    </w:p>
+    <w:p/>
+    <w:p>
+      <w:r>
+        <w:t>Nota</w:t>
+      </w:r>
+      <w:r>
+        <w:t xml:space="preserve">: gracias a esta línea añadida a </w:t>
+      </w:r>
+      <w:proofErr w:type="spellStart"/>
+      <w:proofErr w:type="gramStart"/>
+      <w:r>
+        <w:t>launch.json</w:t>
+      </w:r>
+      <w:proofErr w:type="spellEnd"/>
+      <w:proofErr w:type="gramEnd"/>
+      <w:r>
+        <w:t>, ahora con XAMPP no hace falta abrir el script en el navegador</w:t>
+      </w:r>
+      <w:r>
+        <w:t xml:space="preserve"> para que empiece a verse las variables</w:t>
+      </w:r>
+      <w:r>
+        <w:t>.</w:t>
+      </w:r>
+      <w:r>
+        <w:t xml:space="preserve"> Realmente no hace falta arrancar XAMPP, no el contenedor de PHP creado con la imagen </w:t>
+      </w:r>
+      <w:proofErr w:type="spellStart"/>
+      <w:r>
+        <w:t>yoprogramo</w:t>
+      </w:r>
+      <w:proofErr w:type="spellEnd"/>
+      <w:r>
+        <w:t xml:space="preserve">. No </w:t>
+      </w:r>
+      <w:proofErr w:type="spellStart"/>
+      <w:r>
+        <w:t>se</w:t>
+      </w:r>
+      <w:proofErr w:type="spellEnd"/>
+      <w:r>
+        <w:t xml:space="preserve"> </w:t>
+      </w:r>
+      <w:r>
+        <w:t>qué</w:t>
+      </w:r>
+      <w:r>
+        <w:t xml:space="preserve"> ha pasado que me funciona el </w:t>
+      </w:r>
+      <w:proofErr w:type="spellStart"/>
+      <w:r>
+        <w:t>Xdebug</w:t>
+      </w:r>
+      <w:proofErr w:type="spellEnd"/>
+      <w:r>
+        <w:t xml:space="preserve"> sin arrancar nada y estando el archivo </w:t>
+      </w:r>
+      <w:proofErr w:type="spellStart"/>
+      <w:r>
+        <w:t>php</w:t>
+      </w:r>
+      <w:proofErr w:type="spellEnd"/>
+      <w:r>
+        <w:t xml:space="preserve"> a depurar en cualquier carpeta, lo único que tiene que haber es un </w:t>
+      </w:r>
+      <w:proofErr w:type="spellStart"/>
+      <w:proofErr w:type="gramStart"/>
+      <w:r>
+        <w:t>launch.json</w:t>
+      </w:r>
+      <w:proofErr w:type="spellEnd"/>
+      <w:proofErr w:type="gramEnd"/>
+      <w:r>
+        <w:t xml:space="preserve"> con las siguientes líneas</w:t>
+      </w:r>
+    </w:p>
+    <w:p/>
+    <w:p>
+      <w:r>
+        <w:t>{</w:t>
+      </w:r>
+    </w:p>
+    <w:p>
+      <w:r>
+        <w:t xml:space="preserve">    // Use </w:t>
+      </w:r>
+      <w:proofErr w:type="spellStart"/>
+      <w:r>
+        <w:t>IntelliSense</w:t>
+      </w:r>
+      <w:proofErr w:type="spellEnd"/>
+      <w:r>
+        <w:t xml:space="preserve"> to learn about </w:t>
+      </w:r>
+      <w:proofErr w:type="spellStart"/>
+      <w:r>
+        <w:t>possible</w:t>
+      </w:r>
+      <w:proofErr w:type="spellEnd"/>
+      <w:r>
+        <w:t xml:space="preserve"> </w:t>
+      </w:r>
+      <w:proofErr w:type="spellStart"/>
+      <w:r>
+        <w:t>attributes</w:t>
+      </w:r>
+      <w:proofErr w:type="spellEnd"/>
+      <w:r>
+        <w:t>.</w:t>
+      </w:r>
+    </w:p>
+    <w:p>
+      <w:r>
+        <w:t xml:space="preserve">    // </w:t>
+      </w:r>
+      <w:proofErr w:type="spellStart"/>
+      <w:r>
+        <w:t>Hover</w:t>
+      </w:r>
+      <w:proofErr w:type="spellEnd"/>
+      <w:r>
+        <w:t xml:space="preserve"> to </w:t>
+      </w:r>
+      <w:proofErr w:type="spellStart"/>
+      <w:r>
+        <w:t>view</w:t>
+      </w:r>
+      <w:proofErr w:type="spellEnd"/>
+      <w:r>
+        <w:t xml:space="preserve"> </w:t>
+      </w:r>
+      <w:proofErr w:type="spellStart"/>
+      <w:r>
+        <w:t>descriptions</w:t>
+      </w:r>
+      <w:proofErr w:type="spellEnd"/>
+      <w:r>
+        <w:t xml:space="preserve"> </w:t>
+      </w:r>
+      <w:proofErr w:type="spellStart"/>
+      <w:r>
+        <w:t>of</w:t>
+      </w:r>
+      <w:proofErr w:type="spellEnd"/>
+      <w:r>
+        <w:t xml:space="preserve"> </w:t>
+      </w:r>
+      <w:proofErr w:type="spellStart"/>
+      <w:r>
+        <w:t>existing</w:t>
+      </w:r>
+      <w:proofErr w:type="spellEnd"/>
+      <w:r>
+        <w:t xml:space="preserve"> </w:t>
+      </w:r>
+      <w:proofErr w:type="spellStart"/>
+      <w:r>
+        <w:t>attributes</w:t>
+      </w:r>
+      <w:proofErr w:type="spellEnd"/>
+      <w:r>
+        <w:t>.</w:t>
+      </w:r>
+    </w:p>
+    <w:p>
+      <w:r>
+        <w:t xml:space="preserve">    // </w:t>
+      </w:r>
+      <w:proofErr w:type="spellStart"/>
+      <w:r>
+        <w:t>For</w:t>
+      </w:r>
+      <w:proofErr w:type="spellEnd"/>
+      <w:r>
+        <w:t xml:space="preserve"> more information, </w:t>
+      </w:r>
+      <w:proofErr w:type="spellStart"/>
+      <w:r>
+        <w:t>visit</w:t>
+      </w:r>
+      <w:proofErr w:type="spellEnd"/>
+      <w:r>
+        <w:t>: https://go.microsoft.com/fwlink/?linkid=830387</w:t>
+      </w:r>
+    </w:p>
+    <w:p>
+      <w:pPr>
+        <w:rPr>
+          <w:lang w:val="de-DE"/>
+        </w:rPr>
+      </w:pPr>
+      <w:r>
         <w:lastRenderedPageBreak/>
-        <w:t xml:space="preserve">    extra_hosts:</w:t>
-      </w:r>
-    </w:p>
-    <w:p>
-      <w:pPr>
-        <w:rPr>
-          <w:lang w:val="de-DE"/>
-        </w:rPr>
-      </w:pPr>
-      <w:r>
-        <w:rPr>
-          <w:lang w:val="de-DE"/>
-        </w:rPr>
-        <w:t xml:space="preserve">         - host.docker.internal:host-gateway</w:t>
-      </w:r>
-    </w:p>
-    <w:p>
-      <w:r>
-        <w:t xml:space="preserve">Ojo con la </w:t>
-      </w:r>
-      <w:r>
-        <w:t>última</w:t>
-      </w:r>
+        <w:t xml:space="preserve">    </w:t>
+      </w:r>
+      <w:r>
+        <w:rPr>
+          <w:lang w:val="de-DE"/>
+        </w:rPr>
+        <w:t>"version": "0.2.0",</w:t>
+      </w:r>
+    </w:p>
+    <w:p>
+      <w:pPr>
+        <w:rPr>
+          <w:lang w:val="de-DE"/>
+        </w:rPr>
+      </w:pPr>
+      <w:r>
+        <w:rPr>
+          <w:lang w:val="de-DE"/>
+        </w:rPr>
+        <w:t>    "configurations": [</w:t>
+      </w:r>
+    </w:p>
+    <w:p>
+      <w:pPr>
+        <w:rPr>
+          <w:lang w:val="de-DE"/>
+        </w:rPr>
+      </w:pPr>
+      <w:r>
+        <w:rPr>
+          <w:lang w:val="de-DE"/>
+        </w:rPr>
+        <w:t xml:space="preserve">        </w:t>
+      </w:r>
+    </w:p>
+    <w:p>
+      <w:pPr>
+        <w:rPr>
+          <w:lang w:val="de-DE"/>
+        </w:rPr>
+      </w:pPr>
+      <w:r>
+        <w:rPr>
+          <w:lang w:val="de-DE"/>
+        </w:rPr>
+        <w:t>        {</w:t>
+      </w:r>
+    </w:p>
+    <w:p>
+      <w:pPr>
+        <w:rPr>
+          <w:lang w:val="de-DE"/>
+        </w:rPr>
+      </w:pPr>
+      <w:r>
+        <w:rPr>
+          <w:lang w:val="de-DE"/>
+        </w:rPr>
+        <w:t>            "name": "Listen for Xdebug",</w:t>
+      </w:r>
+    </w:p>
+    <w:p>
+      <w:pPr>
+        <w:rPr>
+          <w:lang w:val="de-DE"/>
+        </w:rPr>
+      </w:pPr>
+      <w:r>
+        <w:rPr>
+          <w:lang w:val="de-DE"/>
+        </w:rPr>
+        <w:t>            "type": "php",</w:t>
+      </w:r>
+    </w:p>
+    <w:p>
+      <w:pPr>
+        <w:rPr>
+          <w:lang w:val="de-DE"/>
+        </w:rPr>
+      </w:pPr>
+      <w:r>
+        <w:rPr>
+          <w:lang w:val="de-DE"/>
+        </w:rPr>
+        <w:t>            "request": "launch",</w:t>
+      </w:r>
+    </w:p>
+    <w:p>
+      <w:pPr>
+        <w:rPr>
+          <w:lang w:val="de-DE"/>
+        </w:rPr>
+      </w:pPr>
+      <w:r>
+        <w:rPr>
+          <w:lang w:val="de-DE"/>
+        </w:rPr>
+        <w:t>            "port": 9003,</w:t>
+      </w:r>
+    </w:p>
+    <w:p>
+      <w:pPr>
+        <w:rPr>
+          <w:lang w:val="de-DE"/>
+        </w:rPr>
+      </w:pPr>
+      <w:r>
+        <w:rPr>
+          <w:lang w:val="de-DE"/>
+        </w:rPr>
+        <w:t>           "pathMappings": {</w:t>
+      </w:r>
+    </w:p>
+    <w:p>
+      <w:pPr>
+        <w:rPr>
+          <w:lang w:val="de-DE"/>
+        </w:rPr>
+      </w:pPr>
+      <w:r>
+        <w:rPr>
+          <w:lang w:val="de-DE"/>
+        </w:rPr>
+        <w:t>               "/var/www/Website/": "${workspaceFolder}/web"</w:t>
+      </w:r>
+    </w:p>
+    <w:p>
+      <w:pPr>
+        <w:rPr>
+          <w:lang w:val="de-DE"/>
+        </w:rPr>
+      </w:pPr>
+      <w:r>
+        <w:rPr>
+          <w:lang w:val="de-DE"/>
+        </w:rPr>
+        <w:t>        },</w:t>
+      </w:r>
+    </w:p>
+    <w:p>
+      <w:pPr>
+        <w:rPr>
+          <w:lang w:val="de-DE"/>
+        </w:rPr>
+      </w:pPr>
+      <w:r>
+        <w:rPr>
+          <w:lang w:val="de-DE"/>
+        </w:rPr>
+        <w:t>        {</w:t>
+      </w:r>
+    </w:p>
+    <w:p>
+      <w:pPr>
+        <w:rPr>
+          <w:lang w:val="de-DE"/>
+        </w:rPr>
+      </w:pPr>
+      <w:r>
+        <w:rPr>
+          <w:lang w:val="de-DE"/>
+        </w:rPr>
+        <w:t>            "name": "Launch currently open script",</w:t>
+      </w:r>
+    </w:p>
+    <w:p>
+      <w:pPr>
+        <w:rPr>
+          <w:lang w:val="de-DE"/>
+        </w:rPr>
+      </w:pPr>
+      <w:r>
+        <w:rPr>
+          <w:lang w:val="de-DE"/>
+        </w:rPr>
+        <w:t>            "type": "php",</w:t>
+      </w:r>
+    </w:p>
+    <w:p>
+      <w:pPr>
+        <w:rPr>
+          <w:lang w:val="de-DE"/>
+        </w:rPr>
+      </w:pPr>
+      <w:r>
+        <w:rPr>
+          <w:lang w:val="de-DE"/>
+        </w:rPr>
+        <w:t>            "request": "launch",</w:t>
+      </w:r>
+    </w:p>
+    <w:p>
+      <w:pPr>
+        <w:rPr>
+          <w:lang w:val="de-DE"/>
+        </w:rPr>
+      </w:pPr>
+      <w:r>
+        <w:rPr>
+          <w:lang w:val="de-DE"/>
+        </w:rPr>
+        <w:t>            "program": "${file}",</w:t>
+      </w:r>
+    </w:p>
+    <w:p>
+      <w:pPr>
+        <w:rPr>
+          <w:lang w:val="de-DE"/>
+        </w:rPr>
+      </w:pPr>
+      <w:r>
+        <w:rPr>
+          <w:lang w:val="de-DE"/>
+        </w:rPr>
+        <w:t>            "cwd": "${fileDirname}",</w:t>
+      </w:r>
+    </w:p>
+    <w:p>
+      <w:pPr>
+        <w:rPr>
+          <w:lang w:val="de-DE"/>
+        </w:rPr>
+      </w:pPr>
+      <w:r>
+        <w:rPr>
+          <w:lang w:val="de-DE"/>
+        </w:rPr>
+        <w:t>            "port": 0,</w:t>
+      </w:r>
+    </w:p>
+    <w:p>
+      <w:pPr>
+        <w:rPr>
+          <w:lang w:val="de-DE"/>
+        </w:rPr>
+      </w:pPr>
+      <w:r>
+        <w:rPr>
+          <w:lang w:val="de-DE"/>
+        </w:rPr>
+        <w:t>            "runtimeArgs": [</w:t>
+      </w:r>
+    </w:p>
+    <w:p>
+      <w:pPr>
+        <w:rPr>
+          <w:lang w:val="de-DE"/>
+        </w:rPr>
+      </w:pPr>
+      <w:r>
+        <w:rPr>
+          <w:lang w:val="de-DE"/>
+        </w:rPr>
+        <w:t>                "-dxdebug.start_with_request=yes"</w:t>
+      </w:r>
+    </w:p>
+    <w:p>
+      <w:pPr>
+        <w:rPr>
+          <w:lang w:val="de-DE"/>
+        </w:rPr>
+      </w:pPr>
+      <w:r>
+        <w:rPr>
+          <w:lang w:val="de-DE"/>
+        </w:rPr>
+        <w:t>            ],</w:t>
+      </w:r>
+    </w:p>
+    <w:p>
+      <w:pPr>
+        <w:rPr>
+          <w:lang w:val="de-DE"/>
+        </w:rPr>
+      </w:pPr>
+      <w:r>
+        <w:rPr>
+          <w:lang w:val="de-DE"/>
+        </w:rPr>
+        <w:t>            "env": {</w:t>
+      </w:r>
+    </w:p>
+    <w:p>
+      <w:pPr>
+        <w:rPr>
+          <w:lang w:val="de-DE"/>
+        </w:rPr>
+      </w:pPr>
+      <w:r>
+        <w:rPr>
+          <w:lang w:val="de-DE"/>
+        </w:rPr>
+        <w:t>                "XDEBUG_MODE": "debug,develop",</w:t>
+      </w:r>
+    </w:p>
+    <w:p>
+      <w:pPr>
+        <w:rPr>
+          <w:lang w:val="de-DE"/>
+        </w:rPr>
+      </w:pPr>
+      <w:r>
+        <w:rPr>
+          <w:lang w:val="de-DE"/>
+        </w:rPr>
+        <w:t>                "XDEBUG_CONFIG": "client_port=${port}"</w:t>
+      </w:r>
+    </w:p>
+    <w:p>
+      <w:pPr>
+        <w:rPr>
+          <w:lang w:val="de-DE"/>
+        </w:rPr>
+      </w:pPr>
+      <w:r>
+        <w:rPr>
+          <w:lang w:val="de-DE"/>
+        </w:rPr>
+        <w:t>            }</w:t>
+      </w:r>
+    </w:p>
+    <w:p>
+      <w:pPr>
+        <w:rPr>
+          <w:lang w:val="de-DE"/>
+        </w:rPr>
+      </w:pPr>
+      <w:r>
+        <w:rPr>
+          <w:lang w:val="de-DE"/>
+        </w:rPr>
+        <w:t>        },</w:t>
+      </w:r>
+    </w:p>
+    <w:p>
+      <w:pPr>
+        <w:rPr>
+          <w:lang w:val="de-DE"/>
+        </w:rPr>
+      </w:pPr>
+      <w:r>
+        <w:rPr>
+          <w:lang w:val="de-DE"/>
+        </w:rPr>
+        <w:t>        {</w:t>
+      </w:r>
+    </w:p>
+    <w:p>
+      <w:pPr>
+        <w:rPr>
+          <w:lang w:val="de-DE"/>
+        </w:rPr>
+      </w:pPr>
+      <w:r>
+        <w:rPr>
+          <w:lang w:val="de-DE"/>
+        </w:rPr>
+        <w:t>            "name": "Launch Built-in web server",</w:t>
+      </w:r>
+    </w:p>
+    <w:p>
+      <w:pPr>
+        <w:rPr>
+          <w:lang w:val="de-DE"/>
+        </w:rPr>
+      </w:pPr>
+      <w:r>
+        <w:rPr>
+          <w:lang w:val="de-DE"/>
+        </w:rPr>
+        <w:t>            "type": "php",</w:t>
+      </w:r>
+    </w:p>
+    <w:p>
+      <w:pPr>
+        <w:rPr>
+          <w:lang w:val="de-DE"/>
+        </w:rPr>
+      </w:pPr>
+      <w:r>
+        <w:rPr>
+          <w:lang w:val="de-DE"/>
+        </w:rPr>
+        <w:t>            "request": "launch",</w:t>
+      </w:r>
+    </w:p>
+    <w:p>
+      <w:pPr>
+        <w:rPr>
+          <w:lang w:val="de-DE"/>
+        </w:rPr>
+      </w:pPr>
+      <w:r>
+        <w:rPr>
+          <w:lang w:val="de-DE"/>
+        </w:rPr>
+        <w:t>            "runtimeArgs": [</w:t>
+      </w:r>
+    </w:p>
+    <w:p>
+      <w:pPr>
+        <w:rPr>
+          <w:lang w:val="de-DE"/>
+        </w:rPr>
+      </w:pPr>
+      <w:r>
+        <w:rPr>
+          <w:lang w:val="de-DE"/>
+        </w:rPr>
+        <w:t>                "-dxdebug.mode=debug",</w:t>
+      </w:r>
+    </w:p>
+    <w:p>
+      <w:pPr>
+        <w:rPr>
+          <w:lang w:val="de-DE"/>
+        </w:rPr>
+      </w:pPr>
+      <w:r>
+        <w:rPr>
+          <w:lang w:val="de-DE"/>
+        </w:rPr>
+        <w:t>                "-dxdebug.start_with_request=yes",</w:t>
+      </w:r>
+    </w:p>
+    <w:p>
+      <w:pPr>
+        <w:rPr>
+          <w:lang w:val="de-DE"/>
+        </w:rPr>
+      </w:pPr>
+      <w:r>
+        <w:rPr>
+          <w:lang w:val="de-DE"/>
+        </w:rPr>
+        <w:t>                "-S",</w:t>
+      </w:r>
+    </w:p>
+    <w:p>
+      <w:pPr>
+        <w:rPr>
+          <w:lang w:val="de-DE"/>
+        </w:rPr>
+      </w:pPr>
+      <w:r>
+        <w:rPr>
+          <w:lang w:val="de-DE"/>
+        </w:rPr>
+        <w:lastRenderedPageBreak/>
+        <w:t>                "localhost:0"</w:t>
+      </w:r>
+    </w:p>
+    <w:p>
+      <w:pPr>
+        <w:rPr>
+          <w:lang w:val="de-DE"/>
+        </w:rPr>
+      </w:pPr>
+      <w:r>
+        <w:rPr>
+          <w:lang w:val="de-DE"/>
+        </w:rPr>
+        <w:t>            ],</w:t>
+      </w:r>
+    </w:p>
+    <w:p>
+      <w:pPr>
+        <w:rPr>
+          <w:lang w:val="de-DE"/>
+        </w:rPr>
+      </w:pPr>
+      <w:r>
+        <w:rPr>
+          <w:lang w:val="de-DE"/>
+        </w:rPr>
+        <w:t>            "program": "",</w:t>
+      </w:r>
+    </w:p>
+    <w:p>
+      <w:pPr>
+        <w:rPr>
+          <w:lang w:val="de-DE"/>
+        </w:rPr>
+      </w:pPr>
+      <w:r>
+        <w:rPr>
+          <w:lang w:val="de-DE"/>
+        </w:rPr>
+        <w:t>            "cwd": "${workspaceRoot}",</w:t>
+      </w:r>
+    </w:p>
+    <w:p>
+      <w:pPr>
+        <w:rPr>
+          <w:lang w:val="de-DE"/>
+        </w:rPr>
+      </w:pPr>
+      <w:r>
+        <w:rPr>
+          <w:lang w:val="de-DE"/>
+        </w:rPr>
+        <w:t>            "port": 9003,</w:t>
+      </w:r>
+    </w:p>
+    <w:p>
+      <w:pPr>
+        <w:rPr>
+          <w:lang w:val="de-DE"/>
+        </w:rPr>
+      </w:pPr>
+      <w:r>
+        <w:rPr>
+          <w:lang w:val="de-DE"/>
+        </w:rPr>
+        <w:t>            "serverReadyAction": {</w:t>
+      </w:r>
+    </w:p>
+    <w:p>
+      <w:pPr>
+        <w:rPr>
+          <w:lang w:val="de-DE"/>
+        </w:rPr>
+      </w:pPr>
+      <w:r>
+        <w:rPr>
+          <w:lang w:val="de-DE"/>
+        </w:rPr>
+        <w:t>                "pattern": "Development Server \\(http://localhost:([0-9]+)\\) started",</w:t>
+      </w:r>
+    </w:p>
+    <w:p>
+      <w:r>
+        <w:rPr>
+          <w:lang w:val="de-DE"/>
+        </w:rPr>
+        <w:t xml:space="preserve">                </w:t>
+      </w:r>
+      <w:r>
+        <w:t>"</w:t>
+      </w:r>
+      <w:proofErr w:type="spellStart"/>
+      <w:r>
+        <w:t>uriFormat</w:t>
+      </w:r>
+      <w:proofErr w:type="spellEnd"/>
+      <w:r>
+        <w:t>": "http://localhost:%s",</w:t>
+      </w:r>
+    </w:p>
+    <w:p>
+      <w:r>
+        <w:t>                "</w:t>
+      </w:r>
+      <w:proofErr w:type="spellStart"/>
+      <w:r>
+        <w:t>action</w:t>
+      </w:r>
+      <w:proofErr w:type="spellEnd"/>
+      <w:r>
+        <w:t>": "</w:t>
+      </w:r>
+      <w:proofErr w:type="spellStart"/>
+      <w:r>
+        <w:t>openExternally</w:t>
+      </w:r>
+      <w:proofErr w:type="spellEnd"/>
+      <w:r>
+        <w:t>"</w:t>
+      </w:r>
+    </w:p>
+    <w:p>
+      <w:r>
+        <w:t>            }</w:t>
+      </w:r>
+    </w:p>
+    <w:p>
+      <w:r>
+        <w:t>        }</w:t>
+      </w:r>
+    </w:p>
+    <w:p>
+      <w:r>
+        <w:t>    ]</w:t>
+      </w:r>
+    </w:p>
+    <w:p>
+      <w:r>
+        <w:t>}</w:t>
+      </w:r>
+    </w:p>
+    <w:p>
+      <w:r>
+        <w:t xml:space="preserve">Lo raro es que le cambio el </w:t>
+      </w:r>
+      <w:r>
+        <w:t>número</w:t>
+      </w:r>
+      <w:r>
+        <w:t xml:space="preserve"> de puerto en </w:t>
+      </w:r>
+      <w:proofErr w:type="spellStart"/>
+      <w:proofErr w:type="gramStart"/>
+      <w:r>
+        <w:t>launch.json</w:t>
+      </w:r>
+      <w:proofErr w:type="spellEnd"/>
+      <w:proofErr w:type="gramEnd"/>
+      <w:r>
+        <w:t xml:space="preserve"> y sigue funcionando. </w:t>
+      </w:r>
+      <w:r>
+        <w:t>Está</w:t>
+      </w:r>
+      <w:r>
+        <w:t xml:space="preserve"> usando algo de otro sitio</w:t>
+      </w:r>
+    </w:p>
+    <w:p>
+      <w:r>
+        <w:t xml:space="preserve">Cuando quito esta línea en el </w:t>
+      </w:r>
+      <w:proofErr w:type="spellStart"/>
+      <w:proofErr w:type="gramStart"/>
+      <w:r>
+        <w:t>launch.json</w:t>
+      </w:r>
+      <w:proofErr w:type="spellEnd"/>
+      <w:proofErr w:type="gramEnd"/>
       <w:r>
         <w:t xml:space="preserve"> </w:t>
       </w:r>
       <w:r>
-        <w:t>i</w:t>
-      </w:r>
-      <w:r>
-        <w:t>nstrucción</w:t>
-      </w:r>
-      <w:r>
-        <w:t xml:space="preserve"> que hay que quitar las dobles comillas.</w:t>
-      </w:r>
-      <w:r>
-        <w:t xml:space="preserve"> Y en volúmenes quitar web, porque ya hemos creado la carpeta y estamos dentro ya, con lo que no tiene que crear nada. Si </w:t>
-      </w:r>
-      <w:r>
-        <w:t xml:space="preserve">le </w:t>
+        <w:t> "</w:t>
+      </w:r>
+      <w:proofErr w:type="spellStart"/>
+      <w:r>
+        <w:t>pathMappings</w:t>
+      </w:r>
+      <w:proofErr w:type="spellEnd"/>
+      <w:r>
+        <w:t xml:space="preserve">": </w:t>
       </w:r>
       <w:proofErr w:type="gramStart"/>
       <w:r>
-        <w:t>ponemos</w:t>
-      </w:r>
-      <w:r>
-        <w:t xml:space="preserve"> .web</w:t>
+        <w:t>{</w:t>
+      </w:r>
+      <w:r>
+        <w:t xml:space="preserve"> </w:t>
+      </w:r>
+      <w:r>
+        <w:t> "</w:t>
       </w:r>
       <w:proofErr w:type="gramEnd"/>
       <w:r>
-        <w:t xml:space="preserve"> creara la carpeta web dentro de web</w:t>
-      </w:r>
-    </w:p>
-    <w:p>
-      <w:r>
-        <w:t>Ejecutar ahí dentro Docker-compose ps -d para descargar la imagen</w:t>
-      </w:r>
+        <w:t>/</w:t>
+      </w:r>
+      <w:proofErr w:type="spellStart"/>
+      <w:r>
+        <w:t>var</w:t>
+      </w:r>
+      <w:proofErr w:type="spellEnd"/>
+      <w:r>
+        <w:t>/www/</w:t>
+      </w:r>
+      <w:proofErr w:type="spellStart"/>
+      <w:r>
+        <w:t>Website</w:t>
+      </w:r>
+      <w:proofErr w:type="spellEnd"/>
+      <w:r>
+        <w:t>/": "${</w:t>
+      </w:r>
+      <w:proofErr w:type="spellStart"/>
+      <w:r>
+        <w:t>workspaceFolder</w:t>
+      </w:r>
+      <w:proofErr w:type="spellEnd"/>
+      <w:r>
+        <w:t>}/web"</w:t>
+      </w:r>
+      <w:r>
+        <w:t xml:space="preserve"> f</w:t>
+      </w:r>
+      <w:r>
+        <w:t xml:space="preserve">alla el </w:t>
+      </w:r>
+      <w:proofErr w:type="spellStart"/>
+      <w:r>
+        <w:t>debug</w:t>
+      </w:r>
+      <w:proofErr w:type="spellEnd"/>
+      <w:r>
+        <w:t xml:space="preserve">. </w:t>
+      </w:r>
+    </w:p>
+    <w:p>
+      <w:r>
+        <w:t xml:space="preserve">NOTA: según donde se ponga el </w:t>
+      </w:r>
+      <w:proofErr w:type="spellStart"/>
+      <w:r>
+        <w:t>Breakpoint</w:t>
+      </w:r>
+      <w:proofErr w:type="spellEnd"/>
+      <w:r>
+        <w:t xml:space="preserve"> puede ser que no se inicie el </w:t>
+      </w:r>
+      <w:proofErr w:type="spellStart"/>
+      <w:r>
+        <w:t>dibug</w:t>
+      </w:r>
+      <w:proofErr w:type="spellEnd"/>
+      <w:r>
+        <w:t xml:space="preserve">, porque hay líneas de código HTML que no son compatibles con </w:t>
+      </w:r>
+      <w:proofErr w:type="spellStart"/>
+      <w:r>
+        <w:t>debug</w:t>
+      </w:r>
+      <w:proofErr w:type="spellEnd"/>
       <w:r>
         <w:t>.</w:t>
-      </w:r>
-    </w:p>
-    <w:p>
-      <w:r>
-        <w:t xml:space="preserve">Ya podemos ejecutar </w:t>
-      </w:r>
-      <w:proofErr w:type="gramStart"/>
-      <w:r>
-        <w:t>localhosto:8080/prueba.php</w:t>
-      </w:r>
-      <w:proofErr w:type="gramEnd"/>
-      <w:r>
-        <w:t xml:space="preserve"> para que ejecute </w:t>
-      </w:r>
-      <w:proofErr w:type="gramStart"/>
-      <w:r>
-        <w:t>phpinfo(</w:t>
-      </w:r>
-      <w:proofErr w:type="gramEnd"/>
-      <w:r>
-        <w:t xml:space="preserve">) y se puede ver que este contenedor </w:t>
-      </w:r>
-      <w:r>
-        <w:t>tiene php</w:t>
-      </w:r>
-      <w:r>
-        <w:t xml:space="preserve"> con la librería </w:t>
-      </w:r>
-      <w:proofErr w:type="gramStart"/>
-      <w:r>
-        <w:t>xdebug .</w:t>
-      </w:r>
-      <w:proofErr w:type="gramEnd"/>
-    </w:p>
-    <w:p>
-      <w:r>
-        <w:t>Creo que debe estar e</w:t>
-      </w:r>
-      <w:r>
-        <w:t>l php que vayamos a depurar tiene que estar dentro de la carpeta www</w:t>
-      </w:r>
-      <w:r>
-        <w:t>.</w:t>
-      </w:r>
-    </w:p>
-    <w:p>
-      <w:r>
-        <w:t xml:space="preserve">También podemos ver que en esta imagen no crea un contenedor con apache ni ningún servidor web, es porque ya lo lleva integrado la image, es una imagen con un servidor web y php y los dos configurados para </w:t>
-      </w:r>
-      <w:r>
-        <w:t>que</w:t>
-      </w:r>
-      <w:r>
-        <w:t xml:space="preserve"> </w:t>
-      </w:r>
-      <w:r>
-        <w:t>se vean</w:t>
-      </w:r>
-      <w:r>
-        <w:t>.</w:t>
-      </w:r>
-    </w:p>
-    <w:p>
-      <w:r>
-        <w:t xml:space="preserve">Luego ir a VSC y añadir la línea a </w:t>
-      </w:r>
-      <w:proofErr w:type="gramStart"/>
-      <w:r>
-        <w:t>launch.json</w:t>
-      </w:r>
-      <w:proofErr w:type="gramEnd"/>
-      <w:r>
-        <w:t xml:space="preserve"> en la parte de </w:t>
-      </w:r>
-      <w:r>
-        <w:t>Listen for Xdebug</w:t>
-      </w:r>
-    </w:p>
-    <w:p/>
-    <w:p>
-      <w:r>
-        <w:t>"pathMappings": {</w:t>
-      </w:r>
-    </w:p>
-    <w:p>
-      <w:r>
-        <w:t>   "/var/www/Website": "${workspaceRoot}/web"</w:t>
-      </w:r>
-      <w:r>
-        <w:t>}</w:t>
-      </w:r>
-    </w:p>
-    <w:p>
-      <w:r>
-        <w:t xml:space="preserve">Y ya </w:t>
-      </w:r>
-      <w:r>
-        <w:t>está</w:t>
-      </w:r>
-      <w:r>
-        <w:t xml:space="preserve">, no hace falta cargar el fichero </w:t>
-      </w:r>
-      <w:r>
-        <w:t>S</w:t>
-      </w:r>
-      <w:r>
-        <w:t>cript en el navegador web para que se ejecute y poner ver las variables en el debug</w:t>
-      </w:r>
-    </w:p>
-    <w:p>
-      <w:r>
-        <w:t>Ni hace falta darle a PHP SERVER PROYEC CON EL BOTON DERECHO</w:t>
-      </w:r>
-    </w:p>
-    <w:p/>
-    <w:p>
-      <w:r>
-        <w:t>Nota</w:t>
-      </w:r>
-      <w:r>
-        <w:t xml:space="preserve">: gracias a esta línea añadida a </w:t>
-      </w:r>
-      <w:proofErr w:type="gramStart"/>
-      <w:r>
-        <w:t>launch.json</w:t>
-      </w:r>
-      <w:proofErr w:type="gramEnd"/>
-      <w:r>
-        <w:t>, ahora con XAMPP no hace falta abrir el script en el navegador</w:t>
-      </w:r>
-      <w:r>
-        <w:t xml:space="preserve"> para que empiece a verse las variables</w:t>
-      </w:r>
-      <w:r>
-        <w:t>.</w:t>
-      </w:r>
-      <w:r>
-        <w:t xml:space="preserve"> Realmente no hace falta arrancar XAMPP, no el contenedor de PHP creado con la imagen yoprogramo. No se </w:t>
-      </w:r>
-      <w:r>
-        <w:t>qué</w:t>
-      </w:r>
-      <w:r>
-        <w:t xml:space="preserve"> ha pasado que me funciona el Xdebug sin arrancar nada y estando el archivo php a depurar en cualquier carpeta, lo único que tiene que haber es un </w:t>
-      </w:r>
-      <w:proofErr w:type="gramStart"/>
-      <w:r>
-        <w:t>launch.json</w:t>
-      </w:r>
-      <w:proofErr w:type="gramEnd"/>
-      <w:r>
-        <w:t xml:space="preserve"> con las siguientes líneas</w:t>
-      </w:r>
-    </w:p>
-    <w:p/>
-    <w:p>
-      <w:r>
-        <w:t>{</w:t>
-      </w:r>
-    </w:p>
-    <w:p>
-      <w:r>
-        <w:t>    // Use IntelliSense to learn about possible attributes.</w:t>
-      </w:r>
-    </w:p>
-    <w:p>
-      <w:r>
-        <w:t>    // Hover to view descriptions of existing attributes.</w:t>
-      </w:r>
-    </w:p>
-    <w:p>
-      <w:r>
-        <w:t>    // For more information, visit: https://go.microsoft.com/fwlink/?linkid=830387</w:t>
-      </w:r>
-    </w:p>
-    <w:p>
-      <w:pPr>
-        <w:rPr>
-          <w:lang w:val="de-DE"/>
-        </w:rPr>
-      </w:pPr>
-      <w:r>
-        <w:t xml:space="preserve">    </w:t>
-      </w:r>
-      <w:r>
-        <w:rPr>
-          <w:lang w:val="de-DE"/>
-        </w:rPr>
-        <w:t>"version": "0.2.0",</w:t>
-      </w:r>
-    </w:p>
-    <w:p>
-      <w:pPr>
-        <w:rPr>
-          <w:lang w:val="de-DE"/>
-        </w:rPr>
-      </w:pPr>
-      <w:r>
-        <w:rPr>
-          <w:lang w:val="de-DE"/>
-        </w:rPr>
-        <w:t>    "configurations": [</w:t>
-      </w:r>
-    </w:p>
-    <w:p>
-      <w:pPr>
-        <w:rPr>
-          <w:lang w:val="de-DE"/>
-        </w:rPr>
-      </w:pPr>
-      <w:r>
-        <w:rPr>
-          <w:lang w:val="de-DE"/>
-        </w:rPr>
-        <w:t xml:space="preserve">        </w:t>
-      </w:r>
-    </w:p>
-    <w:p>
-      <w:pPr>
-        <w:rPr>
-          <w:lang w:val="de-DE"/>
-        </w:rPr>
-      </w:pPr>
-      <w:r>
-        <w:rPr>
-          <w:lang w:val="de-DE"/>
-        </w:rPr>
-        <w:t>        {</w:t>
-      </w:r>
-    </w:p>
-    <w:p>
-      <w:pPr>
-        <w:rPr>
-          <w:lang w:val="de-DE"/>
-        </w:rPr>
-      </w:pPr>
-      <w:r>
-        <w:rPr>
-          <w:lang w:val="de-DE"/>
-        </w:rPr>
-        <w:t>            "name": "Listen for Xdebug",</w:t>
-      </w:r>
-    </w:p>
-    <w:p>
-      <w:pPr>
-        <w:rPr>
-          <w:lang w:val="de-DE"/>
-        </w:rPr>
-      </w:pPr>
-      <w:r>
-        <w:rPr>
-          <w:lang w:val="de-DE"/>
-        </w:rPr>
-        <w:t>            "type": "php",</w:t>
-      </w:r>
-    </w:p>
-    <w:p>
-      <w:pPr>
-        <w:rPr>
-          <w:lang w:val="de-DE"/>
-        </w:rPr>
-      </w:pPr>
-      <w:r>
-        <w:rPr>
-          <w:lang w:val="de-DE"/>
-        </w:rPr>
-        <w:t>            "request": "launch",</w:t>
-      </w:r>
-    </w:p>
-    <w:p>
-      <w:pPr>
-        <w:rPr>
-          <w:lang w:val="de-DE"/>
-        </w:rPr>
-      </w:pPr>
-      <w:r>
-        <w:rPr>
-          <w:lang w:val="de-DE"/>
-        </w:rPr>
-        <w:t>            "port": 9003,</w:t>
-      </w:r>
-    </w:p>
-    <w:p>
-      <w:pPr>
-        <w:rPr>
-          <w:lang w:val="de-DE"/>
-        </w:rPr>
-      </w:pPr>
-      <w:r>
-        <w:rPr>
-          <w:lang w:val="de-DE"/>
-        </w:rPr>
-        <w:t>           "pathMappings": {</w:t>
-      </w:r>
-    </w:p>
-    <w:p>
-      <w:pPr>
-        <w:rPr>
-          <w:lang w:val="de-DE"/>
-        </w:rPr>
-      </w:pPr>
-      <w:r>
-        <w:rPr>
-          <w:lang w:val="de-DE"/>
-        </w:rPr>
-        <w:lastRenderedPageBreak/>
-        <w:t>               "/var/www/Website/": "${workspaceFolder}/web"</w:t>
-      </w:r>
-    </w:p>
-    <w:p>
-      <w:pPr>
-        <w:rPr>
-          <w:lang w:val="de-DE"/>
-        </w:rPr>
-      </w:pPr>
-      <w:r>
-        <w:rPr>
-          <w:lang w:val="de-DE"/>
-        </w:rPr>
-        <w:t>        },</w:t>
-      </w:r>
-    </w:p>
-    <w:p>
-      <w:pPr>
-        <w:rPr>
-          <w:lang w:val="de-DE"/>
-        </w:rPr>
-      </w:pPr>
-      <w:r>
-        <w:rPr>
-          <w:lang w:val="de-DE"/>
-        </w:rPr>
-        <w:t>        {</w:t>
-      </w:r>
-    </w:p>
-    <w:p>
-      <w:pPr>
-        <w:rPr>
-          <w:lang w:val="de-DE"/>
-        </w:rPr>
-      </w:pPr>
-      <w:r>
-        <w:rPr>
-          <w:lang w:val="de-DE"/>
-        </w:rPr>
-        <w:t>            "name": "Launch currently open script",</w:t>
-      </w:r>
-    </w:p>
-    <w:p>
-      <w:pPr>
-        <w:rPr>
-          <w:lang w:val="de-DE"/>
-        </w:rPr>
-      </w:pPr>
-      <w:r>
-        <w:rPr>
-          <w:lang w:val="de-DE"/>
-        </w:rPr>
-        <w:t>            "type": "php",</w:t>
-      </w:r>
-    </w:p>
-    <w:p>
-      <w:pPr>
-        <w:rPr>
-          <w:lang w:val="de-DE"/>
-        </w:rPr>
-      </w:pPr>
-      <w:r>
-        <w:rPr>
-          <w:lang w:val="de-DE"/>
-        </w:rPr>
-        <w:t>            "request": "launch",</w:t>
-      </w:r>
-    </w:p>
-    <w:p>
-      <w:pPr>
-        <w:rPr>
-          <w:lang w:val="de-DE"/>
-        </w:rPr>
-      </w:pPr>
-      <w:r>
-        <w:rPr>
-          <w:lang w:val="de-DE"/>
-        </w:rPr>
-        <w:t>            "program": "${file}",</w:t>
-      </w:r>
-    </w:p>
-    <w:p>
-      <w:pPr>
-        <w:rPr>
-          <w:lang w:val="de-DE"/>
-        </w:rPr>
-      </w:pPr>
-      <w:r>
-        <w:rPr>
-          <w:lang w:val="de-DE"/>
-        </w:rPr>
-        <w:t>            "cwd": "${fileDirname}",</w:t>
-      </w:r>
-    </w:p>
-    <w:p>
-      <w:pPr>
-        <w:rPr>
-          <w:lang w:val="de-DE"/>
-        </w:rPr>
-      </w:pPr>
-      <w:r>
-        <w:rPr>
-          <w:lang w:val="de-DE"/>
-        </w:rPr>
-        <w:t>            "port": 0,</w:t>
-      </w:r>
-    </w:p>
-    <w:p>
-      <w:pPr>
-        <w:rPr>
-          <w:lang w:val="de-DE"/>
-        </w:rPr>
-      </w:pPr>
-      <w:r>
-        <w:rPr>
-          <w:lang w:val="de-DE"/>
-        </w:rPr>
-        <w:t>            "runtimeArgs": [</w:t>
-      </w:r>
-    </w:p>
-    <w:p>
-      <w:pPr>
-        <w:rPr>
-          <w:lang w:val="de-DE"/>
-        </w:rPr>
-      </w:pPr>
-      <w:r>
-        <w:rPr>
-          <w:lang w:val="de-DE"/>
-        </w:rPr>
-        <w:t>                "-dxdebug.start_with_request=yes"</w:t>
-      </w:r>
-    </w:p>
-    <w:p>
-      <w:pPr>
-        <w:rPr>
-          <w:lang w:val="de-DE"/>
-        </w:rPr>
-      </w:pPr>
-      <w:r>
-        <w:rPr>
-          <w:lang w:val="de-DE"/>
-        </w:rPr>
-        <w:t>            ],</w:t>
-      </w:r>
-    </w:p>
-    <w:p>
-      <w:pPr>
-        <w:rPr>
-          <w:lang w:val="de-DE"/>
-        </w:rPr>
-      </w:pPr>
-      <w:r>
-        <w:rPr>
-          <w:lang w:val="de-DE"/>
-        </w:rPr>
-        <w:t>            "env": {</w:t>
-      </w:r>
-    </w:p>
-    <w:p>
-      <w:pPr>
-        <w:rPr>
-          <w:lang w:val="de-DE"/>
-        </w:rPr>
-      </w:pPr>
-      <w:r>
-        <w:rPr>
-          <w:lang w:val="de-DE"/>
-        </w:rPr>
-        <w:t>                "XDEBUG_MODE": "debug,develop",</w:t>
-      </w:r>
-    </w:p>
-    <w:p>
-      <w:pPr>
-        <w:rPr>
-          <w:lang w:val="de-DE"/>
-        </w:rPr>
-      </w:pPr>
-      <w:r>
-        <w:rPr>
-          <w:lang w:val="de-DE"/>
-        </w:rPr>
-        <w:t>                "XDEBUG_CONFIG": "client_port=${port}"</w:t>
-      </w:r>
-    </w:p>
-    <w:p>
-      <w:pPr>
-        <w:rPr>
-          <w:lang w:val="de-DE"/>
-        </w:rPr>
-      </w:pPr>
-      <w:r>
-        <w:rPr>
-          <w:lang w:val="de-DE"/>
-        </w:rPr>
-        <w:t>            }</w:t>
-      </w:r>
-    </w:p>
-    <w:p>
-      <w:pPr>
-        <w:rPr>
-          <w:lang w:val="de-DE"/>
-        </w:rPr>
-      </w:pPr>
-      <w:r>
-        <w:rPr>
-          <w:lang w:val="de-DE"/>
-        </w:rPr>
-        <w:t>        },</w:t>
-      </w:r>
-    </w:p>
-    <w:p>
-      <w:pPr>
-        <w:rPr>
-          <w:lang w:val="de-DE"/>
-        </w:rPr>
-      </w:pPr>
-      <w:r>
-        <w:rPr>
-          <w:lang w:val="de-DE"/>
-        </w:rPr>
-        <w:t>        {</w:t>
-      </w:r>
-    </w:p>
-    <w:p>
-      <w:pPr>
-        <w:rPr>
-          <w:lang w:val="de-DE"/>
-        </w:rPr>
-      </w:pPr>
-      <w:r>
-        <w:rPr>
-          <w:lang w:val="de-DE"/>
-        </w:rPr>
-        <w:t>            "name": "Launch Built-in web server",</w:t>
-      </w:r>
-    </w:p>
-    <w:p>
-      <w:pPr>
-        <w:rPr>
-          <w:lang w:val="de-DE"/>
-        </w:rPr>
-      </w:pPr>
-      <w:r>
-        <w:rPr>
-          <w:lang w:val="de-DE"/>
-        </w:rPr>
-        <w:t>            "type": "php",</w:t>
-      </w:r>
-    </w:p>
-    <w:p>
-      <w:pPr>
-        <w:rPr>
-          <w:lang w:val="de-DE"/>
-        </w:rPr>
-      </w:pPr>
-      <w:r>
-        <w:rPr>
-          <w:lang w:val="de-DE"/>
-        </w:rPr>
-        <w:t>            "request": "launch",</w:t>
-      </w:r>
-    </w:p>
-    <w:p>
-      <w:pPr>
-        <w:rPr>
-          <w:lang w:val="de-DE"/>
-        </w:rPr>
-      </w:pPr>
-      <w:r>
-        <w:rPr>
-          <w:lang w:val="de-DE"/>
-        </w:rPr>
-        <w:t>            "runtimeArgs": [</w:t>
-      </w:r>
-    </w:p>
-    <w:p>
-      <w:pPr>
-        <w:rPr>
-          <w:lang w:val="de-DE"/>
-        </w:rPr>
-      </w:pPr>
-      <w:r>
-        <w:rPr>
-          <w:lang w:val="de-DE"/>
-        </w:rPr>
-        <w:t>                "-dxdebug.mode=debug",</w:t>
-      </w:r>
-    </w:p>
-    <w:p>
-      <w:pPr>
-        <w:rPr>
-          <w:lang w:val="de-DE"/>
-        </w:rPr>
-      </w:pPr>
-      <w:r>
-        <w:rPr>
-          <w:lang w:val="de-DE"/>
-        </w:rPr>
-        <w:t>                "-dxdebug.start_with_request=yes",</w:t>
-      </w:r>
-    </w:p>
-    <w:p>
-      <w:pPr>
-        <w:rPr>
-          <w:lang w:val="de-DE"/>
-        </w:rPr>
-      </w:pPr>
-      <w:r>
-        <w:rPr>
-          <w:lang w:val="de-DE"/>
-        </w:rPr>
-        <w:t>                "-S",</w:t>
-      </w:r>
-    </w:p>
-    <w:p>
-      <w:pPr>
-        <w:rPr>
-          <w:lang w:val="de-DE"/>
-        </w:rPr>
-      </w:pPr>
-      <w:r>
-        <w:rPr>
-          <w:lang w:val="de-DE"/>
-        </w:rPr>
-        <w:t>                "localhost:0"</w:t>
-      </w:r>
-    </w:p>
-    <w:p>
-      <w:pPr>
-        <w:rPr>
-          <w:lang w:val="de-DE"/>
-        </w:rPr>
-      </w:pPr>
-      <w:r>
-        <w:rPr>
-          <w:lang w:val="de-DE"/>
-        </w:rPr>
-        <w:t>            ],</w:t>
-      </w:r>
-    </w:p>
-    <w:p>
-      <w:pPr>
-        <w:rPr>
-          <w:lang w:val="de-DE"/>
-        </w:rPr>
-      </w:pPr>
-      <w:r>
-        <w:rPr>
-          <w:lang w:val="de-DE"/>
-        </w:rPr>
-        <w:t>            "program": "",</w:t>
-      </w:r>
-    </w:p>
-    <w:p>
-      <w:pPr>
-        <w:rPr>
-          <w:lang w:val="de-DE"/>
-        </w:rPr>
-      </w:pPr>
-      <w:r>
-        <w:rPr>
-          <w:lang w:val="de-DE"/>
-        </w:rPr>
-        <w:t>            "cwd": "${workspaceRoot}",</w:t>
-      </w:r>
-    </w:p>
-    <w:p>
-      <w:pPr>
-        <w:rPr>
-          <w:lang w:val="de-DE"/>
-        </w:rPr>
-      </w:pPr>
-      <w:r>
-        <w:rPr>
-          <w:lang w:val="de-DE"/>
-        </w:rPr>
-        <w:t>            "port": 9003,</w:t>
-      </w:r>
-    </w:p>
-    <w:p>
-      <w:pPr>
-        <w:rPr>
-          <w:lang w:val="de-DE"/>
-        </w:rPr>
-      </w:pPr>
-      <w:r>
-        <w:rPr>
-          <w:lang w:val="de-DE"/>
-        </w:rPr>
-        <w:t>            "serverReadyAction": {</w:t>
-      </w:r>
-    </w:p>
-    <w:p>
-      <w:pPr>
-        <w:rPr>
-          <w:lang w:val="de-DE"/>
-        </w:rPr>
-      </w:pPr>
-      <w:r>
-        <w:rPr>
-          <w:lang w:val="de-DE"/>
-        </w:rPr>
-        <w:t>                "pattern": "Development Server \\(http://localhost:([0-9]+)\\) started",</w:t>
-      </w:r>
-    </w:p>
-    <w:p>
-      <w:r>
-        <w:rPr>
-          <w:lang w:val="de-DE"/>
-        </w:rPr>
-        <w:t xml:space="preserve">                </w:t>
-      </w:r>
-      <w:r>
-        <w:t>"uriFormat": "http://localhost:%s",</w:t>
-      </w:r>
-    </w:p>
-    <w:p>
-      <w:r>
-        <w:t>                "action": "openExternally"</w:t>
-      </w:r>
-    </w:p>
-    <w:p>
-      <w:r>
-        <w:lastRenderedPageBreak/>
-        <w:t>            }</w:t>
-      </w:r>
-    </w:p>
-    <w:p>
-      <w:r>
-        <w:t>        }</w:t>
-      </w:r>
-    </w:p>
-    <w:p>
-      <w:r>
-        <w:t>    ]</w:t>
-      </w:r>
-    </w:p>
-    <w:p>
-      <w:r>
-        <w:t>}</w:t>
-      </w:r>
-    </w:p>
-    <w:p>
-      <w:r>
-        <w:t xml:space="preserve">Lo raro es que le cambio el </w:t>
-      </w:r>
-      <w:r>
-        <w:t>número</w:t>
-      </w:r>
-      <w:r>
-        <w:t xml:space="preserve"> de puerto en </w:t>
-      </w:r>
-      <w:proofErr w:type="gramStart"/>
-      <w:r>
-        <w:t>launch.json</w:t>
-      </w:r>
-      <w:proofErr w:type="gramEnd"/>
-      <w:r>
-        <w:t xml:space="preserve"> y sigue funcionando. </w:t>
-      </w:r>
-      <w:r>
-        <w:t>Está</w:t>
-      </w:r>
-      <w:r>
-        <w:t xml:space="preserve"> usando algo de otro sitio</w:t>
-      </w:r>
-    </w:p>
-    <w:p>
-      <w:r>
-        <w:t xml:space="preserve">Cuando quito esta línea en el </w:t>
-      </w:r>
-      <w:proofErr w:type="gramStart"/>
-      <w:r>
-        <w:t>launch.json</w:t>
-      </w:r>
-      <w:proofErr w:type="gramEnd"/>
-      <w:r>
-        <w:t xml:space="preserve"> </w:t>
-      </w:r>
-      <w:r>
-        <w:t xml:space="preserve"> "pathMappings": </w:t>
-      </w:r>
-      <w:proofErr w:type="gramStart"/>
-      <w:r>
-        <w:t>{</w:t>
-      </w:r>
-      <w:r>
-        <w:t xml:space="preserve"> </w:t>
-      </w:r>
-      <w:r>
-        <w:t> "</w:t>
-      </w:r>
-      <w:proofErr w:type="gramEnd"/>
-      <w:r>
-        <w:t>/var/www/Website/": "${workspaceFolder}/web"</w:t>
-      </w:r>
-      <w:r>
-        <w:t xml:space="preserve"> f</w:t>
-      </w:r>
-      <w:r>
-        <w:t>alla el debug</w:t>
-      </w:r>
-      <w:r>
-        <w:t xml:space="preserve">. </w:t>
-      </w:r>
-    </w:p>
-    <w:p>
-      <w:r>
-        <w:t>NOTA: según donde se ponga el Breakpoint puede ser que no se inicie el dibug, porque hay líneas de código HTML que no son compatibles con debug.</w:t>
       </w:r>
     </w:p>
     <w:p/>
@@ -2597,6 +4574,431 @@
     </w:sectPr>
   </w:body>
 </w:document>
+</file>
+
+<file path=word/numbering.xml><?xml version="1.0" encoding="utf-8"?>
+<w:numbering xmlns:wpc="http://schemas.microsoft.com/office/word/2010/wordprocessingCanvas" xmlns:cx="http://schemas.microsoft.com/office/drawing/2014/chartex" xmlns:cx1="http://schemas.microsoft.com/office/drawing/2015/9/8/chartex" xmlns:cx2="http://schemas.microsoft.com/office/drawing/2015/10/21/chartex" xmlns:cx3="http://schemas.microsoft.com/office/drawing/2016/5/9/chartex" xmlns:cx4="http://schemas.microsoft.com/office/drawing/2016/5/10/chartex" xmlns:cx5="http://schemas.microsoft.com/office/drawing/2016/5/11/chartex" xmlns:cx6="http://schemas.microsoft.com/office/drawing/2016/5/12/chartex" xmlns:cx7="http://schemas.microsoft.com/office/drawing/2016/5/13/chartex" xmlns:cx8="http://schemas.microsoft.com/office/drawing/2016/5/14/chartex" xmlns:mc="http://schemas.openxmlformats.org/markup-compatibility/2006" xmlns:aink="http://schemas.microsoft.com/office/drawing/2016/ink" xmlns:am3d="http://schemas.microsoft.com/office/drawing/2017/model3d" xmlns:o="urn:schemas-microsoft-com:office:office" xmlns:oel="http://schemas.microsoft.com/office/2019/extlst" xmlns:r="http://schemas.openxmlformats.org/officeDocument/2006/relationships" xmlns:m="http://schemas.openxmlformats.org/officeDocument/2006/math" xmlns:v="urn:schemas-microsoft-com:vml" xmlns:wp14="http://schemas.microsoft.com/office/word/2010/wordprocessingDrawing" xmlns:wp="http://schemas.openxmlformats.org/drawingml/2006/wordprocessingDrawing" xmlns:w10="urn:schemas-microsoft-com:office:word" xmlns:w="http://schemas.openxmlformats.org/wordprocessingml/2006/main" xmlns:w14="http://schemas.microsoft.com/office/word/2010/wordml" xmlns:w15="http://schemas.microsoft.com/office/word/2012/wordml" xmlns:w16cex="http://schemas.microsoft.com/office/word/2018/wordml/cex" xmlns:w16cid="http://schemas.microsoft.com/office/word/2016/wordml/cid" xmlns:w16="http://schemas.microsoft.com/office/word/2018/wordml" xmlns:w16du="http://schemas.microsoft.com/office/word/2023/wordml/word16du" xmlns:w16sdtdh="http://schemas.microsoft.com/office/word/2020/wordml/sdtdatahash" xmlns:w16sdtfl="http://schemas.microsoft.com/office/word/2024/wordml/sdtformatlock" xmlns:w16se="http://schemas.microsoft.com/office/word/2015/wordml/symex" xmlns:wpg="http://schemas.microsoft.com/office/word/2010/wordprocessingGroup" xmlns:wpi="http://schemas.microsoft.com/office/word/2010/wordprocessingInk" xmlns:wne="http://schemas.microsoft.com/office/word/2006/wordml" xmlns:wps="http://schemas.microsoft.com/office/word/2010/wordprocessingShape" mc:Ignorable="w14 w15 w16se w16cid w16 w16cex w16sdtdh w16sdtfl w16du wp14">
+  <w:abstractNum w:abstractNumId="0" w15:restartNumberingAfterBreak="0">
+    <w:nsid w:val="1CE07FC7"/>
+    <w:multiLevelType w:val="multilevel"/>
+    <w:tmpl w:val="A6686112"/>
+    <w:lvl w:ilvl="0">
+      <w:start w:val="1"/>
+      <w:numFmt w:val="bullet"/>
+      <w:lvlText w:val=""/>
+      <w:lvlJc w:val="left"/>
+      <w:pPr>
+        <w:tabs>
+          <w:tab w:val="num" w:pos="720"/>
+        </w:tabs>
+        <w:ind w:left="720" w:hanging="360"/>
+      </w:pPr>
+      <w:rPr>
+        <w:rFonts w:ascii="Symbol" w:hAnsi="Symbol" w:hint="default"/>
+        <w:sz w:val="20"/>
+      </w:rPr>
+    </w:lvl>
+    <w:lvl w:ilvl="1" w:tentative="1">
+      <w:start w:val="1"/>
+      <w:numFmt w:val="bullet"/>
+      <w:lvlText w:val="o"/>
+      <w:lvlJc w:val="left"/>
+      <w:pPr>
+        <w:tabs>
+          <w:tab w:val="num" w:pos="1440"/>
+        </w:tabs>
+        <w:ind w:left="1440" w:hanging="360"/>
+      </w:pPr>
+      <w:rPr>
+        <w:rFonts w:ascii="Courier New" w:hAnsi="Courier New" w:hint="default"/>
+        <w:sz w:val="20"/>
+      </w:rPr>
+    </w:lvl>
+    <w:lvl w:ilvl="2" w:tentative="1">
+      <w:start w:val="1"/>
+      <w:numFmt w:val="bullet"/>
+      <w:lvlText w:val=""/>
+      <w:lvlJc w:val="left"/>
+      <w:pPr>
+        <w:tabs>
+          <w:tab w:val="num" w:pos="2160"/>
+        </w:tabs>
+        <w:ind w:left="2160" w:hanging="360"/>
+      </w:pPr>
+      <w:rPr>
+        <w:rFonts w:ascii="Wingdings" w:hAnsi="Wingdings" w:hint="default"/>
+        <w:sz w:val="20"/>
+      </w:rPr>
+    </w:lvl>
+    <w:lvl w:ilvl="3" w:tentative="1">
+      <w:start w:val="1"/>
+      <w:numFmt w:val="bullet"/>
+      <w:lvlText w:val=""/>
+      <w:lvlJc w:val="left"/>
+      <w:pPr>
+        <w:tabs>
+          <w:tab w:val="num" w:pos="2880"/>
+        </w:tabs>
+        <w:ind w:left="2880" w:hanging="360"/>
+      </w:pPr>
+      <w:rPr>
+        <w:rFonts w:ascii="Wingdings" w:hAnsi="Wingdings" w:hint="default"/>
+        <w:sz w:val="20"/>
+      </w:rPr>
+    </w:lvl>
+    <w:lvl w:ilvl="4" w:tentative="1">
+      <w:start w:val="1"/>
+      <w:numFmt w:val="bullet"/>
+      <w:lvlText w:val=""/>
+      <w:lvlJc w:val="left"/>
+      <w:pPr>
+        <w:tabs>
+          <w:tab w:val="num" w:pos="3600"/>
+        </w:tabs>
+        <w:ind w:left="3600" w:hanging="360"/>
+      </w:pPr>
+      <w:rPr>
+        <w:rFonts w:ascii="Wingdings" w:hAnsi="Wingdings" w:hint="default"/>
+        <w:sz w:val="20"/>
+      </w:rPr>
+    </w:lvl>
+    <w:lvl w:ilvl="5" w:tentative="1">
+      <w:start w:val="1"/>
+      <w:numFmt w:val="bullet"/>
+      <w:lvlText w:val=""/>
+      <w:lvlJc w:val="left"/>
+      <w:pPr>
+        <w:tabs>
+          <w:tab w:val="num" w:pos="4320"/>
+        </w:tabs>
+        <w:ind w:left="4320" w:hanging="360"/>
+      </w:pPr>
+      <w:rPr>
+        <w:rFonts w:ascii="Wingdings" w:hAnsi="Wingdings" w:hint="default"/>
+        <w:sz w:val="20"/>
+      </w:rPr>
+    </w:lvl>
+    <w:lvl w:ilvl="6" w:tentative="1">
+      <w:start w:val="1"/>
+      <w:numFmt w:val="bullet"/>
+      <w:lvlText w:val=""/>
+      <w:lvlJc w:val="left"/>
+      <w:pPr>
+        <w:tabs>
+          <w:tab w:val="num" w:pos="5040"/>
+        </w:tabs>
+        <w:ind w:left="5040" w:hanging="360"/>
+      </w:pPr>
+      <w:rPr>
+        <w:rFonts w:ascii="Wingdings" w:hAnsi="Wingdings" w:hint="default"/>
+        <w:sz w:val="20"/>
+      </w:rPr>
+    </w:lvl>
+    <w:lvl w:ilvl="7" w:tentative="1">
+      <w:start w:val="1"/>
+      <w:numFmt w:val="bullet"/>
+      <w:lvlText w:val=""/>
+      <w:lvlJc w:val="left"/>
+      <w:pPr>
+        <w:tabs>
+          <w:tab w:val="num" w:pos="5760"/>
+        </w:tabs>
+        <w:ind w:left="5760" w:hanging="360"/>
+      </w:pPr>
+      <w:rPr>
+        <w:rFonts w:ascii="Wingdings" w:hAnsi="Wingdings" w:hint="default"/>
+        <w:sz w:val="20"/>
+      </w:rPr>
+    </w:lvl>
+    <w:lvl w:ilvl="8" w:tentative="1">
+      <w:start w:val="1"/>
+      <w:numFmt w:val="bullet"/>
+      <w:lvlText w:val=""/>
+      <w:lvlJc w:val="left"/>
+      <w:pPr>
+        <w:tabs>
+          <w:tab w:val="num" w:pos="6480"/>
+        </w:tabs>
+        <w:ind w:left="6480" w:hanging="360"/>
+      </w:pPr>
+      <w:rPr>
+        <w:rFonts w:ascii="Wingdings" w:hAnsi="Wingdings" w:hint="default"/>
+        <w:sz w:val="20"/>
+      </w:rPr>
+    </w:lvl>
+  </w:abstractNum>
+  <w:abstractNum w:abstractNumId="1" w15:restartNumberingAfterBreak="0">
+    <w:nsid w:val="37D3623C"/>
+    <w:multiLevelType w:val="multilevel"/>
+    <w:tmpl w:val="CD140B40"/>
+    <w:lvl w:ilvl="0">
+      <w:start w:val="1"/>
+      <w:numFmt w:val="decimal"/>
+      <w:lvlText w:val="%1."/>
+      <w:lvlJc w:val="left"/>
+      <w:pPr>
+        <w:tabs>
+          <w:tab w:val="num" w:pos="720"/>
+        </w:tabs>
+        <w:ind w:left="720" w:hanging="360"/>
+      </w:pPr>
+    </w:lvl>
+    <w:lvl w:ilvl="1" w:tentative="1">
+      <w:start w:val="1"/>
+      <w:numFmt w:val="decimal"/>
+      <w:lvlText w:val="%2."/>
+      <w:lvlJc w:val="left"/>
+      <w:pPr>
+        <w:tabs>
+          <w:tab w:val="num" w:pos="1440"/>
+        </w:tabs>
+        <w:ind w:left="1440" w:hanging="360"/>
+      </w:pPr>
+    </w:lvl>
+    <w:lvl w:ilvl="2" w:tentative="1">
+      <w:start w:val="1"/>
+      <w:numFmt w:val="decimal"/>
+      <w:lvlText w:val="%3."/>
+      <w:lvlJc w:val="left"/>
+      <w:pPr>
+        <w:tabs>
+          <w:tab w:val="num" w:pos="2160"/>
+        </w:tabs>
+        <w:ind w:left="2160" w:hanging="360"/>
+      </w:pPr>
+    </w:lvl>
+    <w:lvl w:ilvl="3" w:tentative="1">
+      <w:start w:val="1"/>
+      <w:numFmt w:val="decimal"/>
+      <w:lvlText w:val="%4."/>
+      <w:lvlJc w:val="left"/>
+      <w:pPr>
+        <w:tabs>
+          <w:tab w:val="num" w:pos="2880"/>
+        </w:tabs>
+        <w:ind w:left="2880" w:hanging="360"/>
+      </w:pPr>
+    </w:lvl>
+    <w:lvl w:ilvl="4" w:tentative="1">
+      <w:start w:val="1"/>
+      <w:numFmt w:val="decimal"/>
+      <w:lvlText w:val="%5."/>
+      <w:lvlJc w:val="left"/>
+      <w:pPr>
+        <w:tabs>
+          <w:tab w:val="num" w:pos="3600"/>
+        </w:tabs>
+        <w:ind w:left="3600" w:hanging="360"/>
+      </w:pPr>
+    </w:lvl>
+    <w:lvl w:ilvl="5" w:tentative="1">
+      <w:start w:val="1"/>
+      <w:numFmt w:val="decimal"/>
+      <w:lvlText w:val="%6."/>
+      <w:lvlJc w:val="left"/>
+      <w:pPr>
+        <w:tabs>
+          <w:tab w:val="num" w:pos="4320"/>
+        </w:tabs>
+        <w:ind w:left="4320" w:hanging="360"/>
+      </w:pPr>
+    </w:lvl>
+    <w:lvl w:ilvl="6" w:tentative="1">
+      <w:start w:val="1"/>
+      <w:numFmt w:val="decimal"/>
+      <w:lvlText w:val="%7."/>
+      <w:lvlJc w:val="left"/>
+      <w:pPr>
+        <w:tabs>
+          <w:tab w:val="num" w:pos="5040"/>
+        </w:tabs>
+        <w:ind w:left="5040" w:hanging="360"/>
+      </w:pPr>
+    </w:lvl>
+    <w:lvl w:ilvl="7" w:tentative="1">
+      <w:start w:val="1"/>
+      <w:numFmt w:val="decimal"/>
+      <w:lvlText w:val="%8."/>
+      <w:lvlJc w:val="left"/>
+      <w:pPr>
+        <w:tabs>
+          <w:tab w:val="num" w:pos="5760"/>
+        </w:tabs>
+        <w:ind w:left="5760" w:hanging="360"/>
+      </w:pPr>
+    </w:lvl>
+    <w:lvl w:ilvl="8" w:tentative="1">
+      <w:start w:val="1"/>
+      <w:numFmt w:val="decimal"/>
+      <w:lvlText w:val="%9."/>
+      <w:lvlJc w:val="left"/>
+      <w:pPr>
+        <w:tabs>
+          <w:tab w:val="num" w:pos="6480"/>
+        </w:tabs>
+        <w:ind w:left="6480" w:hanging="360"/>
+      </w:pPr>
+    </w:lvl>
+  </w:abstractNum>
+  <w:abstractNum w:abstractNumId="2" w15:restartNumberingAfterBreak="0">
+    <w:nsid w:val="64D211F9"/>
+    <w:multiLevelType w:val="multilevel"/>
+    <w:tmpl w:val="741A6348"/>
+    <w:lvl w:ilvl="0">
+      <w:start w:val="1"/>
+      <w:numFmt w:val="bullet"/>
+      <w:lvlText w:val=""/>
+      <w:lvlJc w:val="left"/>
+      <w:pPr>
+        <w:tabs>
+          <w:tab w:val="num" w:pos="720"/>
+        </w:tabs>
+        <w:ind w:left="720" w:hanging="360"/>
+      </w:pPr>
+      <w:rPr>
+        <w:rFonts w:ascii="Symbol" w:hAnsi="Symbol" w:hint="default"/>
+        <w:sz w:val="20"/>
+      </w:rPr>
+    </w:lvl>
+    <w:lvl w:ilvl="1" w:tentative="1">
+      <w:start w:val="1"/>
+      <w:numFmt w:val="bullet"/>
+      <w:lvlText w:val="o"/>
+      <w:lvlJc w:val="left"/>
+      <w:pPr>
+        <w:tabs>
+          <w:tab w:val="num" w:pos="1440"/>
+        </w:tabs>
+        <w:ind w:left="1440" w:hanging="360"/>
+      </w:pPr>
+      <w:rPr>
+        <w:rFonts w:ascii="Courier New" w:hAnsi="Courier New" w:hint="default"/>
+        <w:sz w:val="20"/>
+      </w:rPr>
+    </w:lvl>
+    <w:lvl w:ilvl="2" w:tentative="1">
+      <w:start w:val="1"/>
+      <w:numFmt w:val="bullet"/>
+      <w:lvlText w:val=""/>
+      <w:lvlJc w:val="left"/>
+      <w:pPr>
+        <w:tabs>
+          <w:tab w:val="num" w:pos="2160"/>
+        </w:tabs>
+        <w:ind w:left="2160" w:hanging="360"/>
+      </w:pPr>
+      <w:rPr>
+        <w:rFonts w:ascii="Wingdings" w:hAnsi="Wingdings" w:hint="default"/>
+        <w:sz w:val="20"/>
+      </w:rPr>
+    </w:lvl>
+    <w:lvl w:ilvl="3" w:tentative="1">
+      <w:start w:val="1"/>
+      <w:numFmt w:val="bullet"/>
+      <w:lvlText w:val=""/>
+      <w:lvlJc w:val="left"/>
+      <w:pPr>
+        <w:tabs>
+          <w:tab w:val="num" w:pos="2880"/>
+        </w:tabs>
+        <w:ind w:left="2880" w:hanging="360"/>
+      </w:pPr>
+      <w:rPr>
+        <w:rFonts w:ascii="Wingdings" w:hAnsi="Wingdings" w:hint="default"/>
+        <w:sz w:val="20"/>
+      </w:rPr>
+    </w:lvl>
+    <w:lvl w:ilvl="4" w:tentative="1">
+      <w:start w:val="1"/>
+      <w:numFmt w:val="bullet"/>
+      <w:lvlText w:val=""/>
+      <w:lvlJc w:val="left"/>
+      <w:pPr>
+        <w:tabs>
+          <w:tab w:val="num" w:pos="3600"/>
+        </w:tabs>
+        <w:ind w:left="3600" w:hanging="360"/>
+      </w:pPr>
+      <w:rPr>
+        <w:rFonts w:ascii="Wingdings" w:hAnsi="Wingdings" w:hint="default"/>
+        <w:sz w:val="20"/>
+      </w:rPr>
+    </w:lvl>
+    <w:lvl w:ilvl="5" w:tentative="1">
+      <w:start w:val="1"/>
+      <w:numFmt w:val="bullet"/>
+      <w:lvlText w:val=""/>
+      <w:lvlJc w:val="left"/>
+      <w:pPr>
+        <w:tabs>
+          <w:tab w:val="num" w:pos="4320"/>
+        </w:tabs>
+        <w:ind w:left="4320" w:hanging="360"/>
+      </w:pPr>
+      <w:rPr>
+        <w:rFonts w:ascii="Wingdings" w:hAnsi="Wingdings" w:hint="default"/>
+        <w:sz w:val="20"/>
+      </w:rPr>
+    </w:lvl>
+    <w:lvl w:ilvl="6" w:tentative="1">
+      <w:start w:val="1"/>
+      <w:numFmt w:val="bullet"/>
+      <w:lvlText w:val=""/>
+      <w:lvlJc w:val="left"/>
+      <w:pPr>
+        <w:tabs>
+          <w:tab w:val="num" w:pos="5040"/>
+        </w:tabs>
+        <w:ind w:left="5040" w:hanging="360"/>
+      </w:pPr>
+      <w:rPr>
+        <w:rFonts w:ascii="Wingdings" w:hAnsi="Wingdings" w:hint="default"/>
+        <w:sz w:val="20"/>
+      </w:rPr>
+    </w:lvl>
+    <w:lvl w:ilvl="7" w:tentative="1">
+      <w:start w:val="1"/>
+      <w:numFmt w:val="bullet"/>
+      <w:lvlText w:val=""/>
+      <w:lvlJc w:val="left"/>
+      <w:pPr>
+        <w:tabs>
+          <w:tab w:val="num" w:pos="5760"/>
+        </w:tabs>
+        <w:ind w:left="5760" w:hanging="360"/>
+      </w:pPr>
+      <w:rPr>
+        <w:rFonts w:ascii="Wingdings" w:hAnsi="Wingdings" w:hint="default"/>
+        <w:sz w:val="20"/>
+      </w:rPr>
+    </w:lvl>
+    <w:lvl w:ilvl="8" w:tentative="1">
+      <w:start w:val="1"/>
+      <w:numFmt w:val="bullet"/>
+      <w:lvlText w:val=""/>
+      <w:lvlJc w:val="left"/>
+      <w:pPr>
+        <w:tabs>
+          <w:tab w:val="num" w:pos="6480"/>
+        </w:tabs>
+        <w:ind w:left="6480" w:hanging="360"/>
+      </w:pPr>
+      <w:rPr>
+        <w:rFonts w:ascii="Wingdings" w:hAnsi="Wingdings" w:hint="default"/>
+        <w:sz w:val="20"/>
+      </w:rPr>
+    </w:lvl>
+  </w:abstractNum>
+  <w:num w:numId="1" w16cid:durableId="638268566">
+    <w:abstractNumId w:val="0"/>
+  </w:num>
+  <w:num w:numId="2" w16cid:durableId="2637421">
+    <w:abstractNumId w:val="1"/>
+  </w:num>
+  <w:num w:numId="3" w16cid:durableId="368915292">
+    <w:abstractNumId w:val="2"/>
+  </w:num>
+</w:numbering>
 </file>
 
 <file path=word/styles.xml><?xml version="1.0" encoding="utf-8"?>
@@ -3570,6 +5972,19 @@
       <w:u w:val="single"/>
     </w:rPr>
   </w:style>
+  <w:style w:type="paragraph" w:styleId="NormalWeb">
+    <w:name w:val="Normal (Web)"/>
+    <w:basedOn w:val="Normal"/>
+    <w:uiPriority w:val="99"/>
+    <w:semiHidden/>
+    <w:unhideWhenUsed/>
+    <w:rsid w:val="002D0AB8"/>
+    <w:rPr>
+      <w:rFonts w:ascii="Times New Roman" w:hAnsi="Times New Roman" w:cs="Times New Roman"/>
+      <w:sz w:val="24"/>
+      <w:szCs w:val="24"/>
+    </w:rPr>
+  </w:style>
 </w:styles>
 </file>
 

--- a/MANUAL DE COMO CONECTAR VSCODE CON XAMPP.docx
+++ b/MANUAL DE COMO CONECTAR VSCODE CON XAMPP.docx
@@ -15,14 +15,44 @@
           <w:b/>
           <w:bCs/>
         </w:rPr>
-        <w:t>MANUAL DE COMO CONECTAR V</w:t>
-      </w:r>
-      <w:r>
-        <w:rPr>
-          <w:b/>
-          <w:bCs/>
-        </w:rPr>
-        <w:t xml:space="preserve">isual </w:t>
+        <w:t xml:space="preserve">MANUAL </w:t>
+      </w:r>
+      <w:r>
+        <w:rPr>
+          <w:b/>
+          <w:bCs/>
+        </w:rPr>
+        <w:t xml:space="preserve">servir web PHP </w:t>
+      </w:r>
+      <w:proofErr w:type="gramStart"/>
+      <w:r>
+        <w:rPr>
+          <w:b/>
+          <w:bCs/>
+        </w:rPr>
+        <w:t xml:space="preserve">en </w:t>
+      </w:r>
+      <w:r>
+        <w:rPr>
+          <w:b/>
+          <w:bCs/>
+        </w:rPr>
+        <w:t xml:space="preserve"> V</w:t>
+      </w:r>
+      <w:r>
+        <w:rPr>
+          <w:b/>
+          <w:bCs/>
+        </w:rPr>
+        <w:t>isual</w:t>
+      </w:r>
+      <w:proofErr w:type="gramEnd"/>
+      <w:r>
+        <w:rPr>
+          <w:b/>
+          <w:bCs/>
+        </w:rPr>
+        <w:t xml:space="preserve"> </w:t>
       </w:r>
       <w:r>
         <w:rPr>
@@ -43,29 +73,87 @@
           <w:b/>
           <w:bCs/>
         </w:rPr>
-        <w:t>CODE CON XAMPP</w:t>
-      </w:r>
-    </w:p>
-    <w:p>
-      <w:pPr>
-        <w:rPr>
-          <w:b/>
-          <w:bCs/>
-        </w:rPr>
-      </w:pPr>
-      <w:r>
-        <w:rPr>
-          <w:b/>
-          <w:bCs/>
-        </w:rPr>
-        <w:t xml:space="preserve">Todo esto no es para conectar XAMPP con VSC, es para tener un servidor web de php gracias a la extensión PHP server, que además ahora (porqu el video es antiguo) incorpora un debug de php. Todo esto que sigue funciona gracias a PHP server, y puedo parar XAMPP y sigue funcionando, de XAMP lo único que usa es el php.exe </w:t>
-      </w:r>
-      <w:r>
-        <w:rPr>
-          <w:b/>
-          <w:bCs/>
-        </w:rPr>
-        <w:t>porque la extensión PHP server no lleva php.exe</w:t>
+        <w:t xml:space="preserve">CODE </w:t>
+      </w:r>
+      <w:r>
+        <w:rPr>
+          <w:b/>
+          <w:bCs/>
+        </w:rPr>
+        <w:t>usando</w:t>
+      </w:r>
+      <w:r>
+        <w:rPr>
+          <w:b/>
+          <w:bCs/>
+        </w:rPr>
+        <w:t xml:space="preserve"> XAMPP</w:t>
+      </w:r>
+    </w:p>
+    <w:p>
+      <w:r>
+        <w:t xml:space="preserve">Todo esto no es para conectar XAMPP con VSC, es para tener un servidor web de </w:t>
+      </w:r>
+      <w:proofErr w:type="spellStart"/>
+      <w:r>
+        <w:t>php</w:t>
+      </w:r>
+      <w:proofErr w:type="spellEnd"/>
+      <w:r>
+        <w:t xml:space="preserve"> </w:t>
+      </w:r>
+      <w:r>
+        <w:t xml:space="preserve">en </w:t>
+      </w:r>
+      <w:proofErr w:type="spellStart"/>
+      <w:r>
+        <w:t>vsc</w:t>
+      </w:r>
+      <w:proofErr w:type="spellEnd"/>
+      <w:r>
+        <w:t xml:space="preserve"> </w:t>
+      </w:r>
+      <w:r>
+        <w:t xml:space="preserve">gracias a la extensión PHP </w:t>
+      </w:r>
+      <w:proofErr w:type="gramStart"/>
+      <w:r>
+        <w:t>server</w:t>
+      </w:r>
+      <w:proofErr w:type="gramEnd"/>
+      <w:r>
+        <w:t xml:space="preserve">. </w:t>
+      </w:r>
+      <w:r>
+        <w:rPr>
+          <w:color w:val="EE0000"/>
+        </w:rPr>
+        <w:t xml:space="preserve"> </w:t>
+      </w:r>
+      <w:r>
+        <w:t xml:space="preserve">Todo esto que sigue funciona gracias a PHP </w:t>
+      </w:r>
+      <w:proofErr w:type="gramStart"/>
+      <w:r>
+        <w:t>server</w:t>
+      </w:r>
+      <w:proofErr w:type="gramEnd"/>
+      <w:r>
+        <w:t xml:space="preserve">, y puedo parar XAMPP y sigue funcionando, de XAMP lo único que usa es el php.exe </w:t>
+      </w:r>
+      <w:r>
+        <w:t xml:space="preserve">porque la extensión PHP </w:t>
+      </w:r>
+      <w:proofErr w:type="gramStart"/>
+      <w:r>
+        <w:t>server</w:t>
+      </w:r>
+      <w:proofErr w:type="gramEnd"/>
+      <w:r>
+        <w:t xml:space="preserve"> no lleva php.exe</w:t>
+      </w:r>
+      <w:r>
+        <w:t>.</w:t>
       </w:r>
     </w:p>
     <w:p>
@@ -91,16 +179,87 @@
     </w:p>
     <w:p>
       <w:r>
-        <w:t xml:space="preserve">Los dos videos son casi iguales, solo se diferencian en que en uno </w:t>
-      </w:r>
-      <w:r>
-        <w:t>configura</w:t>
-      </w:r>
-      <w:r>
-        <w:t xml:space="preserve"> unas settings de VSC y en el otro otras, </w:t>
-      </w:r>
-      <w:r>
-        <w:t>pero al final es el mismo settings. Por si acaso verlos los dos</w:t>
+        <w:t>Básicamente</w:t>
+      </w:r>
+      <w:r>
+        <w:t xml:space="preserve"> es configurar el </w:t>
+      </w:r>
+      <w:proofErr w:type="spellStart"/>
+      <w:proofErr w:type="gramStart"/>
+      <w:r>
+        <w:t>settin</w:t>
+      </w:r>
+      <w:r>
+        <w:t>g.</w:t>
+      </w:r>
+      <w:r>
+        <w:t>jason</w:t>
+      </w:r>
+      <w:proofErr w:type="spellEnd"/>
+      <w:proofErr w:type="gramEnd"/>
+      <w:r>
+        <w:t xml:space="preserve"> con la línea </w:t>
+      </w:r>
+      <w:r>
+        <w:t>"</w:t>
+      </w:r>
+      <w:proofErr w:type="spellStart"/>
+      <w:proofErr w:type="gramStart"/>
+      <w:r>
+        <w:t>php.validate</w:t>
+      </w:r>
+      <w:proofErr w:type="gramEnd"/>
+      <w:r>
+        <w:t>.executablePath</w:t>
+      </w:r>
+      <w:proofErr w:type="spellEnd"/>
+      <w:r>
+        <w:t>": "C:\\xampp\\php\\php.exe"</w:t>
+      </w:r>
+    </w:p>
+    <w:p>
+      <w:r>
+        <w:t xml:space="preserve">Luego instala 3 extensiones de </w:t>
+      </w:r>
+      <w:proofErr w:type="spellStart"/>
+      <w:r>
+        <w:t>php</w:t>
+      </w:r>
+      <w:proofErr w:type="spellEnd"/>
+      <w:r>
+        <w:t xml:space="preserve"> </w:t>
+      </w:r>
+      <w:r>
+        <w:t xml:space="preserve">(una de ellas PHP </w:t>
+      </w:r>
+      <w:proofErr w:type="gramStart"/>
+      <w:r>
+        <w:t>server</w:t>
+      </w:r>
+      <w:proofErr w:type="gramEnd"/>
+      <w:r>
+        <w:t xml:space="preserve">) </w:t>
+      </w:r>
+      <w:r>
+        <w:t xml:space="preserve">para VSC y otras 3 de </w:t>
+      </w:r>
+      <w:proofErr w:type="spellStart"/>
+      <w:proofErr w:type="gramStart"/>
+      <w:r>
+        <w:t>mysql</w:t>
+      </w:r>
+      <w:proofErr w:type="spellEnd"/>
+      <w:proofErr w:type="gramEnd"/>
+      <w:r>
+        <w:t xml:space="preserve"> pero creo que las de </w:t>
+      </w:r>
+      <w:proofErr w:type="spellStart"/>
+      <w:r>
+        <w:t>mysql</w:t>
+      </w:r>
+      <w:proofErr w:type="spellEnd"/>
+      <w:r>
+        <w:t xml:space="preserve"> no hacen falta</w:t>
       </w:r>
       <w:r>
         <w:t>.</w:t>
@@ -108,24 +267,13 @@
     </w:p>
     <w:p>
       <w:r>
-        <w:t>Básicamente</w:t>
-      </w:r>
-      <w:r>
-        <w:t xml:space="preserve"> es configurar el settin</w:t>
-      </w:r>
-      <w:r>
-        <w:t>g.</w:t>
-      </w:r>
-      <w:r>
-        <w:t xml:space="preserve">jason con la línea </w:t>
-      </w:r>
-      <w:r>
-        <w:t>"php.validate.executablePath": "C:\\xampp\\php\\php.exe"</w:t>
-      </w:r>
-    </w:p>
-    <w:p>
-      <w:r>
-        <w:t>Luego instala 3 extensiones de php para VSC y otras 3 de mysql pero creo que las de mysql no hacen falta</w:t>
+        <w:t>L</w:t>
+      </w:r>
+      <w:r>
+        <w:t>uego</w:t>
+      </w:r>
+      <w:r>
+        <w:t xml:space="preserve"> crear una variable de entorno en Windows con la ruta c:\xampp\php</w:t>
       </w:r>
       <w:r>
         <w:t>.</w:t>
@@ -133,58 +281,233 @@
     </w:p>
     <w:p>
       <w:r>
-        <w:t>L</w:t>
-      </w:r>
-      <w:r>
-        <w:t>uego</w:t>
-      </w:r>
-      <w:r>
-        <w:t xml:space="preserve"> crear una variable de entorno en Windows con la ruta c:\xampp\php</w:t>
-      </w:r>
+        <w:t xml:space="preserve">Ya estaría conectado y en un proyecto </w:t>
+      </w:r>
+      <w:proofErr w:type="spellStart"/>
+      <w:r>
+        <w:t>php</w:t>
+      </w:r>
+      <w:proofErr w:type="spellEnd"/>
+      <w:r>
+        <w:t xml:space="preserve"> dentro de VSC con botón derecho se le da a </w:t>
+      </w:r>
+      <w:proofErr w:type="spellStart"/>
+      <w:r>
+        <w:t>php</w:t>
+      </w:r>
+      <w:proofErr w:type="spellEnd"/>
+      <w:r>
+        <w:t xml:space="preserve"> </w:t>
+      </w:r>
+      <w:proofErr w:type="gramStart"/>
+      <w:r>
+        <w:t>server</w:t>
+      </w:r>
+      <w:proofErr w:type="gramEnd"/>
+      <w:r>
+        <w:t xml:space="preserve"> </w:t>
+      </w:r>
+      <w:proofErr w:type="spellStart"/>
+      <w:r>
+        <w:t>serve</w:t>
+      </w:r>
+      <w:r>
+        <w:t>r</w:t>
+      </w:r>
+      <w:proofErr w:type="spellEnd"/>
+      <w:r>
+        <w:t xml:space="preserve"> </w:t>
+      </w:r>
+      <w:proofErr w:type="spellStart"/>
+      <w:r>
+        <w:t>proyect</w:t>
+      </w:r>
+      <w:proofErr w:type="spellEnd"/>
+      <w:r>
+        <w:t xml:space="preserve"> y se abre en el navegador web la </w:t>
+      </w:r>
+      <w:r>
+        <w:t>página</w:t>
+      </w:r>
+      <w:r>
+        <w:t xml:space="preserve"> creada en </w:t>
+      </w:r>
+      <w:proofErr w:type="spellStart"/>
+      <w:r>
+        <w:t>php</w:t>
+      </w:r>
+      <w:proofErr w:type="spellEnd"/>
       <w:r>
         <w:t>.</w:t>
       </w:r>
     </w:p>
     <w:p>
       <w:r>
-        <w:t xml:space="preserve">Ya estaría conectado y en un proyecto php dentro de VSC con botón derecho se le da a php server serve proyect y se abre en el navegador web la </w:t>
-      </w:r>
-      <w:r>
-        <w:t>página</w:t>
-      </w:r>
-      <w:r>
-        <w:t xml:space="preserve"> creada en php</w:t>
+        <w:t>Para volver a lanzar hay que pararlo antes dándole a PHP STOP SERVER</w:t>
       </w:r>
       <w:r>
         <w:t>.</w:t>
       </w:r>
     </w:p>
     <w:p>
-      <w:r>
-        <w:t>Para volver a lanzar hay que pararlo antes dándole a PHP STOP SERVER</w:t>
-      </w:r>
-    </w:p>
-    <w:p>
-      <w:r>
-        <w:t>RESUMEN DE LO QUE HACE ESTO: al instalar Xampp (X) se instala en el ordenador en local PHP, con lo que ya tenemos PHP en ejecutable. Solo nos falta un servidor para ejecutar un scripto php con el php.exe. Ese servidor es una extensión que se instala PHP Server. Al instalarla en los set</w:t>
+      <w:pPr>
+        <w:rPr>
+          <w:b/>
+          <w:bCs/>
+        </w:rPr>
+      </w:pPr>
+      <w:r>
+        <w:t xml:space="preserve">OJO: </w:t>
+      </w:r>
+      <w:r>
+        <w:t xml:space="preserve">PHP </w:t>
+      </w:r>
+      <w:proofErr w:type="gramStart"/>
+      <w:r>
+        <w:t>server</w:t>
+      </w:r>
+      <w:proofErr w:type="gramEnd"/>
+      <w:r>
+        <w:t xml:space="preserve"> no lleva </w:t>
+      </w:r>
+      <w:proofErr w:type="spellStart"/>
+      <w:r>
+        <w:t>debug</w:t>
+      </w:r>
+      <w:proofErr w:type="spellEnd"/>
+      <w:r>
+        <w:t xml:space="preserve">. </w:t>
+      </w:r>
+    </w:p>
+    <w:p>
+      <w:r>
+        <w:t xml:space="preserve">RESUMEN DE LO QUE HACE ESTO: al instalar </w:t>
+      </w:r>
+      <w:proofErr w:type="spellStart"/>
+      <w:r>
+        <w:t>Xampp</w:t>
+      </w:r>
+      <w:proofErr w:type="spellEnd"/>
+      <w:r>
+        <w:t xml:space="preserve"> (X) se </w:t>
+      </w:r>
+      <w:r>
+        <w:t xml:space="preserve">crea </w:t>
+      </w:r>
+      <w:r>
+        <w:t>en el ordenador</w:t>
+      </w:r>
+      <w:r>
+        <w:t>,</w:t>
+      </w:r>
+      <w:r>
+        <w:t xml:space="preserve"> en local</w:t>
+      </w:r>
+      <w:r>
+        <w:t>,</w:t>
+      </w:r>
+      <w:r>
+        <w:t xml:space="preserve"> PHP</w:t>
+      </w:r>
+      <w:r>
+        <w:t>.exe</w:t>
+      </w:r>
+      <w:r>
+        <w:t xml:space="preserve">, con lo que ya tenemos PHP en ejecutable. Solo nos falta un servidor para ejecutar un script </w:t>
+      </w:r>
+      <w:proofErr w:type="spellStart"/>
+      <w:r>
+        <w:t>php</w:t>
+      </w:r>
+      <w:proofErr w:type="spellEnd"/>
+      <w:r>
+        <w:t xml:space="preserve"> con el php.exe. Ese servidor es una extensión que se instala PHP Server. Al instalarla en los </w:t>
+      </w:r>
+      <w:proofErr w:type="spellStart"/>
+      <w:r>
+        <w:t>set</w:t>
       </w:r>
       <w:r>
         <w:t>t</w:t>
       </w:r>
       <w:r>
-        <w:t xml:space="preserve">ing de VSC en la zona de Extensions/php server </w:t>
+        <w:t>ing</w:t>
+      </w:r>
+      <w:proofErr w:type="spellEnd"/>
+      <w:r>
+        <w:t xml:space="preserve"> de VSC en la zona de </w:t>
+      </w:r>
+      <w:proofErr w:type="spellStart"/>
+      <w:r>
+        <w:t>Extensions</w:t>
+      </w:r>
+      <w:proofErr w:type="spellEnd"/>
+      <w:r>
+        <w:t>/</w:t>
+      </w:r>
+      <w:proofErr w:type="spellStart"/>
+      <w:r>
+        <w:t>php</w:t>
+      </w:r>
+      <w:proofErr w:type="spellEnd"/>
+      <w:r>
+        <w:t xml:space="preserve"> </w:t>
+      </w:r>
+      <w:proofErr w:type="gramStart"/>
+      <w:r>
+        <w:t>server</w:t>
+      </w:r>
+      <w:proofErr w:type="gramEnd"/>
+      <w:r>
+        <w:t xml:space="preserve"> </w:t>
       </w:r>
       <w:r>
         <w:t>configuración</w:t>
       </w:r>
       <w:r>
-        <w:t xml:space="preserve"> aparecen nuevos parámetros como el puerto (3000), el path del php.exe. Con esto</w:t>
+        <w:t xml:space="preserve"> aparecen nuevos parámetros como el puerto (3000), el </w:t>
+      </w:r>
+      <w:proofErr w:type="spellStart"/>
+      <w:r>
+        <w:t>path</w:t>
+      </w:r>
+      <w:proofErr w:type="spellEnd"/>
+      <w:r>
+        <w:t xml:space="preserve"> del php.exe.</w:t>
+      </w:r>
+      <w:r>
+        <w:t xml:space="preserve"> y el </w:t>
+      </w:r>
+      <w:proofErr w:type="spellStart"/>
+      <w:r>
+        <w:t>path</w:t>
+      </w:r>
+      <w:proofErr w:type="spellEnd"/>
+      <w:r>
+        <w:t xml:space="preserve"> de php.ini.</w:t>
+      </w:r>
+      <w:r>
+        <w:t xml:space="preserve"> Con esto</w:t>
       </w:r>
       <w:r>
         <w:t>, lo que se hace es instalar un servidor web</w:t>
       </w:r>
       <w:r>
-        <w:t xml:space="preserve">, la </w:t>
+        <w:t xml:space="preserve"> embebido en el propio </w:t>
+      </w:r>
+      <w:proofErr w:type="spellStart"/>
+      <w:r>
+        <w:t>php</w:t>
+      </w:r>
+      <w:proofErr w:type="spellEnd"/>
+      <w:r>
+        <w:t>,</w:t>
+      </w:r>
+      <w:r>
+        <w:t xml:space="preserve"> no es un servidor web real. L</w:t>
+      </w:r>
+      <w:r>
+        <w:t xml:space="preserve">a </w:t>
       </w:r>
       <w:r>
         <w:t>extensión</w:t>
@@ -193,32 +516,242 @@
         <w:t xml:space="preserve"> de VSC </w:t>
       </w:r>
       <w:r>
-        <w:t>PHP server</w:t>
-      </w:r>
+        <w:t xml:space="preserve">PHP </w:t>
+      </w:r>
+      <w:proofErr w:type="gramStart"/>
+      <w:r>
+        <w:t>server</w:t>
+      </w:r>
+      <w:proofErr w:type="gramEnd"/>
       <w:r>
         <w:t>,</w:t>
       </w:r>
       <w:r>
-        <w:t xml:space="preserve"> que coge el script y lo ejecuta en el puerto localhost/3000. No hace falta que X esta arrancado ni apache porque el servidor lo hace PHP server</w:t>
-      </w:r>
-      <w:r>
-        <w:t>. Pero ese PHP server usa el php.exe que tiene X en su carpeta de instalación, que es para lo único que se necesita X.</w:t>
-      </w:r>
-    </w:p>
-    <w:p>
-      <w:r>
-        <w:t>Pero VSC usar la folder que tiene abierta para poder mapear el scritp con el PHP server, es decir, si el folder de VSC no es el del script que se quiere ejecutar en el PHP server, no va a funcionar porque no se ven, PHP server no encuentra el script para ejecutarlo y da error de no encontrado.</w:t>
-      </w:r>
-      <w:r>
-        <w:t xml:space="preserve"> Los servidores virtuales siempre usan una carpera del pc local para poder comunicarse con el pc que es el que tiene los script, esa carpeta en este caso es Folder de VSC</w:t>
-      </w:r>
+        <w:t xml:space="preserve"> coge el script y lo ejecuta en el puerto localhost/3000</w:t>
+      </w:r>
+      <w:r>
+        <w:t xml:space="preserve"> (ser</w:t>
+      </w:r>
+      <w:r>
+        <w:t>v</w:t>
+      </w:r>
+      <w:r>
+        <w:t>idor web)</w:t>
+      </w:r>
+      <w:r>
+        <w:t>. No hace falta que X est</w:t>
+      </w:r>
+      <w:r>
+        <w:t>é</w:t>
+      </w:r>
+      <w:r>
+        <w:t xml:space="preserve"> arrancado ni apache porque el servidor lo </w:t>
+      </w:r>
+      <w:r>
+        <w:t>crea</w:t>
+      </w:r>
+      <w:r>
+        <w:t xml:space="preserve"> PHP </w:t>
+      </w:r>
+      <w:proofErr w:type="gramStart"/>
+      <w:r>
+        <w:t>server</w:t>
+      </w:r>
+      <w:proofErr w:type="gramEnd"/>
+      <w:r>
+        <w:t xml:space="preserve"> con el php.exe</w:t>
+      </w:r>
+      <w:r>
+        <w:t xml:space="preserve">. Pero ese PHP </w:t>
+      </w:r>
+      <w:proofErr w:type="gramStart"/>
+      <w:r>
+        <w:t>server</w:t>
+      </w:r>
+      <w:proofErr w:type="gramEnd"/>
+      <w:r>
+        <w:t xml:space="preserve"> usa el php.exe que tiene X en su carpeta de instalación, que es para lo único que se necesita </w:t>
+      </w:r>
+      <w:proofErr w:type="spellStart"/>
+      <w:r>
+        <w:t>X</w:t>
+      </w:r>
+      <w:r>
+        <w:t>ampp</w:t>
+      </w:r>
+      <w:proofErr w:type="spellEnd"/>
       <w:r>
         <w:t>.</w:t>
       </w:r>
     </w:p>
     <w:p>
       <w:r>
-        <w:t>Uno de los parámetros que hay en settings de VSC en la parte de extensión/PHP server es Relative Path: con este parametro se le indica una ruta local para mapear con el servidor PHP server, indicando una ruta, haríamos que php server cargue script que no este en el Folder actual.</w:t>
+        <w:t xml:space="preserve">Pero VSC usar </w:t>
+      </w:r>
+      <w:proofErr w:type="gramStart"/>
+      <w:r>
+        <w:t>la folder</w:t>
+      </w:r>
+      <w:proofErr w:type="gramEnd"/>
+      <w:r>
+        <w:t xml:space="preserve"> que tiene abierta para poder mapear el </w:t>
+      </w:r>
+      <w:proofErr w:type="spellStart"/>
+      <w:r>
+        <w:t>scritp</w:t>
+      </w:r>
+      <w:proofErr w:type="spellEnd"/>
+      <w:r>
+        <w:t xml:space="preserve"> con el PHP </w:t>
+      </w:r>
+      <w:proofErr w:type="gramStart"/>
+      <w:r>
+        <w:t>server</w:t>
+      </w:r>
+      <w:proofErr w:type="gramEnd"/>
+      <w:r>
+        <w:t xml:space="preserve">, es decir, si el folder de VSC no es el del script que se quiere ejecutar en el PHP </w:t>
+      </w:r>
+      <w:proofErr w:type="gramStart"/>
+      <w:r>
+        <w:t>server</w:t>
+      </w:r>
+      <w:proofErr w:type="gramEnd"/>
+      <w:r>
+        <w:t xml:space="preserve">, no va a funcionar porque no se ven, PHP </w:t>
+      </w:r>
+      <w:proofErr w:type="gramStart"/>
+      <w:r>
+        <w:t>server</w:t>
+      </w:r>
+      <w:proofErr w:type="gramEnd"/>
+      <w:r>
+        <w:t xml:space="preserve"> no encuentra el script para ejecutarlo y da error de no encontrado.</w:t>
+      </w:r>
+      <w:r>
+        <w:t xml:space="preserve"> Los servidores siempre usan una carpera del pc local para poder comunicarse con el pc que es </w:t>
+      </w:r>
+      <w:r>
+        <w:t>la carpeta</w:t>
+      </w:r>
+      <w:r>
+        <w:t xml:space="preserve"> que tiene </w:t>
+      </w:r>
+      <w:proofErr w:type="gramStart"/>
+      <w:r>
+        <w:t>los script</w:t>
+      </w:r>
+      <w:proofErr w:type="gramEnd"/>
+      <w:r>
+        <w:t>, esa carpeta en este caso es Folder de VSC</w:t>
+      </w:r>
+      <w:r>
+        <w:t>.</w:t>
+      </w:r>
+    </w:p>
+    <w:p>
+      <w:r>
+        <w:t xml:space="preserve">Uno de los parámetros que hay en </w:t>
+      </w:r>
+      <w:proofErr w:type="spellStart"/>
+      <w:r>
+        <w:t>settings</w:t>
+      </w:r>
+      <w:proofErr w:type="spellEnd"/>
+      <w:r>
+        <w:t xml:space="preserve"> de VSC en la parte de extensión/PHP </w:t>
+      </w:r>
+      <w:proofErr w:type="gramStart"/>
+      <w:r>
+        <w:t>server</w:t>
+      </w:r>
+      <w:proofErr w:type="gramEnd"/>
+      <w:r>
+        <w:t xml:space="preserve"> es Relative </w:t>
+      </w:r>
+      <w:proofErr w:type="spellStart"/>
+      <w:r>
+        <w:t>Path</w:t>
+      </w:r>
+      <w:proofErr w:type="spellEnd"/>
+      <w:r>
+        <w:t xml:space="preserve">: con este </w:t>
+      </w:r>
+      <w:r>
+        <w:t>parámetro</w:t>
+      </w:r>
+      <w:r>
+        <w:t xml:space="preserve"> se le indica una ruta local para mapear con el servidor PHP </w:t>
+      </w:r>
+      <w:proofErr w:type="gramStart"/>
+      <w:r>
+        <w:t>server</w:t>
+      </w:r>
+      <w:proofErr w:type="gramEnd"/>
+      <w:r>
+        <w:t xml:space="preserve">, indicando una ruta, haríamos que </w:t>
+      </w:r>
+      <w:proofErr w:type="spellStart"/>
+      <w:r>
+        <w:t>php</w:t>
+      </w:r>
+      <w:proofErr w:type="spellEnd"/>
+      <w:r>
+        <w:t xml:space="preserve"> </w:t>
+      </w:r>
+      <w:proofErr w:type="gramStart"/>
+      <w:r>
+        <w:t>server</w:t>
+      </w:r>
+      <w:proofErr w:type="gramEnd"/>
+      <w:r>
+        <w:t xml:space="preserve"> cargue script que no </w:t>
+      </w:r>
+      <w:r>
+        <w:t>esté</w:t>
+      </w:r>
+      <w:r>
+        <w:t xml:space="preserve"> en el Folder actual.</w:t>
+      </w:r>
+      <w:r>
+        <w:t xml:space="preserve"> El servidor que crea PHP </w:t>
+      </w:r>
+      <w:proofErr w:type="gramStart"/>
+      <w:r>
+        <w:t>server</w:t>
+      </w:r>
+      <w:proofErr w:type="gramEnd"/>
+      <w:r>
+        <w:t xml:space="preserve"> ve los archivos de la carpeta donde el propio servidor </w:t>
+      </w:r>
+      <w:proofErr w:type="spellStart"/>
+      <w:r>
+        <w:t>esta</w:t>
+      </w:r>
+      <w:proofErr w:type="spellEnd"/>
+      <w:r>
+        <w:t xml:space="preserve"> corriendo. Si hago un </w:t>
+      </w:r>
+      <w:proofErr w:type="spellStart"/>
+      <w:proofErr w:type="gramStart"/>
+      <w:r>
+        <w:t>phpinfo</w:t>
+      </w:r>
+      <w:proofErr w:type="spellEnd"/>
+      <w:r>
+        <w:t>(</w:t>
+      </w:r>
+      <w:proofErr w:type="gramEnd"/>
+      <w:r>
+        <w:t xml:space="preserve">) del servidor que crea me sale en algunas variables que usa </w:t>
+      </w:r>
+      <w:proofErr w:type="spellStart"/>
+      <w:r>
+        <w:t>php</w:t>
+      </w:r>
+      <w:proofErr w:type="spellEnd"/>
+      <w:r>
+        <w:t xml:space="preserve"> que se esta ejecutando en la ruta folder de VSC. </w:t>
       </w:r>
     </w:p>
     <w:p>
@@ -234,7 +767,101 @@
           <w:b/>
           <w:bCs/>
         </w:rPr>
-        <w:t>: para ejecutar ficheros php en VSC primero debe estar abierta la folder del fichero a ejecutar en VSC. Ir File, close folder actual y op</w:t>
+        <w:t xml:space="preserve">: para ejecutar ficheros </w:t>
+      </w:r>
+      <w:proofErr w:type="spellStart"/>
+      <w:r>
+        <w:rPr>
+          <w:b/>
+          <w:bCs/>
+        </w:rPr>
+        <w:t>php</w:t>
+      </w:r>
+      <w:proofErr w:type="spellEnd"/>
+      <w:r>
+        <w:rPr>
+          <w:b/>
+          <w:bCs/>
+        </w:rPr>
+        <w:t xml:space="preserve"> </w:t>
+      </w:r>
+      <w:r>
+        <w:rPr>
+          <w:b/>
+          <w:bCs/>
+        </w:rPr>
+        <w:t xml:space="preserve">en un </w:t>
+      </w:r>
+      <w:proofErr w:type="spellStart"/>
+      <w:r>
+        <w:rPr>
+          <w:b/>
+          <w:bCs/>
+        </w:rPr>
+        <w:t>servidro</w:t>
+      </w:r>
+      <w:proofErr w:type="spellEnd"/>
+      <w:r>
+        <w:rPr>
+          <w:b/>
+          <w:bCs/>
+        </w:rPr>
+        <w:t xml:space="preserve"> de PHP </w:t>
+      </w:r>
+      <w:proofErr w:type="gramStart"/>
+      <w:r>
+        <w:rPr>
+          <w:b/>
+          <w:bCs/>
+        </w:rPr>
+        <w:t>server</w:t>
+      </w:r>
+      <w:proofErr w:type="gramEnd"/>
+      <w:r>
+        <w:rPr>
+          <w:b/>
+          <w:bCs/>
+        </w:rPr>
+        <w:t xml:space="preserve"> de</w:t>
+      </w:r>
+      <w:r>
+        <w:rPr>
+          <w:b/>
+          <w:bCs/>
+        </w:rPr>
+        <w:t xml:space="preserve"> VSC primero debe estar abierta </w:t>
+      </w:r>
+      <w:proofErr w:type="gramStart"/>
+      <w:r>
+        <w:rPr>
+          <w:b/>
+          <w:bCs/>
+        </w:rPr>
+        <w:t>la folder</w:t>
+      </w:r>
+      <w:proofErr w:type="gramEnd"/>
+      <w:r>
+        <w:rPr>
+          <w:b/>
+          <w:bCs/>
+        </w:rPr>
+        <w:t xml:space="preserve"> del fichero a ejecutar en VSC. Ir File, </w:t>
+      </w:r>
+      <w:proofErr w:type="spellStart"/>
+      <w:r>
+        <w:rPr>
+          <w:b/>
+          <w:bCs/>
+        </w:rPr>
+        <w:t>close</w:t>
+      </w:r>
+      <w:proofErr w:type="spellEnd"/>
+      <w:r>
+        <w:rPr>
+          <w:b/>
+          <w:bCs/>
+        </w:rPr>
+        <w:t xml:space="preserve"> folder actual y op</w:t>
       </w:r>
       <w:r>
         <w:rPr>
@@ -262,29 +889,204 @@
           <w:b/>
           <w:bCs/>
         </w:rPr>
-        <w:t xml:space="preserve"> el fichero .php. y así ya se puede usar lo del PHP SERVER: </w:t>
-      </w:r>
-      <w:r>
-        <w:t>server proyect</w:t>
-      </w:r>
-      <w:r>
-        <w:rPr>
-          <w:b/>
-          <w:bCs/>
-        </w:rPr>
+        <w:t xml:space="preserve"> el fichero .</w:t>
+      </w:r>
+      <w:proofErr w:type="spellStart"/>
+      <w:r>
+        <w:rPr>
+          <w:b/>
+          <w:bCs/>
+        </w:rPr>
+        <w:t>php</w:t>
+      </w:r>
+      <w:proofErr w:type="spellEnd"/>
+      <w:r>
+        <w:rPr>
+          <w:b/>
+          <w:bCs/>
+        </w:rPr>
+        <w:t xml:space="preserve">. y así ya se puede usar lo del PHP SERVER: </w:t>
+      </w:r>
+      <w:proofErr w:type="gramStart"/>
+      <w:r>
+        <w:t>server</w:t>
+      </w:r>
+      <w:proofErr w:type="gramEnd"/>
+      <w:r>
         <w:t xml:space="preserve"> </w:t>
       </w:r>
-      <w:r>
-        <w:rPr>
-          <w:b/>
-          <w:bCs/>
-        </w:rPr>
+      <w:proofErr w:type="spellStart"/>
+      <w:r>
+        <w:t>proyect</w:t>
+      </w:r>
+      <w:proofErr w:type="spellEnd"/>
+      <w:r>
         <w:t>.</w:t>
       </w:r>
-    </w:p>
-    <w:p>
-      <w:r>
-        <w:t xml:space="preserve">Ahora bien para ejecutar script usando el servidor de Xampp hay que copiarlos en la carpeta C:\xampp\htdocs y escribir en el navegador web </w:t>
+      <w:r>
+        <w:t xml:space="preserve"> </w:t>
+      </w:r>
+      <w:r>
+        <w:t>T</w:t>
+      </w:r>
+      <w:r>
+        <w:t>ambién</w:t>
+      </w:r>
+      <w:r>
+        <w:t xml:space="preserve"> funciona si el script esta en una carpeta que es subcarpeta de folder. El servidor web ve Folder y todas sus subcarpetas.</w:t>
+      </w:r>
+    </w:p>
+    <w:p>
+      <w:r>
+        <w:t xml:space="preserve">Como información cabe decir que teniendo un php.exe es muy sencillo arrancar un </w:t>
+      </w:r>
+      <w:r>
+        <w:t>servidor</w:t>
+      </w:r>
+      <w:r>
+        <w:t xml:space="preserve"> web de </w:t>
+      </w:r>
+      <w:proofErr w:type="spellStart"/>
+      <w:r>
+        <w:t>php</w:t>
+      </w:r>
+      <w:proofErr w:type="spellEnd"/>
+      <w:r>
+        <w:t xml:space="preserve"> (modo línea comandos </w:t>
+      </w:r>
+      <w:proofErr w:type="spellStart"/>
+      <w:r>
+        <w:t>cli</w:t>
+      </w:r>
+      <w:proofErr w:type="spellEnd"/>
+      <w:r>
+        <w:t xml:space="preserve">-server), en una ventana de </w:t>
+      </w:r>
+      <w:proofErr w:type="spellStart"/>
+      <w:r>
+        <w:t>ms-dos</w:t>
+      </w:r>
+      <w:proofErr w:type="spellEnd"/>
+      <w:r>
+        <w:t>, voy a una carpeta que tenga php.exe y escribo</w:t>
+      </w:r>
+      <w:r>
+        <w:rPr>
+          <w:b/>
+          <w:bCs/>
+        </w:rPr>
+        <w:t xml:space="preserve"> </w:t>
+      </w:r>
+      <w:proofErr w:type="spellStart"/>
+      <w:r>
+        <w:rPr>
+          <w:b/>
+          <w:bCs/>
+        </w:rPr>
+        <w:t>php</w:t>
+      </w:r>
+      <w:proofErr w:type="spellEnd"/>
+      <w:r>
+        <w:rPr>
+          <w:b/>
+          <w:bCs/>
+        </w:rPr>
+        <w:t xml:space="preserve"> -S localhost:</w:t>
+      </w:r>
+      <w:r>
+        <w:rPr>
+          <w:b/>
+          <w:bCs/>
+        </w:rPr>
+        <w:t>8000</w:t>
+      </w:r>
+      <w:r>
+        <w:t xml:space="preserve"> esto</w:t>
+      </w:r>
+      <w:r>
+        <w:t xml:space="preserve"> crea un servidor de </w:t>
+      </w:r>
+      <w:proofErr w:type="spellStart"/>
+      <w:r>
+        <w:t>php</w:t>
+      </w:r>
+      <w:proofErr w:type="spellEnd"/>
+      <w:r>
+        <w:t xml:space="preserve"> en el puerto 8000</w:t>
+      </w:r>
+      <w:r>
+        <w:t xml:space="preserve">. Si creo o copio un script en la carpeta donde he creado el servidor ya lo puedo ejecutar en </w:t>
+      </w:r>
+      <w:proofErr w:type="gramStart"/>
+      <w:r>
+        <w:t>localhosto:8000/</w:t>
+      </w:r>
+      <w:proofErr w:type="spellStart"/>
+      <w:r>
+        <w:t>nombre.php</w:t>
+      </w:r>
+      <w:proofErr w:type="spellEnd"/>
+      <w:proofErr w:type="gramEnd"/>
+      <w:r>
+        <w:t xml:space="preserve">. (Si en la variable de entorno de </w:t>
+      </w:r>
+      <w:proofErr w:type="spellStart"/>
+      <w:r>
+        <w:t>winows</w:t>
+      </w:r>
+      <w:proofErr w:type="spellEnd"/>
+      <w:r>
+        <w:t xml:space="preserve"> </w:t>
+      </w:r>
+      <w:proofErr w:type="spellStart"/>
+      <w:r>
+        <w:t>Path</w:t>
+      </w:r>
+      <w:proofErr w:type="spellEnd"/>
+      <w:r>
+        <w:t xml:space="preserve"> le pongo la línea c:\xampp\php, como le estoy indicando donde hay un php.exe bastaría con escribir </w:t>
+      </w:r>
+      <w:proofErr w:type="spellStart"/>
+      <w:r>
+        <w:rPr>
+          <w:b/>
+          <w:bCs/>
+        </w:rPr>
+        <w:t>php</w:t>
+      </w:r>
+      <w:proofErr w:type="spellEnd"/>
+      <w:r>
+        <w:rPr>
+          <w:b/>
+          <w:bCs/>
+        </w:rPr>
+        <w:t xml:space="preserve"> -S localhost:8000</w:t>
+      </w:r>
+      <w:r>
+        <w:rPr>
+          <w:b/>
+          <w:bCs/>
+        </w:rPr>
+        <w:t xml:space="preserve"> </w:t>
+      </w:r>
+      <w:r>
+        <w:t>en cualquier carpeta de Windows)</w:t>
+      </w:r>
+      <w:r>
+        <w:t>.</w:t>
+      </w:r>
+    </w:p>
+    <w:p>
+      <w:r>
+        <w:t xml:space="preserve">Ahora bien para ejecutar script usando el servidor de </w:t>
+      </w:r>
+      <w:proofErr w:type="spellStart"/>
+      <w:r>
+        <w:t>Xampp</w:t>
+      </w:r>
+      <w:proofErr w:type="spellEnd"/>
+      <w:r>
+        <w:t xml:space="preserve"> hay que copiarlos en la carpeta C:\xampp\htdocs y escribir en el navegador web </w:t>
       </w:r>
       <w:hyperlink r:id="rId6" w:history="1">
         <w:r>
@@ -295,7 +1097,15 @@
         </w:r>
       </w:hyperlink>
       <w:r>
-        <w:t xml:space="preserve"> ya que apache de Xampp escucha por el puerto 80 y esta mapeado a la carpeta C:\xampp\htdocs, no tengo que escribir </w:t>
+        <w:t xml:space="preserve"> ya que apache de </w:t>
+      </w:r>
+      <w:proofErr w:type="spellStart"/>
+      <w:r>
+        <w:t>Xampp</w:t>
+      </w:r>
+      <w:proofErr w:type="spellEnd"/>
+      <w:r>
+        <w:t xml:space="preserve"> escucha por el puerto 80 y esta mapeado a la carpeta C:\xampp\htdocs, no tengo que escribir </w:t>
       </w:r>
       <w:hyperlink r:id="rId7" w:history="1">
         <w:r>
@@ -306,7 +1116,39 @@
         </w:r>
       </w:hyperlink>
       <w:r>
-        <w:t>, porque al estar mapeada la carpeta htdocs internamente en Xampp, el tiene el contenido de esa carpeta dentro de su servidor web y lo muestra por el puerto 80. Si tuviera mapeada la carpeta c:/pedrito, todo lo que yo metiera en pedrito, archivos HTML o script PHP estarían visibles para ejecutar por el puerto 80 de localhost.</w:t>
+        <w:t xml:space="preserve">, porque al estar mapeada la </w:t>
+      </w:r>
+      <w:r>
+        <w:lastRenderedPageBreak/>
+        <w:t xml:space="preserve">carpeta </w:t>
+      </w:r>
+      <w:proofErr w:type="spellStart"/>
+      <w:r>
+        <w:t>htdocs</w:t>
+      </w:r>
+      <w:proofErr w:type="spellEnd"/>
+      <w:r>
+        <w:t xml:space="preserve"> internamente en </w:t>
+      </w:r>
+      <w:proofErr w:type="spellStart"/>
+      <w:r>
+        <w:t>Xampp</w:t>
+      </w:r>
+      <w:proofErr w:type="spellEnd"/>
+      <w:r>
+        <w:t xml:space="preserve">, </w:t>
+      </w:r>
+      <w:r>
+        <w:t>é</w:t>
+      </w:r>
+      <w:r>
+        <w:t xml:space="preserve">l </w:t>
+      </w:r>
+      <w:r>
+        <w:t>ve</w:t>
+      </w:r>
+      <w:r>
+        <w:t xml:space="preserve"> el contenido de esa carpeta dentro de su servidor web y lo muestra por el puerto 80. Si tuviera mapeada la carpeta c:/pedrito, todo lo que yo metiera en pedrito, archivos HTML o script PHP estarían visibles para ejecutar por el puerto 80 de localhost.</w:t>
       </w:r>
     </w:p>
     <w:p>
@@ -321,7 +1163,32 @@
           <w:b/>
           <w:bCs/>
         </w:rPr>
-        <w:t xml:space="preserve">He hecho phpinfo() de </w:t>
+        <w:t xml:space="preserve">He hecho </w:t>
+      </w:r>
+      <w:proofErr w:type="spellStart"/>
+      <w:proofErr w:type="gramStart"/>
+      <w:r>
+        <w:rPr>
+          <w:b/>
+          <w:bCs/>
+        </w:rPr>
+        <w:t>phpinfo</w:t>
+      </w:r>
+      <w:proofErr w:type="spellEnd"/>
+      <w:r>
+        <w:rPr>
+          <w:b/>
+          <w:bCs/>
+        </w:rPr>
+        <w:t>(</w:t>
+      </w:r>
+      <w:proofErr w:type="gramEnd"/>
+      <w:r>
+        <w:rPr>
+          <w:b/>
+          <w:bCs/>
+        </w:rPr>
+        <w:t xml:space="preserve">) de </w:t>
       </w:r>
       <w:hyperlink r:id="rId8" w:history="1">
         <w:r>
@@ -338,7 +1205,32 @@
           <w:b/>
           <w:bCs/>
         </w:rPr>
-        <w:t xml:space="preserve"> PHP corriendo en servidor apache de XAMPP y phpinfo() de </w:t>
+        <w:t xml:space="preserve"> PHP corriendo en servidor apache de XAMPP y </w:t>
+      </w:r>
+      <w:proofErr w:type="spellStart"/>
+      <w:proofErr w:type="gramStart"/>
+      <w:r>
+        <w:rPr>
+          <w:b/>
+          <w:bCs/>
+        </w:rPr>
+        <w:t>phpinfo</w:t>
+      </w:r>
+      <w:proofErr w:type="spellEnd"/>
+      <w:r>
+        <w:rPr>
+          <w:b/>
+          <w:bCs/>
+        </w:rPr>
+        <w:t>(</w:t>
+      </w:r>
+      <w:proofErr w:type="gramEnd"/>
+      <w:r>
+        <w:rPr>
+          <w:b/>
+          <w:bCs/>
+        </w:rPr>
+        <w:t xml:space="preserve">) de </w:t>
       </w:r>
       <w:hyperlink r:id="rId9" w:history="1">
         <w:r>
@@ -355,15 +1247,77 @@
           <w:b/>
           <w:bCs/>
         </w:rPr>
-        <w:t xml:space="preserve">, SERVIDOR de VCS extensión PHP server. Puedo ver que unos esta en servidor apache y el otro en servidor llamado: </w:t>
-      </w:r>
-      <w:r>
-        <w:rPr>
-          <w:b/>
-          <w:bCs/>
-        </w:rPr>
-        <w:t>Built-in HTTP server</w:t>
-      </w:r>
+        <w:t xml:space="preserve">, SERVIDOR de VCS extensión PHP </w:t>
+      </w:r>
+      <w:proofErr w:type="gramStart"/>
+      <w:r>
+        <w:rPr>
+          <w:b/>
+          <w:bCs/>
+        </w:rPr>
+        <w:t>server</w:t>
+      </w:r>
+      <w:proofErr w:type="gramEnd"/>
+      <w:r>
+        <w:rPr>
+          <w:b/>
+          <w:bCs/>
+        </w:rPr>
+        <w:t>. Puedo ver que</w:t>
+      </w:r>
+      <w:r>
+        <w:rPr>
+          <w:b/>
+          <w:bCs/>
+        </w:rPr>
+        <w:t xml:space="preserve"> XAMPP</w:t>
+      </w:r>
+      <w:r>
+        <w:rPr>
+          <w:b/>
+          <w:bCs/>
+        </w:rPr>
+        <w:t xml:space="preserve"> est</w:t>
+      </w:r>
+      <w:r>
+        <w:rPr>
+          <w:b/>
+          <w:bCs/>
+        </w:rPr>
+        <w:t>á</w:t>
+      </w:r>
+      <w:r>
+        <w:rPr>
+          <w:b/>
+          <w:bCs/>
+        </w:rPr>
+        <w:t xml:space="preserve"> en servidor apache y el otro en servidor llamado: </w:t>
+      </w:r>
+      <w:proofErr w:type="spellStart"/>
+      <w:r>
+        <w:rPr>
+          <w:b/>
+          <w:bCs/>
+        </w:rPr>
+        <w:t>Built</w:t>
+      </w:r>
+      <w:proofErr w:type="spellEnd"/>
+      <w:r>
+        <w:rPr>
+          <w:b/>
+          <w:bCs/>
+        </w:rPr>
+        <w:t xml:space="preserve">-in HTTP </w:t>
+      </w:r>
+      <w:proofErr w:type="gramStart"/>
+      <w:r>
+        <w:rPr>
+          <w:b/>
+          <w:bCs/>
+        </w:rPr>
+        <w:t>server</w:t>
+      </w:r>
+      <w:proofErr w:type="gramEnd"/>
       <w:r>
         <w:rPr>
           <w:b/>
@@ -374,47 +1328,165 @@
     </w:p>
     <w:p>
       <w:r>
-        <w:t>En el parámetro Loaded Configuration File: apache tiene “C:\xampp\php\php.ini” y VSC tiene “C:\xampp\php\php.exe”, por eso no esta cargando xdebug</w:t>
-      </w:r>
+        <w:t xml:space="preserve">En el parámetro </w:t>
+      </w:r>
+      <w:proofErr w:type="spellStart"/>
+      <w:r>
+        <w:t>Loaded</w:t>
+      </w:r>
+      <w:proofErr w:type="spellEnd"/>
+      <w:r>
+        <w:t xml:space="preserve"> </w:t>
+      </w:r>
+      <w:proofErr w:type="spellStart"/>
+      <w:r>
+        <w:t>Configuration</w:t>
+      </w:r>
+      <w:proofErr w:type="spellEnd"/>
+      <w:r>
+        <w:t xml:space="preserve"> File: apache tiene “C:\</w:t>
+      </w:r>
+      <w:proofErr w:type="spellStart"/>
+      <w:r>
+        <w:t>xampp</w:t>
+      </w:r>
+      <w:proofErr w:type="spellEnd"/>
+      <w:r>
+        <w:t>\</w:t>
+      </w:r>
+      <w:proofErr w:type="spellStart"/>
+      <w:r>
+        <w:t>php</w:t>
+      </w:r>
+      <w:proofErr w:type="spellEnd"/>
+      <w:r>
+        <w:t>\php.ini” y VSC tiene “C:\</w:t>
+      </w:r>
+      <w:proofErr w:type="spellStart"/>
+      <w:r>
+        <w:t>xampp</w:t>
+      </w:r>
+      <w:proofErr w:type="spellEnd"/>
+      <w:r>
+        <w:t>\</w:t>
+      </w:r>
+      <w:proofErr w:type="spellStart"/>
+      <w:r>
+        <w:t>php</w:t>
+      </w:r>
+      <w:proofErr w:type="spellEnd"/>
+      <w:r>
+        <w:t xml:space="preserve">\php.exe”, por eso no </w:t>
+      </w:r>
+      <w:proofErr w:type="spellStart"/>
+      <w:r>
+        <w:t>esta</w:t>
+      </w:r>
+      <w:proofErr w:type="spellEnd"/>
+      <w:r>
+        <w:t xml:space="preserve"> cargando </w:t>
+      </w:r>
+      <w:proofErr w:type="spellStart"/>
+      <w:r>
+        <w:t>xdebug</w:t>
+      </w:r>
+      <w:proofErr w:type="spellEnd"/>
       <w:r>
         <w:t>.</w:t>
       </w:r>
     </w:p>
     <w:p>
       <w:r>
-        <w:lastRenderedPageBreak/>
         <w:t>Le pregunto a la IA y me dice esto:</w:t>
       </w:r>
     </w:p>
     <w:p>
       <w:r>
-        <w:t>Edita tu archivo phpinfo.php para mostrar el nombre del entorno de ejecución. Usa esto:</w:t>
-      </w:r>
-    </w:p>
-    <w:p>
-      <w:r>
-        <w:t>&lt;?php</w:t>
-      </w:r>
-    </w:p>
-    <w:p>
-      <w:r>
-        <w:t>echo "&lt;hr&gt;";</w:t>
-      </w:r>
-    </w:p>
-    <w:p>
-      <w:r>
-        <w:t>echo "SAPI: " . php_sapi_name();</w:t>
+        <w:t xml:space="preserve">Edita tu archivo </w:t>
+      </w:r>
+      <w:proofErr w:type="spellStart"/>
+      <w:r>
+        <w:t>phpinfo.php</w:t>
+      </w:r>
+      <w:proofErr w:type="spellEnd"/>
+      <w:r>
+        <w:t xml:space="preserve"> para mostrar el nombre del entorno de ejecución. Usa esto:</w:t>
+      </w:r>
+    </w:p>
+    <w:p>
+      <w:r>
+        <w:t>&lt;?</w:t>
+      </w:r>
+      <w:proofErr w:type="spellStart"/>
+      <w:r>
+        <w:t>php</w:t>
+      </w:r>
+      <w:proofErr w:type="spellEnd"/>
+    </w:p>
+    <w:p>
+      <w:r>
+        <w:t>echo "&lt;</w:t>
+      </w:r>
+      <w:proofErr w:type="spellStart"/>
+      <w:r>
+        <w:t>hr</w:t>
+      </w:r>
+      <w:proofErr w:type="spellEnd"/>
+      <w:r>
+        <w:t>&gt;";</w:t>
+      </w:r>
+    </w:p>
+    <w:p>
+      <w:r>
+        <w:t xml:space="preserve">echo "SAPI: </w:t>
+      </w:r>
+      <w:proofErr w:type="gramStart"/>
+      <w:r>
+        <w:t>" .</w:t>
+      </w:r>
+      <w:proofErr w:type="gramEnd"/>
+      <w:r>
+        <w:t xml:space="preserve"> </w:t>
+      </w:r>
+      <w:proofErr w:type="spellStart"/>
+      <w:r>
+        <w:t>php_sapi_</w:t>
+      </w:r>
+      <w:proofErr w:type="gramStart"/>
+      <w:r>
+        <w:t>name</w:t>
+      </w:r>
+      <w:proofErr w:type="spellEnd"/>
+      <w:r>
+        <w:t>(</w:t>
+      </w:r>
+      <w:proofErr w:type="gramEnd"/>
+      <w:r>
+        <w:t>);</w:t>
       </w:r>
       <w:r>
         <w:t xml:space="preserve"> //</w:t>
       </w:r>
       <w:r>
-        <w:t> tipo servidor donde se ejecuta php</w:t>
-      </w:r>
-    </w:p>
-    <w:p>
-      <w:r>
-        <w:t>echo 'Ruta actual: ' . __FILE__; //ruta donde se ejecuta el script</w:t>
+        <w:t xml:space="preserve"> tipo servidor donde se ejecuta </w:t>
+      </w:r>
+      <w:proofErr w:type="spellStart"/>
+      <w:r>
+        <w:t>php</w:t>
+      </w:r>
+      <w:proofErr w:type="spellEnd"/>
+    </w:p>
+    <w:p>
+      <w:r>
+        <w:t xml:space="preserve">echo 'Ruta actual: </w:t>
+      </w:r>
+      <w:proofErr w:type="gramStart"/>
+      <w:r>
+        <w:t>' .</w:t>
+      </w:r>
+      <w:proofErr w:type="gramEnd"/>
+      <w:r>
+        <w:t xml:space="preserve"> __FILE__; //ruta donde se ejecuta el script</w:t>
       </w:r>
     </w:p>
     <w:p>
@@ -426,8 +1498,13 @@
       <w:r>
         <w:t xml:space="preserve">Esto es lo que me sale: </w:t>
       </w:r>
-      <w:r>
-        <w:t>cli-server</w:t>
+      <w:proofErr w:type="spellStart"/>
+      <w:r>
+        <w:t>cli</w:t>
+      </w:r>
+      <w:proofErr w:type="spellEnd"/>
+      <w:r>
+        <w:t>-server</w:t>
       </w:r>
     </w:p>
     <w:p>
@@ -446,7 +1523,15 @@
         <w:t>Si ves algo como:</w:t>
       </w:r>
       <w:r>
-        <w:t xml:space="preserve"> SAPI: apache2handler O SAPI: cgi-fcgi → ¡Perfecto! PHP se está ejecutando en modo servidor.</w:t>
+        <w:t xml:space="preserve"> SAPI: apache2handler O SAPI: </w:t>
+      </w:r>
+      <w:proofErr w:type="spellStart"/>
+      <w:r>
+        <w:t>cgi-fcgi</w:t>
+      </w:r>
+      <w:proofErr w:type="spellEnd"/>
+      <w:r>
+        <w:t xml:space="preserve"> → ¡Perfecto! PHP se está ejecutando en modo servidor.</w:t>
       </w:r>
     </w:p>
     <w:p>
@@ -461,14 +1546,82 @@
           <w:b/>
           <w:bCs/>
         </w:rPr>
-        <w:t>Pero si ves: SAPI: cli</w:t>
-      </w:r>
+        <w:t xml:space="preserve">Pero si ves: SAPI: </w:t>
+      </w:r>
+      <w:proofErr w:type="spellStart"/>
+      <w:r>
+        <w:rPr>
+          <w:b/>
+          <w:bCs/>
+        </w:rPr>
+        <w:t>cli</w:t>
+      </w:r>
+      <w:proofErr w:type="spellEnd"/>
       <w:r>
         <w:t xml:space="preserve"> → ¡Ahí está el problema! Estás ejecutando PHP en modo CLI (línea de comandos), no como un servidor web.</w:t>
       </w:r>
       <w:r>
         <w:tab/>
-        <w:t xml:space="preserve"> Esto sugiere que el entorno en el que se está ejecutando phpinfo() no es un servidor real, o bien está usando PHP de forma incorrecta (como en modo CLI embebido, no como servidor web). La extensión PHP Server no es un servidor web completo como Apache o Nginx. Lo que hace es ejecutar PHP directamente con el servidor embebido de PHP: Y si no está correctamente configurado, puede acabar simplemente llamando a php en modo CLI, que solo ejecuta el archivo y lo devuelve como texto plano o sin procesar bien. Con php -S localhost:3000 se incia php en modo cli.</w:t>
+        <w:t xml:space="preserve"> Esto sugiere que el entorno en el que se está ejecutando </w:t>
+      </w:r>
+      <w:proofErr w:type="spellStart"/>
+      <w:proofErr w:type="gramStart"/>
+      <w:r>
+        <w:t>phpinfo</w:t>
+      </w:r>
+      <w:proofErr w:type="spellEnd"/>
+      <w:r>
+        <w:t>(</w:t>
+      </w:r>
+      <w:proofErr w:type="gramEnd"/>
+      <w:r>
+        <w:t xml:space="preserve">) no es un servidor real, o bien está usando PHP de forma incorrecta (como en modo CLI embebido, no como servidor web). La extensión PHP Server no es un servidor web completo como Apache o </w:t>
+      </w:r>
+      <w:proofErr w:type="spellStart"/>
+      <w:r>
+        <w:t>Nginx</w:t>
+      </w:r>
+      <w:proofErr w:type="spellEnd"/>
+      <w:r>
+        <w:t xml:space="preserve">. Lo que hace es ejecutar PHP directamente con el servidor embebido de PHP: Y si no está correctamente configurado, puede acabar simplemente llamando a </w:t>
+      </w:r>
+      <w:proofErr w:type="spellStart"/>
+      <w:r>
+        <w:t>php</w:t>
+      </w:r>
+      <w:proofErr w:type="spellEnd"/>
+      <w:r>
+        <w:t xml:space="preserve"> en modo CLI, que solo ejecuta el archivo y lo devuelve como texto plano o sin procesar bien. Con </w:t>
+      </w:r>
+      <w:proofErr w:type="spellStart"/>
+      <w:r>
+        <w:t>php</w:t>
+      </w:r>
+      <w:proofErr w:type="spellEnd"/>
+      <w:r>
+        <w:t xml:space="preserve"> -S localhost:3000 se in</w:t>
+      </w:r>
+      <w:r>
+        <w:t>i</w:t>
+      </w:r>
+      <w:r>
+        <w:t xml:space="preserve">cia </w:t>
+      </w:r>
+      <w:proofErr w:type="spellStart"/>
+      <w:r>
+        <w:t>php</w:t>
+      </w:r>
+      <w:proofErr w:type="spellEnd"/>
+      <w:r>
+        <w:t xml:space="preserve"> en modo </w:t>
+      </w:r>
+      <w:proofErr w:type="spellStart"/>
+      <w:r>
+        <w:t>cli</w:t>
+      </w:r>
+      <w:proofErr w:type="spellEnd"/>
+      <w:r>
+        <w:t>.</w:t>
       </w:r>
     </w:p>
     <w:p>
@@ -480,7 +1633,15 @@
         <w:t xml:space="preserve">La IA dice:  </w:t>
       </w:r>
       <w:r>
-        <w:t xml:space="preserve">El valor cli-server indica que estás ejecutando PHP con su </w:t>
+        <w:t xml:space="preserve">El valor </w:t>
+      </w:r>
+      <w:proofErr w:type="spellStart"/>
+      <w:r>
+        <w:t>cli</w:t>
+      </w:r>
+      <w:proofErr w:type="spellEnd"/>
+      <w:r>
+        <w:t xml:space="preserve">-server indica que estás ejecutando PHP con su </w:t>
       </w:r>
       <w:r>
         <w:rPr>
@@ -511,8 +1672,19 @@
       <w:r>
         <w:t xml:space="preserve"> </w:t>
       </w:r>
-      <w:r>
-        <w:t>php -S localhost:PORT</w:t>
+      <w:proofErr w:type="spellStart"/>
+      <w:r>
+        <w:t>php</w:t>
+      </w:r>
+      <w:proofErr w:type="spellEnd"/>
+      <w:r>
+        <w:t xml:space="preserve"> -S localhost:</w:t>
+      </w:r>
+      <w:r>
+        <w:t xml:space="preserve"> </w:t>
+      </w:r>
+      <w:r>
+        <w:t>PORT</w:t>
       </w:r>
       <w:r>
         <w:t xml:space="preserve">, </w:t>
@@ -626,6 +1798,7 @@
         </w:rPr>
         <w:t xml:space="preserve">Abre una terminal en la carpeta donde tienes tu </w:t>
       </w:r>
+      <w:proofErr w:type="spellStart"/>
       <w:r>
         <w:rPr>
           <w:b/>
@@ -640,12 +1813,38 @@
         </w:rPr>
         <w:t>.php</w:t>
       </w:r>
-      <w:r>
-        <w:rPr>
-          <w:b/>
-          <w:bCs/>
-        </w:rPr>
-        <w:t xml:space="preserve"> script que ejecutara phinfo()</w:t>
+      <w:proofErr w:type="spellEnd"/>
+      <w:r>
+        <w:rPr>
+          <w:b/>
+          <w:bCs/>
+        </w:rPr>
+        <w:t xml:space="preserve"> script que ejecutara </w:t>
+      </w:r>
+      <w:proofErr w:type="spellStart"/>
+      <w:proofErr w:type="gramStart"/>
+      <w:r>
+        <w:rPr>
+          <w:b/>
+          <w:bCs/>
+        </w:rPr>
+        <w:t>phinfo</w:t>
+      </w:r>
+      <w:proofErr w:type="spellEnd"/>
+      <w:r>
+        <w:rPr>
+          <w:b/>
+          <w:bCs/>
+        </w:rPr>
+        <w:t>(</w:t>
+      </w:r>
+      <w:proofErr w:type="gramEnd"/>
+      <w:r>
+        <w:rPr>
+          <w:b/>
+          <w:bCs/>
+        </w:rPr>
+        <w:t>)</w:t>
       </w:r>
     </w:p>
     <w:p>
@@ -655,15 +1854,44 @@
       <w:r>
         <w:t xml:space="preserve"> </w:t>
       </w:r>
-      <w:r>
-        <w:rPr>
-          <w:b/>
-          <w:bCs/>
-        </w:rPr>
-        <w:t>php -S localhost:8000</w:t>
-      </w:r>
-      <w:r>
-        <w:t xml:space="preserve">  esto crea un servidor de php en el puerto 8000</w:t>
+      <w:proofErr w:type="spellStart"/>
+      <w:r>
+        <w:rPr>
+          <w:b/>
+          <w:bCs/>
+        </w:rPr>
+        <w:t>php</w:t>
+      </w:r>
+      <w:proofErr w:type="spellEnd"/>
+      <w:r>
+        <w:rPr>
+          <w:b/>
+          <w:bCs/>
+        </w:rPr>
+        <w:t xml:space="preserve"> -S localhost:</w:t>
+      </w:r>
+      <w:proofErr w:type="gramStart"/>
+      <w:r>
+        <w:rPr>
+          <w:b/>
+          <w:bCs/>
+        </w:rPr>
+        <w:t>8000</w:t>
+      </w:r>
+      <w:r>
+        <w:t xml:space="preserve">  esto</w:t>
+      </w:r>
+      <w:proofErr w:type="gramEnd"/>
+      <w:r>
+        <w:t xml:space="preserve"> crea un servidor de </w:t>
+      </w:r>
+      <w:proofErr w:type="spellStart"/>
+      <w:r>
+        <w:t>php</w:t>
+      </w:r>
+      <w:proofErr w:type="spellEnd"/>
+      <w:r>
+        <w:t xml:space="preserve"> en el puerto 8000</w:t>
       </w:r>
       <w:r>
         <w:t xml:space="preserve">. </w:t>
@@ -739,7 +1967,32 @@
           <w:b/>
           <w:bCs/>
         </w:rPr>
-        <w:t>Toda la tabla de phpinfo()</w:t>
+        <w:t xml:space="preserve">Toda la tabla de </w:t>
+      </w:r>
+      <w:proofErr w:type="spellStart"/>
+      <w:proofErr w:type="gramStart"/>
+      <w:r>
+        <w:rPr>
+          <w:b/>
+          <w:bCs/>
+        </w:rPr>
+        <w:t>phpinfo</w:t>
+      </w:r>
+      <w:proofErr w:type="spellEnd"/>
+      <w:r>
+        <w:rPr>
+          <w:b/>
+          <w:bCs/>
+        </w:rPr>
+        <w:t>(</w:t>
+      </w:r>
+      <w:proofErr w:type="gramEnd"/>
+      <w:r>
+        <w:rPr>
+          <w:b/>
+          <w:bCs/>
+        </w:rPr>
+        <w:t>)</w:t>
       </w:r>
     </w:p>
     <w:p>
@@ -758,26 +2011,110 @@
           <w:b/>
           <w:bCs/>
         </w:rPr>
-        <w:t>Y Loaded Configuration File correctamente apuntando a php.ini, como:</w:t>
-      </w:r>
-    </w:p>
-    <w:p>
-      <w:r>
-        <w:rPr>
-          <w:b/>
-          <w:bCs/>
-        </w:rPr>
-        <w:t xml:space="preserve">Veo que el servidor que ha creado con el CMD  </w:t>
+        <w:t xml:space="preserve">Y </w:t>
+      </w:r>
+      <w:proofErr w:type="spellStart"/>
+      <w:r>
+        <w:rPr>
+          <w:b/>
+          <w:bCs/>
+        </w:rPr>
+        <w:t>Loaded</w:t>
+      </w:r>
+      <w:proofErr w:type="spellEnd"/>
+      <w:r>
+        <w:rPr>
+          <w:b/>
+          <w:bCs/>
+        </w:rPr>
+        <w:t xml:space="preserve"> </w:t>
+      </w:r>
+      <w:proofErr w:type="spellStart"/>
+      <w:r>
+        <w:rPr>
+          <w:b/>
+          <w:bCs/>
+        </w:rPr>
+        <w:t>Configuration</w:t>
+      </w:r>
+      <w:proofErr w:type="spellEnd"/>
+      <w:r>
+        <w:rPr>
+          <w:b/>
+          <w:bCs/>
+        </w:rPr>
+        <w:t xml:space="preserve"> File correctamente apuntando a php.ini, como:</w:t>
+      </w:r>
+    </w:p>
+    <w:p>
+      <w:r>
+        <w:rPr>
+          <w:b/>
+          <w:bCs/>
+        </w:rPr>
+        <w:lastRenderedPageBreak/>
+        <w:t xml:space="preserve">Veo que el servidor que ha creado con el </w:t>
+      </w:r>
+      <w:proofErr w:type="gramStart"/>
+      <w:r>
+        <w:rPr>
+          <w:b/>
+          <w:bCs/>
+        </w:rPr>
+        <w:t xml:space="preserve">CMD  </w:t>
       </w:r>
       <w:r>
         <w:t>Es</w:t>
       </w:r>
-      <w:r>
-        <w:t xml:space="preserve"> de tipo Built-in HTTP server igual que el de PHP server</w:t>
-      </w:r>
-      <w:r>
-        <w:t>. Así que el problema no es php server si no la configuración de algún parámetro de VSC o PHP server</w:t>
-      </w:r>
+      <w:proofErr w:type="gramEnd"/>
+      <w:r>
+        <w:t xml:space="preserve"> de tipo </w:t>
+      </w:r>
+      <w:proofErr w:type="spellStart"/>
+      <w:r>
+        <w:t>Built</w:t>
+      </w:r>
+      <w:proofErr w:type="spellEnd"/>
+      <w:r>
+        <w:t xml:space="preserve">-in HTTP </w:t>
+      </w:r>
+      <w:proofErr w:type="gramStart"/>
+      <w:r>
+        <w:t>server</w:t>
+      </w:r>
+      <w:proofErr w:type="gramEnd"/>
+      <w:r>
+        <w:t xml:space="preserve"> igual que el de PHP </w:t>
+      </w:r>
+      <w:proofErr w:type="gramStart"/>
+      <w:r>
+        <w:t>server</w:t>
+      </w:r>
+      <w:proofErr w:type="gramEnd"/>
+      <w:r>
+        <w:t xml:space="preserve">. Así que el problema no es </w:t>
+      </w:r>
+      <w:proofErr w:type="spellStart"/>
+      <w:r>
+        <w:t>php</w:t>
+      </w:r>
+      <w:proofErr w:type="spellEnd"/>
+      <w:r>
+        <w:t xml:space="preserve"> </w:t>
+      </w:r>
+      <w:proofErr w:type="gramStart"/>
+      <w:r>
+        <w:t>server</w:t>
+      </w:r>
+      <w:proofErr w:type="gramEnd"/>
+      <w:r>
+        <w:t xml:space="preserve"> si no la configuración de algún parámetro de VSC o PHP </w:t>
+      </w:r>
+      <w:proofErr w:type="gramStart"/>
+      <w:r>
+        <w:t>server</w:t>
+      </w:r>
+      <w:proofErr w:type="gramEnd"/>
       <w:r>
         <w:t>.</w:t>
       </w:r>
@@ -815,21 +2152,90 @@
               </w:rPr>
             </w:pPr>
             <w:r>
-              <w:t xml:space="preserve">Finalmente doy con la solución: en settings de VSC, en el apartado de extensions/PHP Server configuration hay un parámetro llamado </w:t>
-            </w:r>
-            <w:r>
-              <w:rPr>
-                <w:b/>
-                <w:bCs/>
-              </w:rPr>
-              <w:t>PHP Config Path</w:t>
-            </w:r>
-            <w:r>
-              <w:rPr>
-                <w:b/>
-                <w:bCs/>
-              </w:rPr>
-              <w:t xml:space="preserve">: hay es donde se indica la ruta de php.ini dándole el valor </w:t>
+              <w:t xml:space="preserve">Finalmente doy con </w:t>
+            </w:r>
+            <w:r>
+              <w:t>el problema</w:t>
+            </w:r>
+            <w:r>
+              <w:t xml:space="preserve">: en </w:t>
+            </w:r>
+            <w:proofErr w:type="spellStart"/>
+            <w:r>
+              <w:t>settings</w:t>
+            </w:r>
+            <w:proofErr w:type="spellEnd"/>
+            <w:r>
+              <w:t xml:space="preserve"> de VSC, en el apartado de </w:t>
+            </w:r>
+            <w:proofErr w:type="spellStart"/>
+            <w:r>
+              <w:t>extensions</w:t>
+            </w:r>
+            <w:proofErr w:type="spellEnd"/>
+            <w:r>
+              <w:t xml:space="preserve">/PHP Server </w:t>
+            </w:r>
+            <w:proofErr w:type="spellStart"/>
+            <w:r>
+              <w:t>configuration</w:t>
+            </w:r>
+            <w:proofErr w:type="spellEnd"/>
+            <w:r>
+              <w:t xml:space="preserve"> hay un parámetro llamado </w:t>
+            </w:r>
+            <w:r>
+              <w:rPr>
+                <w:b/>
+                <w:bCs/>
+              </w:rPr>
+              <w:t xml:space="preserve">PHP </w:t>
+            </w:r>
+            <w:proofErr w:type="spellStart"/>
+            <w:r>
+              <w:rPr>
+                <w:b/>
+                <w:bCs/>
+              </w:rPr>
+              <w:t>Config</w:t>
+            </w:r>
+            <w:proofErr w:type="spellEnd"/>
+            <w:r>
+              <w:rPr>
+                <w:b/>
+                <w:bCs/>
+              </w:rPr>
+              <w:t xml:space="preserve"> </w:t>
+            </w:r>
+            <w:proofErr w:type="spellStart"/>
+            <w:r>
+              <w:rPr>
+                <w:b/>
+                <w:bCs/>
+              </w:rPr>
+              <w:t>Path</w:t>
+            </w:r>
+            <w:proofErr w:type="spellEnd"/>
+            <w:r>
+              <w:rPr>
+                <w:b/>
+                <w:bCs/>
+              </w:rPr>
+              <w:t xml:space="preserve">: </w:t>
+            </w:r>
+            <w:r>
+              <w:rPr>
+                <w:b/>
+                <w:bCs/>
+              </w:rPr>
+              <w:t>ahí</w:t>
+            </w:r>
+            <w:r>
+              <w:rPr>
+                <w:b/>
+                <w:bCs/>
+              </w:rPr>
+              <w:t xml:space="preserve"> es donde se indica la ruta de php.ini dándole el valor </w:t>
             </w:r>
             <w:r>
               <w:rPr>
@@ -843,7 +2249,23 @@
                 <w:b/>
                 <w:bCs/>
               </w:rPr>
-              <w:t>. Lo he probado y ya me carga el debug en PHP.</w:t>
+              <w:t xml:space="preserve">. Lo he probado y ya me carga el </w:t>
+            </w:r>
+            <w:proofErr w:type="spellStart"/>
+            <w:r>
+              <w:rPr>
+                <w:b/>
+                <w:bCs/>
+              </w:rPr>
+              <w:t>debug</w:t>
+            </w:r>
+            <w:proofErr w:type="spellEnd"/>
+            <w:r>
+              <w:rPr>
+                <w:b/>
+                <w:bCs/>
+              </w:rPr>
+              <w:t xml:space="preserve"> en PHP.</w:t>
             </w:r>
             <w:r>
               <w:rPr>
@@ -886,7 +2308,39 @@
                 <w:b/>
                 <w:bCs/>
               </w:rPr>
-              <w:t xml:space="preserve"> que sin usar servidor web apache para PHP de XAMPP, ni servidor web de contenedor yoprogramo, me funciona del debug, pero ojo, no </w:t>
+              <w:t xml:space="preserve"> que sin usar servidor web apache para PHP de XAMPP, ni servidor web de contenedor </w:t>
+            </w:r>
+            <w:proofErr w:type="spellStart"/>
+            <w:r>
+              <w:rPr>
+                <w:b/>
+                <w:bCs/>
+              </w:rPr>
+              <w:t>yoprogramo</w:t>
+            </w:r>
+            <w:proofErr w:type="spellEnd"/>
+            <w:r>
+              <w:rPr>
+                <w:b/>
+                <w:bCs/>
+              </w:rPr>
+              <w:t xml:space="preserve">, me funciona del </w:t>
+            </w:r>
+            <w:proofErr w:type="spellStart"/>
+            <w:r>
+              <w:rPr>
+                <w:b/>
+                <w:bCs/>
+              </w:rPr>
+              <w:t>debug</w:t>
+            </w:r>
+            <w:proofErr w:type="spellEnd"/>
+            <w:r>
+              <w:rPr>
+                <w:b/>
+                <w:bCs/>
+              </w:rPr>
+              <w:t xml:space="preserve">, pero ojo, no </w:t>
             </w:r>
             <w:r>
               <w:rPr>
@@ -900,15 +2354,81 @@
                 <w:b/>
                 <w:bCs/>
               </w:rPr>
-              <w:t xml:space="preserve"> el fichero launch.jason que me dice de crear la 1º vez que se usa el debug en una Folder, no crearlo y darle a Run and Debug, si le creo el launch.jason</w:t>
-            </w:r>
-            <w:r>
-              <w:rPr>
-                <w:b/>
-                <w:bCs/>
-              </w:rPr>
-              <w:t>, PHP debug</w:t>
-            </w:r>
+              <w:t xml:space="preserve"> el fichero </w:t>
+            </w:r>
+            <w:proofErr w:type="spellStart"/>
+            <w:r>
+              <w:rPr>
+                <w:b/>
+                <w:bCs/>
+              </w:rPr>
+              <w:t>launch.jason</w:t>
+            </w:r>
+            <w:proofErr w:type="spellEnd"/>
+            <w:r>
+              <w:rPr>
+                <w:b/>
+                <w:bCs/>
+              </w:rPr>
+              <w:t xml:space="preserve"> que me dice de crear la 1º vez que se usa el </w:t>
+            </w:r>
+            <w:proofErr w:type="spellStart"/>
+            <w:r>
+              <w:rPr>
+                <w:b/>
+                <w:bCs/>
+              </w:rPr>
+              <w:t>debug</w:t>
+            </w:r>
+            <w:proofErr w:type="spellEnd"/>
+            <w:r>
+              <w:rPr>
+                <w:b/>
+                <w:bCs/>
+              </w:rPr>
+              <w:t xml:space="preserve"> en una Folder, no crearlo y darle a Run and </w:t>
+            </w:r>
+            <w:proofErr w:type="spellStart"/>
+            <w:r>
+              <w:rPr>
+                <w:b/>
+                <w:bCs/>
+              </w:rPr>
+              <w:t>Debug</w:t>
+            </w:r>
+            <w:proofErr w:type="spellEnd"/>
+            <w:r>
+              <w:rPr>
+                <w:b/>
+                <w:bCs/>
+              </w:rPr>
+              <w:t xml:space="preserve">, si le creo el </w:t>
+            </w:r>
+            <w:proofErr w:type="spellStart"/>
+            <w:r>
+              <w:rPr>
+                <w:b/>
+                <w:bCs/>
+              </w:rPr>
+              <w:t>launch.jason</w:t>
+            </w:r>
+            <w:proofErr w:type="spellEnd"/>
+            <w:r>
+              <w:rPr>
+                <w:b/>
+                <w:bCs/>
+              </w:rPr>
+              <w:t xml:space="preserve">, PHP </w:t>
+            </w:r>
+            <w:proofErr w:type="spellStart"/>
+            <w:r>
+              <w:rPr>
+                <w:b/>
+                <w:bCs/>
+              </w:rPr>
+              <w:t>debug</w:t>
+            </w:r>
+            <w:proofErr w:type="spellEnd"/>
             <w:r>
               <w:rPr>
                 <w:b/>
@@ -921,22 +2441,99 @@
                 <w:b/>
                 <w:bCs/>
               </w:rPr>
-              <w:t xml:space="preserve">se configura en </w:t>
-            </w:r>
-            <w:r>
-              <w:rPr>
-                <w:b/>
-                <w:bCs/>
-              </w:rPr>
-              <w:lastRenderedPageBreak/>
-              <w:t xml:space="preserve">modo listen to xdebug que escucha a un servidor web externo con </w:t>
-            </w:r>
-            <w:r>
-              <w:rPr>
-                <w:b/>
-                <w:bCs/>
-              </w:rPr>
-              <w:t xml:space="preserve">PHP y no lo tengo iniciado entonces falla, para que funcione con el launch.jason hay que arrancar XAMPP o del </w:t>
+              <w:t xml:space="preserve">se configura en modo listen to </w:t>
+            </w:r>
+            <w:proofErr w:type="spellStart"/>
+            <w:r>
+              <w:rPr>
+                <w:b/>
+                <w:bCs/>
+              </w:rPr>
+              <w:t>xdebug</w:t>
+            </w:r>
+            <w:proofErr w:type="spellEnd"/>
+            <w:r>
+              <w:rPr>
+                <w:b/>
+                <w:bCs/>
+              </w:rPr>
+              <w:t xml:space="preserve">, y el </w:t>
+            </w:r>
+            <w:proofErr w:type="spellStart"/>
+            <w:r>
+              <w:rPr>
+                <w:b/>
+                <w:bCs/>
+              </w:rPr>
+              <w:t>debug</w:t>
+            </w:r>
+            <w:proofErr w:type="spellEnd"/>
+            <w:r>
+              <w:rPr>
+                <w:b/>
+                <w:bCs/>
+              </w:rPr>
+              <w:t xml:space="preserve"> </w:t>
+            </w:r>
+            <w:r>
+              <w:rPr>
+                <w:b/>
+                <w:bCs/>
+              </w:rPr>
+              <w:t xml:space="preserve">escucha </w:t>
+            </w:r>
+            <w:r>
+              <w:rPr>
+                <w:b/>
+                <w:bCs/>
+              </w:rPr>
+              <w:t xml:space="preserve">por el puerto 9003 peticiones y recibe información de la ejecución del script, </w:t>
+            </w:r>
+            <w:r>
+              <w:rPr>
+                <w:b/>
+                <w:bCs/>
+              </w:rPr>
+              <w:t>entonces falla</w:t>
+            </w:r>
+            <w:r>
+              <w:rPr>
+                <w:b/>
+                <w:bCs/>
+              </w:rPr>
+              <w:t xml:space="preserve"> el </w:t>
+            </w:r>
+            <w:proofErr w:type="spellStart"/>
+            <w:r>
+              <w:rPr>
+                <w:b/>
+                <w:bCs/>
+              </w:rPr>
+              <w:t>debug</w:t>
+            </w:r>
+            <w:proofErr w:type="spellEnd"/>
+            <w:r>
+              <w:rPr>
+                <w:b/>
+                <w:bCs/>
+              </w:rPr>
+              <w:t xml:space="preserve">, para que funcione con el </w:t>
+            </w:r>
+            <w:proofErr w:type="spellStart"/>
+            <w:r>
+              <w:rPr>
+                <w:b/>
+                <w:bCs/>
+              </w:rPr>
+              <w:t>launch.jason</w:t>
+            </w:r>
+            <w:proofErr w:type="spellEnd"/>
+            <w:r>
+              <w:rPr>
+                <w:b/>
+                <w:bCs/>
+              </w:rPr>
+              <w:t xml:space="preserve"> hay que arrancar XAMPP o del </w:t>
             </w:r>
             <w:r>
               <w:rPr>
@@ -960,12 +2557,42 @@
                 <w:bCs/>
               </w:rPr>
             </w:pPr>
-            <w:r>
-              <w:rPr>
-                <w:b/>
-                <w:bCs/>
-              </w:rPr>
-              <w:t>Launch.json siempre es creado en el Folfer de VSC actual si VSC ve que no hay ninguno.</w:t>
+            <w:proofErr w:type="spellStart"/>
+            <w:r>
+              <w:rPr>
+                <w:b/>
+                <w:bCs/>
+              </w:rPr>
+              <w:t>Launch.json</w:t>
+            </w:r>
+            <w:proofErr w:type="spellEnd"/>
+            <w:r>
+              <w:rPr>
+                <w:b/>
+                <w:bCs/>
+              </w:rPr>
+              <w:t xml:space="preserve"> siempre es creado en el Fol</w:t>
+            </w:r>
+            <w:r>
+              <w:rPr>
+                <w:b/>
+                <w:bCs/>
+              </w:rPr>
+              <w:t>d</w:t>
+            </w:r>
+            <w:r>
+              <w:rPr>
+                <w:b/>
+                <w:bCs/>
+              </w:rPr>
+              <w:t>er de VSC actual si VSC ve que no hay ninguno.</w:t>
+            </w:r>
+            <w:r>
+              <w:rPr>
+                <w:b/>
+                <w:bCs/>
+              </w:rPr>
+              <w:t xml:space="preserve"> </w:t>
             </w:r>
           </w:p>
           <w:p>
@@ -980,7 +2607,28 @@
                 <w:b/>
                 <w:bCs/>
               </w:rPr>
-              <w:t>Asi que para usar PHP debug con XAMPP o contenedor debo primero abrir el folder correspondiente a donde ejecuta los script XAMPP y el Folder mapeado de con el contenedor de PHP.</w:t>
+              <w:t>ESTO DICE LA IA:</w:t>
+            </w:r>
+            <w:r>
+              <w:rPr>
+                <w:b/>
+                <w:bCs/>
+              </w:rPr>
+              <w:t xml:space="preserve"> </w:t>
+            </w:r>
+            <w:r>
+              <w:rPr>
+                <w:b/>
+                <w:bCs/>
+              </w:rPr>
+              <w:t>VS Code genera una configuración temporal (implícita) de depuración</w:t>
+            </w:r>
+            <w:r>
+              <w:rPr>
+                <w:b/>
+                <w:bCs/>
+              </w:rPr>
+              <w:t xml:space="preserve"> </w:t>
             </w:r>
           </w:p>
           <w:p>
@@ -995,49 +2643,7 @@
                 <w:b/>
                 <w:bCs/>
               </w:rPr>
-              <w:t xml:space="preserve">Usando PHP server para ejecutar un script que esta en la carpeta </w:t>
-            </w:r>
-            <w:r>
-              <w:rPr>
-                <w:b/>
-                <w:bCs/>
-              </w:rPr>
-              <w:t>C:\Users\psand\curso-de-php-8-y-mysql-8</w:t>
-            </w:r>
-            <w:r>
-              <w:rPr>
-                <w:b/>
-                <w:bCs/>
-              </w:rPr>
-              <w:t xml:space="preserve">, y la instrucción de php </w:t>
-            </w:r>
-            <w:r>
-              <w:rPr>
-                <w:i/>
-                <w:iCs/>
-              </w:rPr>
-              <w:t xml:space="preserve">echo 'Ruta actual: '. __FILE__; </w:t>
-            </w:r>
-            <w:r>
-              <w:rPr>
-                <w:b/>
-                <w:bCs/>
-              </w:rPr>
-              <w:t xml:space="preserve">que nos indica la ruta de ejecución del script me imprime </w:t>
-            </w:r>
-            <w:r>
-              <w:rPr>
-                <w:b/>
-                <w:bCs/>
-              </w:rPr>
-              <w:t>C:\Users\psand\curso-de-php-8-y-mysql-8</w:t>
-            </w:r>
-            <w:r>
-              <w:rPr>
-                <w:b/>
-                <w:bCs/>
-              </w:rPr>
-              <w:t>, con lo que el servidor de PHP y mi fichero están en la misma carpeta, eso es porque PHP server arranca un servidor web en la misma carpeta Folder que tengo cargada, por eso para que funcione el depurador y la orden (botón derecho ratón) de PHP server: PHP proyecto (que ejecuta el script) deben estar el script y el folder en la misma carpeta porque PHP server arranca el servidor en la carpeta Folder y este servidor solo ve los archivos que hay en su carpeta.</w:t>
+              <w:t>Cuando haces clic en:</w:t>
             </w:r>
           </w:p>
           <w:p>
@@ -1049,10 +2655,34 @@
             </w:pPr>
             <w:r>
               <w:rPr>
-                <w:b/>
-                <w:bCs/>
-              </w:rPr>
-              <w:t>PHPdebug de VSC por defecto escucha por el puerto 9003 si no se le dice nada</w:t>
+                <w:rFonts w:ascii="Segoe UI Emoji" w:hAnsi="Segoe UI Emoji" w:cs="Segoe UI Emoji"/>
+                <w:b/>
+                <w:bCs/>
+              </w:rPr>
+              <w:t>🔷</w:t>
+            </w:r>
+            <w:r>
+              <w:rPr>
+                <w:b/>
+                <w:bCs/>
+              </w:rPr>
+              <w:t xml:space="preserve"> Run and </w:t>
+            </w:r>
+            <w:proofErr w:type="spellStart"/>
+            <w:r>
+              <w:rPr>
+                <w:b/>
+                <w:bCs/>
+              </w:rPr>
+              <w:t>Debug</w:t>
+            </w:r>
+            <w:proofErr w:type="spellEnd"/>
+            <w:r>
+              <w:rPr>
+                <w:b/>
+                <w:bCs/>
+              </w:rPr>
+              <w:t xml:space="preserve"> (Ejecutar y depurar)</w:t>
             </w:r>
           </w:p>
           <w:p>
@@ -1062,6 +2692,21 @@
                 <w:bCs/>
               </w:rPr>
             </w:pPr>
+            <w:r>
+              <w:rPr>
+                <w:rFonts w:ascii="Segoe UI Emoji" w:hAnsi="Segoe UI Emoji" w:cs="Segoe UI Emoji"/>
+                <w:b/>
+                <w:bCs/>
+              </w:rPr>
+              <w:t>🔷</w:t>
+            </w:r>
+            <w:r>
+              <w:rPr>
+                <w:b/>
+                <w:bCs/>
+              </w:rPr>
+              <w:t xml:space="preserve"> Y luego eliges el entorno "PHP" por primera vez</w:t>
+            </w:r>
           </w:p>
           <w:p>
             <w:pPr>
@@ -1075,7 +2720,23 @@
                 <w:b/>
                 <w:bCs/>
               </w:rPr>
-              <w:t>RESUMEN Requisitos para depurar un script PHP en VSC.</w:t>
+              <w:t xml:space="preserve">VS Code crea internamente una configuración por defecto basada en las extensiones instaladas, en este caso la extensión PHP </w:t>
+            </w:r>
+            <w:proofErr w:type="spellStart"/>
+            <w:r>
+              <w:rPr>
+                <w:b/>
+                <w:bCs/>
+              </w:rPr>
+              <w:t>Debug</w:t>
+            </w:r>
+            <w:proofErr w:type="spellEnd"/>
+            <w:r>
+              <w:rPr>
+                <w:b/>
+                <w:bCs/>
+              </w:rPr>
+              <w:t>.</w:t>
             </w:r>
           </w:p>
           <w:p>
@@ -1087,10 +2748,36 @@
             </w:pPr>
             <w:r>
               <w:rPr>
-                <w:b/>
-                <w:bCs/>
-              </w:rPr>
-              <w:t>Que el script este en la misma carpeta que el Folder de VSC</w:t>
+                <w:rFonts w:ascii="Segoe UI Emoji" w:hAnsi="Segoe UI Emoji" w:cs="Segoe UI Emoji"/>
+                <w:b/>
+                <w:bCs/>
+              </w:rPr>
+              <w:t>🔧</w:t>
+            </w:r>
+            <w:r>
+              <w:rPr>
+                <w:b/>
+                <w:bCs/>
+              </w:rPr>
+              <w:t xml:space="preserve"> Aunque no veas el archivo </w:t>
+            </w:r>
+            <w:proofErr w:type="spellStart"/>
+            <w:proofErr w:type="gramStart"/>
+            <w:r>
+              <w:rPr>
+                <w:b/>
+                <w:bCs/>
+              </w:rPr>
+              <w:t>launch.json</w:t>
+            </w:r>
+            <w:proofErr w:type="spellEnd"/>
+            <w:proofErr w:type="gramEnd"/>
+            <w:r>
+              <w:rPr>
+                <w:b/>
+                <w:bCs/>
+              </w:rPr>
+              <w:t xml:space="preserve"> en tu carpeta, VS Code está utilizando una configuración predeterminada como si lo tuviera, algo como esto:</w:t>
             </w:r>
           </w:p>
           <w:p>
@@ -1098,21 +2785,16 @@
               <w:rPr>
                 <w:b/>
                 <w:bCs/>
+                <w:lang w:val="de-DE"/>
               </w:rPr>
             </w:pPr>
             <w:r>
               <w:rPr>
                 <w:b/>
                 <w:bCs/>
-              </w:rPr>
-              <w:t xml:space="preserve">Que el launch.json no este creado </w:t>
-            </w:r>
-            <w:r>
-              <w:rPr>
-                <w:b/>
-                <w:bCs/>
-              </w:rPr>
-              <w:t>PORQUE si se crea, aparece la opción listen to xdebug y esa opción solo funciona para servidores web con php tipo buildin o apache o gnix, servidores que están en una maquina</w:t>
+                <w:lang w:val="de-DE"/>
+              </w:rPr>
+              <w:t>{</w:t>
             </w:r>
           </w:p>
           <w:p>
@@ -1120,154 +2802,16 @@
               <w:rPr>
                 <w:b/>
                 <w:bCs/>
+                <w:lang w:val="de-DE"/>
               </w:rPr>
             </w:pPr>
             <w:r>
               <w:rPr>
                 <w:b/>
                 <w:bCs/>
-              </w:rPr>
-              <w:t xml:space="preserve">Pero PHP server crea un servidor tipo cli-server, servidor local, y para eso no se puede usar listen to xdebug, así que no se puede crear el launch.jason. Por defecto PHPdebug si no se le crea el json, escucha el puerto 9003 pero en local, tipo cli-server </w:t>
-            </w:r>
-            <w:r>
-              <w:rPr>
-                <w:b/>
-                <w:bCs/>
-              </w:rPr>
-              <w:t>para recibir información de xdebug (librería)</w:t>
-            </w:r>
-            <w:r>
-              <w:rPr>
-                <w:b/>
-                <w:bCs/>
-              </w:rPr>
-              <w:t xml:space="preserve">. Al no haber launch.json </w:t>
-            </w:r>
-            <w:r>
-              <w:rPr>
-                <w:b/>
-                <w:bCs/>
-              </w:rPr>
-              <w:t>PHPdebug</w:t>
-            </w:r>
-            <w:r>
-              <w:rPr>
-                <w:b/>
-                <w:bCs/>
-              </w:rPr>
-              <w:t xml:space="preserve"> no usa configuración</w:t>
-            </w:r>
-            <w:r>
-              <w:rPr>
-                <w:b/>
-                <w:bCs/>
-              </w:rPr>
-              <w:t xml:space="preserve"> y funciona con el PHP de PHP server.</w:t>
-            </w:r>
-            <w:r>
-              <w:rPr>
-                <w:b/>
-                <w:bCs/>
-              </w:rPr>
-              <w:t>, así que eso explica porque funciona el depurador sin tener cargado XAMPP ni contenedor y sin tener fichero launch.json</w:t>
-            </w:r>
-            <w:r>
-              <w:rPr>
-                <w:b/>
-                <w:bCs/>
-              </w:rPr>
-              <w:t>.</w:t>
-            </w:r>
-            <w:r>
-              <w:rPr>
-                <w:b/>
-                <w:bCs/>
-              </w:rPr>
-              <w:t xml:space="preserve"> PHPserver arranca una copia de PHP.exe en un servidor local </w:t>
-            </w:r>
-            <w:r>
-              <w:rPr>
-                <w:b/>
-                <w:bCs/>
-              </w:rPr>
-              <w:t xml:space="preserve">tipo cli-server, </w:t>
-            </w:r>
-            <w:r>
-              <w:rPr>
-                <w:b/>
-                <w:bCs/>
-              </w:rPr>
-              <w:t>que no necesita mapeo, porque el script (est</w:t>
-            </w:r>
-            <w:r>
-              <w:rPr>
-                <w:b/>
-                <w:bCs/>
-              </w:rPr>
-              <w:t>á</w:t>
-            </w:r>
-            <w:r>
-              <w:rPr>
-                <w:b/>
-                <w:bCs/>
-              </w:rPr>
-              <w:t xml:space="preserve"> en la carpeta Folder de VSC ) y el servidor web están </w:t>
-            </w:r>
-            <w:r>
-              <w:rPr>
-                <w:b/>
-                <w:bCs/>
-              </w:rPr>
-              <w:t xml:space="preserve">creado </w:t>
-            </w:r>
-            <w:r>
-              <w:rPr>
-                <w:b/>
-                <w:bCs/>
-              </w:rPr>
-              <w:t>en la misma carpeta y se ven, requisito para que el servidor web lo ejecute</w:t>
-            </w:r>
-            <w:r>
-              <w:rPr>
-                <w:b/>
-                <w:bCs/>
-              </w:rPr>
-              <w:t xml:space="preserve"> (y funcione boton derecho PHP server server proyect)</w:t>
-            </w:r>
-            <w:r>
-              <w:rPr>
-                <w:b/>
-                <w:bCs/>
-              </w:rPr>
-              <w:t>, y el script se ejecuta en el localhost:3000 (localhost:3000 es un servido</w:t>
-            </w:r>
-            <w:r>
-              <w:rPr>
-                <w:b/>
-                <w:bCs/>
-              </w:rPr>
-              <w:t>r</w:t>
-            </w:r>
-            <w:r>
-              <w:rPr>
-                <w:b/>
-                <w:bCs/>
-              </w:rPr>
-              <w:t xml:space="preserve"> web que tiene PHP corriendo y que se ha creado en la carpeta Folder, la carpeta Folder es la que ese servidor web, porque hacemos clic con el botón derecho del ratón sobre la opción PHP server Server proyect, (y ese php.exe ha cargado el php.ini que indica a la librería xdebug que alguien le escucha por el 9003)</w:t>
-            </w:r>
-            <w:r>
-              <w:rPr>
-                <w:b/>
-                <w:bCs/>
-              </w:rPr>
-              <w:t>.</w:t>
-            </w:r>
-            <w:r>
-              <w:rPr>
-                <w:b/>
-                <w:bCs/>
-              </w:rPr>
-              <w:t xml:space="preserve"> </w:t>
+                <w:lang w:val="de-DE"/>
+              </w:rPr>
+              <w:t xml:space="preserve">  "type": "php",</w:t>
             </w:r>
           </w:p>
           <w:p>
@@ -1275,14 +2819,861 @@
               <w:rPr>
                 <w:b/>
                 <w:bCs/>
+                <w:lang w:val="de-DE"/>
               </w:rPr>
             </w:pPr>
             <w:r>
               <w:rPr>
                 <w:b/>
                 <w:bCs/>
-              </w:rPr>
-              <w:t>Requisito para que funcione el botón derecho PHP server: server proyect que el script y el Folder estén en el mismo sitio.</w:t>
+                <w:lang w:val="de-DE"/>
+              </w:rPr>
+              <w:t xml:space="preserve">  "request": "launch",</w:t>
+            </w:r>
+          </w:p>
+          <w:p>
+            <w:pPr>
+              <w:rPr>
+                <w:b/>
+                <w:bCs/>
+                <w:lang w:val="de-DE"/>
+              </w:rPr>
+            </w:pPr>
+            <w:r>
+              <w:rPr>
+                <w:b/>
+                <w:bCs/>
+                <w:lang w:val="de-DE"/>
+              </w:rPr>
+              <w:t xml:space="preserve">  "name": "Listen for Xdebug",</w:t>
+            </w:r>
+          </w:p>
+          <w:p>
+            <w:pPr>
+              <w:rPr>
+                <w:b/>
+                <w:bCs/>
+              </w:rPr>
+            </w:pPr>
+            <w:r>
+              <w:rPr>
+                <w:b/>
+                <w:bCs/>
+                <w:lang w:val="de-DE"/>
+              </w:rPr>
+              <w:t xml:space="preserve">  </w:t>
+            </w:r>
+            <w:r>
+              <w:rPr>
+                <w:b/>
+                <w:bCs/>
+              </w:rPr>
+              <w:t>"</w:t>
+            </w:r>
+            <w:proofErr w:type="spellStart"/>
+            <w:r>
+              <w:rPr>
+                <w:b/>
+                <w:bCs/>
+              </w:rPr>
+              <w:t>port</w:t>
+            </w:r>
+            <w:proofErr w:type="spellEnd"/>
+            <w:r>
+              <w:rPr>
+                <w:b/>
+                <w:bCs/>
+              </w:rPr>
+              <w:t>": 9003</w:t>
+            </w:r>
+          </w:p>
+          <w:p>
+            <w:pPr>
+              <w:rPr>
+                <w:b/>
+                <w:bCs/>
+              </w:rPr>
+            </w:pPr>
+            <w:r>
+              <w:rPr>
+                <w:b/>
+                <w:bCs/>
+              </w:rPr>
+              <w:t>}</w:t>
+            </w:r>
+          </w:p>
+          <w:p>
+            <w:pPr>
+              <w:rPr>
+                <w:b/>
+                <w:bCs/>
+              </w:rPr>
+            </w:pPr>
+            <w:r>
+              <w:rPr>
+                <w:b/>
+                <w:bCs/>
+              </w:rPr>
+              <w:t xml:space="preserve"> ¿Por qué hace eso?</w:t>
+            </w:r>
+            <w:r>
+              <w:rPr>
+                <w:b/>
+                <w:bCs/>
+              </w:rPr>
+              <w:t xml:space="preserve"> </w:t>
+            </w:r>
+            <w:r>
+              <w:rPr>
+                <w:b/>
+                <w:bCs/>
+              </w:rPr>
+              <w:t>Para facilitarte el arranque. VS Code detecta que tienes:</w:t>
+            </w:r>
+            <w:r>
+              <w:rPr>
+                <w:b/>
+                <w:bCs/>
+              </w:rPr>
+              <w:t xml:space="preserve"> </w:t>
+            </w:r>
+            <w:r>
+              <w:rPr>
+                <w:b/>
+                <w:bCs/>
+              </w:rPr>
+              <w:t xml:space="preserve">La extensión PHP </w:t>
+            </w:r>
+            <w:proofErr w:type="spellStart"/>
+            <w:r>
+              <w:rPr>
+                <w:b/>
+                <w:bCs/>
+              </w:rPr>
+              <w:t>Debug</w:t>
+            </w:r>
+            <w:proofErr w:type="spellEnd"/>
+            <w:r>
+              <w:rPr>
+                <w:b/>
+                <w:bCs/>
+              </w:rPr>
+              <w:t xml:space="preserve"> instalada.</w:t>
+            </w:r>
+          </w:p>
+          <w:p>
+            <w:pPr>
+              <w:rPr>
+                <w:b/>
+                <w:bCs/>
+              </w:rPr>
+            </w:pPr>
+            <w:r>
+              <w:rPr>
+                <w:b/>
+                <w:bCs/>
+              </w:rPr>
+              <w:t>Un archivo PHP abierto.</w:t>
+            </w:r>
+            <w:r>
+              <w:rPr>
+                <w:b/>
+                <w:bCs/>
+              </w:rPr>
+              <w:t xml:space="preserve"> </w:t>
+            </w:r>
+            <w:r>
+              <w:rPr>
+                <w:b/>
+                <w:bCs/>
+              </w:rPr>
+              <w:t xml:space="preserve">Y posiblemente </w:t>
+            </w:r>
+            <w:proofErr w:type="spellStart"/>
+            <w:r>
+              <w:rPr>
+                <w:b/>
+                <w:bCs/>
+              </w:rPr>
+              <w:t>Xdebug</w:t>
+            </w:r>
+            <w:proofErr w:type="spellEnd"/>
+            <w:r>
+              <w:rPr>
+                <w:b/>
+                <w:bCs/>
+              </w:rPr>
+              <w:t xml:space="preserve"> ya funcionando en tu entorno.</w:t>
+            </w:r>
+          </w:p>
+          <w:p>
+            <w:pPr>
+              <w:rPr>
+                <w:b/>
+                <w:bCs/>
+              </w:rPr>
+            </w:pPr>
+            <w:r>
+              <w:rPr>
+                <w:b/>
+                <w:bCs/>
+              </w:rPr>
+              <w:t>Entonces dice: "No te preocupes, yo me encargo" y crea una configuración interna.</w:t>
+            </w:r>
+          </w:p>
+          <w:p>
+            <w:pPr>
+              <w:rPr>
+                <w:b/>
+                <w:bCs/>
+              </w:rPr>
+            </w:pPr>
+            <w:r>
+              <w:rPr>
+                <w:rFonts w:ascii="Segoe UI Emoji" w:hAnsi="Segoe UI Emoji" w:cs="Segoe UI Emoji"/>
+                <w:b/>
+                <w:bCs/>
+              </w:rPr>
+              <w:t>📂</w:t>
+            </w:r>
+            <w:r>
+              <w:rPr>
+                <w:b/>
+                <w:bCs/>
+              </w:rPr>
+              <w:t xml:space="preserve"> ¿Qué pasa si luego creas un </w:t>
+            </w:r>
+            <w:proofErr w:type="spellStart"/>
+            <w:proofErr w:type="gramStart"/>
+            <w:r>
+              <w:rPr>
+                <w:b/>
+                <w:bCs/>
+              </w:rPr>
+              <w:t>launch.json</w:t>
+            </w:r>
+            <w:proofErr w:type="spellEnd"/>
+            <w:proofErr w:type="gramEnd"/>
+            <w:r>
+              <w:rPr>
+                <w:b/>
+                <w:bCs/>
+              </w:rPr>
+              <w:t>?</w:t>
+            </w:r>
+            <w:r>
+              <w:rPr>
+                <w:b/>
+                <w:bCs/>
+              </w:rPr>
+              <w:t xml:space="preserve"> </w:t>
+            </w:r>
+            <w:r>
+              <w:rPr>
+                <w:b/>
+                <w:bCs/>
+              </w:rPr>
+              <w:t>VS Code dejará de usar la configuración interna.</w:t>
+            </w:r>
+          </w:p>
+          <w:p>
+            <w:pPr>
+              <w:rPr>
+                <w:b/>
+                <w:bCs/>
+              </w:rPr>
+            </w:pPr>
+            <w:r>
+              <w:rPr>
+                <w:b/>
+                <w:bCs/>
+              </w:rPr>
+              <w:t>Usará la configuración que tú escribas.</w:t>
+            </w:r>
+          </w:p>
+          <w:p>
+            <w:pPr>
+              <w:rPr>
+                <w:b/>
+                <w:bCs/>
+              </w:rPr>
+            </w:pPr>
+            <w:r>
+              <w:rPr>
+                <w:b/>
+                <w:bCs/>
+              </w:rPr>
+              <w:t xml:space="preserve">Esto es útil cuando necesitas más control: rutas específicas, parámetros, entornos personalizados, </w:t>
+            </w:r>
+            <w:proofErr w:type="spellStart"/>
+            <w:r>
+              <w:rPr>
+                <w:b/>
+                <w:bCs/>
+              </w:rPr>
+              <w:t>etc</w:t>
+            </w:r>
+            <w:proofErr w:type="spellEnd"/>
+          </w:p>
+          <w:p>
+            <w:pPr>
+              <w:rPr>
+                <w:b/>
+                <w:bCs/>
+                <w:u w:val="single"/>
+              </w:rPr>
+            </w:pPr>
+            <w:r>
+              <w:rPr>
+                <w:b/>
+                <w:bCs/>
+                <w:u w:val="single"/>
+              </w:rPr>
+              <w:t>P</w:t>
+            </w:r>
+            <w:r>
+              <w:rPr>
+                <w:b/>
+                <w:bCs/>
+                <w:u w:val="single"/>
+              </w:rPr>
+              <w:t xml:space="preserve">ara usar PHP </w:t>
+            </w:r>
+            <w:proofErr w:type="spellStart"/>
+            <w:r>
+              <w:rPr>
+                <w:b/>
+                <w:bCs/>
+                <w:u w:val="single"/>
+              </w:rPr>
+              <w:t>debug</w:t>
+            </w:r>
+            <w:proofErr w:type="spellEnd"/>
+            <w:r>
+              <w:rPr>
+                <w:b/>
+                <w:bCs/>
+                <w:u w:val="single"/>
+              </w:rPr>
+              <w:t xml:space="preserve"> con XAMPP o contenedor debo primero abrir el folder correspondiente a donde ejecuta </w:t>
+            </w:r>
+            <w:proofErr w:type="gramStart"/>
+            <w:r>
+              <w:rPr>
+                <w:b/>
+                <w:bCs/>
+                <w:u w:val="single"/>
+              </w:rPr>
+              <w:t>los script</w:t>
+            </w:r>
+            <w:proofErr w:type="gramEnd"/>
+            <w:r>
+              <w:rPr>
+                <w:b/>
+                <w:bCs/>
+                <w:u w:val="single"/>
+              </w:rPr>
+              <w:t xml:space="preserve"> XAMPP </w:t>
+            </w:r>
+            <w:r>
+              <w:rPr>
+                <w:b/>
+                <w:bCs/>
+                <w:u w:val="single"/>
+              </w:rPr>
+              <w:t>(</w:t>
+            </w:r>
+            <w:r>
+              <w:rPr>
+                <w:b/>
+                <w:bCs/>
+                <w:u w:val="single"/>
+              </w:rPr>
+              <w:t>C:\xampp\htdocs</w:t>
+            </w:r>
+            <w:r>
+              <w:rPr>
+                <w:b/>
+                <w:bCs/>
+                <w:u w:val="single"/>
+              </w:rPr>
+              <w:t xml:space="preserve"> o subcarpeta) </w:t>
+            </w:r>
+            <w:r>
+              <w:rPr>
+                <w:b/>
+                <w:bCs/>
+                <w:u w:val="single"/>
+              </w:rPr>
+              <w:t>o el Folder mapeado con el contenedor de PHP</w:t>
+            </w:r>
+            <w:r>
+              <w:rPr>
+                <w:b/>
+                <w:bCs/>
+                <w:u w:val="single"/>
+              </w:rPr>
+              <w:t xml:space="preserve"> (en mi caso para el contendor </w:t>
+            </w:r>
+            <w:proofErr w:type="spellStart"/>
+            <w:r>
+              <w:rPr>
+                <w:b/>
+                <w:bCs/>
+                <w:u w:val="single"/>
+              </w:rPr>
+              <w:t>yoprogramo</w:t>
+            </w:r>
+            <w:proofErr w:type="spellEnd"/>
+            <w:r>
+              <w:rPr>
+                <w:b/>
+                <w:bCs/>
+                <w:u w:val="single"/>
+              </w:rPr>
+              <w:t xml:space="preserve"> es </w:t>
+            </w:r>
+            <w:r>
+              <w:rPr>
+                <w:b/>
+                <w:bCs/>
+                <w:u w:val="single"/>
+              </w:rPr>
+              <w:t>C:\Users\psand\curso-de-php-8-y-mysql-8</w:t>
+            </w:r>
+            <w:r>
+              <w:rPr>
+                <w:b/>
+                <w:bCs/>
+                <w:u w:val="single"/>
+              </w:rPr>
+              <w:t>)</w:t>
+            </w:r>
+            <w:r>
+              <w:rPr>
+                <w:b/>
+                <w:bCs/>
+                <w:u w:val="single"/>
+              </w:rPr>
+              <w:t>.</w:t>
+            </w:r>
+          </w:p>
+          <w:p>
+            <w:pPr>
+              <w:rPr>
+                <w:b/>
+                <w:bCs/>
+              </w:rPr>
+            </w:pPr>
+            <w:r>
+              <w:rPr>
+                <w:b/>
+                <w:bCs/>
+              </w:rPr>
+              <w:t xml:space="preserve">Usando PHP </w:t>
+            </w:r>
+            <w:proofErr w:type="gramStart"/>
+            <w:r>
+              <w:rPr>
+                <w:b/>
+                <w:bCs/>
+              </w:rPr>
+              <w:t>server</w:t>
+            </w:r>
+            <w:proofErr w:type="gramEnd"/>
+            <w:r>
+              <w:rPr>
+                <w:b/>
+                <w:bCs/>
+              </w:rPr>
+              <w:t xml:space="preserve"> para ejecutar un script que est</w:t>
+            </w:r>
+            <w:r>
+              <w:rPr>
+                <w:b/>
+                <w:bCs/>
+              </w:rPr>
+              <w:t>á</w:t>
+            </w:r>
+            <w:r>
+              <w:rPr>
+                <w:b/>
+                <w:bCs/>
+              </w:rPr>
+              <w:t xml:space="preserve"> en la carpeta </w:t>
+            </w:r>
+            <w:r>
+              <w:rPr>
+                <w:b/>
+                <w:bCs/>
+              </w:rPr>
+              <w:t>C:\Users\psand\curso-de-php-8-y-mysql-8</w:t>
+            </w:r>
+            <w:r>
+              <w:rPr>
+                <w:b/>
+                <w:bCs/>
+              </w:rPr>
+              <w:t xml:space="preserve">, y la instrucción de </w:t>
+            </w:r>
+            <w:proofErr w:type="spellStart"/>
+            <w:r>
+              <w:rPr>
+                <w:b/>
+                <w:bCs/>
+              </w:rPr>
+              <w:t>php</w:t>
+            </w:r>
+            <w:proofErr w:type="spellEnd"/>
+            <w:r>
+              <w:rPr>
+                <w:b/>
+                <w:bCs/>
+              </w:rPr>
+              <w:t xml:space="preserve"> </w:t>
+            </w:r>
+            <w:r>
+              <w:rPr>
+                <w:i/>
+                <w:iCs/>
+              </w:rPr>
+              <w:t xml:space="preserve">echo 'Ruta actual: '. __FILE__; </w:t>
+            </w:r>
+            <w:r>
+              <w:rPr>
+                <w:b/>
+                <w:bCs/>
+              </w:rPr>
+              <w:t xml:space="preserve">que nos indica la ruta de ejecución del script me imprime </w:t>
+            </w:r>
+            <w:r>
+              <w:rPr>
+                <w:b/>
+                <w:bCs/>
+              </w:rPr>
+              <w:t>C:\Users\psand\curso-de-php-8-y-mysql-8</w:t>
+            </w:r>
+            <w:r>
+              <w:rPr>
+                <w:b/>
+                <w:bCs/>
+              </w:rPr>
+              <w:t xml:space="preserve">, con lo que el servidor de PHP y mi fichero están en la misma carpeta, eso es porque PHP server arranca un servidor web en la misma carpeta Folder que tengo cargada, por eso para </w:t>
+            </w:r>
+            <w:r>
+              <w:rPr>
+                <w:b/>
+                <w:bCs/>
+              </w:rPr>
+              <w:lastRenderedPageBreak/>
+              <w:t>que funcione el depurador y la orden (botón derecho ratón) de PHP server: PHP proyecto (que ejecuta el script) deben estar el script y el folder en la misma carpeta porque PHP server arranca el servidor en la carpeta Folder y este servidor solo ve los archivos que hay en su carpeta</w:t>
+            </w:r>
+            <w:r>
+              <w:rPr>
+                <w:b/>
+                <w:bCs/>
+              </w:rPr>
+              <w:t xml:space="preserve"> (y subcarpetas)</w:t>
+            </w:r>
+            <w:r>
+              <w:rPr>
+                <w:b/>
+                <w:bCs/>
+              </w:rPr>
+              <w:t>.</w:t>
+            </w:r>
+          </w:p>
+          <w:p>
+            <w:pPr>
+              <w:rPr>
+                <w:b/>
+                <w:bCs/>
+              </w:rPr>
+            </w:pPr>
+            <w:r>
+              <w:rPr>
+                <w:b/>
+                <w:bCs/>
+              </w:rPr>
+              <w:t>Requisitos para depurar un script PHP en VSC</w:t>
+            </w:r>
+            <w:r>
+              <w:rPr>
+                <w:b/>
+                <w:bCs/>
+              </w:rPr>
+              <w:t xml:space="preserve"> (</w:t>
+            </w:r>
+            <w:r>
+              <w:rPr>
+                <w:b/>
+                <w:bCs/>
+              </w:rPr>
+              <w:t xml:space="preserve">sin </w:t>
+            </w:r>
+            <w:proofErr w:type="spellStart"/>
+            <w:proofErr w:type="gramStart"/>
+            <w:r>
+              <w:rPr>
+                <w:b/>
+                <w:bCs/>
+              </w:rPr>
+              <w:t>launch.json</w:t>
+            </w:r>
+            <w:proofErr w:type="spellEnd"/>
+            <w:proofErr w:type="gramEnd"/>
+            <w:r>
+              <w:rPr>
+                <w:b/>
+                <w:bCs/>
+              </w:rPr>
+              <w:t xml:space="preserve">, </w:t>
+            </w:r>
+            <w:r>
+              <w:rPr>
+                <w:b/>
+                <w:bCs/>
+              </w:rPr>
+              <w:t>sin servidor web XAMPP O CONTENEDOR</w:t>
+            </w:r>
+            <w:r>
+              <w:rPr>
+                <w:b/>
+                <w:bCs/>
+              </w:rPr>
+              <w:t>.</w:t>
+            </w:r>
+          </w:p>
+          <w:p>
+            <w:pPr>
+              <w:pStyle w:val="Prrafodelista"/>
+              <w:numPr>
+                <w:ilvl w:val="0"/>
+                <w:numId w:val="4"/>
+              </w:numPr>
+            </w:pPr>
+            <w:r>
+              <w:t>Que el script este en la misma carpeta que el Folder de VSC</w:t>
+            </w:r>
+            <w:r>
+              <w:t xml:space="preserve"> (o subcarpeta)</w:t>
+            </w:r>
+          </w:p>
+          <w:p>
+            <w:pPr>
+              <w:pStyle w:val="Prrafodelista"/>
+              <w:numPr>
+                <w:ilvl w:val="0"/>
+                <w:numId w:val="4"/>
+              </w:numPr>
+            </w:pPr>
+            <w:r>
+              <w:t xml:space="preserve">Que el </w:t>
+            </w:r>
+            <w:proofErr w:type="spellStart"/>
+            <w:proofErr w:type="gramStart"/>
+            <w:r>
+              <w:t>launch.json</w:t>
+            </w:r>
+            <w:proofErr w:type="spellEnd"/>
+            <w:proofErr w:type="gramEnd"/>
+            <w:r>
+              <w:t xml:space="preserve"> no este creado</w:t>
+            </w:r>
+            <w:r>
+              <w:t>.</w:t>
+            </w:r>
+          </w:p>
+          <w:p>
+            <w:r>
+              <w:t xml:space="preserve">PORQUE si se crea, aparece la opción listen to </w:t>
+            </w:r>
+            <w:proofErr w:type="spellStart"/>
+            <w:r>
+              <w:t>xdebug</w:t>
+            </w:r>
+            <w:proofErr w:type="spellEnd"/>
+            <w:r>
+              <w:t xml:space="preserve"> y esa opción solo funciona para servidores web con </w:t>
+            </w:r>
+            <w:proofErr w:type="spellStart"/>
+            <w:r>
+              <w:t>php</w:t>
+            </w:r>
+            <w:proofErr w:type="spellEnd"/>
+            <w:r>
+              <w:t xml:space="preserve"> tipo </w:t>
+            </w:r>
+            <w:proofErr w:type="spellStart"/>
+            <w:r>
+              <w:t>buildin</w:t>
+            </w:r>
+            <w:proofErr w:type="spellEnd"/>
+            <w:r>
+              <w:t xml:space="preserve"> o apache o </w:t>
+            </w:r>
+            <w:proofErr w:type="spellStart"/>
+            <w:r>
+              <w:t>gnix</w:t>
+            </w:r>
+            <w:proofErr w:type="spellEnd"/>
+            <w:r>
+              <w:t xml:space="preserve">, servidores </w:t>
+            </w:r>
+            <w:r>
+              <w:t>web reales.</w:t>
+            </w:r>
+          </w:p>
+          <w:p>
+            <w:pPr>
+              <w:rPr>
+                <w:b/>
+                <w:bCs/>
+              </w:rPr>
+            </w:pPr>
+            <w:r>
+              <w:t xml:space="preserve">Pero PHP </w:t>
+            </w:r>
+            <w:proofErr w:type="gramStart"/>
+            <w:r>
+              <w:t>server</w:t>
+            </w:r>
+            <w:proofErr w:type="gramEnd"/>
+            <w:r>
+              <w:t xml:space="preserve"> crea un servidor tipo </w:t>
+            </w:r>
+            <w:proofErr w:type="spellStart"/>
+            <w:r>
+              <w:t>cli</w:t>
+            </w:r>
+            <w:proofErr w:type="spellEnd"/>
+            <w:r>
+              <w:t>-server</w:t>
+            </w:r>
+            <w:r>
+              <w:t xml:space="preserve"> embebido en </w:t>
+            </w:r>
+            <w:proofErr w:type="spellStart"/>
+            <w:r>
+              <w:t>php</w:t>
+            </w:r>
+            <w:proofErr w:type="spellEnd"/>
+            <w:r>
+              <w:t xml:space="preserve">, y para eso no se puede usar listen to </w:t>
+            </w:r>
+            <w:proofErr w:type="spellStart"/>
+            <w:r>
+              <w:t>xdebug</w:t>
+            </w:r>
+            <w:proofErr w:type="spellEnd"/>
+            <w:r>
+              <w:t xml:space="preserve">, así que no se puede crear el </w:t>
+            </w:r>
+            <w:proofErr w:type="spellStart"/>
+            <w:proofErr w:type="gramStart"/>
+            <w:r>
+              <w:t>launch.jason</w:t>
+            </w:r>
+            <w:proofErr w:type="spellEnd"/>
+            <w:proofErr w:type="gramEnd"/>
+            <w:r>
+              <w:rPr>
+                <w:b/>
+                <w:bCs/>
+              </w:rPr>
+              <w:t xml:space="preserve">. </w:t>
+            </w:r>
+          </w:p>
+          <w:p>
+            <w:pPr>
+              <w:rPr>
+                <w:b/>
+                <w:bCs/>
+              </w:rPr>
+            </w:pPr>
+            <w:r>
+              <w:rPr>
+                <w:b/>
+                <w:bCs/>
+              </w:rPr>
+              <w:t>No es necesario clic botón derecho/</w:t>
+            </w:r>
+            <w:proofErr w:type="spellStart"/>
+            <w:r>
+              <w:rPr>
+                <w:b/>
+                <w:bCs/>
+              </w:rPr>
+              <w:t>PHPsever</w:t>
+            </w:r>
+            <w:proofErr w:type="spellEnd"/>
+            <w:r>
+              <w:rPr>
+                <w:b/>
+                <w:bCs/>
+              </w:rPr>
+              <w:t xml:space="preserve">: </w:t>
+            </w:r>
+            <w:proofErr w:type="gramStart"/>
+            <w:r>
+              <w:rPr>
+                <w:b/>
+                <w:bCs/>
+              </w:rPr>
+              <w:t>server</w:t>
+            </w:r>
+            <w:proofErr w:type="gramEnd"/>
+            <w:r>
+              <w:rPr>
+                <w:b/>
+                <w:bCs/>
+              </w:rPr>
+              <w:t xml:space="preserve"> </w:t>
+            </w:r>
+            <w:proofErr w:type="spellStart"/>
+            <w:r>
+              <w:rPr>
+                <w:b/>
+                <w:bCs/>
+              </w:rPr>
+              <w:t>proyect</w:t>
+            </w:r>
+            <w:proofErr w:type="spellEnd"/>
+            <w:r>
+              <w:rPr>
+                <w:b/>
+                <w:bCs/>
+              </w:rPr>
+              <w:t xml:space="preserve"> para que se vean las variables.</w:t>
+            </w:r>
+          </w:p>
+          <w:p>
+            <w:r>
+              <w:t xml:space="preserve">Requisito para que funcione el botón derecho PHP </w:t>
+            </w:r>
+            <w:proofErr w:type="gramStart"/>
+            <w:r>
+              <w:t>server</w:t>
+            </w:r>
+            <w:proofErr w:type="gramEnd"/>
+            <w:r>
+              <w:t xml:space="preserve">: </w:t>
+            </w:r>
+            <w:proofErr w:type="gramStart"/>
+            <w:r>
+              <w:t>server</w:t>
+            </w:r>
+            <w:proofErr w:type="gramEnd"/>
+            <w:r>
+              <w:t xml:space="preserve"> </w:t>
+            </w:r>
+            <w:proofErr w:type="spellStart"/>
+            <w:r>
+              <w:t>proyect</w:t>
+            </w:r>
+            <w:proofErr w:type="spellEnd"/>
+            <w:r>
+              <w:t xml:space="preserve"> que el script y el Folder estén en el mismo sitio.</w:t>
             </w:r>
           </w:p>
         </w:tc>
@@ -1319,36 +3710,28 @@
             </w:pPr>
             <w:r>
               <w:rPr>
-                <w:b/>
-                <w:bCs/>
-              </w:rPr>
-              <w:t>Requisito para depurar con el debug PHP server: nada, no hay que hacer nada ni siquiera ejecutar el script para que salgan las variables, solo pinchar en el boto Run and Debug o en el botón que explico a continuacion</w:t>
-            </w:r>
-          </w:p>
-          <w:p>
-            <w:pPr>
-              <w:rPr>
-                <w:b/>
-                <w:bCs/>
-              </w:rPr>
-            </w:pPr>
-            <w:r>
-              <w:rPr>
-                <w:b/>
-                <w:bCs/>
+                <w:noProof/>
               </w:rPr>
               <w:drawing>
-                <wp:anchor distT="0" distB="0" distL="114300" distR="114300" simplePos="0" relativeHeight="251673600" behindDoc="0" locked="0" layoutInCell="1" allowOverlap="1" wp14:anchorId="25640FBA" wp14:editId="78C4E451">
+                <wp:anchor distT="0" distB="0" distL="114300" distR="114300" simplePos="0" relativeHeight="251673600" behindDoc="1" locked="0" layoutInCell="1" allowOverlap="1" wp14:anchorId="25640FBA" wp14:editId="5BC6BE89">
                   <wp:simplePos x="0" y="0"/>
                   <wp:positionH relativeFrom="column">
-                    <wp:posOffset>4324350</wp:posOffset>
+                    <wp:posOffset>2428875</wp:posOffset>
                   </wp:positionH>
                   <wp:positionV relativeFrom="paragraph">
-                    <wp:posOffset>0</wp:posOffset>
+                    <wp:posOffset>180340</wp:posOffset>
                   </wp:positionV>
-                  <wp:extent cx="1511935" cy="464820"/>
-                  <wp:effectExtent l="0" t="0" r="0" b="0"/>
-                  <wp:wrapSquare wrapText="bothSides"/>
+                  <wp:extent cx="1064260" cy="327025"/>
+                  <wp:effectExtent l="0" t="0" r="2540" b="0"/>
+                  <wp:wrapTight wrapText="bothSides">
+                    <wp:wrapPolygon edited="0">
+                      <wp:start x="0" y="0"/>
+                      <wp:lineTo x="0" y="20132"/>
+                      <wp:lineTo x="21265" y="20132"/>
+                      <wp:lineTo x="21265" y="0"/>
+                      <wp:lineTo x="0" y="0"/>
+                    </wp:wrapPolygon>
+                  </wp:wrapTight>
                   <wp:docPr id="1725400382" name="Imagen 1"/>
                   <wp:cNvGraphicFramePr>
                     <a:graphicFrameLocks xmlns:a="http://schemas.openxmlformats.org/drawingml/2006/main" noChangeAspect="1"/>
@@ -1370,7 +3753,7 @@
                         <pic:spPr bwMode="auto">
                           <a:xfrm>
                             <a:off x="0" y="0"/>
-                            <a:ext cx="1511935" cy="464820"/>
+                            <a:ext cx="1064260" cy="327025"/>
                           </a:xfrm>
                           <a:prstGeom prst="rect">
                             <a:avLst/>
@@ -1397,25 +3780,104 @@
               </w:drawing>
             </w:r>
             <w:r>
-              <w:rPr>
-                <w:b/>
-                <w:bCs/>
-              </w:rPr>
-              <w:t xml:space="preserve">En VSC en la ventana del script </w:t>
-            </w:r>
-            <w:r>
-              <w:rPr>
-                <w:b/>
-                <w:bCs/>
-              </w:rPr>
+              <w:drawing>
+                <wp:anchor distT="0" distB="0" distL="114300" distR="114300" simplePos="0" relativeHeight="251677696" behindDoc="1" locked="0" layoutInCell="1" allowOverlap="1" wp14:anchorId="37C28FF8" wp14:editId="2FA9C728">
+                  <wp:simplePos x="0" y="0"/>
+                  <wp:positionH relativeFrom="column">
+                    <wp:posOffset>4762500</wp:posOffset>
+                  </wp:positionH>
+                  <wp:positionV relativeFrom="paragraph">
+                    <wp:posOffset>-80645</wp:posOffset>
+                  </wp:positionV>
+                  <wp:extent cx="1781175" cy="438150"/>
+                  <wp:effectExtent l="0" t="0" r="9525" b="0"/>
+                  <wp:wrapTight wrapText="bothSides">
+                    <wp:wrapPolygon edited="0">
+                      <wp:start x="0" y="0"/>
+                      <wp:lineTo x="0" y="20661"/>
+                      <wp:lineTo x="21484" y="20661"/>
+                      <wp:lineTo x="21484" y="0"/>
+                      <wp:lineTo x="0" y="0"/>
+                    </wp:wrapPolygon>
+                  </wp:wrapTight>
+                  <wp:docPr id="144057463" name="Imagen 1"/>
+                  <wp:cNvGraphicFramePr>
+                    <a:graphicFrameLocks xmlns:a="http://schemas.openxmlformats.org/drawingml/2006/main" noChangeAspect="1"/>
+                  </wp:cNvGraphicFramePr>
+                  <a:graphic xmlns:a="http://schemas.openxmlformats.org/drawingml/2006/main">
+                    <a:graphicData uri="http://schemas.openxmlformats.org/drawingml/2006/picture">
+                      <pic:pic xmlns:pic="http://schemas.openxmlformats.org/drawingml/2006/picture">
+                        <pic:nvPicPr>
+                          <pic:cNvPr id="144057463" name=""/>
+                          <pic:cNvPicPr/>
+                        </pic:nvPicPr>
+                        <pic:blipFill>
+                          <a:blip r:embed="rId12"/>
+                          <a:stretch>
+                            <a:fillRect/>
+                          </a:stretch>
+                        </pic:blipFill>
+                        <pic:spPr>
+                          <a:xfrm>
+                            <a:off x="0" y="0"/>
+                            <a:ext cx="1781175" cy="438150"/>
+                          </a:xfrm>
+                          <a:prstGeom prst="rect">
+                            <a:avLst/>
+                          </a:prstGeom>
+                        </pic:spPr>
+                      </pic:pic>
+                    </a:graphicData>
+                  </a:graphic>
+                  <wp14:sizeRelH relativeFrom="margin">
+                    <wp14:pctWidth>0</wp14:pctWidth>
+                  </wp14:sizeRelH>
+                  <wp14:sizeRelV relativeFrom="margin">
+                    <wp14:pctHeight>0</wp14:pctHeight>
+                  </wp14:sizeRelV>
+                </wp:anchor>
+              </w:drawing>
+            </w:r>
+            <w:r>
+              <w:t>En VSC hay un botón</w:t>
+            </w:r>
+            <w:r>
+              <w:t xml:space="preserve"> similar a </w:t>
+            </w:r>
+            <w:r>
+              <w:t xml:space="preserve">Run and </w:t>
+            </w:r>
+            <w:proofErr w:type="spellStart"/>
+            <w:r>
+              <w:t>Debug</w:t>
+            </w:r>
+            <w:proofErr w:type="spellEnd"/>
+            <w:r>
+              <w:t xml:space="preserve">, </w:t>
+            </w:r>
+            <w:proofErr w:type="spellStart"/>
+            <w:r>
+              <w:t>esta</w:t>
+            </w:r>
+            <w:proofErr w:type="spellEnd"/>
+            <w:r>
+              <w:t xml:space="preserve"> en </w:t>
+            </w:r>
+            <w:r>
+              <w:t xml:space="preserve">VSC en la ventana del script </w:t>
+            </w:r>
+            <w:r>
               <w:t>esquina</w:t>
             </w:r>
             <w:r>
-              <w:rPr>
-                <w:b/>
-                <w:bCs/>
-              </w:rPr>
-              <w:t xml:space="preserve"> superior derecha hay esto </w:t>
+              <w:t xml:space="preserve"> superior derecha hay esto</w:t>
+            </w:r>
+            <w:r>
+              <w:rPr>
+                <w:b/>
+                <w:bCs/>
+              </w:rPr>
+              <w:t xml:space="preserve"> </w:t>
             </w:r>
           </w:p>
         </w:tc>
@@ -1436,28 +3898,21 @@
       </w:tr>
     </w:tbl>
     <w:p>
-      <w:pPr>
-        <w:rPr>
-          <w:b/>
-          <w:bCs/>
-        </w:rPr>
-      </w:pPr>
-      <w:r>
-        <w:rPr>
-          <w:b/>
-          <w:bCs/>
+      <w:r>
+        <w:rPr>
+          <w:noProof/>
         </w:rPr>
         <w:drawing>
-          <wp:anchor distT="0" distB="0" distL="114300" distR="114300" simplePos="0" relativeHeight="251675648" behindDoc="0" locked="0" layoutInCell="1" allowOverlap="1" wp14:anchorId="73C79DE3" wp14:editId="43124777">
+          <wp:anchor distT="0" distB="0" distL="114300" distR="114300" simplePos="0" relativeHeight="251675648" behindDoc="0" locked="0" layoutInCell="1" allowOverlap="1" wp14:anchorId="73C79DE3" wp14:editId="1E854CA1">
             <wp:simplePos x="0" y="0"/>
             <wp:positionH relativeFrom="column">
-              <wp:posOffset>4743450</wp:posOffset>
+              <wp:posOffset>5487035</wp:posOffset>
             </wp:positionH>
             <wp:positionV relativeFrom="paragraph">
-              <wp:posOffset>144780</wp:posOffset>
+              <wp:posOffset>45720</wp:posOffset>
             </wp:positionV>
-            <wp:extent cx="1686160" cy="885949"/>
-            <wp:effectExtent l="0" t="0" r="0" b="9525"/>
+            <wp:extent cx="1018540" cy="535305"/>
+            <wp:effectExtent l="0" t="0" r="0" b="0"/>
             <wp:wrapSquare wrapText="bothSides"/>
             <wp:docPr id="790054919" name="Imagen 1" descr="Interfaz de usuario gráfica, Aplicación, Teams&#10;&#10;El contenido generado por IA puede ser incorrecto."/>
             <wp:cNvGraphicFramePr>
@@ -1471,7 +3926,7 @@
                     <pic:cNvPicPr/>
                   </pic:nvPicPr>
                   <pic:blipFill>
-                    <a:blip r:embed="rId12"/>
+                    <a:blip r:embed="rId13"/>
                     <a:stretch>
                       <a:fillRect/>
                     </a:stretch>
@@ -1479,7 +3934,7 @@
                   <pic:spPr>
                     <a:xfrm>
                       <a:off x="0" y="0"/>
-                      <a:ext cx="1686160" cy="885949"/>
+                      <a:ext cx="1018540" cy="535305"/>
                     </a:xfrm>
                     <a:prstGeom prst="rect">
                       <a:avLst/>
@@ -1488,36 +3943,27 @@
                 </pic:pic>
               </a:graphicData>
             </a:graphic>
+            <wp14:sizeRelH relativeFrom="margin">
+              <wp14:pctWidth>0</wp14:pctWidth>
+            </wp14:sizeRelH>
+            <wp14:sizeRelV relativeFrom="margin">
+              <wp14:pctHeight>0</wp14:pctHeight>
+            </wp14:sizeRelV>
           </wp:anchor>
         </w:drawing>
       </w:r>
-      <w:r>
-        <w:rPr>
-          <w:b/>
-          <w:bCs/>
-        </w:rPr>
-        <w:t xml:space="preserve">Pinchando en la flechita que hay junto al PLAY sale esto y en Debug PHP server se puede depurar, sin necesidad de </w:t>
-      </w:r>
-      <w:r>
-        <w:rPr>
-          <w:b/>
-          <w:bCs/>
-        </w:rPr>
-        <w:t>ejecutar el script antes con</w:t>
-      </w:r>
-      <w:r>
-        <w:rPr>
-          <w:b/>
-          <w:bCs/>
-        </w:rPr>
-        <w:t xml:space="preserve"> el PHPserver: server proyect, y sin necesidad de tener el script en la misma carpeta que Folder, esto tiene que ser un debug de PHP server</w:t>
-      </w:r>
-      <w:r>
-        <w:rPr>
-          <w:b/>
-          <w:bCs/>
-        </w:rPr>
-        <w:t>. Asi que este tiene que ser el debug que se usa cuando no hay launch.json, es un debuger de PHP server, y  no necesita nada</w:t>
+    </w:p>
+    <w:p>
+      <w:r>
+        <w:t xml:space="preserve">Pinchando en la flechita que hay junto al PLAY sale esto y en </w:t>
+      </w:r>
+      <w:proofErr w:type="spellStart"/>
+      <w:r>
+        <w:t>Debug</w:t>
+      </w:r>
+      <w:proofErr w:type="spellEnd"/>
+      <w:r>
+        <w:t xml:space="preserve"> PHP </w:t>
       </w:r>
     </w:p>
     <w:p>
@@ -1527,14 +3973,115 @@
           <w:bCs/>
         </w:rPr>
       </w:pPr>
-    </w:p>
-    <w:p>
-      <w:pPr>
-        <w:rPr>
-          <w:b/>
-          <w:bCs/>
-        </w:rPr>
-      </w:pPr>
+      <w:r>
+        <w:t xml:space="preserve">Conclusiones: siempre que le doy a run and </w:t>
+      </w:r>
+      <w:proofErr w:type="spellStart"/>
+      <w:r>
+        <w:t>debug</w:t>
+      </w:r>
+      <w:proofErr w:type="spellEnd"/>
+      <w:r>
+        <w:t xml:space="preserve">, sea con servidor creado por PHP </w:t>
+      </w:r>
+      <w:proofErr w:type="gramStart"/>
+      <w:r>
+        <w:t>server</w:t>
+      </w:r>
+      <w:proofErr w:type="gramEnd"/>
+      <w:r>
+        <w:t xml:space="preserve">, servidor de XAMPP o servidor en contenedor, se esta usando la </w:t>
+      </w:r>
+      <w:proofErr w:type="spellStart"/>
+      <w:r>
+        <w:t>extencion</w:t>
+      </w:r>
+      <w:proofErr w:type="spellEnd"/>
+      <w:r>
+        <w:t xml:space="preserve"> PHP </w:t>
+      </w:r>
+      <w:proofErr w:type="spellStart"/>
+      <w:r>
+        <w:t>debug</w:t>
+      </w:r>
+      <w:proofErr w:type="spellEnd"/>
+      <w:r>
+        <w:t xml:space="preserve"> que escucha por el puerto 9003 a la librería </w:t>
+      </w:r>
+      <w:proofErr w:type="spellStart"/>
+      <w:r>
+        <w:t>xdebug</w:t>
+      </w:r>
+      <w:proofErr w:type="spellEnd"/>
+      <w:r>
+        <w:t xml:space="preserve">. </w:t>
+      </w:r>
+      <w:proofErr w:type="spellStart"/>
+      <w:r>
+        <w:t>Asi</w:t>
+      </w:r>
+      <w:proofErr w:type="spellEnd"/>
+      <w:r>
+        <w:t xml:space="preserve"> que cuando se esta depurando con el Run and </w:t>
+      </w:r>
+      <w:proofErr w:type="spellStart"/>
+      <w:r>
+        <w:t>Debug</w:t>
+      </w:r>
+      <w:proofErr w:type="spellEnd"/>
+      <w:r>
+        <w:t xml:space="preserve"> sin usar </w:t>
+      </w:r>
+      <w:proofErr w:type="spellStart"/>
+      <w:proofErr w:type="gramStart"/>
+      <w:r>
+        <w:t>launch.json</w:t>
+      </w:r>
+      <w:proofErr w:type="spellEnd"/>
+      <w:proofErr w:type="gramEnd"/>
+      <w:r>
+        <w:t xml:space="preserve"> es porque PHP </w:t>
+      </w:r>
+      <w:proofErr w:type="spellStart"/>
+      <w:r>
+        <w:t>Debug</w:t>
+      </w:r>
+      <w:proofErr w:type="spellEnd"/>
+      <w:r>
+        <w:t xml:space="preserve"> por defecto escucha por el puerto 9003, y además al darle a Run and </w:t>
+      </w:r>
+      <w:proofErr w:type="spellStart"/>
+      <w:r>
+        <w:t>Debug</w:t>
+      </w:r>
+      <w:proofErr w:type="spellEnd"/>
+      <w:r>
+        <w:t xml:space="preserve">, VSC crea el servidor </w:t>
+      </w:r>
+      <w:proofErr w:type="spellStart"/>
+      <w:r>
+        <w:t>embabido</w:t>
+      </w:r>
+      <w:proofErr w:type="spellEnd"/>
+      <w:r>
+        <w:t xml:space="preserve"> de </w:t>
+      </w:r>
+      <w:proofErr w:type="spellStart"/>
+      <w:r>
+        <w:t>php</w:t>
+      </w:r>
+      <w:proofErr w:type="spellEnd"/>
+      <w:r>
+        <w:t xml:space="preserve"> con el php.exe de la carpeta de XAMPP, esto esta comprobado porque si cambio el nombre a la carpeta deja de funcionar, sin </w:t>
+      </w:r>
+      <w:proofErr w:type="gramStart"/>
+      <w:r>
+        <w:t>embargo</w:t>
+      </w:r>
+      <w:proofErr w:type="gramEnd"/>
+      <w:r>
+        <w:t xml:space="preserve"> si cambio el puerto 9003 del pho.ini, no deja de funcionar, y tiene que ser que por defecto xdebug.dll si no se le especifica puerto usara el 9003.</w:t>
+      </w:r>
     </w:p>
     <w:p>
       <w:pPr>
@@ -1549,7 +4096,6 @@
           <w:b/>
           <w:bCs/>
         </w:rPr>
-        <w:lastRenderedPageBreak/>
         <w:t>COMO CONFIGURAR PHP DEBUG EN VSC</w:t>
       </w:r>
       <w:r>
@@ -1578,7 +4124,7 @@
       <w:r>
         <w:t xml:space="preserve">: </w:t>
       </w:r>
-      <w:hyperlink r:id="rId13" w:history="1">
+      <w:hyperlink r:id="rId14" w:history="1">
         <w:r>
           <w:rPr>
             <w:rStyle w:val="Hipervnculo"/>
@@ -1588,26 +4134,247 @@
       </w:hyperlink>
     </w:p>
     <w:p>
-      <w:r>
-        <w:t>En estos videos PHP.exe esta en una carpeta local y se ejecuta en local, aunque luego hay servidor web que escucha un puerto y si le copias un script</w:t>
-      </w:r>
-      <w:r>
+      <w:pPr>
+        <w:jc w:val="both"/>
+        <w:rPr>
+          <w:b/>
+          <w:bCs/>
+        </w:rPr>
+      </w:pPr>
+      <w:r>
+        <w:rPr>
+          <w:b/>
+          <w:bCs/>
+        </w:rPr>
+        <w:t>A</w:t>
+      </w:r>
+      <w:r>
+        <w:rPr>
+          <w:b/>
+          <w:bCs/>
+        </w:rPr>
+        <w:t xml:space="preserve">claración: </w:t>
+      </w:r>
+      <w:r>
+        <w:rPr>
+          <w:b/>
+          <w:bCs/>
+        </w:rPr>
+        <w:t>e</w:t>
+      </w:r>
+      <w:r>
+        <w:rPr>
+          <w:b/>
+          <w:bCs/>
+        </w:rPr>
+        <w:t xml:space="preserve">n estos videos PHP.exe </w:t>
+      </w:r>
+      <w:r>
+        <w:rPr>
+          <w:b/>
+          <w:bCs/>
+        </w:rPr>
+        <w:t>está</w:t>
+      </w:r>
+      <w:r>
+        <w:rPr>
+          <w:b/>
+          <w:bCs/>
+        </w:rPr>
+        <w:t xml:space="preserve"> en una carpeta local y se ejecuta en local, aunque luego hay servidor web que escucha un puerto y si le copias un </w:t>
+      </w:r>
+      <w:proofErr w:type="spellStart"/>
+      <w:r>
+        <w:rPr>
+          <w:b/>
+          <w:bCs/>
+        </w:rPr>
+        <w:t>script</w:t>
+      </w:r>
+      <w:r>
+        <w:rPr>
+          <w:b/>
+          <w:bCs/>
+        </w:rPr>
         <w:t>.</w:t>
       </w:r>
       <w:r>
-        <w:t xml:space="preserve">php en su carpeta de trabajo y te vas al navegador y pones localhost:puerto/nombre.php lo va a ejecutar, pero todo </w:t>
-      </w:r>
-      <w:r>
+        <w:rPr>
+          <w:b/>
+          <w:bCs/>
+        </w:rPr>
+        <w:t>php</w:t>
+      </w:r>
+      <w:proofErr w:type="spellEnd"/>
+      <w:r>
+        <w:rPr>
+          <w:b/>
+          <w:bCs/>
+        </w:rPr>
+        <w:t xml:space="preserve"> en su carpeta de trabajo y te vas al navegador y pones </w:t>
+      </w:r>
+      <w:proofErr w:type="spellStart"/>
+      <w:proofErr w:type="gramStart"/>
+      <w:r>
+        <w:rPr>
+          <w:b/>
+          <w:bCs/>
+        </w:rPr>
+        <w:t>localhost:puerto</w:t>
+      </w:r>
+      <w:proofErr w:type="spellEnd"/>
+      <w:r>
+        <w:rPr>
+          <w:b/>
+          <w:bCs/>
+        </w:rPr>
+        <w:t>/</w:t>
+      </w:r>
+      <w:proofErr w:type="spellStart"/>
+      <w:r>
+        <w:rPr>
+          <w:b/>
+          <w:bCs/>
+        </w:rPr>
+        <w:t>nombre.php</w:t>
+      </w:r>
+      <w:proofErr w:type="spellEnd"/>
+      <w:proofErr w:type="gramEnd"/>
+      <w:r>
+        <w:rPr>
+          <w:b/>
+          <w:bCs/>
+        </w:rPr>
+        <w:t xml:space="preserve"> lo va a ejecutar, pero todo </w:t>
+      </w:r>
+      <w:r>
+        <w:rPr>
+          <w:b/>
+          <w:bCs/>
+        </w:rPr>
         <w:t>está</w:t>
       </w:r>
       <w:r>
-        <w:t xml:space="preserve"> en local. Con lo que la extensión PHPdebug de VSC se comunica con PHP.exe en local, así no se necesita mapping de rutas como sucede cuando PHP.exe se ejecuta en un contenedor</w:t>
-      </w:r>
-      <w:r>
-        <w:t>. El contenedor no tiene rutas locales, sus rutas están en otra maquina. En XaMPP si que están en el mismo pc, XAMP es un servidor web pero ejecutado con un php.exe que esta en local y usa carpetas locales.</w:t>
-      </w:r>
-    </w:p>
-    <w:p/>
+        <w:rPr>
+          <w:b/>
+          <w:bCs/>
+        </w:rPr>
+        <w:t xml:space="preserve"> en local. Con lo que la extensión </w:t>
+      </w:r>
+      <w:proofErr w:type="spellStart"/>
+      <w:r>
+        <w:rPr>
+          <w:b/>
+          <w:bCs/>
+        </w:rPr>
+        <w:t>PHPdebug</w:t>
+      </w:r>
+      <w:proofErr w:type="spellEnd"/>
+      <w:r>
+        <w:rPr>
+          <w:b/>
+          <w:bCs/>
+        </w:rPr>
+        <w:t xml:space="preserve"> de VSC se comunica con PHP.exe en local, así no se necesita </w:t>
+      </w:r>
+      <w:proofErr w:type="spellStart"/>
+      <w:r>
+        <w:rPr>
+          <w:b/>
+          <w:bCs/>
+        </w:rPr>
+        <w:t>mapping</w:t>
+      </w:r>
+      <w:proofErr w:type="spellEnd"/>
+      <w:r>
+        <w:rPr>
+          <w:b/>
+          <w:bCs/>
+        </w:rPr>
+        <w:t xml:space="preserve"> de rutas como sucede cuando PHP.exe se ejecuta en un contenedor</w:t>
+      </w:r>
+      <w:r>
+        <w:rPr>
+          <w:b/>
+          <w:bCs/>
+        </w:rPr>
+        <w:t xml:space="preserve">. El contenedor no tiene rutas locales, sus rutas están en otra </w:t>
+      </w:r>
+      <w:r>
+        <w:rPr>
+          <w:b/>
+          <w:bCs/>
+        </w:rPr>
+        <w:t>máquina</w:t>
+      </w:r>
+      <w:r>
+        <w:rPr>
+          <w:b/>
+          <w:bCs/>
+        </w:rPr>
+        <w:t xml:space="preserve">. En </w:t>
+      </w:r>
+      <w:proofErr w:type="spellStart"/>
+      <w:r>
+        <w:rPr>
+          <w:b/>
+          <w:bCs/>
+        </w:rPr>
+        <w:t>XaMPP</w:t>
+      </w:r>
+      <w:proofErr w:type="spellEnd"/>
+      <w:r>
+        <w:rPr>
+          <w:b/>
+          <w:bCs/>
+        </w:rPr>
+        <w:t xml:space="preserve"> </w:t>
+      </w:r>
+      <w:r>
+        <w:rPr>
+          <w:b/>
+          <w:bCs/>
+        </w:rPr>
+        <w:t>sí</w:t>
+      </w:r>
+      <w:r>
+        <w:rPr>
+          <w:b/>
+          <w:bCs/>
+        </w:rPr>
+        <w:t xml:space="preserve"> que están en el mismo pc, XAMP es un servidor </w:t>
+      </w:r>
+      <w:proofErr w:type="gramStart"/>
+      <w:r>
+        <w:rPr>
+          <w:b/>
+          <w:bCs/>
+        </w:rPr>
+        <w:t>web</w:t>
+      </w:r>
+      <w:proofErr w:type="gramEnd"/>
+      <w:r>
+        <w:rPr>
+          <w:b/>
+          <w:bCs/>
+        </w:rPr>
+        <w:t xml:space="preserve"> pero ejecutado con un php.exe que </w:t>
+      </w:r>
+      <w:r>
+        <w:rPr>
+          <w:b/>
+          <w:bCs/>
+        </w:rPr>
+        <w:t>está</w:t>
+      </w:r>
+      <w:r>
+        <w:rPr>
+          <w:b/>
+          <w:bCs/>
+        </w:rPr>
+        <w:t xml:space="preserve"> en local y usa carpetas locales.</w:t>
+      </w:r>
+    </w:p>
     <w:p>
       <w:r>
         <w:t>SE INSTALA PHP DEBUG EN LAS EXTENSIONES DE VSC</w:t>
@@ -1642,7 +4409,7 @@
                     <pic:cNvPicPr/>
                   </pic:nvPicPr>
                   <pic:blipFill>
-                    <a:blip r:embed="rId14"/>
+                    <a:blip r:embed="rId15"/>
                     <a:stretch>
                       <a:fillRect/>
                     </a:stretch>
@@ -1884,7 +4651,7 @@
                     <pic:cNvPicPr/>
                   </pic:nvPicPr>
                   <pic:blipFill>
-                    <a:blip r:embed="rId15"/>
+                    <a:blip r:embed="rId16"/>
                     <a:stretch>
                       <a:fillRect/>
                     </a:stretch>
@@ -1911,7 +4678,15 @@
         </w:drawing>
       </w:r>
       <w:r>
-        <w:t xml:space="preserve">EN LAS INSTRUCCIONES DE PHP DEBUG (PD) HAY UN LINK PARA USAR UN </w:t>
+        <w:t xml:space="preserve">EN LAS INSTRUCCIONES DE PHP DEBUG (PD) HAY UN </w:t>
+      </w:r>
+      <w:proofErr w:type="gramStart"/>
+      <w:r>
+        <w:t>LINK</w:t>
+      </w:r>
+      <w:proofErr w:type="gramEnd"/>
+      <w:r>
+        <w:t xml:space="preserve"> PARA USAR UN </w:t>
       </w:r>
       <w:r>
         <w:rPr>
@@ -1921,7 +4696,15 @@
         <w:t>ASISTENTE</w:t>
       </w:r>
       <w:r>
-        <w:t xml:space="preserve"> QUE DICE QUE TIENES QUE HACER, PINCHAR EN EL LINK Y SALE UNA VENTANA COMO ESTA</w:t>
+        <w:t xml:space="preserve"> QUE DICE QUE TIENES QUE HACER, PINCHAR EN EL </w:t>
+      </w:r>
+      <w:proofErr w:type="gramStart"/>
+      <w:r>
+        <w:t>LINK</w:t>
+      </w:r>
+      <w:proofErr w:type="gramEnd"/>
+      <w:r>
+        <w:t xml:space="preserve"> Y SALE UNA VENTANA COMO ESTA</w:t>
       </w:r>
     </w:p>
     <w:p/>
@@ -1930,17 +4713,26 @@
       <w:r>
         <w:t xml:space="preserve">EN ESA VENTANA PEGAR EL TEXTO (CTRL+A) QUE TE DA LA FUNCION </w:t>
       </w:r>
-      <w:r>
-        <w:rPr>
-          <w:b/>
-          <w:bCs/>
-        </w:rPr>
-        <w:t>PHPINFO()</w:t>
+      <w:proofErr w:type="gramStart"/>
+      <w:r>
+        <w:rPr>
+          <w:b/>
+          <w:bCs/>
+        </w:rPr>
+        <w:t>PHPINFO(</w:t>
+      </w:r>
+      <w:proofErr w:type="gramEnd"/>
+      <w:r>
+        <w:rPr>
+          <w:b/>
+          <w:bCs/>
+        </w:rPr>
+        <w:t>)</w:t>
       </w:r>
       <w:r>
         <w:t xml:space="preserve"> EJECUTADA EN UN FICHERO PHP EN EL SERVIDOR DE PHP (CARPETA CONECTADA CON XAMPP) O ESTO EN EL NAVEGADOR </w:t>
       </w:r>
-      <w:hyperlink r:id="rId16" w:history="1">
+      <w:hyperlink r:id="rId17" w:history="1">
         <w:r>
           <w:rPr>
             <w:rStyle w:val="Hipervnculo"/>
@@ -1961,6 +4753,7 @@
           <w:b/>
           <w:bCs/>
         </w:rPr>
+        <w:lastRenderedPageBreak/>
         <w:t>EN LAS INSTRUCCIONES TE DICE QUE DESCARGUES UNA DLL, HAY QUE DESCARGAR ESA EXACTAMENTE, YO H ESTADO 3 DIAS CON FA</w:t>
       </w:r>
       <w:r>
@@ -2042,16 +4835,15 @@
       </w:r>
     </w:p>
     <w:p>
-      <w:pPr>
-        <w:rPr>
-          <w:lang w:val="de-DE"/>
-        </w:rPr>
-      </w:pPr>
-      <w:r>
-        <w:rPr>
-          <w:lang w:val="de-DE"/>
-        </w:rPr>
-        <w:t>xdebug.idekey = VSCODE</w:t>
+      <w:proofErr w:type="spellStart"/>
+      <w:proofErr w:type="gramStart"/>
+      <w:r>
+        <w:t>xdebug.idekey</w:t>
+      </w:r>
+      <w:proofErr w:type="spellEnd"/>
+      <w:proofErr w:type="gramEnd"/>
+      <w:r>
+        <w:t xml:space="preserve"> = VSCODE</w:t>
       </w:r>
     </w:p>
     <w:p>
@@ -2095,7 +4887,7 @@
                     <pic:cNvPicPr/>
                   </pic:nvPicPr>
                   <pic:blipFill>
-                    <a:blip r:embed="rId17"/>
+                    <a:blip r:embed="rId18"/>
                     <a:stretch>
                       <a:fillRect/>
                     </a:stretch>
@@ -2149,7 +4941,7 @@
                     <pic:cNvPicPr/>
                   </pic:nvPicPr>
                   <pic:blipFill>
-                    <a:blip r:embed="rId18"/>
+                    <a:blip r:embed="rId19"/>
                     <a:stretch>
                       <a:fillRect/>
                     </a:stretch>
@@ -2176,10 +4968,21 @@
         <w:t>,</w:t>
       </w:r>
       <w:r>
-        <w:t xml:space="preserve"> EL QUE ARRANCA LA DEPURACION DE PD</w:t>
-      </w:r>
-      <w:r>
-        <w:t>(php DEBUGER)</w:t>
+        <w:t xml:space="preserve"> EL QUE ARRANCA LA DEPURACION</w:t>
+      </w:r>
+      <w:r>
+        <w:t xml:space="preserve"> </w:t>
+      </w:r>
+      <w:r>
+        <w:t>(</w:t>
+      </w:r>
+      <w:proofErr w:type="spellStart"/>
+      <w:r>
+        <w:t>php</w:t>
+      </w:r>
+      <w:proofErr w:type="spellEnd"/>
+      <w:r>
+        <w:t xml:space="preserve"> DEBUGER)</w:t>
       </w:r>
       <w:r>
         <w:t xml:space="preserve"> Y LA PRIMERA VEZ SALE QUE </w:t>
@@ -2219,40 +5022,17 @@
     </w:p>
     <w:p>
       <w:r>
-        <w:t>A LA HORA DE ARRANCAR EL DE</w:t>
-      </w:r>
-      <w:r>
-        <w:t>B</w:t>
-      </w:r>
-      <w:r>
-        <w:t>U</w:t>
-      </w:r>
-      <w:r>
-        <w:t>G</w:t>
-      </w:r>
-      <w:r>
-        <w:t xml:space="preserve"> HAY QUE ELEGIR ESTA OPCION</w:t>
-      </w:r>
-      <w:r>
-        <w:t xml:space="preserve"> </w:t>
-      </w:r>
-      <w:r>
-        <w:t>LISTEN FOR XDEBUG</w:t>
-      </w:r>
-    </w:p>
-    <w:p>
-      <w:r>
         <w:rPr>
           <w:noProof/>
         </w:rPr>
         <w:drawing>
-          <wp:anchor distT="0" distB="0" distL="114300" distR="114300" simplePos="0" relativeHeight="251671552" behindDoc="0" locked="0" layoutInCell="1" allowOverlap="1" wp14:anchorId="39421A26" wp14:editId="6A258003">
+          <wp:anchor distT="0" distB="0" distL="114300" distR="114300" simplePos="0" relativeHeight="251671552" behindDoc="0" locked="0" layoutInCell="1" allowOverlap="1" wp14:anchorId="39421A26" wp14:editId="323E49CC">
             <wp:simplePos x="0" y="0"/>
             <wp:positionH relativeFrom="column">
-              <wp:posOffset>5191125</wp:posOffset>
+              <wp:posOffset>5381625</wp:posOffset>
             </wp:positionH>
             <wp:positionV relativeFrom="paragraph">
-              <wp:posOffset>66040</wp:posOffset>
+              <wp:posOffset>161290</wp:posOffset>
             </wp:positionV>
             <wp:extent cx="1390844" cy="600159"/>
             <wp:effectExtent l="0" t="0" r="0" b="9525"/>
@@ -2269,7 +5049,7 @@
                     <pic:cNvPicPr/>
                   </pic:nvPicPr>
                   <pic:blipFill>
-                    <a:blip r:embed="rId19"/>
+                    <a:blip r:embed="rId20"/>
                     <a:stretch>
                       <a:fillRect/>
                     </a:stretch>
@@ -2290,6 +5070,29 @@
         </w:drawing>
       </w:r>
       <w:r>
+        <w:t>A LA HORA DE ARRANCAR EL DE</w:t>
+      </w:r>
+      <w:r>
+        <w:t>B</w:t>
+      </w:r>
+      <w:r>
+        <w:t>U</w:t>
+      </w:r>
+      <w:r>
+        <w:t>G</w:t>
+      </w:r>
+      <w:r>
+        <w:t xml:space="preserve"> HAY QUE ELEGIR ESTA OPCION</w:t>
+      </w:r>
+      <w:r>
+        <w:t xml:space="preserve"> </w:t>
+      </w:r>
+      <w:r>
+        <w:t>LISTEN FOR XDEBUG</w:t>
+      </w:r>
+    </w:p>
+    <w:p>
+      <w:r>
         <w:t xml:space="preserve">SI SE BORRAR ESTE FICHERO LAUNCH.JASON OTRA VEX AL ARRANCAR </w:t>
       </w:r>
       <w:r>
@@ -2304,7 +5107,6 @@
         <w:t>CREAR EL ARCHIVO LAUNCH.JASON</w:t>
       </w:r>
     </w:p>
-    <w:p/>
     <w:p>
       <w:pPr>
         <w:rPr>
@@ -2359,7 +5161,7 @@
           <w:b/>
           <w:bCs/>
         </w:rPr>
-        <w:t xml:space="preserve"> (ojo teniendo scripot y folder en la misma carpeta)</w:t>
+        <w:t xml:space="preserve"> (ojo teniendo script y folder en la misma carpeta)</w:t>
       </w:r>
       <w:r>
         <w:rPr>
@@ -2382,7 +5184,7 @@
         </w:rPr>
         <w:t xml:space="preserve">el script en </w:t>
       </w:r>
-      <w:hyperlink r:id="rId20" w:history="1">
+      <w:hyperlink r:id="rId21" w:history="1">
         <w:r>
           <w:rPr>
             <w:rStyle w:val="Hipervnculo"/>
@@ -2397,9 +5199,25 @@
           <w:b/>
           <w:bCs/>
         </w:rPr>
-        <w:t xml:space="preserve"> que es el servidor que crea PHPserver o poner en el navegador </w:t>
-      </w:r>
-      <w:hyperlink r:id="rId21" w:history="1">
+        <w:t xml:space="preserve"> que es el servidor que crea </w:t>
+      </w:r>
+      <w:proofErr w:type="spellStart"/>
+      <w:r>
+        <w:rPr>
+          <w:b/>
+          <w:bCs/>
+        </w:rPr>
+        <w:t>PHPserver</w:t>
+      </w:r>
+      <w:proofErr w:type="spellEnd"/>
+      <w:r>
+        <w:rPr>
+          <w:b/>
+          <w:bCs/>
+        </w:rPr>
+        <w:t xml:space="preserve"> o poner en el navegador </w:t>
+      </w:r>
+      <w:hyperlink r:id="rId22" w:history="1">
         <w:r>
           <w:rPr>
             <w:rStyle w:val="Hipervnculo"/>
@@ -2414,15 +5232,268 @@
           <w:b/>
           <w:bCs/>
         </w:rPr>
-        <w:t xml:space="preserve"> que hace lo mismo que lo anterior pero en el servidor de XAMPP. Al final para que se ven las variables usando PHPdebug hay que ejecutar el script en algún servidor web de php que tenga xdebug, y como php.ini de ese php.exe tiene puesto que se comunique con el </w:t>
-      </w:r>
-      <w:r>
-        <w:rPr>
-          <w:b/>
-          <w:bCs/>
-        </w:rPr>
-        <w:lastRenderedPageBreak/>
-        <w:t xml:space="preserve">puerto 9003, pues envia a PHPdebug valores de variables. Eel php.ini es el mismo en XAMP y en PHPserver (La extensión PHP server se ha configurado para que ejecute el php.exe de xampp) </w:t>
+        <w:t xml:space="preserve"> que hace lo mismo que lo anterior pero en el servidor de XAMPP. Al final para que se ven las variables usando </w:t>
+      </w:r>
+      <w:proofErr w:type="spellStart"/>
+      <w:r>
+        <w:rPr>
+          <w:b/>
+          <w:bCs/>
+        </w:rPr>
+        <w:t>PHPdebug</w:t>
+      </w:r>
+      <w:proofErr w:type="spellEnd"/>
+      <w:r>
+        <w:rPr>
+          <w:b/>
+          <w:bCs/>
+        </w:rPr>
+        <w:t xml:space="preserve"> hay que ejecutar el script en algún servidor web de </w:t>
+      </w:r>
+      <w:proofErr w:type="spellStart"/>
+      <w:r>
+        <w:rPr>
+          <w:b/>
+          <w:bCs/>
+        </w:rPr>
+        <w:t>php</w:t>
+      </w:r>
+      <w:proofErr w:type="spellEnd"/>
+      <w:r>
+        <w:rPr>
+          <w:b/>
+          <w:bCs/>
+        </w:rPr>
+        <w:t xml:space="preserve"> que tenga </w:t>
+      </w:r>
+      <w:proofErr w:type="spellStart"/>
+      <w:r>
+        <w:rPr>
+          <w:b/>
+          <w:bCs/>
+        </w:rPr>
+        <w:t>xdebug</w:t>
+      </w:r>
+      <w:proofErr w:type="spellEnd"/>
+      <w:r>
+        <w:rPr>
+          <w:b/>
+          <w:bCs/>
+        </w:rPr>
+        <w:t>, y como php.ini de ese php.exe tiene puesto que se comunique con el puerto 9003, pues env</w:t>
+      </w:r>
+      <w:r>
+        <w:rPr>
+          <w:b/>
+          <w:bCs/>
+        </w:rPr>
+        <w:t>í</w:t>
+      </w:r>
+      <w:r>
+        <w:rPr>
+          <w:b/>
+          <w:bCs/>
+        </w:rPr>
+        <w:t xml:space="preserve">a a </w:t>
+      </w:r>
+      <w:proofErr w:type="spellStart"/>
+      <w:r>
+        <w:rPr>
+          <w:b/>
+          <w:bCs/>
+        </w:rPr>
+        <w:t>PHPdebug</w:t>
+      </w:r>
+      <w:proofErr w:type="spellEnd"/>
+      <w:r>
+        <w:rPr>
+          <w:b/>
+          <w:bCs/>
+        </w:rPr>
+        <w:t xml:space="preserve"> valores de variables. El php.ini es el mismo en XAMP y en </w:t>
+      </w:r>
+      <w:proofErr w:type="spellStart"/>
+      <w:r>
+        <w:rPr>
+          <w:b/>
+          <w:bCs/>
+        </w:rPr>
+        <w:t>PHPserver</w:t>
+      </w:r>
+      <w:proofErr w:type="spellEnd"/>
+      <w:r>
+        <w:rPr>
+          <w:b/>
+          <w:bCs/>
+        </w:rPr>
+        <w:t xml:space="preserve"> (La extensión PHP </w:t>
+      </w:r>
+      <w:proofErr w:type="gramStart"/>
+      <w:r>
+        <w:rPr>
+          <w:b/>
+          <w:bCs/>
+        </w:rPr>
+        <w:t>server</w:t>
+      </w:r>
+      <w:proofErr w:type="gramEnd"/>
+      <w:r>
+        <w:rPr>
+          <w:b/>
+          <w:bCs/>
+        </w:rPr>
+        <w:t xml:space="preserve"> se ha configurado para que ejecute el php.exe de </w:t>
+      </w:r>
+      <w:proofErr w:type="spellStart"/>
+      <w:r>
+        <w:rPr>
+          <w:b/>
+          <w:bCs/>
+        </w:rPr>
+        <w:t>xampp</w:t>
+      </w:r>
+      <w:proofErr w:type="spellEnd"/>
+      <w:r>
+        <w:rPr>
+          <w:b/>
+          <w:bCs/>
+        </w:rPr>
+        <w:t xml:space="preserve">) </w:t>
+      </w:r>
+    </w:p>
+    <w:p>
+      <w:pPr>
+        <w:rPr>
+          <w:b/>
+          <w:bCs/>
+          <w:u w:val="single"/>
+        </w:rPr>
+      </w:pPr>
+      <w:r>
+        <w:rPr>
+          <w:b/>
+          <w:bCs/>
+          <w:u w:val="single"/>
+        </w:rPr>
+        <w:t xml:space="preserve">Así que para usar PHP </w:t>
+      </w:r>
+      <w:proofErr w:type="spellStart"/>
+      <w:r>
+        <w:rPr>
+          <w:b/>
+          <w:bCs/>
+          <w:u w:val="single"/>
+        </w:rPr>
+        <w:t>debug</w:t>
+      </w:r>
+      <w:proofErr w:type="spellEnd"/>
+      <w:r>
+        <w:rPr>
+          <w:b/>
+          <w:bCs/>
+          <w:u w:val="single"/>
+        </w:rPr>
+        <w:t xml:space="preserve"> con XAMPP o contenedor debo primero abrir el folder correspondiente a donde ejecuta </w:t>
+      </w:r>
+      <w:proofErr w:type="gramStart"/>
+      <w:r>
+        <w:rPr>
+          <w:b/>
+          <w:bCs/>
+          <w:u w:val="single"/>
+        </w:rPr>
+        <w:t>los script</w:t>
+      </w:r>
+      <w:proofErr w:type="gramEnd"/>
+      <w:r>
+        <w:rPr>
+          <w:b/>
+          <w:bCs/>
+          <w:u w:val="single"/>
+        </w:rPr>
+        <w:t xml:space="preserve"> XAMPP </w:t>
+      </w:r>
+      <w:r>
+        <w:rPr>
+          <w:b/>
+          <w:bCs/>
+          <w:u w:val="single"/>
+        </w:rPr>
+        <w:t>(</w:t>
+      </w:r>
+      <w:r>
+        <w:rPr>
+          <w:b/>
+          <w:bCs/>
+          <w:u w:val="single"/>
+        </w:rPr>
+        <w:t>C:\xampp\htdocs</w:t>
+      </w:r>
+      <w:r>
+        <w:rPr>
+          <w:b/>
+          <w:bCs/>
+          <w:u w:val="single"/>
+        </w:rPr>
+        <w:t xml:space="preserve"> o subcarpeta) </w:t>
+      </w:r>
+      <w:r>
+        <w:rPr>
+          <w:b/>
+          <w:bCs/>
+          <w:u w:val="single"/>
+        </w:rPr>
+        <w:t>o el Folder mapeado con el contenedor de PHP</w:t>
+      </w:r>
+      <w:r>
+        <w:rPr>
+          <w:b/>
+          <w:bCs/>
+          <w:u w:val="single"/>
+        </w:rPr>
+        <w:t xml:space="preserve"> (en mi caso para el contendor </w:t>
+      </w:r>
+      <w:proofErr w:type="spellStart"/>
+      <w:r>
+        <w:rPr>
+          <w:b/>
+          <w:bCs/>
+          <w:u w:val="single"/>
+        </w:rPr>
+        <w:t>yoprogramo</w:t>
+      </w:r>
+      <w:proofErr w:type="spellEnd"/>
+      <w:r>
+        <w:rPr>
+          <w:b/>
+          <w:bCs/>
+          <w:u w:val="single"/>
+        </w:rPr>
+        <w:t xml:space="preserve"> es </w:t>
+      </w:r>
+      <w:r>
+        <w:rPr>
+          <w:b/>
+          <w:bCs/>
+          <w:u w:val="single"/>
+        </w:rPr>
+        <w:t>C:\Users\psand\curso-de-php-8-y-mysql-8</w:t>
+      </w:r>
+      <w:r>
+        <w:rPr>
+          <w:b/>
+          <w:bCs/>
+          <w:u w:val="single"/>
+        </w:rPr>
+        <w:t>)</w:t>
+      </w:r>
+      <w:r>
+        <w:rPr>
+          <w:b/>
+          <w:bCs/>
+          <w:u w:val="single"/>
+        </w:rPr>
+        <w:t>.</w:t>
       </w:r>
     </w:p>
     <w:p>
@@ -2445,7 +5516,27 @@
     </w:p>
     <w:p>
       <w:r>
-        <w:t xml:space="preserve">XAMP es una multiherramienta, que lleva servidor web APACHE para PHP, porque PHP por si solo no tiene servidor web. Lleva mysql y </w:t>
+        <w:t xml:space="preserve">XAMP es una multiherramienta, que lleva servidor web APACHE para PHP, porque PHP por </w:t>
+      </w:r>
+      <w:r>
+        <w:t>sí</w:t>
+      </w:r>
+      <w:r>
+        <w:t xml:space="preserve"> solo no tiene servidor web</w:t>
+      </w:r>
+      <w:r>
+        <w:t xml:space="preserve"> real</w:t>
+      </w:r>
+      <w:r>
+        <w:t xml:space="preserve">. Lleva </w:t>
+      </w:r>
+      <w:proofErr w:type="spellStart"/>
+      <w:r>
+        <w:t>mysql</w:t>
+      </w:r>
+      <w:proofErr w:type="spellEnd"/>
+      <w:r>
+        <w:t xml:space="preserve"> y </w:t>
       </w:r>
       <w:r>
         <w:t>más</w:t>
@@ -2462,7 +5553,21 @@
         <w:t>(apache escucha el puerto 80</w:t>
       </w:r>
       <w:r>
-        <w:t xml:space="preserve">. Para ejecutar scritp de php copiados en la carpeta </w:t>
+        <w:t xml:space="preserve">. Para ejecutar </w:t>
+      </w:r>
+      <w:r>
+        <w:t>script</w:t>
+      </w:r>
+      <w:r>
+        <w:t xml:space="preserve"> de </w:t>
+      </w:r>
+      <w:proofErr w:type="spellStart"/>
+      <w:r>
+        <w:t>php</w:t>
+      </w:r>
+      <w:proofErr w:type="spellEnd"/>
+      <w:r>
+        <w:t xml:space="preserve"> copiados en la carpeta </w:t>
       </w:r>
       <w:r>
         <w:t>C:\xampp\htdocs</w:t>
@@ -2476,9 +5581,11 @@
       <w:r>
         <w:t xml:space="preserve"> </w:t>
       </w:r>
+      <w:proofErr w:type="spellStart"/>
       <w:r>
         <w:t>htdocs</w:t>
       </w:r>
+      <w:proofErr w:type="spellEnd"/>
       <w:r>
         <w:t xml:space="preserve"> /</w:t>
       </w:r>
@@ -2486,7 +5593,11 @@
         <w:t>nombre script</w:t>
       </w:r>
       <w:r>
-        <w:t xml:space="preserve">. Si pongo solo </w:t>
+        <w:t xml:space="preserve">. Si pongo </w:t>
+      </w:r>
+      <w:proofErr w:type="gramStart"/>
+      <w:r>
+        <w:t xml:space="preserve">solo </w:t>
       </w:r>
       <w:r>
         <w:t xml:space="preserve"> </w:t>
@@ -2494,6 +5605,7 @@
       <w:r>
         <w:t>C:\xampp\htdocs</w:t>
       </w:r>
+      <w:proofErr w:type="gramEnd"/>
       <w:r>
         <w:t xml:space="preserve">  </w:t>
       </w:r>
@@ -2510,7 +5622,15 @@
         <w:t>bienvenida</w:t>
       </w:r>
       <w:r>
-        <w:t xml:space="preserve"> de X, que es el fichero index.php que hay en la carpeta </w:t>
+        <w:t xml:space="preserve"> de X, que es el fichero </w:t>
+      </w:r>
+      <w:proofErr w:type="spellStart"/>
+      <w:r>
+        <w:t>index.php</w:t>
+      </w:r>
+      <w:proofErr w:type="spellEnd"/>
+      <w:r>
+        <w:t xml:space="preserve"> que hay en la carpeta </w:t>
       </w:r>
       <w:r>
         <w:t>C:\xampp\htdocs</w:t>
@@ -2536,10 +5656,34 @@
         <w:t xml:space="preserve"> web creadas en PHP. </w:t>
       </w:r>
       <w:r>
-        <w:t xml:space="preserve">Solo se puede ejecutar scritch php que este en esa carpeta </w:t>
-      </w:r>
-      <w:r>
-        <w:t xml:space="preserve">(escribiendo localhost/nombre script ) </w:t>
+        <w:t xml:space="preserve">Solo se puede ejecutar </w:t>
+      </w:r>
+      <w:proofErr w:type="spellStart"/>
+      <w:r>
+        <w:t>scritch</w:t>
+      </w:r>
+      <w:proofErr w:type="spellEnd"/>
+      <w:r>
+        <w:t xml:space="preserve"> </w:t>
+      </w:r>
+      <w:proofErr w:type="spellStart"/>
+      <w:r>
+        <w:t>php</w:t>
+      </w:r>
+      <w:proofErr w:type="spellEnd"/>
+      <w:r>
+        <w:t xml:space="preserve"> que este en esa carpeta </w:t>
+      </w:r>
+      <w:r>
+        <w:t xml:space="preserve">(escribiendo localhost/nombre </w:t>
+      </w:r>
+      <w:proofErr w:type="gramStart"/>
+      <w:r>
+        <w:t>script )</w:t>
+      </w:r>
+      <w:proofErr w:type="gramEnd"/>
+      <w:r>
+        <w:t xml:space="preserve"> </w:t>
       </w:r>
       <w:r>
         <w:t xml:space="preserve">o en una subcarpeta que este dentro de </w:t>
@@ -2559,13 +5703,58 @@
         <w:t>página</w:t>
       </w:r>
       <w:r>
-        <w:t xml:space="preserve"> de bienvenida de X hay un link arriba que pone phpinfo que es lo mismo que ejecutar la función de php phpinfo() </w:t>
+        <w:t xml:space="preserve"> de bienvenida de X hay un </w:t>
+      </w:r>
+      <w:proofErr w:type="gramStart"/>
+      <w:r>
+        <w:t>link</w:t>
+      </w:r>
+      <w:proofErr w:type="gramEnd"/>
+      <w:r>
+        <w:t xml:space="preserve"> arriba que pone </w:t>
+      </w:r>
+      <w:proofErr w:type="spellStart"/>
+      <w:r>
+        <w:t>phpinfo</w:t>
+      </w:r>
+      <w:proofErr w:type="spellEnd"/>
+      <w:r>
+        <w:t xml:space="preserve"> que es lo mismo que ejecutar la función de </w:t>
+      </w:r>
+      <w:proofErr w:type="spellStart"/>
+      <w:r>
+        <w:t>php</w:t>
+      </w:r>
+      <w:proofErr w:type="spellEnd"/>
+      <w:r>
+        <w:t xml:space="preserve"> </w:t>
+      </w:r>
+      <w:proofErr w:type="spellStart"/>
+      <w:proofErr w:type="gramStart"/>
+      <w:r>
+        <w:t>phpinfo</w:t>
+      </w:r>
+      <w:proofErr w:type="spellEnd"/>
+      <w:r>
+        <w:t>(</w:t>
+      </w:r>
+      <w:proofErr w:type="gramEnd"/>
+      <w:r>
+        <w:t xml:space="preserve">) </w:t>
       </w:r>
       <w:r>
         <w:t>para</w:t>
       </w:r>
       <w:r>
-        <w:t xml:space="preserve"> ver toda la info de PHP</w:t>
+        <w:t xml:space="preserve"> ver toda la </w:t>
+      </w:r>
+      <w:proofErr w:type="spellStart"/>
+      <w:r>
+        <w:t>info</w:t>
+      </w:r>
+      <w:proofErr w:type="spellEnd"/>
+      <w:r>
+        <w:t xml:space="preserve"> de PHP</w:t>
       </w:r>
       <w:r>
         <w:t xml:space="preserve"> (antes hay que arrancar Apache en el panel de control de X</w:t>
@@ -2574,7 +5763,39 @@
         <w:t>.</w:t>
       </w:r>
       <w:r>
-        <w:t xml:space="preserve"> también hay otro link PHPmyadmin que va a la base de datos de Mysql, habiendo arrancado antes Mysql en el pane</w:t>
+        <w:t xml:space="preserve"> también hay otro </w:t>
+      </w:r>
+      <w:proofErr w:type="gramStart"/>
+      <w:r>
+        <w:t>link</w:t>
+      </w:r>
+      <w:proofErr w:type="gramEnd"/>
+      <w:r>
+        <w:t xml:space="preserve"> </w:t>
+      </w:r>
+      <w:proofErr w:type="spellStart"/>
+      <w:r>
+        <w:t>PHPmyadmin</w:t>
+      </w:r>
+      <w:proofErr w:type="spellEnd"/>
+      <w:r>
+        <w:t xml:space="preserve"> que va a la base de datos de </w:t>
+      </w:r>
+      <w:proofErr w:type="spellStart"/>
+      <w:r>
+        <w:t>Mysql</w:t>
+      </w:r>
+      <w:proofErr w:type="spellEnd"/>
+      <w:r>
+        <w:t xml:space="preserve">, habiendo arrancado antes </w:t>
+      </w:r>
+      <w:proofErr w:type="spellStart"/>
+      <w:r>
+        <w:t>Mysql</w:t>
+      </w:r>
+      <w:proofErr w:type="spellEnd"/>
+      <w:r>
+        <w:t xml:space="preserve"> en el pane</w:t>
       </w:r>
       <w:r>
         <w:t>l</w:t>
@@ -2585,11 +5806,6 @@
     </w:p>
     <w:p/>
     <w:p/>
-    <w:p/>
-    <w:p/>
-    <w:p/>
-    <w:p/>
-    <w:p/>
     <w:p>
       <w:pPr>
         <w:rPr>
@@ -2602,7 +5818,24 @@
           <w:b/>
           <w:bCs/>
         </w:rPr>
-        <w:t xml:space="preserve">Depurando PHP con Xdebug </w:t>
+        <w:lastRenderedPageBreak/>
+        <w:t xml:space="preserve">Depurando PHP con </w:t>
+      </w:r>
+      <w:proofErr w:type="spellStart"/>
+      <w:r>
+        <w:rPr>
+          <w:b/>
+          <w:bCs/>
+        </w:rPr>
+        <w:t>Xdebug</w:t>
+      </w:r>
+      <w:proofErr w:type="spellEnd"/>
+      <w:r>
+        <w:rPr>
+          <w:b/>
+          <w:bCs/>
+        </w:rPr>
+        <w:t xml:space="preserve"> </w:t>
       </w:r>
       <w:r>
         <w:rPr>
@@ -2627,10 +5860,158 @@
       </w:r>
     </w:p>
     <w:p>
-      <w:r>
-        <w:t xml:space="preserve">LINK DE INSTRUCCIONES: </w:t>
-      </w:r>
-      <w:hyperlink r:id="rId22" w:history="1">
+      <w:pPr>
+        <w:rPr>
+          <w:b/>
+          <w:bCs/>
+          <w:u w:val="single"/>
+        </w:rPr>
+      </w:pPr>
+      <w:r>
+        <w:rPr>
+          <w:b/>
+          <w:bCs/>
+          <w:u w:val="single"/>
+        </w:rPr>
+        <w:t>P</w:t>
+      </w:r>
+      <w:r>
+        <w:rPr>
+          <w:b/>
+          <w:bCs/>
+          <w:u w:val="single"/>
+        </w:rPr>
+        <w:t xml:space="preserve">ara usar PHP </w:t>
+      </w:r>
+      <w:proofErr w:type="spellStart"/>
+      <w:r>
+        <w:rPr>
+          <w:b/>
+          <w:bCs/>
+          <w:u w:val="single"/>
+        </w:rPr>
+        <w:t>debug</w:t>
+      </w:r>
+      <w:proofErr w:type="spellEnd"/>
+      <w:r>
+        <w:rPr>
+          <w:b/>
+          <w:bCs/>
+          <w:u w:val="single"/>
+        </w:rPr>
+        <w:t xml:space="preserve"> con XAMPP o contenedor debo primero abrir el folder correspondiente a donde ejecuta </w:t>
+      </w:r>
+      <w:proofErr w:type="gramStart"/>
+      <w:r>
+        <w:rPr>
+          <w:b/>
+          <w:bCs/>
+          <w:u w:val="single"/>
+        </w:rPr>
+        <w:t>los script</w:t>
+      </w:r>
+      <w:proofErr w:type="gramEnd"/>
+      <w:r>
+        <w:rPr>
+          <w:b/>
+          <w:bCs/>
+          <w:u w:val="single"/>
+        </w:rPr>
+        <w:t xml:space="preserve"> XAMPP </w:t>
+      </w:r>
+      <w:r>
+        <w:rPr>
+          <w:b/>
+          <w:bCs/>
+          <w:u w:val="single"/>
+        </w:rPr>
+        <w:t>(</w:t>
+      </w:r>
+      <w:r>
+        <w:rPr>
+          <w:b/>
+          <w:bCs/>
+          <w:u w:val="single"/>
+        </w:rPr>
+        <w:t>C:\xampp\htdocs</w:t>
+      </w:r>
+      <w:r>
+        <w:rPr>
+          <w:b/>
+          <w:bCs/>
+          <w:u w:val="single"/>
+        </w:rPr>
+        <w:t xml:space="preserve"> o subcarpeta) </w:t>
+      </w:r>
+      <w:r>
+        <w:rPr>
+          <w:b/>
+          <w:bCs/>
+          <w:u w:val="single"/>
+        </w:rPr>
+        <w:t>o el Folder mapeado con el contenedor de PHP</w:t>
+      </w:r>
+      <w:r>
+        <w:rPr>
+          <w:b/>
+          <w:bCs/>
+          <w:u w:val="single"/>
+        </w:rPr>
+        <w:t xml:space="preserve"> (en mi caso para el contendor </w:t>
+      </w:r>
+      <w:proofErr w:type="spellStart"/>
+      <w:r>
+        <w:rPr>
+          <w:b/>
+          <w:bCs/>
+          <w:u w:val="single"/>
+        </w:rPr>
+        <w:t>yoprogramo</w:t>
+      </w:r>
+      <w:proofErr w:type="spellEnd"/>
+      <w:r>
+        <w:rPr>
+          <w:b/>
+          <w:bCs/>
+          <w:u w:val="single"/>
+        </w:rPr>
+        <w:t xml:space="preserve"> es </w:t>
+      </w:r>
+      <w:r>
+        <w:rPr>
+          <w:b/>
+          <w:bCs/>
+          <w:u w:val="single"/>
+        </w:rPr>
+        <w:t>C:\Users\psand\curso-de-php-8-y-mysql-8</w:t>
+      </w:r>
+      <w:r>
+        <w:rPr>
+          <w:b/>
+          <w:bCs/>
+          <w:u w:val="single"/>
+        </w:rPr>
+        <w:t>)</w:t>
+      </w:r>
+      <w:r>
+        <w:rPr>
+          <w:b/>
+          <w:bCs/>
+          <w:u w:val="single"/>
+        </w:rPr>
+        <w:t>.</w:t>
+      </w:r>
+    </w:p>
+    <w:p>
+      <w:proofErr w:type="gramStart"/>
+      <w:r>
+        <w:t>LINK</w:t>
+      </w:r>
+      <w:proofErr w:type="gramEnd"/>
+      <w:r>
+        <w:t xml:space="preserve"> DE INSTRUCCIONES: </w:t>
+      </w:r>
+      <w:hyperlink r:id="rId23" w:history="1">
         <w:r>
           <w:rPr>
             <w:rStyle w:val="Hipervnculo"/>
@@ -2639,7 +6020,6 @@
         </w:r>
       </w:hyperlink>
     </w:p>
-    <w:p/>
     <w:p>
       <w:r>
         <w:t xml:space="preserve">Crear la carpeta </w:t>
@@ -2650,11 +6030,16 @@
       <w:r>
         <w:t xml:space="preserve"> dentro crear el archivo Docker </w:t>
       </w:r>
+      <w:proofErr w:type="spellStart"/>
       <w:r>
         <w:t>docker-compose</w:t>
       </w:r>
       <w:r>
-        <w:t xml:space="preserve">.yml. </w:t>
+        <w:t>.yml</w:t>
+      </w:r>
+      <w:proofErr w:type="spellEnd"/>
+      <w:r>
+        <w:t xml:space="preserve">. </w:t>
       </w:r>
     </w:p>
     <w:p>
@@ -2663,18 +6048,47 @@
       </w:r>
     </w:p>
     <w:p>
-      <w:r>
-        <w:t>services:</w:t>
-      </w:r>
-    </w:p>
-    <w:p>
-      <w:r>
-        <w:t xml:space="preserve">  php:</w:t>
-      </w:r>
-    </w:p>
-    <w:p>
-      <w:r>
-        <w:t xml:space="preserve">    image: yoprogramo/php8.2:1.0.2-xdebug</w:t>
+      <w:proofErr w:type="spellStart"/>
+      <w:r>
+        <w:t>services</w:t>
+      </w:r>
+      <w:proofErr w:type="spellEnd"/>
+      <w:r>
+        <w:t>:</w:t>
+      </w:r>
+    </w:p>
+    <w:p>
+      <w:r>
+        <w:t xml:space="preserve">  </w:t>
+      </w:r>
+      <w:proofErr w:type="spellStart"/>
+      <w:r>
+        <w:t>php</w:t>
+      </w:r>
+      <w:proofErr w:type="spellEnd"/>
+      <w:r>
+        <w:t>:</w:t>
+      </w:r>
+    </w:p>
+    <w:p>
+      <w:r>
+        <w:t xml:space="preserve">    </w:t>
+      </w:r>
+      <w:proofErr w:type="spellStart"/>
+      <w:r>
+        <w:t>image</w:t>
+      </w:r>
+      <w:proofErr w:type="spellEnd"/>
+      <w:r>
+        <w:t xml:space="preserve">: </w:t>
+      </w:r>
+      <w:proofErr w:type="spellStart"/>
+      <w:r>
+        <w:t>yoprogramo</w:t>
+      </w:r>
+      <w:proofErr w:type="spellEnd"/>
+      <w:r>
+        <w:t>/php8.2:1.0.2-xdebug</w:t>
       </w:r>
     </w:p>
     <w:p>
@@ -2760,648 +6174,688 @@
     </w:p>
     <w:p>
       <w:r>
+        <w:t xml:space="preserve">Ojo con la </w:t>
+      </w:r>
+      <w:r>
+        <w:t>última</w:t>
+      </w:r>
+      <w:r>
+        <w:t xml:space="preserve"> </w:t>
+      </w:r>
+      <w:r>
+        <w:t>i</w:t>
+      </w:r>
+      <w:r>
+        <w:t>nstrucción</w:t>
+      </w:r>
+      <w:r>
+        <w:t xml:space="preserve"> que hay que quitar las dobles comillas.</w:t>
+      </w:r>
+      <w:r>
+        <w:t xml:space="preserve"> Y en volúmenes quitar web, porque ya hemos creado la carpeta y estamos dentro ya, con lo que no tiene que crear nada. Si </w:t>
+      </w:r>
+      <w:r>
+        <w:t xml:space="preserve">le </w:t>
+      </w:r>
+      <w:proofErr w:type="gramStart"/>
+      <w:r>
+        <w:t>ponemos</w:t>
+      </w:r>
+      <w:r>
+        <w:t xml:space="preserve"> .web</w:t>
+      </w:r>
+      <w:proofErr w:type="gramEnd"/>
+      <w:r>
+        <w:t xml:space="preserve"> creara la carpeta web dentro de web</w:t>
+      </w:r>
+    </w:p>
+    <w:p>
+      <w:r>
+        <w:t>Ejecutar ahí dentro Docker-</w:t>
+      </w:r>
+      <w:proofErr w:type="spellStart"/>
+      <w:r>
+        <w:t>compose</w:t>
+      </w:r>
+      <w:proofErr w:type="spellEnd"/>
+      <w:r>
+        <w:t xml:space="preserve"> </w:t>
+      </w:r>
+      <w:proofErr w:type="spellStart"/>
+      <w:r>
+        <w:t>ps</w:t>
+      </w:r>
+      <w:proofErr w:type="spellEnd"/>
+      <w:r>
+        <w:t xml:space="preserve"> -d para descargar la imagen</w:t>
+      </w:r>
+      <w:r>
+        <w:t>.</w:t>
+      </w:r>
+    </w:p>
+    <w:p>
+      <w:r>
+        <w:t xml:space="preserve">Ya podemos ejecutar </w:t>
+      </w:r>
+      <w:proofErr w:type="gramStart"/>
+      <w:r>
+        <w:t>localhosto:8080/</w:t>
+      </w:r>
+      <w:proofErr w:type="spellStart"/>
+      <w:r>
+        <w:t>prueba.php</w:t>
+      </w:r>
+      <w:proofErr w:type="spellEnd"/>
+      <w:proofErr w:type="gramEnd"/>
+      <w:r>
+        <w:t xml:space="preserve"> para que ejecute </w:t>
+      </w:r>
+      <w:proofErr w:type="spellStart"/>
+      <w:proofErr w:type="gramStart"/>
+      <w:r>
+        <w:t>phpinfo</w:t>
+      </w:r>
+      <w:proofErr w:type="spellEnd"/>
+      <w:r>
+        <w:t>(</w:t>
+      </w:r>
+      <w:proofErr w:type="gramEnd"/>
+      <w:r>
+        <w:t xml:space="preserve">) y se puede ver que este contenedor </w:t>
+      </w:r>
+      <w:r>
+        <w:t xml:space="preserve">tiene </w:t>
+      </w:r>
+      <w:proofErr w:type="spellStart"/>
+      <w:r>
+        <w:t>php</w:t>
+      </w:r>
+      <w:proofErr w:type="spellEnd"/>
+      <w:r>
+        <w:t xml:space="preserve"> con la librería </w:t>
+      </w:r>
+      <w:proofErr w:type="spellStart"/>
+      <w:proofErr w:type="gramStart"/>
+      <w:r>
+        <w:t>xdebug</w:t>
+      </w:r>
+      <w:proofErr w:type="spellEnd"/>
+      <w:r>
+        <w:t xml:space="preserve"> .</w:t>
+      </w:r>
+      <w:proofErr w:type="gramEnd"/>
+    </w:p>
+    <w:p>
+      <w:r>
+        <w:t>También podemos ver que en esta imagen no crea un contenedor con apache ni ningún servidor web, es porque ya lo lleva integrado la image</w:t>
+      </w:r>
+      <w:r>
+        <w:t>n</w:t>
+      </w:r>
+      <w:r>
+        <w:t xml:space="preserve">, es una imagen con un servidor web y </w:t>
+      </w:r>
+      <w:proofErr w:type="spellStart"/>
+      <w:r>
+        <w:t>php</w:t>
+      </w:r>
+      <w:proofErr w:type="spellEnd"/>
+      <w:r>
+        <w:t xml:space="preserve"> y los dos configurados para </w:t>
+      </w:r>
+      <w:r>
+        <w:t>que</w:t>
+      </w:r>
+      <w:r>
+        <w:t xml:space="preserve"> </w:t>
+      </w:r>
+      <w:r>
+        <w:t>se vean</w:t>
+      </w:r>
+      <w:r>
+        <w:t>.</w:t>
+      </w:r>
+    </w:p>
+    <w:p>
+      <w:r>
+        <w:t xml:space="preserve">Luego ir a VSC y añadir la línea a </w:t>
+      </w:r>
+      <w:proofErr w:type="spellStart"/>
+      <w:proofErr w:type="gramStart"/>
+      <w:r>
+        <w:t>launch.json</w:t>
+      </w:r>
+      <w:proofErr w:type="spellEnd"/>
+      <w:proofErr w:type="gramEnd"/>
+      <w:r>
+        <w:t xml:space="preserve"> en la parte de </w:t>
+      </w:r>
+      <w:r>
+        <w:t xml:space="preserve">Listen </w:t>
+      </w:r>
+      <w:proofErr w:type="spellStart"/>
+      <w:r>
+        <w:t>for</w:t>
+      </w:r>
+      <w:proofErr w:type="spellEnd"/>
+      <w:r>
+        <w:t xml:space="preserve"> </w:t>
+      </w:r>
+      <w:proofErr w:type="spellStart"/>
+      <w:r>
+        <w:t>Xdebug</w:t>
+      </w:r>
+      <w:proofErr w:type="spellEnd"/>
+    </w:p>
+    <w:p>
+      <w:r>
+        <w:t>"</w:t>
+      </w:r>
+      <w:proofErr w:type="spellStart"/>
+      <w:r>
+        <w:t>pathMappings</w:t>
+      </w:r>
+      <w:proofErr w:type="spellEnd"/>
+      <w:r>
+        <w:t>": {</w:t>
+      </w:r>
+    </w:p>
+    <w:p>
+      <w:r>
+        <w:t>   "/</w:t>
+      </w:r>
+      <w:proofErr w:type="spellStart"/>
+      <w:r>
+        <w:t>var</w:t>
+      </w:r>
+      <w:proofErr w:type="spellEnd"/>
+      <w:r>
+        <w:t>/www/</w:t>
+      </w:r>
+      <w:proofErr w:type="spellStart"/>
+      <w:r>
+        <w:t>Website</w:t>
+      </w:r>
+      <w:proofErr w:type="spellEnd"/>
+      <w:r>
+        <w:t>": "${</w:t>
+      </w:r>
+      <w:proofErr w:type="spellStart"/>
+      <w:r>
+        <w:t>workspaceRoot</w:t>
+      </w:r>
+      <w:proofErr w:type="spellEnd"/>
+      <w:r>
+        <w:t>}/web"</w:t>
+      </w:r>
+      <w:r>
+        <w:t>}</w:t>
+      </w:r>
+    </w:p>
+    <w:p>
+      <w:r>
+        <w:t xml:space="preserve">Para que se vean las variables hay que ejecutar el script en </w:t>
+      </w:r>
+      <w:proofErr w:type="spellStart"/>
+      <w:r>
+        <w:t>en</w:t>
+      </w:r>
+      <w:proofErr w:type="spellEnd"/>
+      <w:r>
+        <w:t xml:space="preserve"> el servidor del contenedor </w:t>
+      </w:r>
+      <w:proofErr w:type="gramStart"/>
+      <w:r>
+        <w:t>localhosto:8080/</w:t>
+      </w:r>
+      <w:proofErr w:type="spellStart"/>
+      <w:r>
+        <w:t>prueba.php</w:t>
+      </w:r>
+      <w:proofErr w:type="spellEnd"/>
+      <w:proofErr w:type="gramEnd"/>
+    </w:p>
+    <w:p>
+      <w:r>
+        <w:t xml:space="preserve">Ojo si </w:t>
+      </w:r>
+      <w:proofErr w:type="spellStart"/>
+      <w:proofErr w:type="gramStart"/>
+      <w:r>
+        <w:t>launch.json</w:t>
+      </w:r>
+      <w:proofErr w:type="spellEnd"/>
+      <w:proofErr w:type="gramEnd"/>
+      <w:r>
+        <w:t xml:space="preserve"> tiene algún error de semántica no lo VSC lo ignora y su configuración por defecto para PHP </w:t>
+      </w:r>
+      <w:proofErr w:type="spellStart"/>
+      <w:r>
+        <w:t>Debug</w:t>
+      </w:r>
+      <w:proofErr w:type="spellEnd"/>
+      <w:r>
+        <w:t>.</w:t>
+      </w:r>
+      <w:r>
+        <w:t> </w:t>
+      </w:r>
+      <w:r>
+        <w:t xml:space="preserve">Y tampoco se </w:t>
+      </w:r>
+      <w:proofErr w:type="gramStart"/>
+      <w:r>
+        <w:t>usara</w:t>
+      </w:r>
+      <w:proofErr w:type="gramEnd"/>
+      <w:r>
+        <w:t xml:space="preserve"> el </w:t>
+      </w:r>
+      <w:proofErr w:type="spellStart"/>
+      <w:r>
+        <w:t>mapping</w:t>
+      </w:r>
+      <w:proofErr w:type="spellEnd"/>
+      <w:r>
+        <w:t xml:space="preserve">, con lo </w:t>
+      </w:r>
+      <w:proofErr w:type="gramStart"/>
+      <w:r>
+        <w:t>que</w:t>
+      </w:r>
+      <w:proofErr w:type="gramEnd"/>
+      <w:r>
+        <w:t xml:space="preserve"> aunque ejecute el script en el contenedor no vere variables.</w:t>
+      </w:r>
+      <w:r>
+        <w:t xml:space="preserve">       </w:t>
+      </w:r>
+    </w:p>
+    <w:p>
+      <w:pPr>
+        <w:rPr>
+          <w:b/>
+          <w:bCs/>
+        </w:rPr>
+      </w:pPr>
+      <w:r>
+        <w:rPr>
+          <w:b/>
+          <w:bCs/>
+        </w:rPr>
+        <w:t xml:space="preserve">El depurador de PHP consiste en un </w:t>
+      </w:r>
+      <w:r>
+        <w:rPr>
+          <w:b/>
+          <w:bCs/>
+        </w:rPr>
+        <w:t>servidor</w:t>
+      </w:r>
+      <w:r>
+        <w:rPr>
+          <w:b/>
+          <w:bCs/>
+        </w:rPr>
+        <w:t xml:space="preserve"> web con PHP con </w:t>
+      </w:r>
+      <w:r>
+        <w:rPr>
+          <w:b/>
+          <w:bCs/>
+        </w:rPr>
+        <w:t xml:space="preserve">librería </w:t>
+      </w:r>
+      <w:proofErr w:type="spellStart"/>
+      <w:r>
+        <w:rPr>
+          <w:b/>
+          <w:bCs/>
+        </w:rPr>
+        <w:t>X</w:t>
+      </w:r>
+      <w:r>
+        <w:rPr>
+          <w:b/>
+          <w:bCs/>
+        </w:rPr>
+        <w:t>debug</w:t>
+      </w:r>
+      <w:proofErr w:type="spellEnd"/>
+      <w:r>
+        <w:rPr>
+          <w:b/>
+          <w:bCs/>
+        </w:rPr>
+        <w:t xml:space="preserve"> y ejecutando el script, con lo que hay que mapear una ruta del pc local que tiene el script con una ruta del servidor web de PHP para que se pueda ejecutar el script en dicho servidor web</w:t>
+      </w:r>
+      <w:r>
+        <w:rPr>
+          <w:b/>
+          <w:bCs/>
+        </w:rPr>
+        <w:t>, esto solo si php.exe est</w:t>
+      </w:r>
+      <w:r>
+        <w:rPr>
+          <w:b/>
+          <w:bCs/>
+        </w:rPr>
+        <w:t>á</w:t>
+      </w:r>
+      <w:r>
+        <w:rPr>
+          <w:b/>
+          <w:bCs/>
+        </w:rPr>
+        <w:t xml:space="preserve"> en un contendor, porque si </w:t>
+      </w:r>
+      <w:r>
+        <w:rPr>
+          <w:b/>
+          <w:bCs/>
+        </w:rPr>
+        <w:t>está</w:t>
+      </w:r>
+      <w:r>
+        <w:rPr>
+          <w:b/>
+          <w:bCs/>
+        </w:rPr>
+        <w:t xml:space="preserve"> en un servidor tipo XAMPP no hay que m</w:t>
+      </w:r>
+      <w:r>
+        <w:rPr>
+          <w:b/>
+          <w:bCs/>
+        </w:rPr>
+        <w:t>a</w:t>
+      </w:r>
+      <w:r>
+        <w:rPr>
+          <w:b/>
+          <w:bCs/>
+        </w:rPr>
+        <w:t xml:space="preserve">pear, porque el script se copia en la carpeta local del XAMP para que lo </w:t>
+      </w:r>
+      <w:proofErr w:type="spellStart"/>
+      <w:r>
+        <w:rPr>
+          <w:b/>
+          <w:bCs/>
+        </w:rPr>
+        <w:t>carge</w:t>
+      </w:r>
+      <w:proofErr w:type="spellEnd"/>
+      <w:r>
+        <w:rPr>
+          <w:b/>
+          <w:bCs/>
+        </w:rPr>
+        <w:t xml:space="preserve"> en su servidor web y así ya se ven el script y php.exe</w:t>
+      </w:r>
+      <w:r>
+        <w:rPr>
+          <w:b/>
+          <w:bCs/>
+        </w:rPr>
+        <w:t>. El servidor web de PHP ejecutando el script,</w:t>
+      </w:r>
+      <w:r>
+        <w:rPr>
+          <w:b/>
+          <w:bCs/>
+        </w:rPr>
+        <w:t xml:space="preserve"> como tiene instalado xdebug.dll y en su php.ini se le ha dicho que tiene que depurar por el puerto 9003, envía la información de las variables al puerto 9003, por eso hay que ejecutar el script para que salgan las variables en VSC,</w:t>
+      </w:r>
+      <w:r>
+        <w:rPr>
+          <w:b/>
+          <w:bCs/>
+        </w:rPr>
+        <w:t xml:space="preserve"> envía información del estado de las variables a un servidor, que </w:t>
+      </w:r>
+      <w:r>
+        <w:rPr>
+          <w:b/>
+          <w:bCs/>
+        </w:rPr>
+        <w:t>sería</w:t>
+      </w:r>
+      <w:r>
+        <w:rPr>
+          <w:b/>
+          <w:bCs/>
+        </w:rPr>
+        <w:t xml:space="preserve"> </w:t>
+      </w:r>
+      <w:r>
+        <w:rPr>
+          <w:b/>
+          <w:bCs/>
+        </w:rPr>
+        <w:t xml:space="preserve">la extensión </w:t>
+      </w:r>
+      <w:proofErr w:type="spellStart"/>
+      <w:r>
+        <w:rPr>
+          <w:b/>
+          <w:bCs/>
+        </w:rPr>
+        <w:t>PHP</w:t>
+      </w:r>
+      <w:r>
+        <w:rPr>
+          <w:b/>
+          <w:bCs/>
+        </w:rPr>
+        <w:t>debug</w:t>
+      </w:r>
+      <w:proofErr w:type="spellEnd"/>
+      <w:r>
+        <w:rPr>
+          <w:b/>
+          <w:bCs/>
+        </w:rPr>
+        <w:t xml:space="preserve"> de VSC, se las envía al puerto 9003. </w:t>
+      </w:r>
+      <w:r>
+        <w:rPr>
+          <w:b/>
+          <w:bCs/>
+        </w:rPr>
+        <w:t xml:space="preserve">Le </w:t>
+      </w:r>
+      <w:r>
+        <w:rPr>
+          <w:b/>
+          <w:bCs/>
+        </w:rPr>
         <w:lastRenderedPageBreak/>
-        <w:t xml:space="preserve">Ojo con la </w:t>
-      </w:r>
-      <w:r>
-        <w:t>última</w:t>
-      </w:r>
-      <w:r>
-        <w:t xml:space="preserve"> </w:t>
-      </w:r>
-      <w:r>
-        <w:t>i</w:t>
-      </w:r>
-      <w:r>
-        <w:t>nstrucción</w:t>
-      </w:r>
-      <w:r>
-        <w:t xml:space="preserve"> que hay que quitar las dobles comillas.</w:t>
-      </w:r>
-      <w:r>
-        <w:t xml:space="preserve"> Y en volúmenes quitar web, porque ya hemos creado la carpeta y estamos dentro ya, con lo que no tiene que crear nada. Si </w:t>
-      </w:r>
-      <w:r>
-        <w:t>le ponemos</w:t>
-      </w:r>
-      <w:r>
-        <w:t xml:space="preserve"> .web creara la carpeta web dentro de web</w:t>
-      </w:r>
-    </w:p>
-    <w:p>
-      <w:r>
-        <w:t>Ejecutar ahí dentro Docker-compose ps -d para descargar la imagen</w:t>
-      </w:r>
-      <w:r>
-        <w:t>.</w:t>
-      </w:r>
-    </w:p>
-    <w:p>
-      <w:r>
-        <w:t xml:space="preserve">Ya podemos ejecutar localhosto:8080/prueba.php para que ejecute phpinfo() y se puede ver que este contenedor </w:t>
-      </w:r>
-      <w:r>
-        <w:t>tiene php</w:t>
-      </w:r>
-      <w:r>
-        <w:t xml:space="preserve"> con la librería xdebug .</w:t>
-      </w:r>
-    </w:p>
-    <w:p>
-      <w:r>
-        <w:t>Creo que debe estar e</w:t>
-      </w:r>
-      <w:r>
-        <w:t>l php que vayamos a depurar tiene que estar dentro de la carpeta www</w:t>
-      </w:r>
-      <w:r>
-        <w:t>.</w:t>
-      </w:r>
-    </w:p>
-    <w:p>
-      <w:r>
-        <w:t xml:space="preserve">También podemos ver que en esta imagen no crea un contenedor con apache ni ningún servidor web, es porque ya lo lleva integrado la image, es una imagen con un servidor web y php y los dos configurados para </w:t>
-      </w:r>
-      <w:r>
-        <w:t>que</w:t>
-      </w:r>
-      <w:r>
-        <w:t xml:space="preserve"> </w:t>
-      </w:r>
-      <w:r>
-        <w:t>se vean</w:t>
-      </w:r>
-      <w:r>
-        <w:t>.</w:t>
-      </w:r>
-    </w:p>
-    <w:p>
-      <w:r>
-        <w:t xml:space="preserve">Luego ir a VSC y añadir la línea a </w:t>
-      </w:r>
+        <w:t>envía</w:t>
+      </w:r>
+      <w:r>
+        <w:rPr>
+          <w:b/>
+          <w:bCs/>
+        </w:rPr>
+        <w:t xml:space="preserve"> por cada instrucción el valor de las variables, y </w:t>
+      </w:r>
+      <w:proofErr w:type="spellStart"/>
+      <w:r>
+        <w:rPr>
+          <w:b/>
+          <w:bCs/>
+        </w:rPr>
+        <w:t>PHPdebug</w:t>
+      </w:r>
+      <w:proofErr w:type="spellEnd"/>
+      <w:r>
+        <w:rPr>
+          <w:b/>
+          <w:bCs/>
+        </w:rPr>
+        <w:t xml:space="preserve"> de VSC solo tiene que leer eso que recibe por el 9003 y mostrarlo en VSC de manera ordenada pada vez que se ejecuta una instrucción.</w:t>
+      </w:r>
+    </w:p>
+    <w:p>
+      <w:r>
+        <w:t xml:space="preserve">Requisitos para depurar con </w:t>
+      </w:r>
+      <w:proofErr w:type="spellStart"/>
+      <w:r>
+        <w:t>php</w:t>
+      </w:r>
+      <w:proofErr w:type="spellEnd"/>
+      <w:r>
+        <w:t xml:space="preserve"> en un contenedor:  "</w:t>
+      </w:r>
+      <w:proofErr w:type="spellStart"/>
+      <w:r>
+        <w:t>pathMappings</w:t>
+      </w:r>
+      <w:proofErr w:type="spellEnd"/>
+      <w:r>
+        <w:t>": {</w:t>
+      </w:r>
+    </w:p>
+    <w:p>
+      <w:r>
+        <w:t>             "/</w:t>
+      </w:r>
+      <w:proofErr w:type="spellStart"/>
+      <w:r>
+        <w:t>var</w:t>
+      </w:r>
+      <w:proofErr w:type="spellEnd"/>
+      <w:r>
+        <w:t>/www/</w:t>
+      </w:r>
+      <w:proofErr w:type="spellStart"/>
+      <w:r>
+        <w:t>Website</w:t>
+      </w:r>
+      <w:proofErr w:type="spellEnd"/>
+      <w:r>
+        <w:t>": "${</w:t>
+      </w:r>
+      <w:proofErr w:type="spellStart"/>
+      <w:r>
+        <w:t>workspaceRoot</w:t>
+      </w:r>
+      <w:proofErr w:type="spellEnd"/>
+      <w:r>
+        <w:t>}/web"}</w:t>
+      </w:r>
+    </w:p>
+    <w:p>
+      <w:r>
+        <w:t xml:space="preserve"> Esta </w:t>
+      </w:r>
+      <w:r>
+        <w:t>configuración</w:t>
+      </w:r>
+      <w:r>
+        <w:t xml:space="preserve"> tiene que estar en </w:t>
+      </w:r>
+      <w:proofErr w:type="spellStart"/>
+      <w:proofErr w:type="gramStart"/>
       <w:r>
         <w:t>launch.json</w:t>
       </w:r>
-      <w:r>
-        <w:t xml:space="preserve"> en la parte de </w:t>
-      </w:r>
-      <w:r>
-        <w:t>Listen for Xdebug</w:t>
-      </w:r>
-    </w:p>
-    <w:p>
-      <w:r>
-        <w:t>"pathMappings": {</w:t>
-      </w:r>
-    </w:p>
-    <w:p>
-      <w:r>
-        <w:t>   "/var/www/Website": "${workspaceRoot}/web"</w:t>
-      </w:r>
-      <w:r>
-        <w:t>}</w:t>
-      </w:r>
-    </w:p>
-    <w:p>
-      <w:r>
-        <w:t xml:space="preserve">Y ya </w:t>
-      </w:r>
-      <w:r>
-        <w:t>está</w:t>
-      </w:r>
-      <w:r>
-        <w:t xml:space="preserve">, no hace falta cargar el fichero </w:t>
-      </w:r>
-      <w:r>
-        <w:t>S</w:t>
-      </w:r>
-      <w:r>
-        <w:t>cript en el navegador web para que se ejecute y poner ver las variables en el debug</w:t>
-      </w:r>
-    </w:p>
-    <w:p>
-      <w:r>
-        <w:t>Ni hace falta darle a PHP SERVER PROYEC CON EL BOTON DERECHO</w:t>
-      </w:r>
-    </w:p>
-    <w:p/>
-    <w:p>
-      <w:r>
-        <w:t>Nota</w:t>
-      </w:r>
-      <w:r>
-        <w:t xml:space="preserve">: gracias a esta línea añadida a </w:t>
-      </w:r>
-      <w:r>
-        <w:t>launch.json</w:t>
-      </w:r>
-      <w:r>
-        <w:t>, ahora con XAMPP no hace falta abrir el script en el navegador</w:t>
-      </w:r>
-      <w:r>
-        <w:t xml:space="preserve"> para que empiece a verse las variables</w:t>
-      </w:r>
-      <w:r>
-        <w:t>.</w:t>
-      </w:r>
-      <w:r>
-        <w:t xml:space="preserve"> Realmente no hace falta arrancar XAMPP, no el contenedor de PHP creado con la imagen yoprogramo. No se </w:t>
-      </w:r>
-      <w:r>
-        <w:t>qué</w:t>
-      </w:r>
-      <w:r>
-        <w:t xml:space="preserve"> ha pasado que me funciona el Xdebug sin arrancar nada y estando el archivo php a depurar en cualquier carpeta, lo único que tiene que haber es un launch.json con las siguientes líneas</w:t>
-      </w:r>
-    </w:p>
-    <w:p/>
-    <w:p>
-      <w:r>
-        <w:t>{</w:t>
-      </w:r>
-    </w:p>
-    <w:p>
-      <w:r>
-        <w:t>    // Use IntelliSense to learn about possible attributes.</w:t>
-      </w:r>
-    </w:p>
-    <w:p>
-      <w:r>
-        <w:t>    // Hover to view descriptions of existing attributes.</w:t>
-      </w:r>
-    </w:p>
-    <w:p>
-      <w:r>
-        <w:t>    // For more information, visit: https://go.microsoft.com/fwlink/?linkid=830387</w:t>
-      </w:r>
-    </w:p>
-    <w:p>
-      <w:pPr>
-        <w:rPr>
-          <w:lang w:val="de-DE"/>
-        </w:rPr>
-      </w:pPr>
-      <w:r>
-        <w:t xml:space="preserve">    </w:t>
-      </w:r>
-      <w:r>
-        <w:rPr>
-          <w:lang w:val="de-DE"/>
-        </w:rPr>
-        <w:t>"version": "0.2.0",</w:t>
-      </w:r>
-    </w:p>
-    <w:p>
-      <w:pPr>
-        <w:rPr>
-          <w:lang w:val="de-DE"/>
-        </w:rPr>
-      </w:pPr>
-      <w:r>
-        <w:rPr>
-          <w:lang w:val="de-DE"/>
-        </w:rPr>
-        <w:t>    "configurations": [</w:t>
-      </w:r>
-    </w:p>
-    <w:p>
-      <w:pPr>
-        <w:rPr>
-          <w:lang w:val="de-DE"/>
-        </w:rPr>
-      </w:pPr>
-      <w:r>
-        <w:rPr>
-          <w:lang w:val="de-DE"/>
-        </w:rPr>
-        <w:t>        {</w:t>
-      </w:r>
-    </w:p>
-    <w:p>
-      <w:pPr>
-        <w:rPr>
-          <w:lang w:val="de-DE"/>
-        </w:rPr>
-      </w:pPr>
-      <w:r>
-        <w:rPr>
-          <w:lang w:val="de-DE"/>
-        </w:rPr>
-        <w:t>            "name": "Listen for Xdebug",</w:t>
-      </w:r>
-    </w:p>
-    <w:p>
-      <w:pPr>
-        <w:rPr>
-          <w:lang w:val="de-DE"/>
-        </w:rPr>
-      </w:pPr>
-      <w:r>
-        <w:rPr>
-          <w:lang w:val="de-DE"/>
-        </w:rPr>
-        <w:t>            "type": "php",</w:t>
-      </w:r>
-    </w:p>
-    <w:p>
-      <w:pPr>
-        <w:rPr>
-          <w:lang w:val="de-DE"/>
-        </w:rPr>
-      </w:pPr>
-      <w:r>
-        <w:rPr>
-          <w:lang w:val="de-DE"/>
-        </w:rPr>
-        <w:t>            "request": "launch",</w:t>
-      </w:r>
-    </w:p>
-    <w:p>
-      <w:pPr>
-        <w:rPr>
-          <w:lang w:val="de-DE"/>
-        </w:rPr>
-      </w:pPr>
-      <w:r>
-        <w:rPr>
-          <w:lang w:val="de-DE"/>
-        </w:rPr>
-        <w:t>            "port": 9003,</w:t>
-      </w:r>
-    </w:p>
-    <w:p>
-      <w:pPr>
-        <w:rPr>
-          <w:lang w:val="de-DE"/>
-        </w:rPr>
-      </w:pPr>
-      <w:r>
-        <w:rPr>
-          <w:lang w:val="de-DE"/>
-        </w:rPr>
-        <w:t>           "pathMappings": {</w:t>
-      </w:r>
-    </w:p>
-    <w:p>
-      <w:pPr>
-        <w:rPr>
-          <w:lang w:val="de-DE"/>
-        </w:rPr>
-      </w:pPr>
-      <w:r>
-        <w:rPr>
-          <w:lang w:val="de-DE"/>
-        </w:rPr>
-        <w:t>               "/var/www/Website/": "${workspaceFolder}/web"</w:t>
-      </w:r>
-    </w:p>
-    <w:p>
-      <w:r>
-        <w:rPr>
-          <w:lang w:val="de-DE"/>
-        </w:rPr>
-        <w:t xml:space="preserve">        </w:t>
-      </w:r>
-      <w:r>
-        <w:t>},</w:t>
-      </w:r>
-    </w:p>
-    <w:p>
-      <w:r>
-        <w:t xml:space="preserve">        </w:t>
-      </w:r>
-    </w:p>
-    <w:p>
-      <w:r>
-        <w:lastRenderedPageBreak/>
-        <w:t xml:space="preserve">Cuando quito esta línea en el launch.json </w:t>
-      </w:r>
-      <w:r>
-        <w:t> "pathMappings": {</w:t>
-      </w:r>
-      <w:r>
-        <w:t xml:space="preserve"> </w:t>
-      </w:r>
-      <w:r>
-        <w:t> "/var/www/Website/": "${workspaceFolder}/web"</w:t>
-      </w:r>
-      <w:r>
-        <w:t xml:space="preserve"> f</w:t>
-      </w:r>
-      <w:r>
-        <w:t>alla el debug</w:t>
+      <w:proofErr w:type="spellEnd"/>
+      <w:proofErr w:type="gramEnd"/>
+      <w:r>
+        <w:t>, que es el mapeo de unidades del contenedor y mi pc.</w:t>
+      </w:r>
+    </w:p>
+    <w:p>
+      <w:r>
+        <w:t xml:space="preserve">OJO: </w:t>
+      </w:r>
+      <w:r>
+        <w:t xml:space="preserve">El contenedor de </w:t>
+      </w:r>
+      <w:proofErr w:type="spellStart"/>
+      <w:r>
+        <w:t>php</w:t>
+      </w:r>
+      <w:proofErr w:type="spellEnd"/>
+      <w:r>
+        <w:t xml:space="preserve"> tiene vinculada su </w:t>
+      </w:r>
+      <w:proofErr w:type="spellStart"/>
+      <w:r>
+        <w:t>parpeta</w:t>
+      </w:r>
+      <w:proofErr w:type="spellEnd"/>
+      <w:r>
+        <w:t xml:space="preserve"> de Linux </w:t>
+      </w:r>
+      <w:r>
+        <w:rPr>
+          <w:b/>
+          <w:bCs/>
+        </w:rPr>
+        <w:t>"/</w:t>
+      </w:r>
+      <w:proofErr w:type="spellStart"/>
+      <w:r>
+        <w:rPr>
+          <w:b/>
+          <w:bCs/>
+        </w:rPr>
+        <w:t>var</w:t>
+      </w:r>
+      <w:proofErr w:type="spellEnd"/>
+      <w:r>
+        <w:rPr>
+          <w:b/>
+          <w:bCs/>
+        </w:rPr>
+        <w:t>/www/</w:t>
+      </w:r>
+      <w:proofErr w:type="spellStart"/>
+      <w:r>
+        <w:rPr>
+          <w:b/>
+          <w:bCs/>
+        </w:rPr>
+        <w:t>Website</w:t>
+      </w:r>
+      <w:proofErr w:type="spellEnd"/>
+      <w:r>
+        <w:t xml:space="preserve"> con la carpeta de mi ordenador </w:t>
+      </w:r>
+      <w:proofErr w:type="spellStart"/>
+      <w:proofErr w:type="gramStart"/>
+      <w:r>
+        <w:rPr>
+          <w:b/>
+          <w:bCs/>
+        </w:rPr>
+        <w:t>workspaceRoot</w:t>
+      </w:r>
+      <w:proofErr w:type="spellEnd"/>
+      <w:r>
+        <w:rPr>
+          <w:b/>
+          <w:bCs/>
+        </w:rPr>
+        <w:t>}/</w:t>
+      </w:r>
+      <w:proofErr w:type="gramEnd"/>
+      <w:r>
+        <w:rPr>
+          <w:b/>
+          <w:bCs/>
+        </w:rPr>
+        <w:t>web</w:t>
       </w:r>
       <w:r>
         <w:t xml:space="preserve">. </w:t>
       </w:r>
-    </w:p>
-    <w:p>
-      <w:pPr>
-        <w:rPr>
-          <w:b/>
-          <w:bCs/>
-        </w:rPr>
-      </w:pPr>
-      <w:r>
-        <w:rPr>
-          <w:b/>
-          <w:bCs/>
-        </w:rPr>
-        <w:t>Explicación</w:t>
-      </w:r>
-      <w:r>
-        <w:rPr>
-          <w:b/>
-          <w:bCs/>
-        </w:rPr>
-        <w:t xml:space="preserve"> a todo esto: el fichero launch.json esta mal, falta una llve después de ….web”, con lo que VSC ignora el launch.json entero y usa el servidor de la extensión de VSC PHP server y PHP instalado en XAMPP. Con esto PHP server usa el ejecutable de PHP de XAMPP y creo un servidor web en el puerto 3000 para poder depurar. Todo esto esta mejor explicado en la sección de </w:t>
-      </w:r>
-      <w:r>
-        <w:rPr>
-          <w:b/>
-          <w:bCs/>
-        </w:rPr>
-        <w:t>MANUAL DE COMO CONECTAR V</w:t>
-      </w:r>
-      <w:r>
-        <w:rPr>
-          <w:b/>
-          <w:bCs/>
-        </w:rPr>
-        <w:t xml:space="preserve">isual </w:t>
-      </w:r>
-      <w:r>
-        <w:rPr>
-          <w:b/>
-          <w:bCs/>
-        </w:rPr>
-        <w:t>S</w:t>
-      </w:r>
-      <w:r>
-        <w:rPr>
-          <w:b/>
-          <w:bCs/>
-        </w:rPr>
-        <w:t xml:space="preserve">tudio </w:t>
-      </w:r>
-      <w:r>
-        <w:rPr>
-          <w:b/>
-          <w:bCs/>
-        </w:rPr>
-        <w:t>CODE CON XAMPP</w:t>
-      </w:r>
-      <w:r>
-        <w:rPr>
-          <w:b/>
-          <w:bCs/>
-        </w:rPr>
-        <w:t>. Por eso funciona el debu</w:t>
-      </w:r>
-      <w:r>
-        <w:rPr>
-          <w:b/>
-          <w:bCs/>
-        </w:rPr>
-        <w:t>g</w:t>
-      </w:r>
-      <w:r>
-        <w:rPr>
-          <w:b/>
-          <w:bCs/>
-        </w:rPr>
-        <w:t xml:space="preserve"> si arrancar XAMPP ni contenedor de PHP de yoprogramo.</w:t>
-      </w:r>
-    </w:p>
-    <w:p>
-      <w:pPr>
-        <w:rPr>
-          <w:b/>
-          <w:bCs/>
-        </w:rPr>
-      </w:pPr>
-      <w:r>
-        <w:rPr>
-          <w:b/>
-          <w:bCs/>
-        </w:rPr>
-        <w:t xml:space="preserve">Cuando quito la </w:t>
-      </w:r>
-      <w:r>
-        <w:rPr>
-          <w:b/>
-          <w:bCs/>
-        </w:rPr>
-        <w:t xml:space="preserve">línea </w:t>
-      </w:r>
-      <w:r>
-        <w:t>“</w:t>
-      </w:r>
-      <w:r>
-        <w:t>pathMappings": {</w:t>
-      </w:r>
-      <w:r>
-        <w:t xml:space="preserve"> </w:t>
-      </w:r>
-      <w:r>
-        <w:t xml:space="preserve">        "/var/www/Website/": "${workspaceFolder}/web"</w:t>
-      </w:r>
-      <w:r>
-        <w:t xml:space="preserve"> el </w:t>
-      </w:r>
-      <w:r>
-        <w:rPr>
-          <w:b/>
-          <w:bCs/>
-        </w:rPr>
-        <w:t xml:space="preserve">launch.json ya no tiene error con lo que VSC lo interpreta y como no esta arrancado ningún PHP en servidor apache ni en contenedor que ejecute el script php que se quiere depurar y </w:t>
-      </w:r>
-      <w:r>
-        <w:rPr>
-          <w:b/>
-          <w:bCs/>
-        </w:rPr>
-        <w:t>envíe</w:t>
-      </w:r>
-      <w:r>
-        <w:rPr>
-          <w:b/>
-          <w:bCs/>
-        </w:rPr>
-        <w:t xml:space="preserve"> información de la ejecución al puerto 9003 de la </w:t>
-      </w:r>
-      <w:r>
-        <w:rPr>
-          <w:b/>
-          <w:bCs/>
-        </w:rPr>
-        <w:t>extensión</w:t>
-      </w:r>
-      <w:r>
-        <w:rPr>
-          <w:b/>
-          <w:bCs/>
-        </w:rPr>
-        <w:t xml:space="preserve"> </w:t>
-      </w:r>
-      <w:r>
-        <w:rPr>
-          <w:b/>
-          <w:bCs/>
-        </w:rPr>
-        <w:t xml:space="preserve">php </w:t>
-      </w:r>
-      <w:r>
-        <w:rPr>
-          <w:b/>
-          <w:bCs/>
-        </w:rPr>
-        <w:t>debug de VSC, pues falla y no depura.</w:t>
-      </w:r>
-    </w:p>
-    <w:p>
-      <w:pPr>
-        <w:rPr>
-          <w:b/>
-          <w:bCs/>
-        </w:rPr>
-      </w:pPr>
-      <w:r>
-        <w:rPr>
-          <w:b/>
-          <w:bCs/>
-        </w:rPr>
-        <w:t xml:space="preserve">El depurador de PHP consiste en un </w:t>
-      </w:r>
-      <w:r>
-        <w:rPr>
-          <w:b/>
-          <w:bCs/>
-        </w:rPr>
-        <w:t>servidor</w:t>
-      </w:r>
-      <w:r>
-        <w:rPr>
-          <w:b/>
-          <w:bCs/>
-        </w:rPr>
-        <w:t xml:space="preserve"> web con PHP con </w:t>
-      </w:r>
-      <w:r>
-        <w:rPr>
-          <w:b/>
-          <w:bCs/>
-        </w:rPr>
-        <w:t>X</w:t>
-      </w:r>
-      <w:r>
-        <w:rPr>
-          <w:b/>
-          <w:bCs/>
-        </w:rPr>
-        <w:t>debug arrancado y ejecutando el script, con lo que hay que mapear una ruta del pc local que tiene el script con una ruta del servidor web de PHP para que se pueda ejecutar el script en dicho servidor web</w:t>
-      </w:r>
-      <w:r>
-        <w:rPr>
-          <w:b/>
-          <w:bCs/>
-        </w:rPr>
-        <w:t>, esto solo si php.exe esta en un contendor, porque si esta en un servidor tipo XAMPP no hay que mepear, porque el script se copia en la carpeta local del XAMP para que lo carge en su servidor web y así ya se ven el script y php.exe</w:t>
-      </w:r>
-      <w:r>
-        <w:rPr>
-          <w:b/>
-          <w:bCs/>
-        </w:rPr>
-        <w:t>. El servidor web de PHP ejecutando el script,</w:t>
-      </w:r>
-      <w:r>
-        <w:rPr>
-          <w:b/>
-          <w:bCs/>
-        </w:rPr>
-        <w:t xml:space="preserve"> como tiene instalado xdebug.dll y en su php.ini se le ha dicho que tiene que depurar por el puerto 9003, envía la información de las variables al puerto 9003, por eso hay que ejecutar el script para que salgan las variables en VSC,</w:t>
-      </w:r>
-      <w:r>
-        <w:rPr>
-          <w:b/>
-          <w:bCs/>
-        </w:rPr>
-        <w:t xml:space="preserve"> envía información del estado de las variables a un servidor, que seria </w:t>
-      </w:r>
-      <w:r>
-        <w:rPr>
-          <w:b/>
-          <w:bCs/>
-        </w:rPr>
-        <w:t>php</w:t>
-      </w:r>
-      <w:r>
-        <w:rPr>
-          <w:b/>
-          <w:bCs/>
-        </w:rPr>
-        <w:t xml:space="preserve">debug de VSC, se las envía al puerto 9003. </w:t>
-      </w:r>
-      <w:r>
-        <w:rPr>
-          <w:b/>
-          <w:bCs/>
-        </w:rPr>
-        <w:t>Le envia por cada instrucción el valor de las variables, y PHPdebug de VSC solo tiene que leer eso que recibe por el 9003 y mostrarlo en VSC de manera ordenada pada vez que se ejecuta una instrucción.</w:t>
-      </w:r>
-    </w:p>
-    <w:p>
-      <w:r>
-        <w:t xml:space="preserve">Requisitos para depurar con php en un contenedor: </w:t>
-      </w:r>
-      <w:r>
-        <w:t> "pathMappings": {</w:t>
-      </w:r>
-    </w:p>
-    <w:p>
-      <w:r>
-        <w:t>             "/var/www/Website": "${workspaceRoot}/web"}</w:t>
-      </w:r>
-    </w:p>
-    <w:p>
-      <w:r>
-        <w:t> </w:t>
-      </w:r>
-      <w:r>
-        <w:t xml:space="preserve">Esta </w:t>
-      </w:r>
-      <w:r>
-        <w:t>configuración</w:t>
-      </w:r>
-      <w:r>
-        <w:t xml:space="preserve"> tiene que estar en launch.json, que es el mapeo de unidades del contenedor y mi pc.</w:t>
-      </w:r>
-    </w:p>
-    <w:p>
-      <w:r>
-        <w:t xml:space="preserve">El contenedor de php tiene vinculada su parpeta de Linux </w:t>
-      </w:r>
-      <w:r>
-        <w:rPr>
-          <w:b/>
-          <w:bCs/>
-        </w:rPr>
-        <w:t>"/var/www/Website</w:t>
-      </w:r>
-      <w:r>
-        <w:t xml:space="preserve"> con la carpeta de mi ordenador </w:t>
-      </w:r>
-      <w:r>
-        <w:rPr>
-          <w:b/>
-          <w:bCs/>
-        </w:rPr>
-        <w:t>workspaceRoot}/web</w:t>
-      </w:r>
-      <w:r>
-        <w:t xml:space="preserve">. </w:t>
-      </w:r>
+      <w:proofErr w:type="spellStart"/>
       <w:r>
         <w:rPr>
           <w:b/>
@@ -3409,6 +6863,7 @@
         </w:rPr>
         <w:t>workspaceRoot</w:t>
       </w:r>
+      <w:proofErr w:type="spellEnd"/>
       <w:r>
         <w:t xml:space="preserve"> significa el espacio de trabajo de VSC, es decir, la Folder que tenga abierta. Entonces si le esto</w:t>
       </w:r>
@@ -3418,9 +6873,17 @@
     </w:p>
     <w:p>
       <w:r>
-        <w:t xml:space="preserve">Otro requisito, como siempre sucede con PHP debug se comunique con quien se comunique, hay que ejecutar el script en el servidor web del contenedor poniendo esto en el navegador </w:t>
-      </w:r>
-      <w:hyperlink r:id="rId23" w:history="1">
+        <w:t xml:space="preserve">Otro requisito, como siempre sucede con PHP </w:t>
+      </w:r>
+      <w:proofErr w:type="spellStart"/>
+      <w:r>
+        <w:t>debug</w:t>
+      </w:r>
+      <w:proofErr w:type="spellEnd"/>
+      <w:r>
+        <w:t xml:space="preserve"> se comunique con quien se comunique, hay que ejecutar el script en el servidor web del contenedor poniendo esto en el navegador </w:t>
+      </w:r>
+      <w:hyperlink r:id="rId24" w:history="1">
         <w:r>
           <w:rPr>
             <w:rStyle w:val="Hipervnculo"/>
@@ -3429,9 +6892,46 @@
         </w:r>
       </w:hyperlink>
       <w:r>
-        <w:t>. HE PROBADO A ejecutarlo con el servidor de PHPserver de VSC con el botón derecho y aunque lo ejecuta pero no carga variables en este paso, el PHP.exe del contenedor no es local y no es el mismo PHP que ejecuta PHP server que ejecuta el php.exe de XAMPP.</w:t>
-      </w:r>
-    </w:p>
+        <w:t xml:space="preserve">. </w:t>
+      </w:r>
+      <w:r>
+        <w:t>he</w:t>
+      </w:r>
+      <w:r>
+        <w:t xml:space="preserve"> </w:t>
+      </w:r>
+      <w:r>
+        <w:t>probado</w:t>
+      </w:r>
+      <w:r>
+        <w:t xml:space="preserve"> ejecutarlo con el servidor de </w:t>
+      </w:r>
+      <w:proofErr w:type="spellStart"/>
+      <w:r>
+        <w:t>PHPserver</w:t>
+      </w:r>
+      <w:proofErr w:type="spellEnd"/>
+      <w:r>
+        <w:t xml:space="preserve"> de VSC con el botón derecho y aunque lo </w:t>
+      </w:r>
+      <w:proofErr w:type="gramStart"/>
+      <w:r>
+        <w:t>ejecuta</w:t>
+      </w:r>
+      <w:proofErr w:type="gramEnd"/>
+      <w:r>
+        <w:t xml:space="preserve"> pero no carga variables en este paso, el PHP.exe del contenedor no es local y no es el mismo PHP que ejecuta PHP </w:t>
+      </w:r>
+      <w:proofErr w:type="gramStart"/>
+      <w:r>
+        <w:t>server</w:t>
+      </w:r>
+      <w:proofErr w:type="gramEnd"/>
+      <w:r>
+        <w:t xml:space="preserve"> que ejecuta el php.exe de XAMPP.</w:t>
+      </w:r>
+    </w:p>
+    <w:p/>
     <w:p>
       <w:pPr>
         <w:rPr>
@@ -3439,43 +6939,74 @@
           <w:bCs/>
         </w:rPr>
       </w:pPr>
-    </w:p>
-    <w:p/>
-    <w:p>
-      <w:pPr>
-        <w:rPr>
-          <w:b/>
-          <w:bCs/>
-        </w:rPr>
-      </w:pPr>
-    </w:p>
-    <w:p>
-      <w:pPr>
-        <w:rPr>
-          <w:b/>
-          <w:bCs/>
-        </w:rPr>
-      </w:pPr>
-    </w:p>
-    <w:p>
-      <w:pPr>
-        <w:rPr>
-          <w:b/>
-          <w:bCs/>
-        </w:rPr>
-      </w:pPr>
-    </w:p>
-    <w:p/>
-    <w:p/>
-    <w:p>
-      <w:r>
-        <w:t>NOTA: según donde se ponga el Breakpoint puede ser que no se inicie el d</w:t>
-      </w:r>
-      <w:r>
+      <w:r>
+        <w:rPr>
+          <w:b/>
+          <w:bCs/>
+        </w:rPr>
+        <w:t xml:space="preserve">NOTA: según donde se ponga el </w:t>
+      </w:r>
+      <w:proofErr w:type="spellStart"/>
+      <w:r>
+        <w:rPr>
+          <w:b/>
+          <w:bCs/>
+        </w:rPr>
+        <w:t>Breakpoint</w:t>
+      </w:r>
+      <w:proofErr w:type="spellEnd"/>
+      <w:r>
+        <w:rPr>
+          <w:b/>
+          <w:bCs/>
+        </w:rPr>
+        <w:t xml:space="preserve"> puede ser que no se inicie el </w:t>
+      </w:r>
+      <w:proofErr w:type="spellStart"/>
+      <w:r>
+        <w:rPr>
+          <w:b/>
+          <w:bCs/>
+        </w:rPr>
+        <w:t>d</w:t>
+      </w:r>
+      <w:r>
+        <w:rPr>
+          <w:b/>
+          <w:bCs/>
+        </w:rPr>
         <w:t>e</w:t>
       </w:r>
       <w:r>
-        <w:t>bug, porque hay líneas de código HTML que no son compatibles con debug.</w:t>
+        <w:rPr>
+          <w:b/>
+          <w:bCs/>
+        </w:rPr>
+        <w:t>bug</w:t>
+      </w:r>
+      <w:proofErr w:type="spellEnd"/>
+      <w:r>
+        <w:rPr>
+          <w:b/>
+          <w:bCs/>
+        </w:rPr>
+        <w:t xml:space="preserve">, porque hay líneas de código HTML que no son compatibles con </w:t>
+      </w:r>
+      <w:proofErr w:type="spellStart"/>
+      <w:r>
+        <w:rPr>
+          <w:b/>
+          <w:bCs/>
+        </w:rPr>
+        <w:t>debug</w:t>
+      </w:r>
+      <w:proofErr w:type="spellEnd"/>
+      <w:r>
+        <w:rPr>
+          <w:b/>
+          <w:bCs/>
+        </w:rPr>
+        <w:t>.</w:t>
       </w:r>
     </w:p>
     <w:p/>
@@ -3902,6 +7433,119 @@
       </w:rPr>
     </w:lvl>
   </w:abstractNum>
+  <w:abstractNum w:abstractNumId="3" w15:restartNumberingAfterBreak="0">
+    <w:nsid w:val="7BA667EF"/>
+    <w:multiLevelType w:val="hybridMultilevel"/>
+    <w:tmpl w:val="2A788DFA"/>
+    <w:lvl w:ilvl="0" w:tplc="0C0A0001">
+      <w:start w:val="1"/>
+      <w:numFmt w:val="bullet"/>
+      <w:lvlText w:val=""/>
+      <w:lvlJc w:val="left"/>
+      <w:pPr>
+        <w:ind w:left="720" w:hanging="360"/>
+      </w:pPr>
+      <w:rPr>
+        <w:rFonts w:ascii="Symbol" w:hAnsi="Symbol" w:hint="default"/>
+      </w:rPr>
+    </w:lvl>
+    <w:lvl w:ilvl="1" w:tplc="0C0A0003" w:tentative="1">
+      <w:start w:val="1"/>
+      <w:numFmt w:val="bullet"/>
+      <w:lvlText w:val="o"/>
+      <w:lvlJc w:val="left"/>
+      <w:pPr>
+        <w:ind w:left="1440" w:hanging="360"/>
+      </w:pPr>
+      <w:rPr>
+        <w:rFonts w:ascii="Courier New" w:hAnsi="Courier New" w:cs="Courier New" w:hint="default"/>
+      </w:rPr>
+    </w:lvl>
+    <w:lvl w:ilvl="2" w:tplc="0C0A0005" w:tentative="1">
+      <w:start w:val="1"/>
+      <w:numFmt w:val="bullet"/>
+      <w:lvlText w:val=""/>
+      <w:lvlJc w:val="left"/>
+      <w:pPr>
+        <w:ind w:left="2160" w:hanging="360"/>
+      </w:pPr>
+      <w:rPr>
+        <w:rFonts w:ascii="Wingdings" w:hAnsi="Wingdings" w:hint="default"/>
+      </w:rPr>
+    </w:lvl>
+    <w:lvl w:ilvl="3" w:tplc="0C0A0001" w:tentative="1">
+      <w:start w:val="1"/>
+      <w:numFmt w:val="bullet"/>
+      <w:lvlText w:val=""/>
+      <w:lvlJc w:val="left"/>
+      <w:pPr>
+        <w:ind w:left="2880" w:hanging="360"/>
+      </w:pPr>
+      <w:rPr>
+        <w:rFonts w:ascii="Symbol" w:hAnsi="Symbol" w:hint="default"/>
+      </w:rPr>
+    </w:lvl>
+    <w:lvl w:ilvl="4" w:tplc="0C0A0003" w:tentative="1">
+      <w:start w:val="1"/>
+      <w:numFmt w:val="bullet"/>
+      <w:lvlText w:val="o"/>
+      <w:lvlJc w:val="left"/>
+      <w:pPr>
+        <w:ind w:left="3600" w:hanging="360"/>
+      </w:pPr>
+      <w:rPr>
+        <w:rFonts w:ascii="Courier New" w:hAnsi="Courier New" w:cs="Courier New" w:hint="default"/>
+      </w:rPr>
+    </w:lvl>
+    <w:lvl w:ilvl="5" w:tplc="0C0A0005" w:tentative="1">
+      <w:start w:val="1"/>
+      <w:numFmt w:val="bullet"/>
+      <w:lvlText w:val=""/>
+      <w:lvlJc w:val="left"/>
+      <w:pPr>
+        <w:ind w:left="4320" w:hanging="360"/>
+      </w:pPr>
+      <w:rPr>
+        <w:rFonts w:ascii="Wingdings" w:hAnsi="Wingdings" w:hint="default"/>
+      </w:rPr>
+    </w:lvl>
+    <w:lvl w:ilvl="6" w:tplc="0C0A0001" w:tentative="1">
+      <w:start w:val="1"/>
+      <w:numFmt w:val="bullet"/>
+      <w:lvlText w:val=""/>
+      <w:lvlJc w:val="left"/>
+      <w:pPr>
+        <w:ind w:left="5040" w:hanging="360"/>
+      </w:pPr>
+      <w:rPr>
+        <w:rFonts w:ascii="Symbol" w:hAnsi="Symbol" w:hint="default"/>
+      </w:rPr>
+    </w:lvl>
+    <w:lvl w:ilvl="7" w:tplc="0C0A0003" w:tentative="1">
+      <w:start w:val="1"/>
+      <w:numFmt w:val="bullet"/>
+      <w:lvlText w:val="o"/>
+      <w:lvlJc w:val="left"/>
+      <w:pPr>
+        <w:ind w:left="5760" w:hanging="360"/>
+      </w:pPr>
+      <w:rPr>
+        <w:rFonts w:ascii="Courier New" w:hAnsi="Courier New" w:cs="Courier New" w:hint="default"/>
+      </w:rPr>
+    </w:lvl>
+    <w:lvl w:ilvl="8" w:tplc="0C0A0005" w:tentative="1">
+      <w:start w:val="1"/>
+      <w:numFmt w:val="bullet"/>
+      <w:lvlText w:val=""/>
+      <w:lvlJc w:val="left"/>
+      <w:pPr>
+        <w:ind w:left="6480" w:hanging="360"/>
+      </w:pPr>
+      <w:rPr>
+        <w:rFonts w:ascii="Wingdings" w:hAnsi="Wingdings" w:hint="default"/>
+      </w:rPr>
+    </w:lvl>
+  </w:abstractNum>
   <w:num w:numId="1" w16cid:durableId="638268566">
     <w:abstractNumId w:val="0"/>
   </w:num>
@@ -3910,6 +7554,9 @@
   </w:num>
   <w:num w:numId="3" w16cid:durableId="368915292">
     <w:abstractNumId w:val="2"/>
+  </w:num>
+  <w:num w:numId="4" w16cid:durableId="1893543961">
+    <w:abstractNumId w:val="3"/>
   </w:num>
 </w:numbering>
 </file>
@@ -4314,7 +7961,7 @@
   <w:style w:type="paragraph" w:default="1" w:styleId="Normal">
     <w:name w:val="Normal"/>
     <w:qFormat/>
-    <w:rsid w:val="00CF0E49"/>
+    <w:rsid w:val="00EE1AFB"/>
   </w:style>
   <w:style w:type="paragraph" w:styleId="Ttulo1">
     <w:name w:val="heading 1"/>

--- a/MANUAL DE COMO CONECTAR VSCODE CON XAMPP.docx
+++ b/MANUAL DE COMO CONECTAR VSCODE CON XAMPP.docx
@@ -22,15 +22,7 @@
           <w:b/>
           <w:bCs/>
         </w:rPr>
-        <w:t xml:space="preserve">servir web PHP </w:t>
-      </w:r>
-      <w:proofErr w:type="gramStart"/>
-      <w:r>
-        <w:rPr>
-          <w:b/>
-          <w:bCs/>
-        </w:rPr>
-        <w:t xml:space="preserve">en </w:t>
+        <w:t xml:space="preserve">servir web PHP en </w:t>
       </w:r>
       <w:r>
         <w:rPr>
@@ -44,113 +36,68 @@
           <w:b/>
           <w:bCs/>
         </w:rPr>
-        <w:t>isual</w:t>
-      </w:r>
-      <w:proofErr w:type="gramEnd"/>
-      <w:r>
-        <w:rPr>
-          <w:b/>
-          <w:bCs/>
+        <w:t xml:space="preserve">isual </w:t>
+      </w:r>
+      <w:r>
+        <w:rPr>
+          <w:b/>
+          <w:bCs/>
+        </w:rPr>
+        <w:t>S</w:t>
+      </w:r>
+      <w:r>
+        <w:rPr>
+          <w:b/>
+          <w:bCs/>
+        </w:rPr>
+        <w:t xml:space="preserve">tudio </w:t>
+      </w:r>
+      <w:r>
+        <w:rPr>
+          <w:b/>
+          <w:bCs/>
+        </w:rPr>
+        <w:t xml:space="preserve">CODE </w:t>
+      </w:r>
+      <w:r>
+        <w:rPr>
+          <w:b/>
+          <w:bCs/>
+        </w:rPr>
+        <w:t>usando</w:t>
+      </w:r>
+      <w:r>
+        <w:rPr>
+          <w:b/>
+          <w:bCs/>
+        </w:rPr>
+        <w:t xml:space="preserve"> XAMPP</w:t>
+      </w:r>
+    </w:p>
+    <w:p>
+      <w:r>
+        <w:t xml:space="preserve">Todo esto no es para conectar XAMPP con VSC, es para tener un servidor web de php </w:t>
+      </w:r>
+      <w:r>
+        <w:t xml:space="preserve">en vsc </w:t>
+      </w:r>
+      <w:r>
+        <w:t>gracias a la extensión PHP server</w:t>
+      </w:r>
+      <w:r>
+        <w:t xml:space="preserve">. </w:t>
+      </w:r>
+      <w:r>
+        <w:rPr>
+          <w:color w:val="EE0000"/>
         </w:rPr>
         <w:t xml:space="preserve"> </w:t>
       </w:r>
       <w:r>
-        <w:rPr>
-          <w:b/>
-          <w:bCs/>
-        </w:rPr>
-        <w:t>S</w:t>
-      </w:r>
-      <w:r>
-        <w:rPr>
-          <w:b/>
-          <w:bCs/>
-        </w:rPr>
-        <w:t xml:space="preserve">tudio </w:t>
-      </w:r>
-      <w:r>
-        <w:rPr>
-          <w:b/>
-          <w:bCs/>
-        </w:rPr>
-        <w:t xml:space="preserve">CODE </w:t>
-      </w:r>
-      <w:r>
-        <w:rPr>
-          <w:b/>
-          <w:bCs/>
-        </w:rPr>
-        <w:t>usando</w:t>
-      </w:r>
-      <w:r>
-        <w:rPr>
-          <w:b/>
-          <w:bCs/>
-        </w:rPr>
-        <w:t xml:space="preserve"> XAMPP</w:t>
-      </w:r>
-    </w:p>
-    <w:p>
-      <w:r>
-        <w:t xml:space="preserve">Todo esto no es para conectar XAMPP con VSC, es para tener un servidor web de </w:t>
-      </w:r>
-      <w:proofErr w:type="spellStart"/>
-      <w:r>
-        <w:t>php</w:t>
-      </w:r>
-      <w:proofErr w:type="spellEnd"/>
-      <w:r>
-        <w:t xml:space="preserve"> </w:t>
-      </w:r>
-      <w:r>
-        <w:t xml:space="preserve">en </w:t>
-      </w:r>
-      <w:proofErr w:type="spellStart"/>
-      <w:r>
-        <w:t>vsc</w:t>
-      </w:r>
-      <w:proofErr w:type="spellEnd"/>
-      <w:r>
-        <w:t xml:space="preserve"> </w:t>
-      </w:r>
-      <w:r>
-        <w:t xml:space="preserve">gracias a la extensión PHP </w:t>
-      </w:r>
-      <w:proofErr w:type="gramStart"/>
-      <w:r>
-        <w:t>server</w:t>
-      </w:r>
-      <w:proofErr w:type="gramEnd"/>
-      <w:r>
-        <w:t xml:space="preserve">. </w:t>
-      </w:r>
-      <w:r>
-        <w:rPr>
-          <w:color w:val="EE0000"/>
-        </w:rPr>
-        <w:t xml:space="preserve"> </w:t>
-      </w:r>
-      <w:r>
-        <w:t xml:space="preserve">Todo esto que sigue funciona gracias a PHP </w:t>
-      </w:r>
-      <w:proofErr w:type="gramStart"/>
-      <w:r>
-        <w:t>server</w:t>
-      </w:r>
-      <w:proofErr w:type="gramEnd"/>
-      <w:r>
-        <w:t xml:space="preserve">, y puedo parar XAMPP y sigue funcionando, de XAMP lo único que usa es el php.exe </w:t>
-      </w:r>
-      <w:r>
-        <w:t xml:space="preserve">porque la extensión PHP </w:t>
-      </w:r>
-      <w:proofErr w:type="gramStart"/>
-      <w:r>
-        <w:t>server</w:t>
-      </w:r>
-      <w:proofErr w:type="gramEnd"/>
-      <w:r>
-        <w:t xml:space="preserve"> no lleva php.exe</w:t>
+        <w:t xml:space="preserve">Todo esto que sigue funciona gracias a PHP server, y puedo parar XAMPP y sigue funcionando, de XAMP lo único que usa es el php.exe </w:t>
+      </w:r>
+      <w:r>
+        <w:t>porque la extensión PHP server no lleva php.exe</w:t>
       </w:r>
       <w:r>
         <w:t>.</w:t>
@@ -182,84 +129,412 @@
         <w:t>Básicamente</w:t>
       </w:r>
       <w:r>
-        <w:t xml:space="preserve"> es configurar el </w:t>
-      </w:r>
-      <w:proofErr w:type="spellStart"/>
-      <w:proofErr w:type="gramStart"/>
-      <w:r>
-        <w:t>settin</w:t>
+        <w:t xml:space="preserve"> es configurar el settin</w:t>
       </w:r>
       <w:r>
         <w:t>g.</w:t>
       </w:r>
       <w:r>
-        <w:t>jason</w:t>
-      </w:r>
-      <w:proofErr w:type="spellEnd"/>
-      <w:proofErr w:type="gramEnd"/>
-      <w:r>
-        <w:t xml:space="preserve"> con la línea </w:t>
-      </w:r>
-      <w:r>
-        <w:t>"</w:t>
-      </w:r>
-      <w:proofErr w:type="spellStart"/>
-      <w:proofErr w:type="gramStart"/>
-      <w:r>
-        <w:t>php.validate</w:t>
-      </w:r>
-      <w:proofErr w:type="gramEnd"/>
-      <w:r>
-        <w:t>.executablePath</w:t>
-      </w:r>
-      <w:proofErr w:type="spellEnd"/>
-      <w:r>
-        <w:t>": "C:\\xampp\\php\\php.exe"</w:t>
-      </w:r>
-    </w:p>
-    <w:p>
-      <w:r>
-        <w:t xml:space="preserve">Luego instala 3 extensiones de </w:t>
-      </w:r>
-      <w:proofErr w:type="spellStart"/>
-      <w:r>
-        <w:t>php</w:t>
-      </w:r>
-      <w:proofErr w:type="spellEnd"/>
+        <w:t xml:space="preserve">jason con la línea </w:t>
+      </w:r>
+      <w:r>
+        <w:t>"php.validate.executablePath": "C:\\xampp\\php\\php.exe"</w:t>
+      </w:r>
+    </w:p>
+    <w:p>
+      <w:r>
+        <w:t xml:space="preserve">Luego instala 3 extensiones de php </w:t>
+      </w:r>
+      <w:r>
+        <w:t xml:space="preserve">(una de ellas PHP server) </w:t>
+      </w:r>
+      <w:r>
+        <w:t>para VSC y otras 3 de mysql pero creo que las de mysql no hacen falta</w:t>
+      </w:r>
+      <w:r>
+        <w:t>.</w:t>
+      </w:r>
+    </w:p>
+    <w:p>
+      <w:r>
+        <w:t>L</w:t>
+      </w:r>
+      <w:r>
+        <w:t>uego</w:t>
+      </w:r>
+      <w:r>
+        <w:t xml:space="preserve"> crear una variable de entorno en Windows con la ruta c:\xampp\php</w:t>
+      </w:r>
+      <w:r>
+        <w:t>.</w:t>
+      </w:r>
+    </w:p>
+    <w:p>
+      <w:r>
+        <w:t>Ya estaría conectado y en un proyecto php dentro de VSC con botón derecho se le da a php server serve</w:t>
+      </w:r>
+      <w:r>
+        <w:t>r</w:t>
+      </w:r>
+      <w:r>
+        <w:t xml:space="preserve"> proyect y se abre en el navegador web la </w:t>
+      </w:r>
+      <w:r>
+        <w:t>página</w:t>
+      </w:r>
+      <w:r>
+        <w:t xml:space="preserve"> creada en php</w:t>
+      </w:r>
+      <w:r>
+        <w:t>.</w:t>
+      </w:r>
+    </w:p>
+    <w:p>
+      <w:r>
+        <w:t>Para volver a lanzar hay que pararlo antes dándole a PHP STOP SERVER</w:t>
+      </w:r>
+      <w:r>
+        <w:t>.</w:t>
+      </w:r>
+    </w:p>
+    <w:p>
+      <w:pPr>
+        <w:rPr>
+          <w:b/>
+          <w:bCs/>
+        </w:rPr>
+      </w:pPr>
+      <w:r>
+        <w:t xml:space="preserve">OJO: </w:t>
+      </w:r>
+      <w:r>
+        <w:t xml:space="preserve">PHP server no lleva debug. </w:t>
+      </w:r>
+    </w:p>
+    <w:p>
+      <w:r>
+        <w:rPr>
+          <w:b/>
+          <w:bCs/>
+        </w:rPr>
+        <w:t>RESUMEN DE LO QUE HACE ESTO</w:t>
+      </w:r>
+      <w:r>
+        <w:t xml:space="preserve">: al instalar Xampp (X) se </w:t>
+      </w:r>
+      <w:r>
+        <w:t xml:space="preserve">crea </w:t>
+      </w:r>
+      <w:r>
+        <w:t>en el ordenador</w:t>
+      </w:r>
+      <w:r>
+        <w:t>,</w:t>
+      </w:r>
+      <w:r>
+        <w:t xml:space="preserve"> en local</w:t>
+      </w:r>
+      <w:r>
+        <w:t>,</w:t>
+      </w:r>
+      <w:r>
+        <w:t xml:space="preserve"> PHP</w:t>
+      </w:r>
+      <w:r>
+        <w:t>.exe</w:t>
+      </w:r>
+      <w:r>
+        <w:t>, con lo que ya tenemos PHP en ejecutable. Solo nos falta un servidor para ejecutar un script php con el php.exe. Ese servidor es una extensión que se instala PHP Server. Al instalarla en los set</w:t>
+      </w:r>
+      <w:r>
+        <w:t>t</w:t>
+      </w:r>
+      <w:r>
+        <w:t xml:space="preserve">ing de VSC en la zona de Extensions/php server </w:t>
+      </w:r>
+      <w:r>
+        <w:t>configuración</w:t>
+      </w:r>
+      <w:r>
+        <w:t xml:space="preserve"> aparecen nuevos parámetros como el puerto (3000), el path del php.exe.</w:t>
+      </w:r>
+      <w:r>
+        <w:t xml:space="preserve"> y el path de php.ini.</w:t>
+      </w:r>
+      <w:r>
+        <w:t xml:space="preserve"> Con esto</w:t>
+      </w:r>
+      <w:r>
+        <w:t>, lo que se hace es instalar un servidor web</w:t>
+      </w:r>
+      <w:r>
+        <w:t xml:space="preserve"> embebido en el propio php</w:t>
+      </w:r>
+      <w:r>
+        <w:t>,</w:t>
+      </w:r>
+      <w:r>
+        <w:t xml:space="preserve"> no es un servidor web real. L</w:t>
+      </w:r>
+      <w:r>
+        <w:t xml:space="preserve">a </w:t>
+      </w:r>
+      <w:r>
+        <w:t>extensión</w:t>
+      </w:r>
+      <w:r>
+        <w:t xml:space="preserve"> de VSC </w:t>
+      </w:r>
+      <w:r>
+        <w:t>PHP server</w:t>
+      </w:r>
+      <w:r>
+        <w:t>,</w:t>
+      </w:r>
+      <w:r>
+        <w:t xml:space="preserve"> coge el script y lo ejecuta en el puerto localhost/3000</w:t>
+      </w:r>
+      <w:r>
+        <w:t xml:space="preserve"> (ser</w:t>
+      </w:r>
+      <w:r>
+        <w:t>v</w:t>
+      </w:r>
+      <w:r>
+        <w:t>idor web)</w:t>
+      </w:r>
+      <w:r>
+        <w:t>. No hace falta que X est</w:t>
+      </w:r>
+      <w:r>
+        <w:t>é</w:t>
+      </w:r>
+      <w:r>
+        <w:t xml:space="preserve"> arrancado ni apache porque el servidor lo </w:t>
+      </w:r>
+      <w:r>
+        <w:t>crea</w:t>
+      </w:r>
+      <w:r>
+        <w:t xml:space="preserve"> PHP server</w:t>
+      </w:r>
+      <w:r>
+        <w:t xml:space="preserve"> con el php.exe</w:t>
+      </w:r>
+      <w:r>
+        <w:t>. Pero ese PHP server usa el php.exe que tiene X en su carpeta de instalación, que es para lo único que se necesita X</w:t>
+      </w:r>
+      <w:r>
+        <w:t>ampp</w:t>
+      </w:r>
+      <w:r>
+        <w:t>.</w:t>
+      </w:r>
+    </w:p>
+    <w:p>
+      <w:r>
+        <w:t>Pero VSC usa la folder que tiene abierta para poder mapear el scritp con el PHP server, es decir, si el folder de VSC no es el del script que se quiere ejecutar en el PHP server, no va a funcionar porque no se ven, PHP server no encuentra el script para ejecutarlo y da error de no encontrado.</w:t>
+      </w:r>
+      <w:r>
+        <w:t xml:space="preserve"> Los servidores siempre usan una carpera del pc local para poder comunicarse con el pc que es </w:t>
+      </w:r>
+      <w:r>
+        <w:t>la carpeta</w:t>
+      </w:r>
+      <w:r>
+        <w:t xml:space="preserve"> que tiene los script, esa carpeta en este caso es Folder de VSC</w:t>
+      </w:r>
+      <w:r>
+        <w:t>.</w:t>
+      </w:r>
+    </w:p>
+    <w:p>
+      <w:r>
+        <w:t xml:space="preserve">Uno de los parámetros que hay en settings de VSC en la parte de extensión/PHP server es Relative Path: con este </w:t>
+      </w:r>
+      <w:r>
+        <w:t>parámetro</w:t>
+      </w:r>
+      <w:r>
+        <w:t xml:space="preserve"> se le indica una ruta local para mapear con el servidor PHP server, indicando una ruta, haríamos que php server cargue script que no </w:t>
+      </w:r>
+      <w:r>
+        <w:t>esté</w:t>
+      </w:r>
+      <w:r>
+        <w:t xml:space="preserve"> en el Folder actual.</w:t>
+      </w:r>
+      <w:r>
+        <w:t xml:space="preserve"> El servidor que crea PHP server ve los archivos de la carpeta donde el propio servidor est</w:t>
+      </w:r>
+      <w:r>
+        <w:t>á</w:t>
+      </w:r>
+      <w:r>
+        <w:t xml:space="preserve"> corriendo. Si hago un phpinfo() del servidor que crea me sale en algunas variables que usa php que se </w:t>
+      </w:r>
+      <w:r>
+        <w:t>está</w:t>
+      </w:r>
+      <w:r>
+        <w:t xml:space="preserve"> ejecutando en la ruta folder de VSC. </w:t>
+      </w:r>
+    </w:p>
+    <w:p>
+      <w:r>
+        <w:rPr>
+          <w:b/>
+          <w:bCs/>
+        </w:rPr>
+        <w:t>MUY IMPORTANTE</w:t>
+      </w:r>
+      <w:r>
+        <w:rPr>
+          <w:b/>
+          <w:bCs/>
+        </w:rPr>
+        <w:t xml:space="preserve">: para ejecutar ficheros php </w:t>
+      </w:r>
+      <w:r>
+        <w:rPr>
+          <w:b/>
+          <w:bCs/>
+        </w:rPr>
+        <w:t xml:space="preserve">en un </w:t>
+      </w:r>
+      <w:r>
+        <w:rPr>
+          <w:b/>
+          <w:bCs/>
+        </w:rPr>
+        <w:t>servidor</w:t>
+      </w:r>
+      <w:r>
+        <w:rPr>
+          <w:b/>
+          <w:bCs/>
+        </w:rPr>
+        <w:t xml:space="preserve"> de PHP server de</w:t>
+      </w:r>
+      <w:r>
+        <w:rPr>
+          <w:b/>
+          <w:bCs/>
+        </w:rPr>
+        <w:t xml:space="preserve"> VSC primero debe estar abierta la folder del fichero a ejecutar en VSC. Ir File, close folder actual y op</w:t>
+      </w:r>
+      <w:r>
+        <w:rPr>
+          <w:b/>
+          <w:bCs/>
+        </w:rPr>
+        <w:t>e</w:t>
+      </w:r>
+      <w:r>
+        <w:rPr>
+          <w:b/>
+          <w:bCs/>
+        </w:rPr>
+        <w:t xml:space="preserve">n folder donde </w:t>
+      </w:r>
+      <w:r>
+        <w:rPr>
+          <w:b/>
+          <w:bCs/>
+        </w:rPr>
+        <w:t>está</w:t>
+      </w:r>
+      <w:r>
+        <w:rPr>
+          <w:b/>
+          <w:bCs/>
+        </w:rPr>
+        <w:t xml:space="preserve"> el fichero .php. y así ya se puede usar lo del PHP SERVER: </w:t>
+      </w:r>
+      <w:r>
+        <w:t>server proyect</w:t>
+      </w:r>
+      <w:r>
+        <w:t>.</w:t>
+      </w:r>
       <w:r>
         <w:t xml:space="preserve"> </w:t>
       </w:r>
       <w:r>
-        <w:t xml:space="preserve">(una de ellas PHP </w:t>
-      </w:r>
-      <w:proofErr w:type="gramStart"/>
-      <w:r>
-        <w:t>server</w:t>
-      </w:r>
-      <w:proofErr w:type="gramEnd"/>
-      <w:r>
-        <w:t xml:space="preserve">) </w:t>
-      </w:r>
-      <w:r>
-        <w:t xml:space="preserve">para VSC y otras 3 de </w:t>
-      </w:r>
-      <w:proofErr w:type="spellStart"/>
-      <w:proofErr w:type="gramStart"/>
-      <w:r>
-        <w:t>mysql</w:t>
-      </w:r>
-      <w:proofErr w:type="spellEnd"/>
-      <w:proofErr w:type="gramEnd"/>
-      <w:r>
-        <w:t xml:space="preserve"> pero creo que las de </w:t>
-      </w:r>
-      <w:proofErr w:type="spellStart"/>
-      <w:r>
-        <w:t>mysql</w:t>
-      </w:r>
-      <w:proofErr w:type="spellEnd"/>
-      <w:r>
-        <w:t xml:space="preserve"> no hacen falta</w:t>
+        <w:t>T</w:t>
+      </w:r>
+      <w:r>
+        <w:t>ambién</w:t>
+      </w:r>
+      <w:r>
+        <w:t xml:space="preserve"> funciona si el script esta en una carpeta que es subcarpeta de folder. El servidor web ve Folder y todas sus subcarpetas.</w:t>
+      </w:r>
+    </w:p>
+    <w:p>
+      <w:r>
+        <w:t>INTERESANTE: Tenia el contenedor de PHP en marcha que escucha en el localhosto:8000. En VSC pongo como folder una carpeta www/mis_pruebas, y el servidor de PHP del contenedor tiene mapeada la carpeta www, con lo que todo lo que se ponga en ella o dentro de subcarpetas lo carga en el contenedor y lo ve el servidor PHP. Pues no me funciona el PHP server de VSC, en localhost:3000/fichero.php error pagina no encontrada, y es porque hay otro servidor php en marcha en el puerto 8000. Hay conflicto, aunque no debería porque son puertos diferentes y ejecutables diferentes, en el puerto 3000 se esta usando el php.exe de XAMPP, en el 8000 el del contenedor. Paro el contenedor de PHP y ya funciona.</w:t>
+      </w:r>
+    </w:p>
+    <w:p>
+      <w:r>
+        <w:t xml:space="preserve">Como información cabe decir que teniendo un php.exe es muy sencillo arrancar un </w:t>
+      </w:r>
+      <w:r>
+        <w:t>servidor</w:t>
+      </w:r>
+      <w:r>
+        <w:t xml:space="preserve"> web de php (modo línea comandos cli-server), en una ventana de ms-dos, voy a una carpeta que tenga php.exe y escribo</w:t>
+      </w:r>
+      <w:r>
+        <w:rPr>
+          <w:b/>
+          <w:bCs/>
+        </w:rPr>
+        <w:t xml:space="preserve"> </w:t>
+      </w:r>
+      <w:r>
+        <w:rPr>
+          <w:b/>
+          <w:bCs/>
+        </w:rPr>
+        <w:t xml:space="preserve">php -S </w:t>
+      </w:r>
+      <w:r>
+        <w:rPr>
+          <w:b/>
+          <w:bCs/>
+        </w:rPr>
+        <w:lastRenderedPageBreak/>
+        <w:t>localhost:8000</w:t>
+      </w:r>
+      <w:r>
+        <w:t xml:space="preserve"> esto crea un servidor de php en el puerto 8000</w:t>
+      </w:r>
+      <w:r>
+        <w:t xml:space="preserve">. Si creo o copio un script en la carpeta donde he creado el servidor ya lo puedo ejecutar en localhosto:8000/nombre.php. (Si en la variable de entorno de </w:t>
+      </w:r>
+      <w:r>
+        <w:t>Windows</w:t>
+      </w:r>
+      <w:r>
+        <w:t xml:space="preserve"> Path le pongo la línea c:\xampp\php, como le estoy indicando donde hay un php.exe bastaría con escribir </w:t>
+      </w:r>
+      <w:r>
+        <w:rPr>
+          <w:b/>
+          <w:bCs/>
+        </w:rPr>
+        <w:t>php -S localhost:8000</w:t>
+      </w:r>
+      <w:r>
+        <w:rPr>
+          <w:b/>
+          <w:bCs/>
+        </w:rPr>
+        <w:t xml:space="preserve"> </w:t>
+      </w:r>
+      <w:r>
+        <w:t>en cualquier carpeta de Windows)</w:t>
       </w:r>
       <w:r>
         <w:t>.</w:t>
@@ -267,826 +542,7 @@
     </w:p>
     <w:p>
       <w:r>
-        <w:t>L</w:t>
-      </w:r>
-      <w:r>
-        <w:t>uego</w:t>
-      </w:r>
-      <w:r>
-        <w:t xml:space="preserve"> crear una variable de entorno en Windows con la ruta c:\xampp\php</w:t>
-      </w:r>
-      <w:r>
-        <w:t>.</w:t>
-      </w:r>
-    </w:p>
-    <w:p>
-      <w:r>
-        <w:t xml:space="preserve">Ya estaría conectado y en un proyecto </w:t>
-      </w:r>
-      <w:proofErr w:type="spellStart"/>
-      <w:r>
-        <w:t>php</w:t>
-      </w:r>
-      <w:proofErr w:type="spellEnd"/>
-      <w:r>
-        <w:t xml:space="preserve"> dentro de VSC con botón derecho se le da a </w:t>
-      </w:r>
-      <w:proofErr w:type="spellStart"/>
-      <w:r>
-        <w:t>php</w:t>
-      </w:r>
-      <w:proofErr w:type="spellEnd"/>
-      <w:r>
-        <w:t xml:space="preserve"> </w:t>
-      </w:r>
-      <w:proofErr w:type="gramStart"/>
-      <w:r>
-        <w:t>server</w:t>
-      </w:r>
-      <w:proofErr w:type="gramEnd"/>
-      <w:r>
-        <w:t xml:space="preserve"> </w:t>
-      </w:r>
-      <w:proofErr w:type="spellStart"/>
-      <w:r>
-        <w:t>serve</w:t>
-      </w:r>
-      <w:r>
-        <w:t>r</w:t>
-      </w:r>
-      <w:proofErr w:type="spellEnd"/>
-      <w:r>
-        <w:t xml:space="preserve"> </w:t>
-      </w:r>
-      <w:proofErr w:type="spellStart"/>
-      <w:r>
-        <w:t>proyect</w:t>
-      </w:r>
-      <w:proofErr w:type="spellEnd"/>
-      <w:r>
-        <w:t xml:space="preserve"> y se abre en el navegador web la </w:t>
-      </w:r>
-      <w:r>
-        <w:t>página</w:t>
-      </w:r>
-      <w:r>
-        <w:t xml:space="preserve"> creada en </w:t>
-      </w:r>
-      <w:proofErr w:type="spellStart"/>
-      <w:r>
-        <w:t>php</w:t>
-      </w:r>
-      <w:proofErr w:type="spellEnd"/>
-      <w:r>
-        <w:t>.</w:t>
-      </w:r>
-    </w:p>
-    <w:p>
-      <w:r>
-        <w:t>Para volver a lanzar hay que pararlo antes dándole a PHP STOP SERVER</w:t>
-      </w:r>
-      <w:r>
-        <w:t>.</w:t>
-      </w:r>
-    </w:p>
-    <w:p>
-      <w:pPr>
-        <w:rPr>
-          <w:b/>
-          <w:bCs/>
-        </w:rPr>
-      </w:pPr>
-      <w:r>
-        <w:t xml:space="preserve">OJO: </w:t>
-      </w:r>
-      <w:r>
-        <w:t xml:space="preserve">PHP </w:t>
-      </w:r>
-      <w:proofErr w:type="gramStart"/>
-      <w:r>
-        <w:t>server</w:t>
-      </w:r>
-      <w:proofErr w:type="gramEnd"/>
-      <w:r>
-        <w:t xml:space="preserve"> no lleva </w:t>
-      </w:r>
-      <w:proofErr w:type="spellStart"/>
-      <w:r>
-        <w:t>debug</w:t>
-      </w:r>
-      <w:proofErr w:type="spellEnd"/>
-      <w:r>
-        <w:t xml:space="preserve">. </w:t>
-      </w:r>
-    </w:p>
-    <w:p>
-      <w:r>
-        <w:t xml:space="preserve">RESUMEN DE LO QUE HACE ESTO: al instalar </w:t>
-      </w:r>
-      <w:proofErr w:type="spellStart"/>
-      <w:r>
-        <w:t>Xampp</w:t>
-      </w:r>
-      <w:proofErr w:type="spellEnd"/>
-      <w:r>
-        <w:t xml:space="preserve"> (X) se </w:t>
-      </w:r>
-      <w:r>
-        <w:t xml:space="preserve">crea </w:t>
-      </w:r>
-      <w:r>
-        <w:t>en el ordenador</w:t>
-      </w:r>
-      <w:r>
-        <w:t>,</w:t>
-      </w:r>
-      <w:r>
-        <w:t xml:space="preserve"> en local</w:t>
-      </w:r>
-      <w:r>
-        <w:t>,</w:t>
-      </w:r>
-      <w:r>
-        <w:t xml:space="preserve"> PHP</w:t>
-      </w:r>
-      <w:r>
-        <w:t>.exe</w:t>
-      </w:r>
-      <w:r>
-        <w:t xml:space="preserve">, con lo que ya tenemos PHP en ejecutable. Solo nos falta un servidor para ejecutar un script </w:t>
-      </w:r>
-      <w:proofErr w:type="spellStart"/>
-      <w:r>
-        <w:t>php</w:t>
-      </w:r>
-      <w:proofErr w:type="spellEnd"/>
-      <w:r>
-        <w:t xml:space="preserve"> con el php.exe. Ese servidor es una extensión que se instala PHP Server. Al instalarla en los </w:t>
-      </w:r>
-      <w:proofErr w:type="spellStart"/>
-      <w:r>
-        <w:t>set</w:t>
-      </w:r>
-      <w:r>
-        <w:t>t</w:t>
-      </w:r>
-      <w:r>
-        <w:t>ing</w:t>
-      </w:r>
-      <w:proofErr w:type="spellEnd"/>
-      <w:r>
-        <w:t xml:space="preserve"> de VSC en la zona de </w:t>
-      </w:r>
-      <w:proofErr w:type="spellStart"/>
-      <w:r>
-        <w:t>Extensions</w:t>
-      </w:r>
-      <w:proofErr w:type="spellEnd"/>
-      <w:r>
-        <w:t>/</w:t>
-      </w:r>
-      <w:proofErr w:type="spellStart"/>
-      <w:r>
-        <w:t>php</w:t>
-      </w:r>
-      <w:proofErr w:type="spellEnd"/>
-      <w:r>
-        <w:t xml:space="preserve"> </w:t>
-      </w:r>
-      <w:proofErr w:type="gramStart"/>
-      <w:r>
-        <w:t>server</w:t>
-      </w:r>
-      <w:proofErr w:type="gramEnd"/>
-      <w:r>
-        <w:t xml:space="preserve"> </w:t>
-      </w:r>
-      <w:r>
-        <w:t>configuración</w:t>
-      </w:r>
-      <w:r>
-        <w:t xml:space="preserve"> aparecen nuevos parámetros como el puerto (3000), el </w:t>
-      </w:r>
-      <w:proofErr w:type="spellStart"/>
-      <w:r>
-        <w:t>path</w:t>
-      </w:r>
-      <w:proofErr w:type="spellEnd"/>
-      <w:r>
-        <w:t xml:space="preserve"> del php.exe.</w:t>
-      </w:r>
-      <w:r>
-        <w:t xml:space="preserve"> y el </w:t>
-      </w:r>
-      <w:proofErr w:type="spellStart"/>
-      <w:r>
-        <w:t>path</w:t>
-      </w:r>
-      <w:proofErr w:type="spellEnd"/>
-      <w:r>
-        <w:t xml:space="preserve"> de php.ini.</w:t>
-      </w:r>
-      <w:r>
-        <w:t xml:space="preserve"> Con esto</w:t>
-      </w:r>
-      <w:r>
-        <w:t>, lo que se hace es instalar un servidor web</w:t>
-      </w:r>
-      <w:r>
-        <w:t xml:space="preserve"> embebido en el propio </w:t>
-      </w:r>
-      <w:proofErr w:type="spellStart"/>
-      <w:r>
-        <w:t>php</w:t>
-      </w:r>
-      <w:proofErr w:type="spellEnd"/>
-      <w:r>
-        <w:t>,</w:t>
-      </w:r>
-      <w:r>
-        <w:t xml:space="preserve"> no es un servidor web real. L</w:t>
-      </w:r>
-      <w:r>
-        <w:t xml:space="preserve">a </w:t>
-      </w:r>
-      <w:r>
-        <w:t>extensión</w:t>
-      </w:r>
-      <w:r>
-        <w:t xml:space="preserve"> de VSC </w:t>
-      </w:r>
-      <w:r>
-        <w:t xml:space="preserve">PHP </w:t>
-      </w:r>
-      <w:proofErr w:type="gramStart"/>
-      <w:r>
-        <w:t>server</w:t>
-      </w:r>
-      <w:proofErr w:type="gramEnd"/>
-      <w:r>
-        <w:t>,</w:t>
-      </w:r>
-      <w:r>
-        <w:t xml:space="preserve"> coge el script y lo ejecuta en el puerto localhost/3000</w:t>
-      </w:r>
-      <w:r>
-        <w:t xml:space="preserve"> (ser</w:t>
-      </w:r>
-      <w:r>
-        <w:t>v</w:t>
-      </w:r>
-      <w:r>
-        <w:t>idor web)</w:t>
-      </w:r>
-      <w:r>
-        <w:t>. No hace falta que X est</w:t>
-      </w:r>
-      <w:r>
-        <w:t>é</w:t>
-      </w:r>
-      <w:r>
-        <w:t xml:space="preserve"> arrancado ni apache porque el servidor lo </w:t>
-      </w:r>
-      <w:r>
-        <w:t>crea</w:t>
-      </w:r>
-      <w:r>
-        <w:t xml:space="preserve"> PHP </w:t>
-      </w:r>
-      <w:proofErr w:type="gramStart"/>
-      <w:r>
-        <w:t>server</w:t>
-      </w:r>
-      <w:proofErr w:type="gramEnd"/>
-      <w:r>
-        <w:t xml:space="preserve"> con el php.exe</w:t>
-      </w:r>
-      <w:r>
-        <w:t xml:space="preserve">. Pero ese PHP </w:t>
-      </w:r>
-      <w:proofErr w:type="gramStart"/>
-      <w:r>
-        <w:t>server</w:t>
-      </w:r>
-      <w:proofErr w:type="gramEnd"/>
-      <w:r>
-        <w:t xml:space="preserve"> usa el php.exe que tiene X en su carpeta de instalación, que es para lo único que se necesita </w:t>
-      </w:r>
-      <w:proofErr w:type="spellStart"/>
-      <w:r>
-        <w:t>X</w:t>
-      </w:r>
-      <w:r>
-        <w:t>ampp</w:t>
-      </w:r>
-      <w:proofErr w:type="spellEnd"/>
-      <w:r>
-        <w:t>.</w:t>
-      </w:r>
-    </w:p>
-    <w:p>
-      <w:r>
-        <w:t xml:space="preserve">Pero VSC usar </w:t>
-      </w:r>
-      <w:proofErr w:type="gramStart"/>
-      <w:r>
-        <w:t>la folder</w:t>
-      </w:r>
-      <w:proofErr w:type="gramEnd"/>
-      <w:r>
-        <w:t xml:space="preserve"> que tiene abierta para poder mapear el </w:t>
-      </w:r>
-      <w:proofErr w:type="spellStart"/>
-      <w:r>
-        <w:t>scritp</w:t>
-      </w:r>
-      <w:proofErr w:type="spellEnd"/>
-      <w:r>
-        <w:t xml:space="preserve"> con el PHP </w:t>
-      </w:r>
-      <w:proofErr w:type="gramStart"/>
-      <w:r>
-        <w:t>server</w:t>
-      </w:r>
-      <w:proofErr w:type="gramEnd"/>
-      <w:r>
-        <w:t xml:space="preserve">, es decir, si el folder de VSC no es el del script que se quiere ejecutar en el PHP </w:t>
-      </w:r>
-      <w:proofErr w:type="gramStart"/>
-      <w:r>
-        <w:t>server</w:t>
-      </w:r>
-      <w:proofErr w:type="gramEnd"/>
-      <w:r>
-        <w:t xml:space="preserve">, no va a funcionar porque no se ven, PHP </w:t>
-      </w:r>
-      <w:proofErr w:type="gramStart"/>
-      <w:r>
-        <w:t>server</w:t>
-      </w:r>
-      <w:proofErr w:type="gramEnd"/>
-      <w:r>
-        <w:t xml:space="preserve"> no encuentra el script para ejecutarlo y da error de no encontrado.</w:t>
-      </w:r>
-      <w:r>
-        <w:t xml:space="preserve"> Los servidores siempre usan una carpera del pc local para poder comunicarse con el pc que es </w:t>
-      </w:r>
-      <w:r>
-        <w:t>la carpeta</w:t>
-      </w:r>
-      <w:r>
-        <w:t xml:space="preserve"> que tiene </w:t>
-      </w:r>
-      <w:proofErr w:type="gramStart"/>
-      <w:r>
-        <w:t>los script</w:t>
-      </w:r>
-      <w:proofErr w:type="gramEnd"/>
-      <w:r>
-        <w:t>, esa carpeta en este caso es Folder de VSC</w:t>
-      </w:r>
-      <w:r>
-        <w:t>.</w:t>
-      </w:r>
-    </w:p>
-    <w:p>
-      <w:r>
-        <w:t xml:space="preserve">Uno de los parámetros que hay en </w:t>
-      </w:r>
-      <w:proofErr w:type="spellStart"/>
-      <w:r>
-        <w:t>settings</w:t>
-      </w:r>
-      <w:proofErr w:type="spellEnd"/>
-      <w:r>
-        <w:t xml:space="preserve"> de VSC en la parte de extensión/PHP </w:t>
-      </w:r>
-      <w:proofErr w:type="gramStart"/>
-      <w:r>
-        <w:t>server</w:t>
-      </w:r>
-      <w:proofErr w:type="gramEnd"/>
-      <w:r>
-        <w:t xml:space="preserve"> es Relative </w:t>
-      </w:r>
-      <w:proofErr w:type="spellStart"/>
-      <w:r>
-        <w:t>Path</w:t>
-      </w:r>
-      <w:proofErr w:type="spellEnd"/>
-      <w:r>
-        <w:t xml:space="preserve">: con este </w:t>
-      </w:r>
-      <w:r>
-        <w:t>parámetro</w:t>
-      </w:r>
-      <w:r>
-        <w:t xml:space="preserve"> se le indica una ruta local para mapear con el servidor PHP </w:t>
-      </w:r>
-      <w:proofErr w:type="gramStart"/>
-      <w:r>
-        <w:t>server</w:t>
-      </w:r>
-      <w:proofErr w:type="gramEnd"/>
-      <w:r>
-        <w:t xml:space="preserve">, indicando una ruta, haríamos que </w:t>
-      </w:r>
-      <w:proofErr w:type="spellStart"/>
-      <w:r>
-        <w:t>php</w:t>
-      </w:r>
-      <w:proofErr w:type="spellEnd"/>
-      <w:r>
-        <w:t xml:space="preserve"> </w:t>
-      </w:r>
-      <w:proofErr w:type="gramStart"/>
-      <w:r>
-        <w:t>server</w:t>
-      </w:r>
-      <w:proofErr w:type="gramEnd"/>
-      <w:r>
-        <w:t xml:space="preserve"> cargue script que no </w:t>
-      </w:r>
-      <w:r>
-        <w:t>esté</w:t>
-      </w:r>
-      <w:r>
-        <w:t xml:space="preserve"> en el Folder actual.</w:t>
-      </w:r>
-      <w:r>
-        <w:t xml:space="preserve"> El servidor que crea PHP </w:t>
-      </w:r>
-      <w:proofErr w:type="gramStart"/>
-      <w:r>
-        <w:t>server</w:t>
-      </w:r>
-      <w:proofErr w:type="gramEnd"/>
-      <w:r>
-        <w:t xml:space="preserve"> ve los archivos de la carpeta donde el propio servidor </w:t>
-      </w:r>
-      <w:proofErr w:type="spellStart"/>
-      <w:r>
-        <w:t>esta</w:t>
-      </w:r>
-      <w:proofErr w:type="spellEnd"/>
-      <w:r>
-        <w:t xml:space="preserve"> corriendo. Si hago un </w:t>
-      </w:r>
-      <w:proofErr w:type="spellStart"/>
-      <w:proofErr w:type="gramStart"/>
-      <w:r>
-        <w:t>phpinfo</w:t>
-      </w:r>
-      <w:proofErr w:type="spellEnd"/>
-      <w:r>
-        <w:t>(</w:t>
-      </w:r>
-      <w:proofErr w:type="gramEnd"/>
-      <w:r>
-        <w:t xml:space="preserve">) del servidor que crea me sale en algunas variables que usa </w:t>
-      </w:r>
-      <w:proofErr w:type="spellStart"/>
-      <w:r>
-        <w:t>php</w:t>
-      </w:r>
-      <w:proofErr w:type="spellEnd"/>
-      <w:r>
-        <w:t xml:space="preserve"> que se esta ejecutando en la ruta folder de VSC. </w:t>
-      </w:r>
-    </w:p>
-    <w:p>
-      <w:r>
-        <w:rPr>
-          <w:b/>
-          <w:bCs/>
-        </w:rPr>
-        <w:t>MUY IMPORTANTE</w:t>
-      </w:r>
-      <w:r>
-        <w:rPr>
-          <w:b/>
-          <w:bCs/>
-        </w:rPr>
-        <w:t xml:space="preserve">: para ejecutar ficheros </w:t>
-      </w:r>
-      <w:proofErr w:type="spellStart"/>
-      <w:r>
-        <w:rPr>
-          <w:b/>
-          <w:bCs/>
-        </w:rPr>
-        <w:t>php</w:t>
-      </w:r>
-      <w:proofErr w:type="spellEnd"/>
-      <w:r>
-        <w:rPr>
-          <w:b/>
-          <w:bCs/>
-        </w:rPr>
-        <w:t xml:space="preserve"> </w:t>
-      </w:r>
-      <w:r>
-        <w:rPr>
-          <w:b/>
-          <w:bCs/>
-        </w:rPr>
-        <w:t xml:space="preserve">en un </w:t>
-      </w:r>
-      <w:proofErr w:type="spellStart"/>
-      <w:r>
-        <w:rPr>
-          <w:b/>
-          <w:bCs/>
-        </w:rPr>
-        <w:t>servidro</w:t>
-      </w:r>
-      <w:proofErr w:type="spellEnd"/>
-      <w:r>
-        <w:rPr>
-          <w:b/>
-          <w:bCs/>
-        </w:rPr>
-        <w:t xml:space="preserve"> de PHP </w:t>
-      </w:r>
-      <w:proofErr w:type="gramStart"/>
-      <w:r>
-        <w:rPr>
-          <w:b/>
-          <w:bCs/>
-        </w:rPr>
-        <w:t>server</w:t>
-      </w:r>
-      <w:proofErr w:type="gramEnd"/>
-      <w:r>
-        <w:rPr>
-          <w:b/>
-          <w:bCs/>
-        </w:rPr>
-        <w:t xml:space="preserve"> de</w:t>
-      </w:r>
-      <w:r>
-        <w:rPr>
-          <w:b/>
-          <w:bCs/>
-        </w:rPr>
-        <w:t xml:space="preserve"> VSC primero debe estar abierta </w:t>
-      </w:r>
-      <w:proofErr w:type="gramStart"/>
-      <w:r>
-        <w:rPr>
-          <w:b/>
-          <w:bCs/>
-        </w:rPr>
-        <w:t>la folder</w:t>
-      </w:r>
-      <w:proofErr w:type="gramEnd"/>
-      <w:r>
-        <w:rPr>
-          <w:b/>
-          <w:bCs/>
-        </w:rPr>
-        <w:t xml:space="preserve"> del fichero a ejecutar en VSC. Ir File, </w:t>
-      </w:r>
-      <w:proofErr w:type="spellStart"/>
-      <w:r>
-        <w:rPr>
-          <w:b/>
-          <w:bCs/>
-        </w:rPr>
-        <w:t>close</w:t>
-      </w:r>
-      <w:proofErr w:type="spellEnd"/>
-      <w:r>
-        <w:rPr>
-          <w:b/>
-          <w:bCs/>
-        </w:rPr>
-        <w:t xml:space="preserve"> folder actual y op</w:t>
-      </w:r>
-      <w:r>
-        <w:rPr>
-          <w:b/>
-          <w:bCs/>
-        </w:rPr>
-        <w:t>e</w:t>
-      </w:r>
-      <w:r>
-        <w:rPr>
-          <w:b/>
-          <w:bCs/>
-        </w:rPr>
-        <w:t xml:space="preserve">n folder donde </w:t>
-      </w:r>
-      <w:r>
-        <w:rPr>
-          <w:b/>
-          <w:bCs/>
-        </w:rPr>
-        <w:t>está</w:t>
-      </w:r>
-      <w:r>
-        <w:rPr>
-          <w:b/>
-          <w:bCs/>
-        </w:rPr>
-        <w:t xml:space="preserve"> el fichero .</w:t>
-      </w:r>
-      <w:proofErr w:type="spellStart"/>
-      <w:r>
-        <w:rPr>
-          <w:b/>
-          <w:bCs/>
-        </w:rPr>
-        <w:t>php</w:t>
-      </w:r>
-      <w:proofErr w:type="spellEnd"/>
-      <w:r>
-        <w:rPr>
-          <w:b/>
-          <w:bCs/>
-        </w:rPr>
-        <w:t xml:space="preserve">. y así ya se puede usar lo del PHP SERVER: </w:t>
-      </w:r>
-      <w:proofErr w:type="gramStart"/>
-      <w:r>
-        <w:t>server</w:t>
-      </w:r>
-      <w:proofErr w:type="gramEnd"/>
-      <w:r>
-        <w:t xml:space="preserve"> </w:t>
-      </w:r>
-      <w:proofErr w:type="spellStart"/>
-      <w:r>
-        <w:t>proyect</w:t>
-      </w:r>
-      <w:proofErr w:type="spellEnd"/>
-      <w:r>
-        <w:t>.</w:t>
-      </w:r>
-      <w:r>
-        <w:t xml:space="preserve"> </w:t>
-      </w:r>
-      <w:r>
-        <w:t>T</w:t>
-      </w:r>
-      <w:r>
-        <w:t>ambién</w:t>
-      </w:r>
-      <w:r>
-        <w:t xml:space="preserve"> funciona si el script esta en una carpeta que es subcarpeta de folder. El servidor web ve Folder y todas sus subcarpetas.</w:t>
-      </w:r>
-    </w:p>
-    <w:p>
-      <w:r>
-        <w:t xml:space="preserve">Como información cabe decir que teniendo un php.exe es muy sencillo arrancar un </w:t>
-      </w:r>
-      <w:r>
-        <w:t>servidor</w:t>
-      </w:r>
-      <w:r>
-        <w:t xml:space="preserve"> web de </w:t>
-      </w:r>
-      <w:proofErr w:type="spellStart"/>
-      <w:r>
-        <w:t>php</w:t>
-      </w:r>
-      <w:proofErr w:type="spellEnd"/>
-      <w:r>
-        <w:t xml:space="preserve"> (modo línea comandos </w:t>
-      </w:r>
-      <w:proofErr w:type="spellStart"/>
-      <w:r>
-        <w:t>cli</w:t>
-      </w:r>
-      <w:proofErr w:type="spellEnd"/>
-      <w:r>
-        <w:t xml:space="preserve">-server), en una ventana de </w:t>
-      </w:r>
-      <w:proofErr w:type="spellStart"/>
-      <w:r>
-        <w:t>ms-dos</w:t>
-      </w:r>
-      <w:proofErr w:type="spellEnd"/>
-      <w:r>
-        <w:t>, voy a una carpeta que tenga php.exe y escribo</w:t>
-      </w:r>
-      <w:r>
-        <w:rPr>
-          <w:b/>
-          <w:bCs/>
-        </w:rPr>
-        <w:t xml:space="preserve"> </w:t>
-      </w:r>
-      <w:proofErr w:type="spellStart"/>
-      <w:r>
-        <w:rPr>
-          <w:b/>
-          <w:bCs/>
-        </w:rPr>
-        <w:t>php</w:t>
-      </w:r>
-      <w:proofErr w:type="spellEnd"/>
-      <w:r>
-        <w:rPr>
-          <w:b/>
-          <w:bCs/>
-        </w:rPr>
-        <w:t xml:space="preserve"> -S localhost:</w:t>
-      </w:r>
-      <w:r>
-        <w:rPr>
-          <w:b/>
-          <w:bCs/>
-        </w:rPr>
-        <w:t>8000</w:t>
-      </w:r>
-      <w:r>
-        <w:t xml:space="preserve"> esto</w:t>
-      </w:r>
-      <w:r>
-        <w:t xml:space="preserve"> crea un servidor de </w:t>
-      </w:r>
-      <w:proofErr w:type="spellStart"/>
-      <w:r>
-        <w:t>php</w:t>
-      </w:r>
-      <w:proofErr w:type="spellEnd"/>
-      <w:r>
-        <w:t xml:space="preserve"> en el puerto 8000</w:t>
-      </w:r>
-      <w:r>
-        <w:t xml:space="preserve">. Si creo o copio un script en la carpeta donde he creado el servidor ya lo puedo ejecutar en </w:t>
-      </w:r>
-      <w:proofErr w:type="gramStart"/>
-      <w:r>
-        <w:t>localhosto:8000/</w:t>
-      </w:r>
-      <w:proofErr w:type="spellStart"/>
-      <w:r>
-        <w:t>nombre.php</w:t>
-      </w:r>
-      <w:proofErr w:type="spellEnd"/>
-      <w:proofErr w:type="gramEnd"/>
-      <w:r>
-        <w:t xml:space="preserve">. (Si en la variable de entorno de </w:t>
-      </w:r>
-      <w:proofErr w:type="spellStart"/>
-      <w:r>
-        <w:t>winows</w:t>
-      </w:r>
-      <w:proofErr w:type="spellEnd"/>
-      <w:r>
-        <w:t xml:space="preserve"> </w:t>
-      </w:r>
-      <w:proofErr w:type="spellStart"/>
-      <w:r>
-        <w:t>Path</w:t>
-      </w:r>
-      <w:proofErr w:type="spellEnd"/>
-      <w:r>
-        <w:t xml:space="preserve"> le pongo la línea c:\xampp\php, como le estoy indicando donde hay un php.exe bastaría con escribir </w:t>
-      </w:r>
-      <w:proofErr w:type="spellStart"/>
-      <w:r>
-        <w:rPr>
-          <w:b/>
-          <w:bCs/>
-        </w:rPr>
-        <w:t>php</w:t>
-      </w:r>
-      <w:proofErr w:type="spellEnd"/>
-      <w:r>
-        <w:rPr>
-          <w:b/>
-          <w:bCs/>
-        </w:rPr>
-        <w:t xml:space="preserve"> -S localhost:8000</w:t>
-      </w:r>
-      <w:r>
-        <w:rPr>
-          <w:b/>
-          <w:bCs/>
-        </w:rPr>
-        <w:t xml:space="preserve"> </w:t>
-      </w:r>
-      <w:r>
-        <w:t>en cualquier carpeta de Windows)</w:t>
-      </w:r>
-      <w:r>
-        <w:t>.</w:t>
-      </w:r>
-    </w:p>
-    <w:p>
-      <w:r>
-        <w:t xml:space="preserve">Ahora bien para ejecutar script usando el servidor de </w:t>
-      </w:r>
-      <w:proofErr w:type="spellStart"/>
-      <w:r>
-        <w:t>Xampp</w:t>
-      </w:r>
-      <w:proofErr w:type="spellEnd"/>
-      <w:r>
-        <w:t xml:space="preserve"> hay que copiarlos en la carpeta C:\xampp\htdocs y escribir en el navegador web </w:t>
+        <w:t xml:space="preserve">Ahora bien para ejecutar script usando el servidor de Xampp hay que copiarlos en la carpeta C:\xampp\htdocs y escribir en el navegador web </w:t>
       </w:r>
       <w:hyperlink r:id="rId6" w:history="1">
         <w:r>
@@ -1097,15 +553,7 @@
         </w:r>
       </w:hyperlink>
       <w:r>
-        <w:t xml:space="preserve"> ya que apache de </w:t>
-      </w:r>
-      <w:proofErr w:type="spellStart"/>
-      <w:r>
-        <w:t>Xampp</w:t>
-      </w:r>
-      <w:proofErr w:type="spellEnd"/>
-      <w:r>
-        <w:t xml:space="preserve"> escucha por el puerto 80 y esta mapeado a la carpeta C:\xampp\htdocs, no tengo que escribir </w:t>
+        <w:t xml:space="preserve"> ya que apache de Xampp escucha por el puerto 80 y esta mapeado a la carpeta C:\xampp\htdocs, no tengo que escribir </w:t>
       </w:r>
       <w:hyperlink r:id="rId7" w:history="1">
         <w:r>
@@ -1116,27 +564,7 @@
         </w:r>
       </w:hyperlink>
       <w:r>
-        <w:t xml:space="preserve">, porque al estar mapeada la </w:t>
-      </w:r>
-      <w:r>
-        <w:lastRenderedPageBreak/>
-        <w:t xml:space="preserve">carpeta </w:t>
-      </w:r>
-      <w:proofErr w:type="spellStart"/>
-      <w:r>
-        <w:t>htdocs</w:t>
-      </w:r>
-      <w:proofErr w:type="spellEnd"/>
-      <w:r>
-        <w:t xml:space="preserve"> internamente en </w:t>
-      </w:r>
-      <w:proofErr w:type="spellStart"/>
-      <w:r>
-        <w:t>Xampp</w:t>
-      </w:r>
-      <w:proofErr w:type="spellEnd"/>
-      <w:r>
-        <w:t xml:space="preserve">, </w:t>
+        <w:t xml:space="preserve">, porque al estar mapeada la carpeta htdocs internamente en Xampp, </w:t>
       </w:r>
       <w:r>
         <w:t>é</w:t>
@@ -1163,32 +591,7 @@
           <w:b/>
           <w:bCs/>
         </w:rPr>
-        <w:t xml:space="preserve">He hecho </w:t>
-      </w:r>
-      <w:proofErr w:type="spellStart"/>
-      <w:proofErr w:type="gramStart"/>
-      <w:r>
-        <w:rPr>
-          <w:b/>
-          <w:bCs/>
-        </w:rPr>
-        <w:t>phpinfo</w:t>
-      </w:r>
-      <w:proofErr w:type="spellEnd"/>
-      <w:r>
-        <w:rPr>
-          <w:b/>
-          <w:bCs/>
-        </w:rPr>
-        <w:t>(</w:t>
-      </w:r>
-      <w:proofErr w:type="gramEnd"/>
-      <w:r>
-        <w:rPr>
-          <w:b/>
-          <w:bCs/>
-        </w:rPr>
-        <w:t xml:space="preserve">) de </w:t>
+        <w:t xml:space="preserve">He hecho phpinfo() de </w:t>
       </w:r>
       <w:hyperlink r:id="rId8" w:history="1">
         <w:r>
@@ -1205,32 +608,7 @@
           <w:b/>
           <w:bCs/>
         </w:rPr>
-        <w:t xml:space="preserve"> PHP corriendo en servidor apache de XAMPP y </w:t>
-      </w:r>
-      <w:proofErr w:type="spellStart"/>
-      <w:proofErr w:type="gramStart"/>
-      <w:r>
-        <w:rPr>
-          <w:b/>
-          <w:bCs/>
-        </w:rPr>
-        <w:t>phpinfo</w:t>
-      </w:r>
-      <w:proofErr w:type="spellEnd"/>
-      <w:r>
-        <w:rPr>
-          <w:b/>
-          <w:bCs/>
-        </w:rPr>
-        <w:t>(</w:t>
-      </w:r>
-      <w:proofErr w:type="gramEnd"/>
-      <w:r>
-        <w:rPr>
-          <w:b/>
-          <w:bCs/>
-        </w:rPr>
-        <w:t xml:space="preserve">) de </w:t>
+        <w:t xml:space="preserve"> PHP corriendo en servidor apache de XAMPP y phpinfo() de </w:t>
       </w:r>
       <w:hyperlink r:id="rId9" w:history="1">
         <w:r>
@@ -1247,23 +625,7 @@
           <w:b/>
           <w:bCs/>
         </w:rPr>
-        <w:t xml:space="preserve">, SERVIDOR de VCS extensión PHP </w:t>
-      </w:r>
-      <w:proofErr w:type="gramStart"/>
-      <w:r>
-        <w:rPr>
-          <w:b/>
-          <w:bCs/>
-        </w:rPr>
-        <w:t>server</w:t>
-      </w:r>
-      <w:proofErr w:type="gramEnd"/>
-      <w:r>
-        <w:rPr>
-          <w:b/>
-          <w:bCs/>
-        </w:rPr>
-        <w:t>. Puedo ver que</w:t>
+        <w:t>, SERVIDOR de VCS extensión PHP server. Puedo ver que</w:t>
       </w:r>
       <w:r>
         <w:rPr>
@@ -1293,31 +655,13 @@
         </w:rPr>
         <w:t xml:space="preserve"> en servidor apache y el otro en servidor llamado: </w:t>
       </w:r>
-      <w:proofErr w:type="spellStart"/>
-      <w:r>
-        <w:rPr>
-          <w:b/>
-          <w:bCs/>
-        </w:rPr>
-        <w:t>Built</w:t>
-      </w:r>
-      <w:proofErr w:type="spellEnd"/>
-      <w:r>
-        <w:rPr>
-          <w:b/>
-          <w:bCs/>
-        </w:rPr>
-        <w:t xml:space="preserve">-in HTTP </w:t>
-      </w:r>
-      <w:proofErr w:type="gramStart"/>
-      <w:r>
-        <w:rPr>
-          <w:b/>
-          <w:bCs/>
-        </w:rPr>
-        <w:t>server</w:t>
-      </w:r>
-      <w:proofErr w:type="gramEnd"/>
+      <w:r>
+        <w:rPr>
+          <w:b/>
+          <w:bCs/>
+        </w:rPr>
+        <w:t>Built-in HTTP server</w:t>
+      </w:r>
       <w:r>
         <w:rPr>
           <w:b/>
@@ -1328,69 +672,14 @@
     </w:p>
     <w:p>
       <w:r>
-        <w:t xml:space="preserve">En el parámetro </w:t>
-      </w:r>
-      <w:proofErr w:type="spellStart"/>
-      <w:r>
-        <w:t>Loaded</w:t>
-      </w:r>
-      <w:proofErr w:type="spellEnd"/>
-      <w:r>
-        <w:t xml:space="preserve"> </w:t>
-      </w:r>
-      <w:proofErr w:type="spellStart"/>
-      <w:r>
-        <w:t>Configuration</w:t>
-      </w:r>
-      <w:proofErr w:type="spellEnd"/>
-      <w:r>
-        <w:t xml:space="preserve"> File: apache tiene “C:\</w:t>
-      </w:r>
-      <w:proofErr w:type="spellStart"/>
-      <w:r>
-        <w:t>xampp</w:t>
-      </w:r>
-      <w:proofErr w:type="spellEnd"/>
-      <w:r>
-        <w:t>\</w:t>
-      </w:r>
-      <w:proofErr w:type="spellStart"/>
-      <w:r>
-        <w:t>php</w:t>
-      </w:r>
-      <w:proofErr w:type="spellEnd"/>
-      <w:r>
-        <w:t>\php.ini” y VSC tiene “C:\</w:t>
-      </w:r>
-      <w:proofErr w:type="spellStart"/>
-      <w:r>
-        <w:t>xampp</w:t>
-      </w:r>
-      <w:proofErr w:type="spellEnd"/>
-      <w:r>
-        <w:t>\</w:t>
-      </w:r>
-      <w:proofErr w:type="spellStart"/>
-      <w:r>
-        <w:t>php</w:t>
-      </w:r>
-      <w:proofErr w:type="spellEnd"/>
-      <w:r>
-        <w:t xml:space="preserve">\php.exe”, por eso no </w:t>
-      </w:r>
-      <w:proofErr w:type="spellStart"/>
-      <w:r>
-        <w:t>esta</w:t>
-      </w:r>
-      <w:proofErr w:type="spellEnd"/>
-      <w:r>
-        <w:t xml:space="preserve"> cargando </w:t>
-      </w:r>
-      <w:proofErr w:type="spellStart"/>
-      <w:r>
-        <w:t>xdebug</w:t>
-      </w:r>
-      <w:proofErr w:type="spellEnd"/>
+        <w:t xml:space="preserve">En el parámetro Loaded Configuration File: apache tiene “C:\xampp\php\php.ini” y VSC tiene “C:\xampp\php\php.exe”, por eso no </w:t>
+      </w:r>
+      <w:r>
+        <w:t>está</w:t>
+      </w:r>
+      <w:r>
+        <w:t xml:space="preserve"> cargando xdebug</w:t>
+      </w:r>
       <w:r>
         <w:t>.</w:t>
       </w:r>
@@ -1402,91 +691,33 @@
     </w:p>
     <w:p>
       <w:r>
-        <w:t xml:space="preserve">Edita tu archivo </w:t>
-      </w:r>
-      <w:proofErr w:type="spellStart"/>
-      <w:r>
-        <w:t>phpinfo.php</w:t>
-      </w:r>
-      <w:proofErr w:type="spellEnd"/>
-      <w:r>
-        <w:t xml:space="preserve"> para mostrar el nombre del entorno de ejecución. Usa esto:</w:t>
-      </w:r>
-    </w:p>
-    <w:p>
-      <w:r>
-        <w:t>&lt;?</w:t>
-      </w:r>
-      <w:proofErr w:type="spellStart"/>
-      <w:r>
-        <w:t>php</w:t>
-      </w:r>
-      <w:proofErr w:type="spellEnd"/>
-    </w:p>
-    <w:p>
-      <w:r>
-        <w:t>echo "&lt;</w:t>
-      </w:r>
-      <w:proofErr w:type="spellStart"/>
-      <w:r>
-        <w:t>hr</w:t>
-      </w:r>
-      <w:proofErr w:type="spellEnd"/>
-      <w:r>
-        <w:t>&gt;";</w:t>
-      </w:r>
-    </w:p>
-    <w:p>
-      <w:r>
-        <w:t xml:space="preserve">echo "SAPI: </w:t>
-      </w:r>
-      <w:proofErr w:type="gramStart"/>
-      <w:r>
-        <w:t>" .</w:t>
-      </w:r>
-      <w:proofErr w:type="gramEnd"/>
-      <w:r>
-        <w:t xml:space="preserve"> </w:t>
-      </w:r>
-      <w:proofErr w:type="spellStart"/>
-      <w:r>
-        <w:t>php_sapi_</w:t>
-      </w:r>
-      <w:proofErr w:type="gramStart"/>
-      <w:r>
-        <w:t>name</w:t>
-      </w:r>
-      <w:proofErr w:type="spellEnd"/>
-      <w:r>
-        <w:t>(</w:t>
-      </w:r>
-      <w:proofErr w:type="gramEnd"/>
-      <w:r>
-        <w:t>);</w:t>
+        <w:t>Edita tu archivo phpinfo.php para mostrar el nombre del entorno de ejecución. Usa esto:</w:t>
+      </w:r>
+    </w:p>
+    <w:p>
+      <w:r>
+        <w:t>&lt;?php</w:t>
+      </w:r>
+    </w:p>
+    <w:p>
+      <w:r>
+        <w:t>echo "&lt;hr&gt;";</w:t>
+      </w:r>
+    </w:p>
+    <w:p>
+      <w:r>
+        <w:t>echo "SAPI: " . php_sapi_name();</w:t>
       </w:r>
       <w:r>
         <w:t xml:space="preserve"> //</w:t>
       </w:r>
       <w:r>
-        <w:t xml:space="preserve"> tipo servidor donde se ejecuta </w:t>
-      </w:r>
-      <w:proofErr w:type="spellStart"/>
-      <w:r>
-        <w:t>php</w:t>
-      </w:r>
-      <w:proofErr w:type="spellEnd"/>
-    </w:p>
-    <w:p>
-      <w:r>
-        <w:t xml:space="preserve">echo 'Ruta actual: </w:t>
-      </w:r>
-      <w:proofErr w:type="gramStart"/>
-      <w:r>
-        <w:t>' .</w:t>
-      </w:r>
-      <w:proofErr w:type="gramEnd"/>
-      <w:r>
-        <w:t xml:space="preserve"> __FILE__; //ruta donde se ejecuta el script</w:t>
+        <w:t> tipo servidor donde se ejecuta php</w:t>
+      </w:r>
+    </w:p>
+    <w:p>
+      <w:r>
+        <w:t>echo 'Ruta actual: ' . __FILE__; //ruta donde se ejecuta el script</w:t>
       </w:r>
     </w:p>
     <w:p>
@@ -1498,13 +729,8 @@
       <w:r>
         <w:t xml:space="preserve">Esto es lo que me sale: </w:t>
       </w:r>
-      <w:proofErr w:type="spellStart"/>
-      <w:r>
-        <w:t>cli</w:t>
-      </w:r>
-      <w:proofErr w:type="spellEnd"/>
-      <w:r>
-        <w:t>-server</w:t>
+      <w:r>
+        <w:t>cli-server</w:t>
       </w:r>
     </w:p>
     <w:p>
@@ -1523,15 +749,7 @@
         <w:t>Si ves algo como:</w:t>
       </w:r>
       <w:r>
-        <w:t xml:space="preserve"> SAPI: apache2handler O SAPI: </w:t>
-      </w:r>
-      <w:proofErr w:type="spellStart"/>
-      <w:r>
-        <w:t>cgi-fcgi</w:t>
-      </w:r>
-      <w:proofErr w:type="spellEnd"/>
-      <w:r>
-        <w:t xml:space="preserve"> → ¡Perfecto! PHP se está ejecutando en modo servidor.</w:t>
+        <w:t xml:space="preserve"> SAPI: apache2handler O SAPI: cgi-fcgi → ¡Perfecto! PHP se está ejecutando en modo servidor.</w:t>
       </w:r>
     </w:p>
     <w:p>
@@ -1546,82 +764,20 @@
           <w:b/>
           <w:bCs/>
         </w:rPr>
-        <w:t xml:space="preserve">Pero si ves: SAPI: </w:t>
-      </w:r>
-      <w:proofErr w:type="spellStart"/>
-      <w:r>
-        <w:rPr>
-          <w:b/>
-          <w:bCs/>
-        </w:rPr>
-        <w:t>cli</w:t>
-      </w:r>
-      <w:proofErr w:type="spellEnd"/>
+        <w:t>Pero si ves: SAPI: cli</w:t>
+      </w:r>
       <w:r>
         <w:t xml:space="preserve"> → ¡Ahí está el problema! Estás ejecutando PHP en modo CLI (línea de comandos), no como un servidor web.</w:t>
       </w:r>
       <w:r>
         <w:tab/>
-        <w:t xml:space="preserve"> Esto sugiere que el entorno en el que se está ejecutando </w:t>
-      </w:r>
-      <w:proofErr w:type="spellStart"/>
-      <w:proofErr w:type="gramStart"/>
-      <w:r>
-        <w:t>phpinfo</w:t>
-      </w:r>
-      <w:proofErr w:type="spellEnd"/>
-      <w:r>
-        <w:t>(</w:t>
-      </w:r>
-      <w:proofErr w:type="gramEnd"/>
-      <w:r>
-        <w:t xml:space="preserve">) no es un servidor real, o bien está usando PHP de forma incorrecta (como en modo CLI embebido, no como servidor web). La extensión PHP Server no es un servidor web completo como Apache o </w:t>
-      </w:r>
-      <w:proofErr w:type="spellStart"/>
-      <w:r>
-        <w:t>Nginx</w:t>
-      </w:r>
-      <w:proofErr w:type="spellEnd"/>
-      <w:r>
-        <w:t xml:space="preserve">. Lo que hace es ejecutar PHP directamente con el servidor embebido de PHP: Y si no está correctamente configurado, puede acabar simplemente llamando a </w:t>
-      </w:r>
-      <w:proofErr w:type="spellStart"/>
-      <w:r>
-        <w:t>php</w:t>
-      </w:r>
-      <w:proofErr w:type="spellEnd"/>
-      <w:r>
-        <w:t xml:space="preserve"> en modo CLI, que solo ejecuta el archivo y lo devuelve como texto plano o sin procesar bien. Con </w:t>
-      </w:r>
-      <w:proofErr w:type="spellStart"/>
-      <w:r>
-        <w:t>php</w:t>
-      </w:r>
-      <w:proofErr w:type="spellEnd"/>
-      <w:r>
-        <w:t xml:space="preserve"> -S localhost:3000 se in</w:t>
+        <w:t xml:space="preserve"> Esto sugiere que el entorno en el que se está ejecutando phpinfo() no es un servidor real, o bien está usando PHP de forma incorrecta (como en modo CLI embebido, no como servidor web). La extensión PHP Server no es un servidor web completo como Apache o Nginx. Lo que hace es ejecutar PHP directamente con el servidor embebido de PHP: Y si no está correctamente configurado, puede acabar simplemente llamando a php en modo CLI, que solo ejecuta el archivo y lo devuelve como texto plano o sin procesar bien. Con php -S localhost:3000 se in</w:t>
       </w:r>
       <w:r>
         <w:t>i</w:t>
       </w:r>
       <w:r>
-        <w:t xml:space="preserve">cia </w:t>
-      </w:r>
-      <w:proofErr w:type="spellStart"/>
-      <w:r>
-        <w:t>php</w:t>
-      </w:r>
-      <w:proofErr w:type="spellEnd"/>
-      <w:r>
-        <w:t xml:space="preserve"> en modo </w:t>
-      </w:r>
-      <w:proofErr w:type="spellStart"/>
-      <w:r>
-        <w:t>cli</w:t>
-      </w:r>
-      <w:proofErr w:type="spellEnd"/>
-      <w:r>
-        <w:t>.</w:t>
+        <w:t>cia php en modo cli.</w:t>
       </w:r>
     </w:p>
     <w:p>
@@ -1633,15 +789,7 @@
         <w:t xml:space="preserve">La IA dice:  </w:t>
       </w:r>
       <w:r>
-        <w:t xml:space="preserve">El valor </w:t>
-      </w:r>
-      <w:proofErr w:type="spellStart"/>
-      <w:r>
-        <w:t>cli</w:t>
-      </w:r>
-      <w:proofErr w:type="spellEnd"/>
-      <w:r>
-        <w:t xml:space="preserve">-server indica que estás ejecutando PHP con su </w:t>
+        <w:t xml:space="preserve">El valor cli-server indica que estás ejecutando PHP con su </w:t>
       </w:r>
       <w:r>
         <w:rPr>
@@ -1672,13 +820,8 @@
       <w:r>
         <w:t xml:space="preserve"> </w:t>
       </w:r>
-      <w:proofErr w:type="spellStart"/>
-      <w:r>
-        <w:t>php</w:t>
-      </w:r>
-      <w:proofErr w:type="spellEnd"/>
-      <w:r>
-        <w:t xml:space="preserve"> -S localhost:</w:t>
+      <w:r>
+        <w:t>php -S localhost:</w:t>
       </w:r>
       <w:r>
         <w:t xml:space="preserve"> </w:t>
@@ -1798,7 +941,6 @@
         </w:rPr>
         <w:t xml:space="preserve">Abre una terminal en la carpeta donde tienes tu </w:t>
       </w:r>
-      <w:proofErr w:type="spellStart"/>
       <w:r>
         <w:rPr>
           <w:b/>
@@ -1813,38 +955,12 @@
         </w:rPr>
         <w:t>.php</w:t>
       </w:r>
-      <w:proofErr w:type="spellEnd"/>
-      <w:r>
-        <w:rPr>
-          <w:b/>
-          <w:bCs/>
-        </w:rPr>
-        <w:t xml:space="preserve"> script que ejecutara </w:t>
-      </w:r>
-      <w:proofErr w:type="spellStart"/>
-      <w:proofErr w:type="gramStart"/>
-      <w:r>
-        <w:rPr>
-          <w:b/>
-          <w:bCs/>
-        </w:rPr>
-        <w:t>phinfo</w:t>
-      </w:r>
-      <w:proofErr w:type="spellEnd"/>
-      <w:r>
-        <w:rPr>
-          <w:b/>
-          <w:bCs/>
-        </w:rPr>
-        <w:t>(</w:t>
-      </w:r>
-      <w:proofErr w:type="gramEnd"/>
-      <w:r>
-        <w:rPr>
-          <w:b/>
-          <w:bCs/>
-        </w:rPr>
-        <w:t>)</w:t>
+      <w:r>
+        <w:rPr>
+          <w:b/>
+          <w:bCs/>
+        </w:rPr>
+        <w:t xml:space="preserve"> script que ejecutara phinfo()</w:t>
       </w:r>
     </w:p>
     <w:p>
@@ -1854,44 +970,15 @@
       <w:r>
         <w:t xml:space="preserve"> </w:t>
       </w:r>
-      <w:proofErr w:type="spellStart"/>
-      <w:r>
-        <w:rPr>
-          <w:b/>
-          <w:bCs/>
-        </w:rPr>
-        <w:t>php</w:t>
-      </w:r>
-      <w:proofErr w:type="spellEnd"/>
-      <w:r>
-        <w:rPr>
-          <w:b/>
-          <w:bCs/>
-        </w:rPr>
-        <w:t xml:space="preserve"> -S localhost:</w:t>
-      </w:r>
-      <w:proofErr w:type="gramStart"/>
-      <w:r>
-        <w:rPr>
-          <w:b/>
-          <w:bCs/>
-        </w:rPr>
-        <w:t>8000</w:t>
-      </w:r>
-      <w:r>
-        <w:t xml:space="preserve">  esto</w:t>
-      </w:r>
-      <w:proofErr w:type="gramEnd"/>
-      <w:r>
-        <w:t xml:space="preserve"> crea un servidor de </w:t>
-      </w:r>
-      <w:proofErr w:type="spellStart"/>
-      <w:r>
-        <w:t>php</w:t>
-      </w:r>
-      <w:proofErr w:type="spellEnd"/>
-      <w:r>
-        <w:t xml:space="preserve"> en el puerto 8000</w:t>
+      <w:r>
+        <w:rPr>
+          <w:b/>
+          <w:bCs/>
+        </w:rPr>
+        <w:t>php -S localhost:8000</w:t>
+      </w:r>
+      <w:r>
+        <w:t xml:space="preserve">  esto crea un servidor de php en el puerto 8000</w:t>
       </w:r>
       <w:r>
         <w:t xml:space="preserve">. </w:t>
@@ -1909,6 +996,7 @@
           <w:b/>
           <w:bCs/>
         </w:rPr>
+        <w:lastRenderedPageBreak/>
         <w:t>Abre en el navegador:</w:t>
       </w:r>
       <w:r>
@@ -1967,32 +1055,7 @@
           <w:b/>
           <w:bCs/>
         </w:rPr>
-        <w:t xml:space="preserve">Toda la tabla de </w:t>
-      </w:r>
-      <w:proofErr w:type="spellStart"/>
-      <w:proofErr w:type="gramStart"/>
-      <w:r>
-        <w:rPr>
-          <w:b/>
-          <w:bCs/>
-        </w:rPr>
-        <w:t>phpinfo</w:t>
-      </w:r>
-      <w:proofErr w:type="spellEnd"/>
-      <w:r>
-        <w:rPr>
-          <w:b/>
-          <w:bCs/>
-        </w:rPr>
-        <w:t>(</w:t>
-      </w:r>
-      <w:proofErr w:type="gramEnd"/>
-      <w:r>
-        <w:rPr>
-          <w:b/>
-          <w:bCs/>
-        </w:rPr>
-        <w:t>)</w:t>
+        <w:t>Toda la tabla de phpinfo()</w:t>
       </w:r>
     </w:p>
     <w:p>
@@ -2011,110 +1074,26 @@
           <w:b/>
           <w:bCs/>
         </w:rPr>
-        <w:t xml:space="preserve">Y </w:t>
-      </w:r>
-      <w:proofErr w:type="spellStart"/>
-      <w:r>
-        <w:rPr>
-          <w:b/>
-          <w:bCs/>
-        </w:rPr>
-        <w:t>Loaded</w:t>
-      </w:r>
-      <w:proofErr w:type="spellEnd"/>
-      <w:r>
-        <w:rPr>
-          <w:b/>
-          <w:bCs/>
-        </w:rPr>
-        <w:t xml:space="preserve"> </w:t>
-      </w:r>
-      <w:proofErr w:type="spellStart"/>
-      <w:r>
-        <w:rPr>
-          <w:b/>
-          <w:bCs/>
-        </w:rPr>
-        <w:t>Configuration</w:t>
-      </w:r>
-      <w:proofErr w:type="spellEnd"/>
-      <w:r>
-        <w:rPr>
-          <w:b/>
-          <w:bCs/>
-        </w:rPr>
-        <w:t xml:space="preserve"> File correctamente apuntando a php.ini, como:</w:t>
-      </w:r>
-    </w:p>
-    <w:p>
-      <w:r>
-        <w:rPr>
-          <w:b/>
-          <w:bCs/>
-        </w:rPr>
-        <w:lastRenderedPageBreak/>
-        <w:t xml:space="preserve">Veo que el servidor que ha creado con el </w:t>
-      </w:r>
-      <w:proofErr w:type="gramStart"/>
-      <w:r>
-        <w:rPr>
-          <w:b/>
-          <w:bCs/>
-        </w:rPr>
-        <w:t xml:space="preserve">CMD  </w:t>
+        <w:t>Y Loaded Configuration File correctamente apuntando a php.ini, como:</w:t>
+      </w:r>
+    </w:p>
+    <w:p>
+      <w:r>
+        <w:rPr>
+          <w:b/>
+          <w:bCs/>
+        </w:rPr>
+        <w:t xml:space="preserve">Veo que el servidor que ha creado con el CMD  </w:t>
       </w:r>
       <w:r>
         <w:t>Es</w:t>
       </w:r>
-      <w:proofErr w:type="gramEnd"/>
-      <w:r>
-        <w:t xml:space="preserve"> de tipo </w:t>
-      </w:r>
-      <w:proofErr w:type="spellStart"/>
-      <w:r>
-        <w:t>Built</w:t>
-      </w:r>
-      <w:proofErr w:type="spellEnd"/>
-      <w:r>
-        <w:t xml:space="preserve">-in HTTP </w:t>
-      </w:r>
-      <w:proofErr w:type="gramStart"/>
-      <w:r>
-        <w:t>server</w:t>
-      </w:r>
-      <w:proofErr w:type="gramEnd"/>
-      <w:r>
-        <w:t xml:space="preserve"> igual que el de PHP </w:t>
-      </w:r>
-      <w:proofErr w:type="gramStart"/>
-      <w:r>
-        <w:t>server</w:t>
-      </w:r>
-      <w:proofErr w:type="gramEnd"/>
-      <w:r>
-        <w:t xml:space="preserve">. Así que el problema no es </w:t>
-      </w:r>
-      <w:proofErr w:type="spellStart"/>
-      <w:r>
-        <w:t>php</w:t>
-      </w:r>
-      <w:proofErr w:type="spellEnd"/>
-      <w:r>
-        <w:t xml:space="preserve"> </w:t>
-      </w:r>
-      <w:proofErr w:type="gramStart"/>
-      <w:r>
-        <w:t>server</w:t>
-      </w:r>
-      <w:proofErr w:type="gramEnd"/>
-      <w:r>
-        <w:t xml:space="preserve"> si no la configuración de algún parámetro de VSC o PHP </w:t>
-      </w:r>
-      <w:proofErr w:type="gramStart"/>
-      <w:r>
-        <w:t>server</w:t>
-      </w:r>
-      <w:proofErr w:type="gramEnd"/>
+      <w:r>
+        <w:t xml:space="preserve"> de tipo Built-in HTTP server igual que el de PHP server</w:t>
+      </w:r>
+      <w:r>
+        <w:t>. Así que el problema no es php server si no la configuración de algún parámetro de VSC o PHP server</w:t>
+      </w:r>
       <w:r>
         <w:t>.</w:t>
       </w:r>
@@ -2158,64 +1137,15 @@
               <w:t>el problema</w:t>
             </w:r>
             <w:r>
-              <w:t xml:space="preserve">: en </w:t>
-            </w:r>
-            <w:proofErr w:type="spellStart"/>
-            <w:r>
-              <w:t>settings</w:t>
-            </w:r>
-            <w:proofErr w:type="spellEnd"/>
-            <w:r>
-              <w:t xml:space="preserve"> de VSC, en el apartado de </w:t>
-            </w:r>
-            <w:proofErr w:type="spellStart"/>
-            <w:r>
-              <w:t>extensions</w:t>
-            </w:r>
-            <w:proofErr w:type="spellEnd"/>
-            <w:r>
-              <w:t xml:space="preserve">/PHP Server </w:t>
-            </w:r>
-            <w:proofErr w:type="spellStart"/>
-            <w:r>
-              <w:t>configuration</w:t>
-            </w:r>
-            <w:proofErr w:type="spellEnd"/>
-            <w:r>
-              <w:t xml:space="preserve"> hay un parámetro llamado </w:t>
-            </w:r>
-            <w:r>
-              <w:rPr>
-                <w:b/>
-                <w:bCs/>
-              </w:rPr>
-              <w:t xml:space="preserve">PHP </w:t>
-            </w:r>
-            <w:proofErr w:type="spellStart"/>
-            <w:r>
-              <w:rPr>
-                <w:b/>
-                <w:bCs/>
-              </w:rPr>
-              <w:t>Config</w:t>
-            </w:r>
-            <w:proofErr w:type="spellEnd"/>
-            <w:r>
-              <w:rPr>
-                <w:b/>
-                <w:bCs/>
-              </w:rPr>
-              <w:t xml:space="preserve"> </w:t>
-            </w:r>
-            <w:proofErr w:type="spellStart"/>
-            <w:r>
-              <w:rPr>
-                <w:b/>
-                <w:bCs/>
-              </w:rPr>
-              <w:t>Path</w:t>
-            </w:r>
-            <w:proofErr w:type="spellEnd"/>
+              <w:t xml:space="preserve">: en settings de VSC, en el apartado de extensions/PHP Server configuration hay un parámetro llamado </w:t>
+            </w:r>
+            <w:r>
+              <w:rPr>
+                <w:b/>
+                <w:bCs/>
+              </w:rPr>
+              <w:t>PHP Config Path</w:t>
+            </w:r>
             <w:r>
               <w:rPr>
                 <w:b/>
@@ -2249,23 +1179,7 @@
                 <w:b/>
                 <w:bCs/>
               </w:rPr>
-              <w:t xml:space="preserve">. Lo he probado y ya me carga el </w:t>
-            </w:r>
-            <w:proofErr w:type="spellStart"/>
-            <w:r>
-              <w:rPr>
-                <w:b/>
-                <w:bCs/>
-              </w:rPr>
-              <w:t>debug</w:t>
-            </w:r>
-            <w:proofErr w:type="spellEnd"/>
-            <w:r>
-              <w:rPr>
-                <w:b/>
-                <w:bCs/>
-              </w:rPr>
-              <w:t xml:space="preserve"> en PHP.</w:t>
+              <w:t>. Lo he probado y ya me carga el debug en PHP.</w:t>
             </w:r>
             <w:r>
               <w:rPr>
@@ -2308,39 +1222,7 @@
                 <w:b/>
                 <w:bCs/>
               </w:rPr>
-              <w:t xml:space="preserve"> que sin usar servidor web apache para PHP de XAMPP, ni servidor web de contenedor </w:t>
-            </w:r>
-            <w:proofErr w:type="spellStart"/>
-            <w:r>
-              <w:rPr>
-                <w:b/>
-                <w:bCs/>
-              </w:rPr>
-              <w:t>yoprogramo</w:t>
-            </w:r>
-            <w:proofErr w:type="spellEnd"/>
-            <w:r>
-              <w:rPr>
-                <w:b/>
-                <w:bCs/>
-              </w:rPr>
-              <w:t xml:space="preserve">, me funciona del </w:t>
-            </w:r>
-            <w:proofErr w:type="spellStart"/>
-            <w:r>
-              <w:rPr>
-                <w:b/>
-                <w:bCs/>
-              </w:rPr>
-              <w:t>debug</w:t>
-            </w:r>
-            <w:proofErr w:type="spellEnd"/>
-            <w:r>
-              <w:rPr>
-                <w:b/>
-                <w:bCs/>
-              </w:rPr>
-              <w:t xml:space="preserve">, pero ojo, no </w:t>
+              <w:t xml:space="preserve"> que sin usar servidor web apache para PHP de XAMPP, ni servidor web de contenedor yoprogramo, me funciona del debug, pero ojo, no </w:t>
             </w:r>
             <w:r>
               <w:rPr>
@@ -2354,81 +1236,15 @@
                 <w:b/>
                 <w:bCs/>
               </w:rPr>
-              <w:t xml:space="preserve"> el fichero </w:t>
-            </w:r>
-            <w:proofErr w:type="spellStart"/>
-            <w:r>
-              <w:rPr>
-                <w:b/>
-                <w:bCs/>
-              </w:rPr>
-              <w:t>launch.jason</w:t>
-            </w:r>
-            <w:proofErr w:type="spellEnd"/>
-            <w:r>
-              <w:rPr>
-                <w:b/>
-                <w:bCs/>
-              </w:rPr>
-              <w:t xml:space="preserve"> que me dice de crear la 1º vez que se usa el </w:t>
-            </w:r>
-            <w:proofErr w:type="spellStart"/>
-            <w:r>
-              <w:rPr>
-                <w:b/>
-                <w:bCs/>
-              </w:rPr>
-              <w:t>debug</w:t>
-            </w:r>
-            <w:proofErr w:type="spellEnd"/>
-            <w:r>
-              <w:rPr>
-                <w:b/>
-                <w:bCs/>
-              </w:rPr>
-              <w:t xml:space="preserve"> en una Folder, no crearlo y darle a Run and </w:t>
-            </w:r>
-            <w:proofErr w:type="spellStart"/>
-            <w:r>
-              <w:rPr>
-                <w:b/>
-                <w:bCs/>
-              </w:rPr>
-              <w:t>Debug</w:t>
-            </w:r>
-            <w:proofErr w:type="spellEnd"/>
-            <w:r>
-              <w:rPr>
-                <w:b/>
-                <w:bCs/>
-              </w:rPr>
-              <w:t xml:space="preserve">, si le creo el </w:t>
-            </w:r>
-            <w:proofErr w:type="spellStart"/>
-            <w:r>
-              <w:rPr>
-                <w:b/>
-                <w:bCs/>
-              </w:rPr>
-              <w:t>launch.jason</w:t>
-            </w:r>
-            <w:proofErr w:type="spellEnd"/>
-            <w:r>
-              <w:rPr>
-                <w:b/>
-                <w:bCs/>
-              </w:rPr>
-              <w:t xml:space="preserve">, PHP </w:t>
-            </w:r>
-            <w:proofErr w:type="spellStart"/>
-            <w:r>
-              <w:rPr>
-                <w:b/>
-                <w:bCs/>
-              </w:rPr>
-              <w:t>debug</w:t>
-            </w:r>
-            <w:proofErr w:type="spellEnd"/>
+              <w:t xml:space="preserve"> el fichero launch.jason que me dice de crear la 1º vez que se usa el debug en una Folder, no crearlo y darle a Run and Debug, si le creo el launch.jason</w:t>
+            </w:r>
+            <w:r>
+              <w:rPr>
+                <w:b/>
+                <w:bCs/>
+              </w:rPr>
+              <w:t>, PHP debug</w:t>
+            </w:r>
             <w:r>
               <w:rPr>
                 <w:b/>
@@ -2441,39 +1257,14 @@
                 <w:b/>
                 <w:bCs/>
               </w:rPr>
-              <w:t xml:space="preserve">se configura en modo listen to </w:t>
-            </w:r>
-            <w:proofErr w:type="spellStart"/>
-            <w:r>
-              <w:rPr>
-                <w:b/>
-                <w:bCs/>
-              </w:rPr>
-              <w:t>xdebug</w:t>
-            </w:r>
-            <w:proofErr w:type="spellEnd"/>
-            <w:r>
-              <w:rPr>
-                <w:b/>
-                <w:bCs/>
-              </w:rPr>
-              <w:t xml:space="preserve">, y el </w:t>
-            </w:r>
-            <w:proofErr w:type="spellStart"/>
-            <w:r>
-              <w:rPr>
-                <w:b/>
-                <w:bCs/>
-              </w:rPr>
-              <w:t>debug</w:t>
-            </w:r>
-            <w:proofErr w:type="spellEnd"/>
-            <w:r>
-              <w:rPr>
-                <w:b/>
-                <w:bCs/>
-              </w:rPr>
-              <w:t xml:space="preserve"> </w:t>
+              <w:t>se configura en modo listen to xdebug</w:t>
+            </w:r>
+            <w:r>
+              <w:rPr>
+                <w:b/>
+                <w:bCs/>
+              </w:rPr>
+              <w:t xml:space="preserve">, y el debug </w:t>
             </w:r>
             <w:r>
               <w:rPr>
@@ -2501,39 +1292,14 @@
                 <w:b/>
                 <w:bCs/>
               </w:rPr>
-              <w:t xml:space="preserve"> el </w:t>
-            </w:r>
-            <w:proofErr w:type="spellStart"/>
-            <w:r>
-              <w:rPr>
-                <w:b/>
-                <w:bCs/>
-              </w:rPr>
-              <w:t>debug</w:t>
-            </w:r>
-            <w:proofErr w:type="spellEnd"/>
-            <w:r>
-              <w:rPr>
-                <w:b/>
-                <w:bCs/>
-              </w:rPr>
-              <w:t xml:space="preserve">, para que funcione con el </w:t>
-            </w:r>
-            <w:proofErr w:type="spellStart"/>
-            <w:r>
-              <w:rPr>
-                <w:b/>
-                <w:bCs/>
-              </w:rPr>
-              <w:t>launch.jason</w:t>
-            </w:r>
-            <w:proofErr w:type="spellEnd"/>
-            <w:r>
-              <w:rPr>
-                <w:b/>
-                <w:bCs/>
-              </w:rPr>
-              <w:t xml:space="preserve"> hay que arrancar XAMPP o del </w:t>
+              <w:t xml:space="preserve"> el debug</w:t>
+            </w:r>
+            <w:r>
+              <w:rPr>
+                <w:b/>
+                <w:bCs/>
+              </w:rPr>
+              <w:t xml:space="preserve">, para que funcione con el launch.jason hay que arrancar XAMPP o del </w:t>
             </w:r>
             <w:r>
               <w:rPr>
@@ -2557,21 +1323,12 @@
                 <w:bCs/>
               </w:rPr>
             </w:pPr>
-            <w:proofErr w:type="spellStart"/>
-            <w:r>
-              <w:rPr>
-                <w:b/>
-                <w:bCs/>
-              </w:rPr>
-              <w:t>Launch.json</w:t>
-            </w:r>
-            <w:proofErr w:type="spellEnd"/>
-            <w:r>
-              <w:rPr>
-                <w:b/>
-                <w:bCs/>
-              </w:rPr>
-              <w:t xml:space="preserve"> siempre es creado en el Fol</w:t>
+            <w:r>
+              <w:rPr>
+                <w:b/>
+                <w:bCs/>
+              </w:rPr>
+              <w:t>Launch.json siempre es creado en el Fol</w:t>
             </w:r>
             <w:r>
               <w:rPr>
@@ -2666,23 +1423,7 @@
                 <w:b/>
                 <w:bCs/>
               </w:rPr>
-              <w:t xml:space="preserve"> Run and </w:t>
-            </w:r>
-            <w:proofErr w:type="spellStart"/>
-            <w:r>
-              <w:rPr>
-                <w:b/>
-                <w:bCs/>
-              </w:rPr>
-              <w:t>Debug</w:t>
-            </w:r>
-            <w:proofErr w:type="spellEnd"/>
-            <w:r>
-              <w:rPr>
-                <w:b/>
-                <w:bCs/>
-              </w:rPr>
-              <w:t xml:space="preserve"> (Ejecutar y depurar)</w:t>
+              <w:t xml:space="preserve"> Run and Debug (Ejecutar y depurar)</w:t>
             </w:r>
           </w:p>
           <w:p>
@@ -2720,23 +1461,7 @@
                 <w:b/>
                 <w:bCs/>
               </w:rPr>
-              <w:t xml:space="preserve">VS Code crea internamente una configuración por defecto basada en las extensiones instaladas, en este caso la extensión PHP </w:t>
-            </w:r>
-            <w:proofErr w:type="spellStart"/>
-            <w:r>
-              <w:rPr>
-                <w:b/>
-                <w:bCs/>
-              </w:rPr>
-              <w:t>Debug</w:t>
-            </w:r>
-            <w:proofErr w:type="spellEnd"/>
-            <w:r>
-              <w:rPr>
-                <w:b/>
-                <w:bCs/>
-              </w:rPr>
-              <w:t>.</w:t>
+              <w:t>VS Code crea internamente una configuración por defecto basada en las extensiones instaladas, en este caso la extensión PHP Debug.</w:t>
             </w:r>
           </w:p>
           <w:p>
@@ -2759,25 +1484,7 @@
                 <w:b/>
                 <w:bCs/>
               </w:rPr>
-              <w:t xml:space="preserve"> Aunque no veas el archivo </w:t>
-            </w:r>
-            <w:proofErr w:type="spellStart"/>
-            <w:proofErr w:type="gramStart"/>
-            <w:r>
-              <w:rPr>
-                <w:b/>
-                <w:bCs/>
-              </w:rPr>
-              <w:t>launch.json</w:t>
-            </w:r>
-            <w:proofErr w:type="spellEnd"/>
-            <w:proofErr w:type="gramEnd"/>
-            <w:r>
-              <w:rPr>
-                <w:b/>
-                <w:bCs/>
-              </w:rPr>
-              <w:t xml:space="preserve"> en tu carpeta, VS Code está utilizando una configuración predeterminada como si lo tuviera, algo como esto:</w:t>
+              <w:t xml:space="preserve"> Aunque no veas el archivo launch.json en tu carpeta, VS Code está utilizando una configuración predeterminada como si lo tuviera, algo como esto:</w:t>
             </w:r>
           </w:p>
           <w:p>
@@ -2868,23 +1575,7 @@
                 <w:b/>
                 <w:bCs/>
               </w:rPr>
-              <w:t>"</w:t>
-            </w:r>
-            <w:proofErr w:type="spellStart"/>
-            <w:r>
-              <w:rPr>
-                <w:b/>
-                <w:bCs/>
-              </w:rPr>
-              <w:t>port</w:t>
-            </w:r>
-            <w:proofErr w:type="spellEnd"/>
-            <w:r>
-              <w:rPr>
-                <w:b/>
-                <w:bCs/>
-              </w:rPr>
-              <w:t>": 9003</w:t>
+              <w:t>"port": 9003</w:t>
             </w:r>
           </w:p>
           <w:p>
@@ -2942,23 +1633,7 @@
                 <w:b/>
                 <w:bCs/>
               </w:rPr>
-              <w:t xml:space="preserve">La extensión PHP </w:t>
-            </w:r>
-            <w:proofErr w:type="spellStart"/>
-            <w:r>
-              <w:rPr>
-                <w:b/>
-                <w:bCs/>
-              </w:rPr>
-              <w:t>Debug</w:t>
-            </w:r>
-            <w:proofErr w:type="spellEnd"/>
-            <w:r>
-              <w:rPr>
-                <w:b/>
-                <w:bCs/>
-              </w:rPr>
-              <w:t xml:space="preserve"> instalada.</w:t>
+              <w:t>La extensión PHP Debug instalada.</w:t>
             </w:r>
           </w:p>
           <w:p>
@@ -2987,23 +1662,7 @@
                 <w:b/>
                 <w:bCs/>
               </w:rPr>
-              <w:t xml:space="preserve">Y posiblemente </w:t>
-            </w:r>
-            <w:proofErr w:type="spellStart"/>
-            <w:r>
-              <w:rPr>
-                <w:b/>
-                <w:bCs/>
-              </w:rPr>
-              <w:t>Xdebug</w:t>
-            </w:r>
-            <w:proofErr w:type="spellEnd"/>
-            <w:r>
-              <w:rPr>
-                <w:b/>
-                <w:bCs/>
-              </w:rPr>
-              <w:t xml:space="preserve"> ya funcionando en tu entorno.</w:t>
+              <w:t>Y posiblemente Xdebug ya funcionando en tu entorno.</w:t>
             </w:r>
           </w:p>
           <w:p>
@@ -3041,25 +1700,7 @@
                 <w:b/>
                 <w:bCs/>
               </w:rPr>
-              <w:t xml:space="preserve"> ¿Qué pasa si luego creas un </w:t>
-            </w:r>
-            <w:proofErr w:type="spellStart"/>
-            <w:proofErr w:type="gramStart"/>
-            <w:r>
-              <w:rPr>
-                <w:b/>
-                <w:bCs/>
-              </w:rPr>
-              <w:t>launch.json</w:t>
-            </w:r>
-            <w:proofErr w:type="spellEnd"/>
-            <w:proofErr w:type="gramEnd"/>
-            <w:r>
-              <w:rPr>
-                <w:b/>
-                <w:bCs/>
-              </w:rPr>
-              <w:t>?</w:t>
+              <w:t xml:space="preserve"> ¿Qué pasa si luego creas un launch.json?</w:t>
             </w:r>
             <w:r>
               <w:rPr>
@@ -3103,17 +1744,8 @@
                 <w:b/>
                 <w:bCs/>
               </w:rPr>
-              <w:t xml:space="preserve">Esto es útil cuando necesitas más control: rutas específicas, parámetros, entornos personalizados, </w:t>
-            </w:r>
-            <w:proofErr w:type="spellStart"/>
-            <w:r>
-              <w:rPr>
-                <w:b/>
-                <w:bCs/>
-              </w:rPr>
-              <w:t>etc</w:t>
-            </w:r>
-            <w:proofErr w:type="spellEnd"/>
+              <w:t>Esto es útil cuando necesitas más control: rutas específicas, parámetros, entornos personalizados, etc</w:t>
+            </w:r>
           </w:p>
           <w:p>
             <w:pPr>
@@ -3129,6 +1761,7 @@
                 <w:bCs/>
                 <w:u w:val="single"/>
               </w:rPr>
+              <w:lastRenderedPageBreak/>
               <w:t>P</w:t>
             </w:r>
             <w:r>
@@ -3137,43 +1770,39 @@
                 <w:bCs/>
                 <w:u w:val="single"/>
               </w:rPr>
-              <w:t xml:space="preserve">ara usar PHP </w:t>
-            </w:r>
-            <w:proofErr w:type="spellStart"/>
+              <w:t xml:space="preserve">ara usar PHP debug con XAMPP o contenedor debo primero abrir el folder correspondiente a donde ejecuta los script XAMPP </w:t>
+            </w:r>
             <w:r>
               <w:rPr>
                 <w:b/>
                 <w:bCs/>
                 <w:u w:val="single"/>
               </w:rPr>
-              <w:t>debug</w:t>
-            </w:r>
-            <w:proofErr w:type="spellEnd"/>
+              <w:t>(</w:t>
+            </w:r>
             <w:r>
               <w:rPr>
                 <w:b/>
                 <w:bCs/>
                 <w:u w:val="single"/>
               </w:rPr>
-              <w:t xml:space="preserve"> con XAMPP o contenedor debo primero abrir el folder correspondiente a donde ejecuta </w:t>
-            </w:r>
-            <w:proofErr w:type="gramStart"/>
+              <w:t>C:\xampp\htdocs</w:t>
+            </w:r>
             <w:r>
               <w:rPr>
                 <w:b/>
                 <w:bCs/>
                 <w:u w:val="single"/>
               </w:rPr>
-              <w:t>los script</w:t>
-            </w:r>
-            <w:proofErr w:type="gramEnd"/>
+              <w:t xml:space="preserve"> o subcarpeta) </w:t>
+            </w:r>
             <w:r>
               <w:rPr>
                 <w:b/>
                 <w:bCs/>
                 <w:u w:val="single"/>
               </w:rPr>
-              <w:t xml:space="preserve"> XAMPP </w:t>
+              <w:t>o el Folder mapeado con el contenedor de PHP</w:t>
             </w:r>
             <w:r>
               <w:rPr>
@@ -3181,57 +1810,7 @@
                 <w:bCs/>
                 <w:u w:val="single"/>
               </w:rPr>
-              <w:t>(</w:t>
-            </w:r>
-            <w:r>
-              <w:rPr>
-                <w:b/>
-                <w:bCs/>
-                <w:u w:val="single"/>
-              </w:rPr>
-              <w:t>C:\xampp\htdocs</w:t>
-            </w:r>
-            <w:r>
-              <w:rPr>
-                <w:b/>
-                <w:bCs/>
-                <w:u w:val="single"/>
-              </w:rPr>
-              <w:t xml:space="preserve"> o subcarpeta) </w:t>
-            </w:r>
-            <w:r>
-              <w:rPr>
-                <w:b/>
-                <w:bCs/>
-                <w:u w:val="single"/>
-              </w:rPr>
-              <w:t>o el Folder mapeado con el contenedor de PHP</w:t>
-            </w:r>
-            <w:r>
-              <w:rPr>
-                <w:b/>
-                <w:bCs/>
-                <w:u w:val="single"/>
-              </w:rPr>
-              <w:t xml:space="preserve"> (en mi caso para el contendor </w:t>
-            </w:r>
-            <w:proofErr w:type="spellStart"/>
-            <w:r>
-              <w:rPr>
-                <w:b/>
-                <w:bCs/>
-                <w:u w:val="single"/>
-              </w:rPr>
-              <w:t>yoprogramo</w:t>
-            </w:r>
-            <w:proofErr w:type="spellEnd"/>
-            <w:r>
-              <w:rPr>
-                <w:b/>
-                <w:bCs/>
-                <w:u w:val="single"/>
-              </w:rPr>
-              <w:t xml:space="preserve"> es </w:t>
+              <w:t xml:space="preserve"> (en mi caso para el contendor yoprogramo es </w:t>
             </w:r>
             <w:r>
               <w:rPr>
@@ -3270,23 +1849,7 @@
                 <w:b/>
                 <w:bCs/>
               </w:rPr>
-              <w:t xml:space="preserve">Usando PHP </w:t>
-            </w:r>
-            <w:proofErr w:type="gramStart"/>
-            <w:r>
-              <w:rPr>
-                <w:b/>
-                <w:bCs/>
-              </w:rPr>
-              <w:t>server</w:t>
-            </w:r>
-            <w:proofErr w:type="gramEnd"/>
-            <w:r>
-              <w:rPr>
-                <w:b/>
-                <w:bCs/>
-              </w:rPr>
-              <w:t xml:space="preserve"> para ejecutar un script que est</w:t>
+              <w:t>Usando PHP server para ejecutar un script que est</w:t>
             </w:r>
             <w:r>
               <w:rPr>
@@ -3314,23 +1877,7 @@
                 <w:b/>
                 <w:bCs/>
               </w:rPr>
-              <w:t xml:space="preserve">, y la instrucción de </w:t>
-            </w:r>
-            <w:proofErr w:type="spellStart"/>
-            <w:r>
-              <w:rPr>
-                <w:b/>
-                <w:bCs/>
-              </w:rPr>
-              <w:t>php</w:t>
-            </w:r>
-            <w:proofErr w:type="spellEnd"/>
-            <w:r>
-              <w:rPr>
-                <w:b/>
-                <w:bCs/>
-              </w:rPr>
-              <w:t xml:space="preserve"> </w:t>
+              <w:t xml:space="preserve">, y la instrucción de php </w:t>
             </w:r>
             <w:r>
               <w:rPr>
@@ -3358,15 +1905,7 @@
                 <w:b/>
                 <w:bCs/>
               </w:rPr>
-              <w:t xml:space="preserve">, con lo que el servidor de PHP y mi fichero están en la misma carpeta, eso es porque PHP server arranca un servidor web en la misma carpeta Folder que tengo cargada, por eso para </w:t>
-            </w:r>
-            <w:r>
-              <w:rPr>
-                <w:b/>
-                <w:bCs/>
-              </w:rPr>
-              <w:lastRenderedPageBreak/>
-              <w:t>que funcione el depurador y la orden (botón derecho ratón) de PHP server: PHP proyecto (que ejecuta el script) deben estar el script y el folder en la misma carpeta porque PHP server arranca el servidor en la carpeta Folder y este servidor solo ve los archivos que hay en su carpeta</w:t>
+              <w:t>, con lo que el servidor de PHP y mi fichero están en la misma carpeta, eso es porque PHP server arranca un servidor web en la misma carpeta Folder que tengo cargada, por eso para que funcione el depurador y la orden (botón derecho ratón) de PHP server: PHP proyecto (que ejecuta el script) deben estar el script y el folder en la misma carpeta porque PHP server arranca el servidor en la carpeta Folder y este servidor solo ve los archivos que hay en su carpeta</w:t>
             </w:r>
             <w:r>
               <w:rPr>
@@ -3409,25 +1948,7 @@
                 <w:b/>
                 <w:bCs/>
               </w:rPr>
-              <w:t xml:space="preserve">sin </w:t>
-            </w:r>
-            <w:proofErr w:type="spellStart"/>
-            <w:proofErr w:type="gramStart"/>
-            <w:r>
-              <w:rPr>
-                <w:b/>
-                <w:bCs/>
-              </w:rPr>
-              <w:t>launch.json</w:t>
-            </w:r>
-            <w:proofErr w:type="spellEnd"/>
-            <w:proofErr w:type="gramEnd"/>
-            <w:r>
-              <w:rPr>
-                <w:b/>
-                <w:bCs/>
-              </w:rPr>
-              <w:t xml:space="preserve">, </w:t>
+              <w:t xml:space="preserve">sin launch.json, </w:t>
             </w:r>
             <w:r>
               <w:rPr>
@@ -3468,17 +1989,7 @@
               </w:numPr>
             </w:pPr>
             <w:r>
-              <w:t xml:space="preserve">Que el </w:t>
-            </w:r>
-            <w:proofErr w:type="spellStart"/>
-            <w:proofErr w:type="gramStart"/>
-            <w:r>
-              <w:t>launch.json</w:t>
-            </w:r>
-            <w:proofErr w:type="spellEnd"/>
-            <w:proofErr w:type="gramEnd"/>
-            <w:r>
-              <w:t xml:space="preserve"> no este creado</w:t>
+              <w:t>Que el launch.json no este creado</w:t>
             </w:r>
             <w:r>
               <w:t>.</w:t>
@@ -3486,39 +1997,7 @@
           </w:p>
           <w:p>
             <w:r>
-              <w:t xml:space="preserve">PORQUE si se crea, aparece la opción listen to </w:t>
-            </w:r>
-            <w:proofErr w:type="spellStart"/>
-            <w:r>
-              <w:t>xdebug</w:t>
-            </w:r>
-            <w:proofErr w:type="spellEnd"/>
-            <w:r>
-              <w:t xml:space="preserve"> y esa opción solo funciona para servidores web con </w:t>
-            </w:r>
-            <w:proofErr w:type="spellStart"/>
-            <w:r>
-              <w:t>php</w:t>
-            </w:r>
-            <w:proofErr w:type="spellEnd"/>
-            <w:r>
-              <w:t xml:space="preserve"> tipo </w:t>
-            </w:r>
-            <w:proofErr w:type="spellStart"/>
-            <w:r>
-              <w:t>buildin</w:t>
-            </w:r>
-            <w:proofErr w:type="spellEnd"/>
-            <w:r>
-              <w:t xml:space="preserve"> o apache o </w:t>
-            </w:r>
-            <w:proofErr w:type="spellStart"/>
-            <w:r>
-              <w:t>gnix</w:t>
-            </w:r>
-            <w:proofErr w:type="spellEnd"/>
-            <w:r>
-              <w:t xml:space="preserve">, servidores </w:t>
+              <w:t xml:space="preserve">PORQUE si se crea, aparece la opción listen to xdebug y esa opción solo funciona para servidores web con php tipo buildin o apache o gnix, servidores </w:t>
             </w:r>
             <w:r>
               <w:t>web reales.</w:t>
@@ -3532,50 +2011,14 @@
               </w:rPr>
             </w:pPr>
             <w:r>
-              <w:t xml:space="preserve">Pero PHP </w:t>
-            </w:r>
-            <w:proofErr w:type="gramStart"/>
-            <w:r>
-              <w:t>server</w:t>
-            </w:r>
-            <w:proofErr w:type="gramEnd"/>
-            <w:r>
-              <w:t xml:space="preserve"> crea un servidor tipo </w:t>
-            </w:r>
-            <w:proofErr w:type="spellStart"/>
-            <w:r>
-              <w:t>cli</w:t>
-            </w:r>
-            <w:proofErr w:type="spellEnd"/>
-            <w:r>
-              <w:t>-server</w:t>
-            </w:r>
-            <w:r>
-              <w:t xml:space="preserve"> embebido en </w:t>
-            </w:r>
-            <w:proofErr w:type="spellStart"/>
-            <w:r>
-              <w:t>php</w:t>
-            </w:r>
-            <w:proofErr w:type="spellEnd"/>
-            <w:r>
-              <w:t xml:space="preserve">, y para eso no se puede usar listen to </w:t>
-            </w:r>
-            <w:proofErr w:type="spellStart"/>
-            <w:r>
-              <w:t>xdebug</w:t>
-            </w:r>
-            <w:proofErr w:type="spellEnd"/>
-            <w:r>
-              <w:t xml:space="preserve">, así que no se puede crear el </w:t>
-            </w:r>
-            <w:proofErr w:type="spellStart"/>
-            <w:proofErr w:type="gramStart"/>
-            <w:r>
-              <w:t>launch.jason</w:t>
-            </w:r>
-            <w:proofErr w:type="spellEnd"/>
-            <w:proofErr w:type="gramEnd"/>
+              <w:t>Pero PHP server crea un servidor tipo cli-server</w:t>
+            </w:r>
+            <w:r>
+              <w:t xml:space="preserve"> embebido en php</w:t>
+            </w:r>
+            <w:r>
+              <w:t>, y para eso no se puede usar listen to xdebug, así que no se puede crear el launch.jason</w:t>
+            </w:r>
             <w:r>
               <w:rPr>
                 <w:b/>
@@ -3596,84 +2039,12 @@
                 <w:b/>
                 <w:bCs/>
               </w:rPr>
-              <w:t>No es necesario clic botón derecho/</w:t>
-            </w:r>
-            <w:proofErr w:type="spellStart"/>
-            <w:r>
-              <w:rPr>
-                <w:b/>
-                <w:bCs/>
-              </w:rPr>
-              <w:t>PHPsever</w:t>
-            </w:r>
-            <w:proofErr w:type="spellEnd"/>
-            <w:r>
-              <w:rPr>
-                <w:b/>
-                <w:bCs/>
-              </w:rPr>
-              <w:t xml:space="preserve">: </w:t>
-            </w:r>
-            <w:proofErr w:type="gramStart"/>
-            <w:r>
-              <w:rPr>
-                <w:b/>
-                <w:bCs/>
-              </w:rPr>
-              <w:t>server</w:t>
-            </w:r>
-            <w:proofErr w:type="gramEnd"/>
-            <w:r>
-              <w:rPr>
-                <w:b/>
-                <w:bCs/>
-              </w:rPr>
-              <w:t xml:space="preserve"> </w:t>
-            </w:r>
-            <w:proofErr w:type="spellStart"/>
-            <w:r>
-              <w:rPr>
-                <w:b/>
-                <w:bCs/>
-              </w:rPr>
-              <w:t>proyect</w:t>
-            </w:r>
-            <w:proofErr w:type="spellEnd"/>
-            <w:r>
-              <w:rPr>
-                <w:b/>
-                <w:bCs/>
-              </w:rPr>
-              <w:t xml:space="preserve"> para que se vean las variables.</w:t>
+              <w:t>No es necesario clic botón derecho/PHPsever: server proyect para que se vean las variables.</w:t>
             </w:r>
           </w:p>
           <w:p>
             <w:r>
-              <w:t xml:space="preserve">Requisito para que funcione el botón derecho PHP </w:t>
-            </w:r>
-            <w:proofErr w:type="gramStart"/>
-            <w:r>
-              <w:t>server</w:t>
-            </w:r>
-            <w:proofErr w:type="gramEnd"/>
-            <w:r>
-              <w:t xml:space="preserve">: </w:t>
-            </w:r>
-            <w:proofErr w:type="gramStart"/>
-            <w:r>
-              <w:t>server</w:t>
-            </w:r>
-            <w:proofErr w:type="gramEnd"/>
-            <w:r>
-              <w:t xml:space="preserve"> </w:t>
-            </w:r>
-            <w:proofErr w:type="spellStart"/>
-            <w:r>
-              <w:t>proyect</w:t>
-            </w:r>
-            <w:proofErr w:type="spellEnd"/>
-            <w:r>
-              <w:t xml:space="preserve"> que el script y el Folder estén en el mismo sitio.</w:t>
+              <w:t>Requisito para que funcione el botón derecho PHP server: server proyect que el script y el Folder estén en el mismo sitio.</w:t>
             </w:r>
           </w:p>
         </w:tc>
@@ -3780,6 +2151,9 @@
               </w:drawing>
             </w:r>
             <w:r>
+              <w:rPr>
+                <w:noProof/>
+              </w:rPr>
               <w:drawing>
                 <wp:anchor distT="0" distB="0" distL="114300" distR="114300" simplePos="0" relativeHeight="251677696" behindDoc="1" locked="0" layoutInCell="1" allowOverlap="1" wp14:anchorId="37C28FF8" wp14:editId="2FA9C728">
                   <wp:simplePos x="0" y="0"/>
@@ -3845,23 +2219,10 @@
               <w:t xml:space="preserve"> similar a </w:t>
             </w:r>
             <w:r>
-              <w:t xml:space="preserve">Run and </w:t>
-            </w:r>
-            <w:proofErr w:type="spellStart"/>
-            <w:r>
-              <w:t>Debug</w:t>
-            </w:r>
-            <w:proofErr w:type="spellEnd"/>
-            <w:r>
-              <w:t xml:space="preserve">, </w:t>
-            </w:r>
-            <w:proofErr w:type="spellStart"/>
-            <w:r>
-              <w:t>esta</w:t>
-            </w:r>
-            <w:proofErr w:type="spellEnd"/>
-            <w:r>
-              <w:t xml:space="preserve"> en </w:t>
+              <w:t>Run and Debug</w:t>
+            </w:r>
+            <w:r>
+              <w:t xml:space="preserve">, esta en </w:t>
             </w:r>
             <w:r>
               <w:t xml:space="preserve">VSC en la ventana del script </w:t>
@@ -3955,132 +2316,21 @@
     </w:p>
     <w:p>
       <w:r>
-        <w:t xml:space="preserve">Pinchando en la flechita que hay junto al PLAY sale esto y en </w:t>
-      </w:r>
-      <w:proofErr w:type="spellStart"/>
-      <w:r>
-        <w:t>Debug</w:t>
-      </w:r>
-      <w:proofErr w:type="spellEnd"/>
-      <w:r>
-        <w:t xml:space="preserve"> PHP </w:t>
-      </w:r>
-    </w:p>
-    <w:p>
-      <w:pPr>
-        <w:rPr>
-          <w:b/>
-          <w:bCs/>
-        </w:rPr>
-      </w:pPr>
-      <w:r>
-        <w:t xml:space="preserve">Conclusiones: siempre que le doy a run and </w:t>
-      </w:r>
-      <w:proofErr w:type="spellStart"/>
-      <w:r>
-        <w:t>debug</w:t>
-      </w:r>
-      <w:proofErr w:type="spellEnd"/>
-      <w:r>
-        <w:t xml:space="preserve">, sea con servidor creado por PHP </w:t>
-      </w:r>
-      <w:proofErr w:type="gramStart"/>
-      <w:r>
-        <w:t>server</w:t>
-      </w:r>
-      <w:proofErr w:type="gramEnd"/>
-      <w:r>
-        <w:t xml:space="preserve">, servidor de XAMPP o servidor en contenedor, se esta usando la </w:t>
-      </w:r>
-      <w:proofErr w:type="spellStart"/>
-      <w:r>
-        <w:t>extencion</w:t>
-      </w:r>
-      <w:proofErr w:type="spellEnd"/>
-      <w:r>
-        <w:t xml:space="preserve"> PHP </w:t>
-      </w:r>
-      <w:proofErr w:type="spellStart"/>
-      <w:r>
-        <w:t>debug</w:t>
-      </w:r>
-      <w:proofErr w:type="spellEnd"/>
-      <w:r>
-        <w:t xml:space="preserve"> que escucha por el puerto 9003 a la librería </w:t>
-      </w:r>
-      <w:proofErr w:type="spellStart"/>
-      <w:r>
-        <w:t>xdebug</w:t>
-      </w:r>
-      <w:proofErr w:type="spellEnd"/>
-      <w:r>
-        <w:t xml:space="preserve">. </w:t>
-      </w:r>
-      <w:proofErr w:type="spellStart"/>
-      <w:r>
-        <w:t>Asi</w:t>
-      </w:r>
-      <w:proofErr w:type="spellEnd"/>
-      <w:r>
-        <w:t xml:space="preserve"> que cuando se esta depurando con el Run and </w:t>
-      </w:r>
-      <w:proofErr w:type="spellStart"/>
-      <w:r>
-        <w:t>Debug</w:t>
-      </w:r>
-      <w:proofErr w:type="spellEnd"/>
-      <w:r>
-        <w:t xml:space="preserve"> sin usar </w:t>
-      </w:r>
-      <w:proofErr w:type="spellStart"/>
-      <w:proofErr w:type="gramStart"/>
-      <w:r>
-        <w:t>launch.json</w:t>
-      </w:r>
-      <w:proofErr w:type="spellEnd"/>
-      <w:proofErr w:type="gramEnd"/>
-      <w:r>
-        <w:t xml:space="preserve"> es porque PHP </w:t>
-      </w:r>
-      <w:proofErr w:type="spellStart"/>
-      <w:r>
-        <w:t>Debug</w:t>
-      </w:r>
-      <w:proofErr w:type="spellEnd"/>
-      <w:r>
-        <w:t xml:space="preserve"> por defecto escucha por el puerto 9003, y además al darle a Run and </w:t>
-      </w:r>
-      <w:proofErr w:type="spellStart"/>
-      <w:r>
-        <w:t>Debug</w:t>
-      </w:r>
-      <w:proofErr w:type="spellEnd"/>
-      <w:r>
-        <w:t xml:space="preserve">, VSC crea el servidor </w:t>
-      </w:r>
-      <w:proofErr w:type="spellStart"/>
-      <w:r>
-        <w:t>embabido</w:t>
-      </w:r>
-      <w:proofErr w:type="spellEnd"/>
-      <w:r>
-        <w:t xml:space="preserve"> de </w:t>
-      </w:r>
-      <w:proofErr w:type="spellStart"/>
-      <w:r>
-        <w:t>php</w:t>
-      </w:r>
-      <w:proofErr w:type="spellEnd"/>
-      <w:r>
-        <w:t xml:space="preserve"> con el php.exe de la carpeta de XAMPP, esto esta comprobado porque si cambio el nombre a la carpeta deja de funcionar, sin </w:t>
-      </w:r>
-      <w:proofErr w:type="gramStart"/>
-      <w:r>
-        <w:t>embargo</w:t>
-      </w:r>
-      <w:proofErr w:type="gramEnd"/>
-      <w:r>
-        <w:t xml:space="preserve"> si cambio el puerto 9003 del pho.ini, no deja de funcionar, y tiene que ser que por defecto xdebug.dll si no se le especifica puerto usara el 9003.</w:t>
+        <w:t xml:space="preserve">Pinchando en la flechita que hay junto al PLAY sale esto y en Debug PHP </w:t>
+      </w:r>
+    </w:p>
+    <w:p>
+      <w:pPr>
+        <w:rPr>
+          <w:b/>
+          <w:bCs/>
+        </w:rPr>
+      </w:pPr>
+      <w:r>
+        <w:t xml:space="preserve">Conclusiones: siempre que le doy a run and debug, sea con servidor creado por PHP server, servidor de XAMPP o servidor en contenedor, se esta usando la extencion PHP debug que escucha por el puerto 9003 a la librería xdebug. </w:t>
+      </w:r>
+      <w:r>
+        <w:t>Asi que cuando se esta depurando con el Run and Debug sin usar launch.json es porque PHP Debug por defecto escucha por el puerto 9003, y además al darle a Run and Debug, VSC crea el servidor embabido de php con el php.exe de la carpeta de XAMPP, esto esta comprobado porque si cambio el nombre a la carpeta deja de funcionar, sin embargo si cambio el puerto 9003 del pho.ini, no deja de funcionar, y tiene que ser que por defecto xdebug.dll si no se le especifica puerto usara el 9003.</w:t>
       </w:r>
     </w:p>
     <w:p>
@@ -4181,15 +2431,7 @@
           <w:b/>
           <w:bCs/>
         </w:rPr>
-        <w:t xml:space="preserve"> en una carpeta local y se ejecuta en local, aunque luego hay servidor web que escucha un puerto y si le copias un </w:t>
-      </w:r>
-      <w:proofErr w:type="spellStart"/>
-      <w:r>
-        <w:rPr>
-          <w:b/>
-          <w:bCs/>
-        </w:rPr>
-        <w:t>script</w:t>
+        <w:t xml:space="preserve"> en una carpeta local y se ejecuta en local, aunque luego hay servidor web que escucha un puerto y si le copias un script</w:t>
       </w:r>
       <w:r>
         <w:rPr>
@@ -4203,49 +2445,7 @@
           <w:b/>
           <w:bCs/>
         </w:rPr>
-        <w:t>php</w:t>
-      </w:r>
-      <w:proofErr w:type="spellEnd"/>
-      <w:r>
-        <w:rPr>
-          <w:b/>
-          <w:bCs/>
-        </w:rPr>
-        <w:t xml:space="preserve"> en su carpeta de trabajo y te vas al navegador y pones </w:t>
-      </w:r>
-      <w:proofErr w:type="spellStart"/>
-      <w:proofErr w:type="gramStart"/>
-      <w:r>
-        <w:rPr>
-          <w:b/>
-          <w:bCs/>
-        </w:rPr>
-        <w:t>localhost:puerto</w:t>
-      </w:r>
-      <w:proofErr w:type="spellEnd"/>
-      <w:r>
-        <w:rPr>
-          <w:b/>
-          <w:bCs/>
-        </w:rPr>
-        <w:t>/</w:t>
-      </w:r>
-      <w:proofErr w:type="spellStart"/>
-      <w:r>
-        <w:rPr>
-          <w:b/>
-          <w:bCs/>
-        </w:rPr>
-        <w:t>nombre.php</w:t>
-      </w:r>
-      <w:proofErr w:type="spellEnd"/>
-      <w:proofErr w:type="gramEnd"/>
-      <w:r>
-        <w:rPr>
-          <w:b/>
-          <w:bCs/>
-        </w:rPr>
-        <w:t xml:space="preserve"> lo va a ejecutar, pero todo </w:t>
+        <w:t xml:space="preserve">php en su carpeta de trabajo y te vas al navegador y pones localhost:puerto/nombre.php lo va a ejecutar, pero todo </w:t>
       </w:r>
       <w:r>
         <w:rPr>
@@ -4259,39 +2459,7 @@
           <w:b/>
           <w:bCs/>
         </w:rPr>
-        <w:t xml:space="preserve"> en local. Con lo que la extensión </w:t>
-      </w:r>
-      <w:proofErr w:type="spellStart"/>
-      <w:r>
-        <w:rPr>
-          <w:b/>
-          <w:bCs/>
-        </w:rPr>
-        <w:t>PHPdebug</w:t>
-      </w:r>
-      <w:proofErr w:type="spellEnd"/>
-      <w:r>
-        <w:rPr>
-          <w:b/>
-          <w:bCs/>
-        </w:rPr>
-        <w:t xml:space="preserve"> de VSC se comunica con PHP.exe en local, así no se necesita </w:t>
-      </w:r>
-      <w:proofErr w:type="spellStart"/>
-      <w:r>
-        <w:rPr>
-          <w:b/>
-          <w:bCs/>
-        </w:rPr>
-        <w:t>mapping</w:t>
-      </w:r>
-      <w:proofErr w:type="spellEnd"/>
-      <w:r>
-        <w:rPr>
-          <w:b/>
-          <w:bCs/>
-        </w:rPr>
-        <w:t xml:space="preserve"> de rutas como sucede cuando PHP.exe se ejecuta en un contenedor</w:t>
+        <w:t xml:space="preserve"> en local. Con lo que la extensión PHPdebug de VSC se comunica con PHP.exe en local, así no se necesita mapping de rutas como sucede cuando PHP.exe se ejecuta en un contenedor</w:t>
       </w:r>
       <w:r>
         <w:rPr>
@@ -4312,23 +2480,7 @@
           <w:b/>
           <w:bCs/>
         </w:rPr>
-        <w:t xml:space="preserve">. En </w:t>
-      </w:r>
-      <w:proofErr w:type="spellStart"/>
-      <w:r>
-        <w:rPr>
-          <w:b/>
-          <w:bCs/>
-        </w:rPr>
-        <w:t>XaMPP</w:t>
-      </w:r>
-      <w:proofErr w:type="spellEnd"/>
-      <w:r>
-        <w:rPr>
-          <w:b/>
-          <w:bCs/>
-        </w:rPr>
-        <w:t xml:space="preserve"> </w:t>
+        <w:t xml:space="preserve">. En XaMPP </w:t>
       </w:r>
       <w:r>
         <w:rPr>
@@ -4342,23 +2494,7 @@
           <w:b/>
           <w:bCs/>
         </w:rPr>
-        <w:t xml:space="preserve"> que están en el mismo pc, XAMP es un servidor </w:t>
-      </w:r>
-      <w:proofErr w:type="gramStart"/>
-      <w:r>
-        <w:rPr>
-          <w:b/>
-          <w:bCs/>
-        </w:rPr>
-        <w:t>web</w:t>
-      </w:r>
-      <w:proofErr w:type="gramEnd"/>
-      <w:r>
-        <w:rPr>
-          <w:b/>
-          <w:bCs/>
-        </w:rPr>
-        <w:t xml:space="preserve"> pero ejecutado con un php.exe que </w:t>
+        <w:t xml:space="preserve"> que están en el mismo pc, XAMP es un servidor web pero ejecutado con un php.exe que </w:t>
       </w:r>
       <w:r>
         <w:rPr>
@@ -4678,15 +2814,7 @@
         </w:drawing>
       </w:r>
       <w:r>
-        <w:t xml:space="preserve">EN LAS INSTRUCCIONES DE PHP DEBUG (PD) HAY UN </w:t>
-      </w:r>
-      <w:proofErr w:type="gramStart"/>
-      <w:r>
-        <w:t>LINK</w:t>
-      </w:r>
-      <w:proofErr w:type="gramEnd"/>
-      <w:r>
-        <w:t xml:space="preserve"> PARA USAR UN </w:t>
+        <w:t xml:space="preserve">EN LAS INSTRUCCIONES DE PHP DEBUG (PD) HAY UN LINK PARA USAR UN </w:t>
       </w:r>
       <w:r>
         <w:rPr>
@@ -4696,15 +2824,7 @@
         <w:t>ASISTENTE</w:t>
       </w:r>
       <w:r>
-        <w:t xml:space="preserve"> QUE DICE QUE TIENES QUE HACER, PINCHAR EN EL </w:t>
-      </w:r>
-      <w:proofErr w:type="gramStart"/>
-      <w:r>
-        <w:t>LINK</w:t>
-      </w:r>
-      <w:proofErr w:type="gramEnd"/>
-      <w:r>
-        <w:t xml:space="preserve"> Y SALE UNA VENTANA COMO ESTA</w:t>
+        <w:t xml:space="preserve"> QUE DICE QUE TIENES QUE HACER, PINCHAR EN EL LINK Y SALE UNA VENTANA COMO ESTA</w:t>
       </w:r>
     </w:p>
     <w:p/>
@@ -4713,21 +2833,12 @@
       <w:r>
         <w:t xml:space="preserve">EN ESA VENTANA PEGAR EL TEXTO (CTRL+A) QUE TE DA LA FUNCION </w:t>
       </w:r>
-      <w:proofErr w:type="gramStart"/>
-      <w:r>
-        <w:rPr>
-          <w:b/>
-          <w:bCs/>
-        </w:rPr>
-        <w:t>PHPINFO(</w:t>
-      </w:r>
-      <w:proofErr w:type="gramEnd"/>
-      <w:r>
-        <w:rPr>
-          <w:b/>
-          <w:bCs/>
-        </w:rPr>
-        <w:t>)</w:t>
+      <w:r>
+        <w:rPr>
+          <w:b/>
+          <w:bCs/>
+        </w:rPr>
+        <w:t>PHPINFO()</w:t>
       </w:r>
       <w:r>
         <w:t xml:space="preserve"> EJECUTADA EN UN FICHERO PHP EN EL SERVIDOR DE PHP (CARPETA CONECTADA CON XAMPP) O ESTO EN EL NAVEGADOR </w:t>
@@ -4753,7 +2864,6 @@
           <w:b/>
           <w:bCs/>
         </w:rPr>
-        <w:lastRenderedPageBreak/>
         <w:t>EN LAS INSTRUCCIONES TE DICE QUE DESCARGUES UNA DLL, HAY QUE DESCARGAR ESA EXACTAMENTE, YO H ESTADO 3 DIAS CON FA</w:t>
       </w:r>
       <w:r>
@@ -4835,15 +2945,8 @@
       </w:r>
     </w:p>
     <w:p>
-      <w:proofErr w:type="spellStart"/>
-      <w:proofErr w:type="gramStart"/>
-      <w:r>
-        <w:t>xdebug.idekey</w:t>
-      </w:r>
-      <w:proofErr w:type="spellEnd"/>
-      <w:proofErr w:type="gramEnd"/>
-      <w:r>
-        <w:t xml:space="preserve"> = VSCODE</w:t>
+      <w:r>
+        <w:t>xdebug.idekey = VSCODE</w:t>
       </w:r>
     </w:p>
     <w:p>
@@ -4974,15 +3077,7 @@
         <w:t xml:space="preserve"> </w:t>
       </w:r>
       <w:r>
-        <w:t>(</w:t>
-      </w:r>
-      <w:proofErr w:type="spellStart"/>
-      <w:r>
-        <w:t>php</w:t>
-      </w:r>
-      <w:proofErr w:type="spellEnd"/>
-      <w:r>
-        <w:t xml:space="preserve"> DEBUGER)</w:t>
+        <w:t>(php DEBUGER)</w:t>
       </w:r>
       <w:r>
         <w:t xml:space="preserve"> Y LA PRIMERA VEZ SALE QUE </w:t>
@@ -5199,23 +3294,7 @@
           <w:b/>
           <w:bCs/>
         </w:rPr>
-        <w:t xml:space="preserve"> que es el servidor que crea </w:t>
-      </w:r>
-      <w:proofErr w:type="spellStart"/>
-      <w:r>
-        <w:rPr>
-          <w:b/>
-          <w:bCs/>
-        </w:rPr>
-        <w:t>PHPserver</w:t>
-      </w:r>
-      <w:proofErr w:type="spellEnd"/>
-      <w:r>
-        <w:rPr>
-          <w:b/>
-          <w:bCs/>
-        </w:rPr>
-        <w:t xml:space="preserve"> o poner en el navegador </w:t>
+        <w:t xml:space="preserve"> que es el servidor que crea PHPserver o poner en el navegador </w:t>
       </w:r>
       <w:hyperlink r:id="rId22" w:history="1">
         <w:r>
@@ -5232,55 +3311,7 @@
           <w:b/>
           <w:bCs/>
         </w:rPr>
-        <w:t xml:space="preserve"> que hace lo mismo que lo anterior pero en el servidor de XAMPP. Al final para que se ven las variables usando </w:t>
-      </w:r>
-      <w:proofErr w:type="spellStart"/>
-      <w:r>
-        <w:rPr>
-          <w:b/>
-          <w:bCs/>
-        </w:rPr>
-        <w:t>PHPdebug</w:t>
-      </w:r>
-      <w:proofErr w:type="spellEnd"/>
-      <w:r>
-        <w:rPr>
-          <w:b/>
-          <w:bCs/>
-        </w:rPr>
-        <w:t xml:space="preserve"> hay que ejecutar el script en algún servidor web de </w:t>
-      </w:r>
-      <w:proofErr w:type="spellStart"/>
-      <w:r>
-        <w:rPr>
-          <w:b/>
-          <w:bCs/>
-        </w:rPr>
-        <w:t>php</w:t>
-      </w:r>
-      <w:proofErr w:type="spellEnd"/>
-      <w:r>
-        <w:rPr>
-          <w:b/>
-          <w:bCs/>
-        </w:rPr>
-        <w:t xml:space="preserve"> que tenga </w:t>
-      </w:r>
-      <w:proofErr w:type="spellStart"/>
-      <w:r>
-        <w:rPr>
-          <w:b/>
-          <w:bCs/>
-        </w:rPr>
-        <w:t>xdebug</w:t>
-      </w:r>
-      <w:proofErr w:type="spellEnd"/>
-      <w:r>
-        <w:rPr>
-          <w:b/>
-          <w:bCs/>
-        </w:rPr>
-        <w:t>, y como php.ini de ese php.exe tiene puesto que se comunique con el puerto 9003, pues env</w:t>
+        <w:t xml:space="preserve"> que hace lo mismo que lo anterior pero en el servidor de XAMPP. Al final para que se ven las variables usando PHPdebug hay que ejecutar el script en algún servidor web de php que tenga xdebug, y como php.ini de ese php.exe tiene puesto que se comunique con el puerto 9003, pues env</w:t>
       </w:r>
       <w:r>
         <w:rPr>
@@ -5294,71 +3325,7 @@
           <w:b/>
           <w:bCs/>
         </w:rPr>
-        <w:t xml:space="preserve">a a </w:t>
-      </w:r>
-      <w:proofErr w:type="spellStart"/>
-      <w:r>
-        <w:rPr>
-          <w:b/>
-          <w:bCs/>
-        </w:rPr>
-        <w:t>PHPdebug</w:t>
-      </w:r>
-      <w:proofErr w:type="spellEnd"/>
-      <w:r>
-        <w:rPr>
-          <w:b/>
-          <w:bCs/>
-        </w:rPr>
-        <w:t xml:space="preserve"> valores de variables. El php.ini es el mismo en XAMP y en </w:t>
-      </w:r>
-      <w:proofErr w:type="spellStart"/>
-      <w:r>
-        <w:rPr>
-          <w:b/>
-          <w:bCs/>
-        </w:rPr>
-        <w:t>PHPserver</w:t>
-      </w:r>
-      <w:proofErr w:type="spellEnd"/>
-      <w:r>
-        <w:rPr>
-          <w:b/>
-          <w:bCs/>
-        </w:rPr>
-        <w:t xml:space="preserve"> (La extensión PHP </w:t>
-      </w:r>
-      <w:proofErr w:type="gramStart"/>
-      <w:r>
-        <w:rPr>
-          <w:b/>
-          <w:bCs/>
-        </w:rPr>
-        <w:t>server</w:t>
-      </w:r>
-      <w:proofErr w:type="gramEnd"/>
-      <w:r>
-        <w:rPr>
-          <w:b/>
-          <w:bCs/>
-        </w:rPr>
-        <w:t xml:space="preserve"> se ha configurado para que ejecute el php.exe de </w:t>
-      </w:r>
-      <w:proofErr w:type="spellStart"/>
-      <w:r>
-        <w:rPr>
-          <w:b/>
-          <w:bCs/>
-        </w:rPr>
-        <w:t>xampp</w:t>
-      </w:r>
-      <w:proofErr w:type="spellEnd"/>
-      <w:r>
-        <w:rPr>
-          <w:b/>
-          <w:bCs/>
-        </w:rPr>
-        <w:t xml:space="preserve">) </w:t>
+        <w:t xml:space="preserve">a a PHPdebug valores de variables. El php.ini es el mismo en XAMP y en PHPserver (La extensión PHP server se ha configurado para que ejecute el php.exe de xampp) </w:t>
       </w:r>
     </w:p>
     <w:p>
@@ -5375,43 +3342,39 @@
           <w:bCs/>
           <w:u w:val="single"/>
         </w:rPr>
-        <w:t xml:space="preserve">Así que para usar PHP </w:t>
-      </w:r>
-      <w:proofErr w:type="spellStart"/>
+        <w:t xml:space="preserve">Así que para usar PHP debug con XAMPP o contenedor debo primero abrir el folder correspondiente a donde ejecuta los script XAMPP </w:t>
+      </w:r>
       <w:r>
         <w:rPr>
           <w:b/>
           <w:bCs/>
           <w:u w:val="single"/>
         </w:rPr>
-        <w:t>debug</w:t>
-      </w:r>
-      <w:proofErr w:type="spellEnd"/>
+        <w:t>(</w:t>
+      </w:r>
       <w:r>
         <w:rPr>
           <w:b/>
           <w:bCs/>
           <w:u w:val="single"/>
         </w:rPr>
-        <w:t xml:space="preserve"> con XAMPP o contenedor debo primero abrir el folder correspondiente a donde ejecuta </w:t>
-      </w:r>
-      <w:proofErr w:type="gramStart"/>
+        <w:t>C:\xampp\htdocs</w:t>
+      </w:r>
       <w:r>
         <w:rPr>
           <w:b/>
           <w:bCs/>
           <w:u w:val="single"/>
         </w:rPr>
-        <w:t>los script</w:t>
-      </w:r>
-      <w:proofErr w:type="gramEnd"/>
+        <w:t xml:space="preserve"> o subcarpeta) </w:t>
+      </w:r>
       <w:r>
         <w:rPr>
           <w:b/>
           <w:bCs/>
           <w:u w:val="single"/>
         </w:rPr>
-        <w:t xml:space="preserve"> XAMPP </w:t>
+        <w:t>o el Folder mapeado con el contenedor de PHP</w:t>
       </w:r>
       <w:r>
         <w:rPr>
@@ -5419,7 +3382,7 @@
           <w:bCs/>
           <w:u w:val="single"/>
         </w:rPr>
-        <w:t>(</w:t>
+        <w:t xml:space="preserve"> (en mi caso para el contendor yoprogramo es </w:t>
       </w:r>
       <w:r>
         <w:rPr>
@@ -5427,147 +3390,129 @@
           <w:bCs/>
           <w:u w:val="single"/>
         </w:rPr>
+        <w:t>C:\Users\psand\curso-de-php-8-y-mysql-8</w:t>
+      </w:r>
+      <w:r>
+        <w:rPr>
+          <w:b/>
+          <w:bCs/>
+          <w:u w:val="single"/>
+        </w:rPr>
+        <w:t>)</w:t>
+      </w:r>
+      <w:r>
+        <w:rPr>
+          <w:b/>
+          <w:bCs/>
+          <w:u w:val="single"/>
+        </w:rPr>
+        <w:t>.</w:t>
+      </w:r>
+    </w:p>
+    <w:p>
+      <w:pPr>
+        <w:jc w:val="center"/>
+        <w:rPr>
+          <w:b/>
+          <w:bCs/>
+          <w:u w:val="single"/>
+        </w:rPr>
+      </w:pPr>
+      <w:r>
+        <w:rPr>
+          <w:b/>
+          <w:bCs/>
+          <w:u w:val="single"/>
+        </w:rPr>
+        <w:t>XAMPP</w:t>
+      </w:r>
+    </w:p>
+    <w:p>
+      <w:r>
+        <w:t xml:space="preserve">XAMP es una multiherramienta, que lleva servidor web APACHE para PHP, porque PHP por </w:t>
+      </w:r>
+      <w:r>
+        <w:t>sí</w:t>
+      </w:r>
+      <w:r>
+        <w:t xml:space="preserve"> solo no tiene servidor web</w:t>
+      </w:r>
+      <w:r>
+        <w:t xml:space="preserve"> real</w:t>
+      </w:r>
+      <w:r>
+        <w:t xml:space="preserve">. Lleva mysql y </w:t>
+      </w:r>
+      <w:r>
+        <w:t>más</w:t>
+      </w:r>
+      <w:r>
+        <w:t xml:space="preserve"> cosas.</w:t>
+      </w:r>
+    </w:p>
+    <w:p>
+      <w:r>
+        <w:t xml:space="preserve">XAMP (X) simula un servidor web en la 127.0.0.1 o localhost. Al escribir localhost </w:t>
+      </w:r>
+      <w:r>
+        <w:t>(apache escucha el puerto 80</w:t>
+      </w:r>
+      <w:r>
+        <w:t xml:space="preserve">. Para ejecutar </w:t>
+      </w:r>
+      <w:r>
+        <w:t>script</w:t>
+      </w:r>
+      <w:r>
+        <w:t xml:space="preserve"> de php copiados en la carpeta </w:t>
+      </w:r>
+      <w:r>
         <w:t>C:\xampp\htdocs</w:t>
       </w:r>
       <w:r>
-        <w:rPr>
-          <w:b/>
-          <w:bCs/>
-          <w:u w:val="single"/>
-        </w:rPr>
-        <w:t xml:space="preserve"> o subcarpeta) </w:t>
-      </w:r>
-      <w:r>
-        <w:rPr>
-          <w:b/>
-          <w:bCs/>
-          <w:u w:val="single"/>
-        </w:rPr>
-        <w:t>o el Folder mapeado con el contenedor de PHP</w:t>
-      </w:r>
-      <w:r>
-        <w:rPr>
-          <w:b/>
-          <w:bCs/>
-          <w:u w:val="single"/>
-        </w:rPr>
-        <w:t xml:space="preserve"> (en mi caso para el contendor </w:t>
-      </w:r>
-      <w:proofErr w:type="spellStart"/>
-      <w:r>
-        <w:rPr>
-          <w:b/>
-          <w:bCs/>
-          <w:u w:val="single"/>
-        </w:rPr>
-        <w:t>yoprogramo</w:t>
-      </w:r>
-      <w:proofErr w:type="spellEnd"/>
-      <w:r>
-        <w:rPr>
-          <w:b/>
-          <w:bCs/>
-          <w:u w:val="single"/>
-        </w:rPr>
-        <w:t xml:space="preserve"> es </w:t>
-      </w:r>
-      <w:r>
-        <w:rPr>
-          <w:b/>
-          <w:bCs/>
-          <w:u w:val="single"/>
-        </w:rPr>
-        <w:t>C:\Users\psand\curso-de-php-8-y-mysql-8</w:t>
-      </w:r>
-      <w:r>
-        <w:rPr>
-          <w:b/>
-          <w:bCs/>
-          <w:u w:val="single"/>
-        </w:rPr>
-        <w:t>)</w:t>
-      </w:r>
-      <w:r>
-        <w:rPr>
-          <w:b/>
-          <w:bCs/>
-          <w:u w:val="single"/>
-        </w:rPr>
         <w:t>.</w:t>
       </w:r>
-    </w:p>
-    <w:p>
-      <w:pPr>
-        <w:jc w:val="center"/>
-        <w:rPr>
-          <w:b/>
-          <w:bCs/>
-          <w:u w:val="single"/>
-        </w:rPr>
-      </w:pPr>
-      <w:r>
-        <w:rPr>
-          <w:b/>
-          <w:bCs/>
-          <w:u w:val="single"/>
-        </w:rPr>
-        <w:t>XAMPP</w:t>
-      </w:r>
-    </w:p>
-    <w:p>
-      <w:r>
-        <w:t xml:space="preserve">XAMP es una multiherramienta, que lleva servidor web APACHE para PHP, porque PHP por </w:t>
-      </w:r>
-      <w:r>
-        <w:t>sí</w:t>
-      </w:r>
-      <w:r>
-        <w:t xml:space="preserve"> solo no tiene servidor web</w:t>
-      </w:r>
-      <w:r>
-        <w:t xml:space="preserve"> real</w:t>
-      </w:r>
-      <w:r>
-        <w:t xml:space="preserve">. Lleva </w:t>
-      </w:r>
-      <w:proofErr w:type="spellStart"/>
-      <w:r>
-        <w:t>mysql</w:t>
-      </w:r>
-      <w:proofErr w:type="spellEnd"/>
-      <w:r>
-        <w:t xml:space="preserve"> y </w:t>
-      </w:r>
-      <w:r>
-        <w:t>más</w:t>
-      </w:r>
-      <w:r>
-        <w:t xml:space="preserve"> cosas.</w:t>
-      </w:r>
-    </w:p>
-    <w:p>
-      <w:r>
-        <w:t xml:space="preserve">XAMP (X) simula un servidor web en la 127.0.0.1 o localhost. Al escribir localhost </w:t>
-      </w:r>
-      <w:r>
-        <w:t>(apache escucha el puerto 80</w:t>
-      </w:r>
-      <w:r>
-        <w:t xml:space="preserve">. Para ejecutar </w:t>
-      </w:r>
-      <w:r>
-        <w:t>script</w:t>
+      <w:r>
+        <w:t xml:space="preserve"> tengo que poner localhost:/</w:t>
+      </w:r>
+      <w:r>
+        <w:t xml:space="preserve"> </w:t>
+      </w:r>
+      <w:r>
+        <w:t>htdocs</w:t>
+      </w:r>
+      <w:r>
+        <w:t xml:space="preserve"> /</w:t>
+      </w:r>
+      <w:r>
+        <w:t>nombre script</w:t>
+      </w:r>
+      <w:r>
+        <w:t xml:space="preserve">. Si pongo solo </w:t>
+      </w:r>
+      <w:r>
+        <w:t xml:space="preserve"> </w:t>
+      </w:r>
+      <w:r>
+        <w:t>C:\xampp\htdocs</w:t>
+      </w:r>
+      <w:r>
+        <w:t xml:space="preserve">  </w:t>
+      </w:r>
+      <w:r>
+        <w:t xml:space="preserve">en navegador web sale la </w:t>
+      </w:r>
+      <w:r>
+        <w:t>página</w:t>
       </w:r>
       <w:r>
         <w:t xml:space="preserve"> de </w:t>
       </w:r>
-      <w:proofErr w:type="spellStart"/>
-      <w:r>
-        <w:t>php</w:t>
-      </w:r>
-      <w:proofErr w:type="spellEnd"/>
-      <w:r>
-        <w:t xml:space="preserve"> copiados en la carpeta </w:t>
+      <w:r>
+        <w:t>bienvenida</w:t>
+      </w:r>
+      <w:r>
+        <w:t xml:space="preserve"> de X, que es el fichero index.php que hay en la carpeta </w:t>
       </w:r>
       <w:r>
         <w:t>C:\xampp\htdocs</w:t>
@@ -5575,227 +3520,64 @@
       <w:r>
         <w:t>.</w:t>
       </w:r>
-      <w:r>
-        <w:t xml:space="preserve"> tengo que poner localhost:/</w:t>
-      </w:r>
-      <w:r>
-        <w:t xml:space="preserve"> </w:t>
-      </w:r>
-      <w:proofErr w:type="spellStart"/>
-      <w:r>
-        <w:t>htdocs</w:t>
-      </w:r>
-      <w:proofErr w:type="spellEnd"/>
-      <w:r>
-        <w:t xml:space="preserve"> /</w:t>
-      </w:r>
-      <w:r>
-        <w:t>nombre script</w:t>
-      </w:r>
-      <w:r>
-        <w:t xml:space="preserve">. Si pongo </w:t>
-      </w:r>
-      <w:proofErr w:type="gramStart"/>
-      <w:r>
-        <w:t xml:space="preserve">solo </w:t>
-      </w:r>
-      <w:r>
-        <w:t xml:space="preserve"> </w:t>
+    </w:p>
+    <w:p>
+      <w:r>
+        <w:t xml:space="preserve">La carpeta </w:t>
       </w:r>
       <w:r>
         <w:t>C:\xampp\htdocs</w:t>
       </w:r>
-      <w:proofErr w:type="gramEnd"/>
-      <w:r>
-        <w:t xml:space="preserve">  </w:t>
-      </w:r>
-      <w:r>
-        <w:t xml:space="preserve">en navegador web sale la </w:t>
+      <w:r>
+        <w:t xml:space="preserve"> es la carpeta que el servidor web usa para contener sus </w:t>
+      </w:r>
+      <w:r>
+        <w:t>páginas</w:t>
+      </w:r>
+      <w:r>
+        <w:t xml:space="preserve"> web creadas en PHP. </w:t>
+      </w:r>
+      <w:r>
+        <w:t xml:space="preserve">Solo se puede ejecutar scritch php que este en esa carpeta </w:t>
+      </w:r>
+      <w:r>
+        <w:t xml:space="preserve">(escribiendo localhost/nombre script ) </w:t>
+      </w:r>
+      <w:r>
+        <w:t xml:space="preserve">o en una subcarpeta que este dentro de </w:t>
+      </w:r>
+      <w:r>
+        <w:t>C:\xampp\htdocs</w:t>
+      </w:r>
+      <w:r>
+        <w:t>.</w:t>
+      </w:r>
+    </w:p>
+    <w:p>
+      <w:r>
+        <w:lastRenderedPageBreak/>
+        <w:t xml:space="preserve">Nota: en la </w:t>
       </w:r>
       <w:r>
         <w:t>página</w:t>
       </w:r>
       <w:r>
-        <w:t xml:space="preserve"> de </w:t>
-      </w:r>
-      <w:r>
-        <w:t>bienvenida</w:t>
-      </w:r>
-      <w:r>
-        <w:t xml:space="preserve"> de X, que es el fichero </w:t>
-      </w:r>
-      <w:proofErr w:type="spellStart"/>
-      <w:r>
-        <w:t>index.php</w:t>
-      </w:r>
-      <w:proofErr w:type="spellEnd"/>
-      <w:r>
-        <w:t xml:space="preserve"> que hay en la carpeta </w:t>
-      </w:r>
-      <w:r>
-        <w:t>C:\xampp\htdocs</w:t>
+        <w:t xml:space="preserve"> de bienvenida de X hay un link arriba que pone phpinfo que es lo mismo que ejecutar la función de php phpinfo() </w:t>
+      </w:r>
+      <w:r>
+        <w:t>para</w:t>
+      </w:r>
+      <w:r>
+        <w:t xml:space="preserve"> ver toda la info de PHP</w:t>
+      </w:r>
+      <w:r>
+        <w:t xml:space="preserve"> (antes hay que arrancar Apache en el panel de control de X</w:t>
       </w:r>
       <w:r>
         <w:t>.</w:t>
       </w:r>
-    </w:p>
-    <w:p>
-      <w:r>
-        <w:t xml:space="preserve">La carpeta </w:t>
-      </w:r>
-      <w:r>
-        <w:t>C:\xampp\htdocs</w:t>
-      </w:r>
-      <w:r>
-        <w:t xml:space="preserve"> es la carpeta que el servidor web usa para contener sus </w:t>
-      </w:r>
-      <w:r>
-        <w:t>páginas</w:t>
-      </w:r>
-      <w:r>
-        <w:t xml:space="preserve"> web creadas en PHP. </w:t>
-      </w:r>
-      <w:r>
-        <w:t xml:space="preserve">Solo se puede ejecutar </w:t>
-      </w:r>
-      <w:proofErr w:type="spellStart"/>
-      <w:r>
-        <w:t>scritch</w:t>
-      </w:r>
-      <w:proofErr w:type="spellEnd"/>
-      <w:r>
-        <w:t xml:space="preserve"> </w:t>
-      </w:r>
-      <w:proofErr w:type="spellStart"/>
-      <w:r>
-        <w:t>php</w:t>
-      </w:r>
-      <w:proofErr w:type="spellEnd"/>
-      <w:r>
-        <w:t xml:space="preserve"> que este en esa carpeta </w:t>
-      </w:r>
-      <w:r>
-        <w:t xml:space="preserve">(escribiendo localhost/nombre </w:t>
-      </w:r>
-      <w:proofErr w:type="gramStart"/>
-      <w:r>
-        <w:t>script )</w:t>
-      </w:r>
-      <w:proofErr w:type="gramEnd"/>
-      <w:r>
-        <w:t xml:space="preserve"> </w:t>
-      </w:r>
-      <w:r>
-        <w:t xml:space="preserve">o en una subcarpeta que este dentro de </w:t>
-      </w:r>
-      <w:r>
-        <w:t>C:\xampp\htdocs</w:t>
-      </w:r>
-      <w:r>
-        <w:t>.</w:t>
-      </w:r>
-    </w:p>
-    <w:p>
-      <w:r>
-        <w:t xml:space="preserve">Nota: en la </w:t>
-      </w:r>
-      <w:r>
-        <w:t>página</w:t>
-      </w:r>
-      <w:r>
-        <w:t xml:space="preserve"> de bienvenida de X hay un </w:t>
-      </w:r>
-      <w:proofErr w:type="gramStart"/>
-      <w:r>
-        <w:t>link</w:t>
-      </w:r>
-      <w:proofErr w:type="gramEnd"/>
-      <w:r>
-        <w:t xml:space="preserve"> arriba que pone </w:t>
-      </w:r>
-      <w:proofErr w:type="spellStart"/>
-      <w:r>
-        <w:t>phpinfo</w:t>
-      </w:r>
-      <w:proofErr w:type="spellEnd"/>
-      <w:r>
-        <w:t xml:space="preserve"> que es lo mismo que ejecutar la función de </w:t>
-      </w:r>
-      <w:proofErr w:type="spellStart"/>
-      <w:r>
-        <w:t>php</w:t>
-      </w:r>
-      <w:proofErr w:type="spellEnd"/>
-      <w:r>
-        <w:t xml:space="preserve"> </w:t>
-      </w:r>
-      <w:proofErr w:type="spellStart"/>
-      <w:proofErr w:type="gramStart"/>
-      <w:r>
-        <w:t>phpinfo</w:t>
-      </w:r>
-      <w:proofErr w:type="spellEnd"/>
-      <w:r>
-        <w:t>(</w:t>
-      </w:r>
-      <w:proofErr w:type="gramEnd"/>
-      <w:r>
-        <w:t xml:space="preserve">) </w:t>
-      </w:r>
-      <w:r>
-        <w:t>para</w:t>
-      </w:r>
-      <w:r>
-        <w:t xml:space="preserve"> ver toda la </w:t>
-      </w:r>
-      <w:proofErr w:type="spellStart"/>
-      <w:r>
-        <w:t>info</w:t>
-      </w:r>
-      <w:proofErr w:type="spellEnd"/>
-      <w:r>
-        <w:t xml:space="preserve"> de PHP</w:t>
-      </w:r>
-      <w:r>
-        <w:t xml:space="preserve"> (antes hay que arrancar Apache en el panel de control de X</w:t>
-      </w:r>
-      <w:r>
-        <w:t>.</w:t>
-      </w:r>
-      <w:r>
-        <w:t xml:space="preserve"> también hay otro </w:t>
-      </w:r>
-      <w:proofErr w:type="gramStart"/>
-      <w:r>
-        <w:t>link</w:t>
-      </w:r>
-      <w:proofErr w:type="gramEnd"/>
-      <w:r>
-        <w:t xml:space="preserve"> </w:t>
-      </w:r>
-      <w:proofErr w:type="spellStart"/>
-      <w:r>
-        <w:t>PHPmyadmin</w:t>
-      </w:r>
-      <w:proofErr w:type="spellEnd"/>
-      <w:r>
-        <w:t xml:space="preserve"> que va a la base de datos de </w:t>
-      </w:r>
-      <w:proofErr w:type="spellStart"/>
-      <w:r>
-        <w:t>Mysql</w:t>
-      </w:r>
-      <w:proofErr w:type="spellEnd"/>
-      <w:r>
-        <w:t xml:space="preserve">, habiendo arrancado antes </w:t>
-      </w:r>
-      <w:proofErr w:type="spellStart"/>
-      <w:r>
-        <w:t>Mysql</w:t>
-      </w:r>
-      <w:proofErr w:type="spellEnd"/>
-      <w:r>
-        <w:t xml:space="preserve"> en el pane</w:t>
+      <w:r>
+        <w:t xml:space="preserve"> también hay otro link PHPmyadmin que va a la base de datos de Mysql, habiendo arrancado antes Mysql en el pane</w:t>
       </w:r>
       <w:r>
         <w:t>l</w:t>
@@ -5818,24 +3600,7 @@
           <w:b/>
           <w:bCs/>
         </w:rPr>
-        <w:lastRenderedPageBreak/>
-        <w:t xml:space="preserve">Depurando PHP con </w:t>
-      </w:r>
-      <w:proofErr w:type="spellStart"/>
-      <w:r>
-        <w:rPr>
-          <w:b/>
-          <w:bCs/>
-        </w:rPr>
-        <w:t>Xdebug</w:t>
-      </w:r>
-      <w:proofErr w:type="spellEnd"/>
-      <w:r>
-        <w:rPr>
-          <w:b/>
-          <w:bCs/>
-        </w:rPr>
-        <w:t xml:space="preserve"> </w:t>
+        <w:t xml:space="preserve">Depurando PHP con Xdebug </w:t>
       </w:r>
       <w:r>
         <w:rPr>
@@ -5881,43 +3646,39 @@
           <w:bCs/>
           <w:u w:val="single"/>
         </w:rPr>
-        <w:t xml:space="preserve">ara usar PHP </w:t>
-      </w:r>
-      <w:proofErr w:type="spellStart"/>
+        <w:t xml:space="preserve">ara usar PHP debug con XAMPP o contenedor debo primero abrir el folder correspondiente a donde ejecuta los script XAMPP </w:t>
+      </w:r>
       <w:r>
         <w:rPr>
           <w:b/>
           <w:bCs/>
           <w:u w:val="single"/>
         </w:rPr>
-        <w:t>debug</w:t>
-      </w:r>
-      <w:proofErr w:type="spellEnd"/>
+        <w:t>(</w:t>
+      </w:r>
       <w:r>
         <w:rPr>
           <w:b/>
           <w:bCs/>
           <w:u w:val="single"/>
         </w:rPr>
-        <w:t xml:space="preserve"> con XAMPP o contenedor debo primero abrir el folder correspondiente a donde ejecuta </w:t>
-      </w:r>
-      <w:proofErr w:type="gramStart"/>
+        <w:t>C:\xampp\htdocs</w:t>
+      </w:r>
       <w:r>
         <w:rPr>
           <w:b/>
           <w:bCs/>
           <w:u w:val="single"/>
         </w:rPr>
-        <w:t>los script</w:t>
-      </w:r>
-      <w:proofErr w:type="gramEnd"/>
+        <w:t xml:space="preserve"> o subcarpeta) </w:t>
+      </w:r>
       <w:r>
         <w:rPr>
           <w:b/>
           <w:bCs/>
           <w:u w:val="single"/>
         </w:rPr>
-        <w:t xml:space="preserve"> XAMPP </w:t>
+        <w:t>o el Folder mapeado con el contenedor de PHP</w:t>
       </w:r>
       <w:r>
         <w:rPr>
@@ -5925,7 +3686,7 @@
           <w:bCs/>
           <w:u w:val="single"/>
         </w:rPr>
-        <w:t>(</w:t>
+        <w:t xml:space="preserve"> (en mi caso para el contendor yoprogramo es </w:t>
       </w:r>
       <w:r>
         <w:rPr>
@@ -5933,7 +3694,7 @@
           <w:bCs/>
           <w:u w:val="single"/>
         </w:rPr>
-        <w:t>C:\xampp\htdocs</w:t>
+        <w:t>C:\Users\psand\curso-de-php-8-y-mysql-8</w:t>
       </w:r>
       <w:r>
         <w:rPr>
@@ -5941,7 +3702,7 @@
           <w:bCs/>
           <w:u w:val="single"/>
         </w:rPr>
-        <w:t xml:space="preserve"> o subcarpeta) </w:t>
+        <w:t>)</w:t>
       </w:r>
       <w:r>
         <w:rPr>
@@ -5949,67 +3710,12 @@
           <w:bCs/>
           <w:u w:val="single"/>
         </w:rPr>
-        <w:t>o el Folder mapeado con el contenedor de PHP</w:t>
-      </w:r>
-      <w:r>
-        <w:rPr>
-          <w:b/>
-          <w:bCs/>
-          <w:u w:val="single"/>
-        </w:rPr>
-        <w:t xml:space="preserve"> (en mi caso para el contendor </w:t>
-      </w:r>
-      <w:proofErr w:type="spellStart"/>
-      <w:r>
-        <w:rPr>
-          <w:b/>
-          <w:bCs/>
-          <w:u w:val="single"/>
-        </w:rPr>
-        <w:t>yoprogramo</w:t>
-      </w:r>
-      <w:proofErr w:type="spellEnd"/>
-      <w:r>
-        <w:rPr>
-          <w:b/>
-          <w:bCs/>
-          <w:u w:val="single"/>
-        </w:rPr>
-        <w:t xml:space="preserve"> es </w:t>
-      </w:r>
-      <w:r>
-        <w:rPr>
-          <w:b/>
-          <w:bCs/>
-          <w:u w:val="single"/>
-        </w:rPr>
-        <w:t>C:\Users\psand\curso-de-php-8-y-mysql-8</w:t>
-      </w:r>
-      <w:r>
-        <w:rPr>
-          <w:b/>
-          <w:bCs/>
-          <w:u w:val="single"/>
-        </w:rPr>
-        <w:t>)</w:t>
-      </w:r>
-      <w:r>
-        <w:rPr>
-          <w:b/>
-          <w:bCs/>
-          <w:u w:val="single"/>
-        </w:rPr>
         <w:t>.</w:t>
       </w:r>
     </w:p>
     <w:p>
-      <w:proofErr w:type="gramStart"/>
-      <w:r>
-        <w:t>LINK</w:t>
-      </w:r>
-      <w:proofErr w:type="gramEnd"/>
-      <w:r>
-        <w:t xml:space="preserve"> DE INSTRUCCIONES: </w:t>
+      <w:r>
+        <w:t xml:space="preserve">LINK DE INSTRUCCIONES: </w:t>
       </w:r>
       <w:hyperlink r:id="rId23" w:history="1">
         <w:r>
@@ -6030,840 +3736,459 @@
       <w:r>
         <w:t xml:space="preserve"> dentro crear el archivo Docker </w:t>
       </w:r>
-      <w:proofErr w:type="spellStart"/>
       <w:r>
         <w:t>docker-compose</w:t>
       </w:r>
       <w:r>
-        <w:t>.yml</w:t>
-      </w:r>
-      <w:proofErr w:type="spellEnd"/>
+        <w:t xml:space="preserve">.yml. </w:t>
+      </w:r>
+    </w:p>
+    <w:p>
+      <w:r>
+        <w:t>version: '3'</w:t>
+      </w:r>
+    </w:p>
+    <w:p>
+      <w:r>
+        <w:t>services:</w:t>
+      </w:r>
+    </w:p>
+    <w:p>
+      <w:r>
+        <w:t xml:space="preserve">  php:</w:t>
+      </w:r>
+    </w:p>
+    <w:p>
+      <w:r>
+        <w:t xml:space="preserve">    image: yoprogramo/php8.2:1.0.2-xdebug</w:t>
+      </w:r>
+    </w:p>
+    <w:p>
+      <w:pPr>
+        <w:rPr>
+          <w:lang w:val="de-DE"/>
+        </w:rPr>
+      </w:pPr>
+      <w:r>
+        <w:t xml:space="preserve">    </w:t>
+      </w:r>
+      <w:r>
+        <w:rPr>
+          <w:lang w:val="de-DE"/>
+        </w:rPr>
+        <w:t>volumes:</w:t>
+      </w:r>
+    </w:p>
+    <w:p>
+      <w:pPr>
+        <w:rPr>
+          <w:lang w:val="de-DE"/>
+        </w:rPr>
+      </w:pPr>
+      <w:r>
+        <w:rPr>
+          <w:lang w:val="de-DE"/>
+        </w:rPr>
+        <w:t xml:space="preserve">        - .:/var/www/Website</w:t>
+      </w:r>
+    </w:p>
+    <w:p>
+      <w:pPr>
+        <w:rPr>
+          <w:lang w:val="de-DE"/>
+        </w:rPr>
+      </w:pPr>
+      <w:r>
+        <w:rPr>
+          <w:lang w:val="de-DE"/>
+        </w:rPr>
+        <w:t xml:space="preserve">    ports:</w:t>
+      </w:r>
+    </w:p>
+    <w:p>
+      <w:pPr>
+        <w:rPr>
+          <w:lang w:val="de-DE"/>
+        </w:rPr>
+      </w:pPr>
+      <w:r>
+        <w:rPr>
+          <w:lang w:val="de-DE"/>
+        </w:rPr>
+        <w:t xml:space="preserve">        - 8080:80</w:t>
+      </w:r>
+    </w:p>
+    <w:p>
+      <w:pPr>
+        <w:rPr>
+          <w:lang w:val="de-DE"/>
+        </w:rPr>
+      </w:pPr>
+      <w:r>
+        <w:rPr>
+          <w:lang w:val="de-DE"/>
+        </w:rPr>
+        <w:t xml:space="preserve">    extra_hosts:</w:t>
+      </w:r>
+    </w:p>
+    <w:p>
+      <w:pPr>
+        <w:rPr>
+          <w:lang w:val="de-DE"/>
+        </w:rPr>
+      </w:pPr>
+      <w:r>
+        <w:rPr>
+          <w:lang w:val="de-DE"/>
+        </w:rPr>
+        <w:t xml:space="preserve">         - host.docker.internal:host-gateway</w:t>
+      </w:r>
+    </w:p>
+    <w:p>
+      <w:r>
+        <w:t xml:space="preserve">Ojo con la </w:t>
+      </w:r>
+      <w:r>
+        <w:t>última</w:t>
+      </w:r>
+      <w:r>
+        <w:t xml:space="preserve"> </w:t>
+      </w:r>
+      <w:r>
+        <w:t>i</w:t>
+      </w:r>
+      <w:r>
+        <w:t>nstrucción</w:t>
+      </w:r>
+      <w:r>
+        <w:t xml:space="preserve"> que hay que quitar las dobles comillas.</w:t>
+      </w:r>
+      <w:r>
+        <w:t xml:space="preserve"> Y en volúmenes quitar web, porque ya hemos creado la carpeta y estamos dentro ya, con lo que no tiene que crear nada. Si </w:t>
+      </w:r>
+      <w:r>
+        <w:t>le ponemos</w:t>
+      </w:r>
+      <w:r>
+        <w:t xml:space="preserve"> .web creara la carpeta web dentro de web</w:t>
+      </w:r>
+    </w:p>
+    <w:p>
+      <w:r>
+        <w:t>Ejecutar ahí dentro Docker-compose ps -d para descargar la imagen</w:t>
+      </w:r>
+      <w:r>
+        <w:t>.</w:t>
+      </w:r>
+    </w:p>
+    <w:p>
+      <w:r>
+        <w:t xml:space="preserve">Ya podemos ejecutar localhosto:8080/prueba.php para que ejecute phpinfo() y se puede ver que este contenedor </w:t>
+      </w:r>
+      <w:r>
+        <w:t>tiene php</w:t>
+      </w:r>
+      <w:r>
+        <w:t xml:space="preserve"> con la librería xdebug .</w:t>
+      </w:r>
+    </w:p>
+    <w:p>
+      <w:r>
+        <w:t>También podemos ver que en esta imagen no crea un contenedor con apache ni ningún servidor web, es porque ya lo lleva integrado la image</w:t>
+      </w:r>
+      <w:r>
+        <w:t>n</w:t>
+      </w:r>
+      <w:r>
+        <w:t xml:space="preserve">, es una imagen con un servidor web y php y los dos configurados para </w:t>
+      </w:r>
+      <w:r>
+        <w:t>que</w:t>
+      </w:r>
+      <w:r>
+        <w:t xml:space="preserve"> </w:t>
+      </w:r>
+      <w:r>
+        <w:t>se vean</w:t>
+      </w:r>
+      <w:r>
+        <w:t>.</w:t>
+      </w:r>
+    </w:p>
+    <w:p>
+      <w:r>
+        <w:t xml:space="preserve">Luego ir a VSC y añadir la línea a </w:t>
+      </w:r>
+      <w:r>
+        <w:t>launch.json</w:t>
+      </w:r>
+      <w:r>
+        <w:t xml:space="preserve"> en la parte de </w:t>
+      </w:r>
+      <w:r>
+        <w:t>Listen for Xdebug</w:t>
+      </w:r>
+    </w:p>
+    <w:p>
+      <w:r>
+        <w:t>"pathMappings": {</w:t>
+      </w:r>
+    </w:p>
+    <w:p>
+      <w:r>
+        <w:t>   "/var/www/Website": "${workspaceRoot}/web"</w:t>
+      </w:r>
+      <w:r>
+        <w:t>}</w:t>
+      </w:r>
+    </w:p>
+    <w:p>
+      <w:r>
+        <w:t xml:space="preserve">Para que se vean las variables hay que ejecutar el script en en el servidor del contenedor </w:t>
+      </w:r>
+      <w:r>
+        <w:t>localhosto:8080/prueba.php</w:t>
+      </w:r>
+    </w:p>
+    <w:p>
+      <w:r>
+        <w:t>Ojo si launch.json tiene algún error de semántica no lo VSC lo ignora y su configuración por defecto para PHP Debug.</w:t>
+      </w:r>
+      <w:r>
+        <w:t> </w:t>
+      </w:r>
+      <w:r>
+        <w:t>Y tampoco se usara el mapping, con lo que aunque ejecute el script en el contenedor no vere variables.</w:t>
+      </w:r>
+      <w:r>
+        <w:t xml:space="preserve">       </w:t>
+      </w:r>
+    </w:p>
+    <w:p>
+      <w:pPr>
+        <w:rPr>
+          <w:b/>
+          <w:bCs/>
+        </w:rPr>
+      </w:pPr>
+      <w:r>
+        <w:rPr>
+          <w:b/>
+          <w:bCs/>
+        </w:rPr>
+        <w:lastRenderedPageBreak/>
+        <w:t xml:space="preserve">El depurador de PHP consiste en un </w:t>
+      </w:r>
+      <w:r>
+        <w:rPr>
+          <w:b/>
+          <w:bCs/>
+        </w:rPr>
+        <w:t>servidor</w:t>
+      </w:r>
+      <w:r>
+        <w:rPr>
+          <w:b/>
+          <w:bCs/>
+        </w:rPr>
+        <w:t xml:space="preserve"> web con PHP con </w:t>
+      </w:r>
+      <w:r>
+        <w:rPr>
+          <w:b/>
+          <w:bCs/>
+        </w:rPr>
+        <w:t xml:space="preserve">librería </w:t>
+      </w:r>
+      <w:r>
+        <w:rPr>
+          <w:b/>
+          <w:bCs/>
+        </w:rPr>
+        <w:t>X</w:t>
+      </w:r>
+      <w:r>
+        <w:rPr>
+          <w:b/>
+          <w:bCs/>
+        </w:rPr>
+        <w:t>debug y ejecutando el script, con lo que hay que mapear una ruta del pc local que tiene el script con una ruta del servidor web de PHP para que se pueda ejecutar el script en dicho servidor web</w:t>
+      </w:r>
+      <w:r>
+        <w:rPr>
+          <w:b/>
+          <w:bCs/>
+        </w:rPr>
+        <w:t>, esto solo si php.exe est</w:t>
+      </w:r>
+      <w:r>
+        <w:rPr>
+          <w:b/>
+          <w:bCs/>
+        </w:rPr>
+        <w:t>á</w:t>
+      </w:r>
+      <w:r>
+        <w:rPr>
+          <w:b/>
+          <w:bCs/>
+        </w:rPr>
+        <w:t xml:space="preserve"> en un contendor, porque si </w:t>
+      </w:r>
+      <w:r>
+        <w:rPr>
+          <w:b/>
+          <w:bCs/>
+        </w:rPr>
+        <w:t>está</w:t>
+      </w:r>
+      <w:r>
+        <w:rPr>
+          <w:b/>
+          <w:bCs/>
+        </w:rPr>
+        <w:t xml:space="preserve"> en un servidor tipo XAMPP no hay que m</w:t>
+      </w:r>
+      <w:r>
+        <w:rPr>
+          <w:b/>
+          <w:bCs/>
+        </w:rPr>
+        <w:t>a</w:t>
+      </w:r>
+      <w:r>
+        <w:rPr>
+          <w:b/>
+          <w:bCs/>
+        </w:rPr>
+        <w:t>pear, porque el script se copia en la carpeta local del XAMP para que lo carge en su servidor web y así ya se ven el script y php.exe</w:t>
+      </w:r>
+      <w:r>
+        <w:rPr>
+          <w:b/>
+          <w:bCs/>
+        </w:rPr>
+        <w:t>. El servidor web de PHP ejecutando el script,</w:t>
+      </w:r>
+      <w:r>
+        <w:rPr>
+          <w:b/>
+          <w:bCs/>
+        </w:rPr>
+        <w:t xml:space="preserve"> como tiene instalado xdebug.dll y en su php.ini se le ha dicho que tiene que depurar por el puerto 9003, envía la información de las variables al puerto 9003, por eso hay que ejecutar el script para que salgan las variables en VSC,</w:t>
+      </w:r>
+      <w:r>
+        <w:rPr>
+          <w:b/>
+          <w:bCs/>
+        </w:rPr>
+        <w:t xml:space="preserve"> envía información del estado de las variables a un servidor, que </w:t>
+      </w:r>
+      <w:r>
+        <w:rPr>
+          <w:b/>
+          <w:bCs/>
+        </w:rPr>
+        <w:t>sería</w:t>
+      </w:r>
+      <w:r>
+        <w:rPr>
+          <w:b/>
+          <w:bCs/>
+        </w:rPr>
+        <w:t xml:space="preserve"> </w:t>
+      </w:r>
+      <w:r>
+        <w:rPr>
+          <w:b/>
+          <w:bCs/>
+        </w:rPr>
+        <w:t>la extensión PHP</w:t>
+      </w:r>
+      <w:r>
+        <w:rPr>
+          <w:b/>
+          <w:bCs/>
+        </w:rPr>
+        <w:t xml:space="preserve">debug de VSC, se las envía al puerto 9003. </w:t>
+      </w:r>
+      <w:r>
+        <w:rPr>
+          <w:b/>
+          <w:bCs/>
+        </w:rPr>
+        <w:t xml:space="preserve">Le </w:t>
+      </w:r>
+      <w:r>
+        <w:rPr>
+          <w:b/>
+          <w:bCs/>
+        </w:rPr>
+        <w:t>envía</w:t>
+      </w:r>
+      <w:r>
+        <w:rPr>
+          <w:b/>
+          <w:bCs/>
+        </w:rPr>
+        <w:t xml:space="preserve"> por cada instrucción el valor de las variables, y PHPdebug de VSC solo tiene que leer eso que recibe por el 9003 y mostrarlo en VSC de manera ordenada pada vez que se ejecuta una instrucción.</w:t>
+      </w:r>
+    </w:p>
+    <w:p>
+      <w:r>
+        <w:t>Requisitos para depurar con php en un contenedor:  "pathMappings": {</w:t>
+      </w:r>
+    </w:p>
+    <w:p>
+      <w:r>
+        <w:t>             "/var/www/Website": "${workspaceRoot}/web"}</w:t>
+      </w:r>
+    </w:p>
+    <w:p>
+      <w:r>
+        <w:t xml:space="preserve"> Esta </w:t>
+      </w:r>
+      <w:r>
+        <w:t>configuración</w:t>
+      </w:r>
+      <w:r>
+        <w:t xml:space="preserve"> tiene que estar en launch.json, que es el mapeo de unidades del contenedor y mi pc.</w:t>
+      </w:r>
+    </w:p>
+    <w:p>
+      <w:r>
+        <w:t xml:space="preserve">OJO: </w:t>
+      </w:r>
+      <w:r>
+        <w:t xml:space="preserve">El contenedor de php tiene vinculada su parpeta de Linux </w:t>
+      </w:r>
+      <w:r>
+        <w:rPr>
+          <w:b/>
+          <w:bCs/>
+        </w:rPr>
+        <w:t>"/var/www/Website</w:t>
+      </w:r>
+      <w:r>
+        <w:t xml:space="preserve"> con la carpeta de mi ordenador </w:t>
+      </w:r>
+      <w:r>
+        <w:rPr>
+          <w:b/>
+          <w:bCs/>
+        </w:rPr>
+        <w:t>workspaceRoot}/web</w:t>
+      </w:r>
       <w:r>
         <w:t xml:space="preserve">. </w:t>
       </w:r>
-    </w:p>
-    <w:p>
-      <w:r>
-        <w:t>version: '3'</w:t>
-      </w:r>
-    </w:p>
-    <w:p>
-      <w:proofErr w:type="spellStart"/>
-      <w:r>
-        <w:t>services</w:t>
-      </w:r>
-      <w:proofErr w:type="spellEnd"/>
-      <w:r>
-        <w:t>:</w:t>
-      </w:r>
-    </w:p>
-    <w:p>
-      <w:r>
-        <w:t xml:space="preserve">  </w:t>
-      </w:r>
-      <w:proofErr w:type="spellStart"/>
-      <w:r>
-        <w:t>php</w:t>
-      </w:r>
-      <w:proofErr w:type="spellEnd"/>
-      <w:r>
-        <w:t>:</w:t>
-      </w:r>
-    </w:p>
-    <w:p>
-      <w:r>
-        <w:t xml:space="preserve">    </w:t>
-      </w:r>
-      <w:proofErr w:type="spellStart"/>
-      <w:r>
-        <w:t>image</w:t>
-      </w:r>
-      <w:proofErr w:type="spellEnd"/>
-      <w:r>
-        <w:t xml:space="preserve">: </w:t>
-      </w:r>
-      <w:proofErr w:type="spellStart"/>
-      <w:r>
-        <w:t>yoprogramo</w:t>
-      </w:r>
-      <w:proofErr w:type="spellEnd"/>
-      <w:r>
-        <w:t>/php8.2:1.0.2-xdebug</w:t>
-      </w:r>
-    </w:p>
-    <w:p>
-      <w:pPr>
-        <w:rPr>
-          <w:lang w:val="de-DE"/>
-        </w:rPr>
-      </w:pPr>
-      <w:r>
-        <w:t xml:space="preserve">    </w:t>
-      </w:r>
-      <w:r>
-        <w:rPr>
-          <w:lang w:val="de-DE"/>
-        </w:rPr>
-        <w:t>volumes:</w:t>
-      </w:r>
-    </w:p>
-    <w:p>
-      <w:pPr>
-        <w:rPr>
-          <w:lang w:val="de-DE"/>
-        </w:rPr>
-      </w:pPr>
-      <w:r>
-        <w:rPr>
-          <w:lang w:val="de-DE"/>
-        </w:rPr>
-        <w:t xml:space="preserve">        - .:/var/www/Website</w:t>
-      </w:r>
-    </w:p>
-    <w:p>
-      <w:pPr>
-        <w:rPr>
-          <w:lang w:val="de-DE"/>
-        </w:rPr>
-      </w:pPr>
-      <w:r>
-        <w:rPr>
-          <w:lang w:val="de-DE"/>
-        </w:rPr>
-        <w:t xml:space="preserve">    ports:</w:t>
-      </w:r>
-    </w:p>
-    <w:p>
-      <w:pPr>
-        <w:rPr>
-          <w:lang w:val="de-DE"/>
-        </w:rPr>
-      </w:pPr>
-      <w:r>
-        <w:rPr>
-          <w:lang w:val="de-DE"/>
-        </w:rPr>
-        <w:t xml:space="preserve">        - 8080:80</w:t>
-      </w:r>
-    </w:p>
-    <w:p>
-      <w:pPr>
-        <w:rPr>
-          <w:lang w:val="de-DE"/>
-        </w:rPr>
-      </w:pPr>
-      <w:r>
-        <w:rPr>
-          <w:lang w:val="de-DE"/>
-        </w:rPr>
-        <w:t xml:space="preserve">    extra_hosts:</w:t>
-      </w:r>
-    </w:p>
-    <w:p>
-      <w:pPr>
-        <w:rPr>
-          <w:lang w:val="de-DE"/>
-        </w:rPr>
-      </w:pPr>
-      <w:r>
-        <w:rPr>
-          <w:lang w:val="de-DE"/>
-        </w:rPr>
-        <w:t xml:space="preserve">         - host.docker.internal:host-gateway</w:t>
-      </w:r>
-    </w:p>
-    <w:p>
-      <w:r>
-        <w:t xml:space="preserve">Ojo con la </w:t>
-      </w:r>
-      <w:r>
-        <w:t>última</w:t>
-      </w:r>
-      <w:r>
-        <w:t xml:space="preserve"> </w:t>
-      </w:r>
-      <w:r>
-        <w:t>i</w:t>
-      </w:r>
-      <w:r>
-        <w:t>nstrucción</w:t>
-      </w:r>
-      <w:r>
-        <w:t xml:space="preserve"> que hay que quitar las dobles comillas.</w:t>
-      </w:r>
-      <w:r>
-        <w:t xml:space="preserve"> Y en volúmenes quitar web, porque ya hemos creado la carpeta y estamos dentro ya, con lo que no tiene que crear nada. Si </w:t>
-      </w:r>
-      <w:r>
-        <w:t xml:space="preserve">le </w:t>
-      </w:r>
-      <w:proofErr w:type="gramStart"/>
-      <w:r>
-        <w:t>ponemos</w:t>
-      </w:r>
-      <w:r>
-        <w:t xml:space="preserve"> .web</w:t>
-      </w:r>
-      <w:proofErr w:type="gramEnd"/>
-      <w:r>
-        <w:t xml:space="preserve"> creara la carpeta web dentro de web</w:t>
-      </w:r>
-    </w:p>
-    <w:p>
-      <w:r>
-        <w:t>Ejecutar ahí dentro Docker-</w:t>
-      </w:r>
-      <w:proofErr w:type="spellStart"/>
-      <w:r>
-        <w:t>compose</w:t>
-      </w:r>
-      <w:proofErr w:type="spellEnd"/>
-      <w:r>
-        <w:t xml:space="preserve"> </w:t>
-      </w:r>
-      <w:proofErr w:type="spellStart"/>
-      <w:r>
-        <w:t>ps</w:t>
-      </w:r>
-      <w:proofErr w:type="spellEnd"/>
-      <w:r>
-        <w:t xml:space="preserve"> -d para descargar la imagen</w:t>
-      </w:r>
-      <w:r>
-        <w:t>.</w:t>
-      </w:r>
-    </w:p>
-    <w:p>
-      <w:r>
-        <w:t xml:space="preserve">Ya podemos ejecutar </w:t>
-      </w:r>
-      <w:proofErr w:type="gramStart"/>
-      <w:r>
-        <w:t>localhosto:8080/</w:t>
-      </w:r>
-      <w:proofErr w:type="spellStart"/>
-      <w:r>
-        <w:t>prueba.php</w:t>
-      </w:r>
-      <w:proofErr w:type="spellEnd"/>
-      <w:proofErr w:type="gramEnd"/>
-      <w:r>
-        <w:t xml:space="preserve"> para que ejecute </w:t>
-      </w:r>
-      <w:proofErr w:type="spellStart"/>
-      <w:proofErr w:type="gramStart"/>
-      <w:r>
-        <w:t>phpinfo</w:t>
-      </w:r>
-      <w:proofErr w:type="spellEnd"/>
-      <w:r>
-        <w:t>(</w:t>
-      </w:r>
-      <w:proofErr w:type="gramEnd"/>
-      <w:r>
-        <w:t xml:space="preserve">) y se puede ver que este contenedor </w:t>
-      </w:r>
-      <w:r>
-        <w:t xml:space="preserve">tiene </w:t>
-      </w:r>
-      <w:proofErr w:type="spellStart"/>
-      <w:r>
-        <w:t>php</w:t>
-      </w:r>
-      <w:proofErr w:type="spellEnd"/>
-      <w:r>
-        <w:t xml:space="preserve"> con la librería </w:t>
-      </w:r>
-      <w:proofErr w:type="spellStart"/>
-      <w:proofErr w:type="gramStart"/>
-      <w:r>
-        <w:t>xdebug</w:t>
-      </w:r>
-      <w:proofErr w:type="spellEnd"/>
-      <w:r>
-        <w:t xml:space="preserve"> .</w:t>
-      </w:r>
-      <w:proofErr w:type="gramEnd"/>
-    </w:p>
-    <w:p>
-      <w:r>
-        <w:t>También podemos ver que en esta imagen no crea un contenedor con apache ni ningún servidor web, es porque ya lo lleva integrado la image</w:t>
-      </w:r>
-      <w:r>
-        <w:t>n</w:t>
-      </w:r>
-      <w:r>
-        <w:t xml:space="preserve">, es una imagen con un servidor web y </w:t>
-      </w:r>
-      <w:proofErr w:type="spellStart"/>
-      <w:r>
-        <w:t>php</w:t>
-      </w:r>
-      <w:proofErr w:type="spellEnd"/>
-      <w:r>
-        <w:t xml:space="preserve"> y los dos configurados para </w:t>
-      </w:r>
-      <w:r>
-        <w:t>que</w:t>
-      </w:r>
-      <w:r>
-        <w:t xml:space="preserve"> </w:t>
-      </w:r>
-      <w:r>
-        <w:t>se vean</w:t>
-      </w:r>
-      <w:r>
-        <w:t>.</w:t>
-      </w:r>
-    </w:p>
-    <w:p>
-      <w:r>
-        <w:t xml:space="preserve">Luego ir a VSC y añadir la línea a </w:t>
-      </w:r>
-      <w:proofErr w:type="spellStart"/>
-      <w:proofErr w:type="gramStart"/>
-      <w:r>
-        <w:t>launch.json</w:t>
-      </w:r>
-      <w:proofErr w:type="spellEnd"/>
-      <w:proofErr w:type="gramEnd"/>
-      <w:r>
-        <w:t xml:space="preserve"> en la parte de </w:t>
-      </w:r>
-      <w:r>
-        <w:t xml:space="preserve">Listen </w:t>
-      </w:r>
-      <w:proofErr w:type="spellStart"/>
-      <w:r>
-        <w:t>for</w:t>
-      </w:r>
-      <w:proofErr w:type="spellEnd"/>
-      <w:r>
-        <w:t xml:space="preserve"> </w:t>
-      </w:r>
-      <w:proofErr w:type="spellStart"/>
-      <w:r>
-        <w:t>Xdebug</w:t>
-      </w:r>
-      <w:proofErr w:type="spellEnd"/>
-    </w:p>
-    <w:p>
-      <w:r>
-        <w:t>"</w:t>
-      </w:r>
-      <w:proofErr w:type="spellStart"/>
-      <w:r>
-        <w:t>pathMappings</w:t>
-      </w:r>
-      <w:proofErr w:type="spellEnd"/>
-      <w:r>
-        <w:t>": {</w:t>
-      </w:r>
-    </w:p>
-    <w:p>
-      <w:r>
-        <w:t>   "/</w:t>
-      </w:r>
-      <w:proofErr w:type="spellStart"/>
-      <w:r>
-        <w:t>var</w:t>
-      </w:r>
-      <w:proofErr w:type="spellEnd"/>
-      <w:r>
-        <w:t>/www/</w:t>
-      </w:r>
-      <w:proofErr w:type="spellStart"/>
-      <w:r>
-        <w:t>Website</w:t>
-      </w:r>
-      <w:proofErr w:type="spellEnd"/>
-      <w:r>
-        <w:t>": "${</w:t>
-      </w:r>
-      <w:proofErr w:type="spellStart"/>
-      <w:r>
+      <w:r>
+        <w:rPr>
+          <w:b/>
+          <w:bCs/>
+        </w:rPr>
         <w:t>workspaceRoot</w:t>
       </w:r>
-      <w:proofErr w:type="spellEnd"/>
-      <w:r>
-        <w:t>}/web"</w:t>
-      </w:r>
-      <w:r>
-        <w:t>}</w:t>
-      </w:r>
-    </w:p>
-    <w:p>
-      <w:r>
-        <w:t xml:space="preserve">Para que se vean las variables hay que ejecutar el script en </w:t>
-      </w:r>
-      <w:proofErr w:type="spellStart"/>
-      <w:r>
-        <w:t>en</w:t>
-      </w:r>
-      <w:proofErr w:type="spellEnd"/>
-      <w:r>
-        <w:t xml:space="preserve"> el servidor del contenedor </w:t>
-      </w:r>
-      <w:proofErr w:type="gramStart"/>
-      <w:r>
-        <w:t>localhosto:8080/</w:t>
-      </w:r>
-      <w:proofErr w:type="spellStart"/>
-      <w:r>
-        <w:t>prueba.php</w:t>
-      </w:r>
-      <w:proofErr w:type="spellEnd"/>
-      <w:proofErr w:type="gramEnd"/>
-    </w:p>
-    <w:p>
-      <w:r>
-        <w:t xml:space="preserve">Ojo si </w:t>
-      </w:r>
-      <w:proofErr w:type="spellStart"/>
-      <w:proofErr w:type="gramStart"/>
-      <w:r>
-        <w:t>launch.json</w:t>
-      </w:r>
-      <w:proofErr w:type="spellEnd"/>
-      <w:proofErr w:type="gramEnd"/>
-      <w:r>
-        <w:t xml:space="preserve"> tiene algún error de semántica no lo VSC lo ignora y su configuración por defecto para PHP </w:t>
-      </w:r>
-      <w:proofErr w:type="spellStart"/>
-      <w:r>
-        <w:t>Debug</w:t>
-      </w:r>
-      <w:proofErr w:type="spellEnd"/>
-      <w:r>
-        <w:t>.</w:t>
-      </w:r>
-      <w:r>
-        <w:t> </w:t>
-      </w:r>
-      <w:r>
-        <w:t xml:space="preserve">Y tampoco se </w:t>
-      </w:r>
-      <w:proofErr w:type="gramStart"/>
-      <w:r>
-        <w:t>usara</w:t>
-      </w:r>
-      <w:proofErr w:type="gramEnd"/>
-      <w:r>
-        <w:t xml:space="preserve"> el </w:t>
-      </w:r>
-      <w:proofErr w:type="spellStart"/>
-      <w:r>
-        <w:t>mapping</w:t>
-      </w:r>
-      <w:proofErr w:type="spellEnd"/>
-      <w:r>
-        <w:t xml:space="preserve">, con lo </w:t>
-      </w:r>
-      <w:proofErr w:type="gramStart"/>
-      <w:r>
-        <w:t>que</w:t>
-      </w:r>
-      <w:proofErr w:type="gramEnd"/>
-      <w:r>
-        <w:t xml:space="preserve"> aunque ejecute el script en el contenedor no vere variables.</w:t>
-      </w:r>
-      <w:r>
-        <w:t xml:space="preserve">       </w:t>
-      </w:r>
-    </w:p>
-    <w:p>
-      <w:pPr>
-        <w:rPr>
-          <w:b/>
-          <w:bCs/>
-        </w:rPr>
-      </w:pPr>
-      <w:r>
-        <w:rPr>
-          <w:b/>
-          <w:bCs/>
-        </w:rPr>
-        <w:t xml:space="preserve">El depurador de PHP consiste en un </w:t>
-      </w:r>
-      <w:r>
-        <w:rPr>
-          <w:b/>
-          <w:bCs/>
-        </w:rPr>
-        <w:t>servidor</w:t>
-      </w:r>
-      <w:r>
-        <w:rPr>
-          <w:b/>
-          <w:bCs/>
-        </w:rPr>
-        <w:t xml:space="preserve"> web con PHP con </w:t>
-      </w:r>
-      <w:r>
-        <w:rPr>
-          <w:b/>
-          <w:bCs/>
-        </w:rPr>
-        <w:t xml:space="preserve">librería </w:t>
-      </w:r>
-      <w:proofErr w:type="spellStart"/>
-      <w:r>
-        <w:rPr>
-          <w:b/>
-          <w:bCs/>
-        </w:rPr>
-        <w:t>X</w:t>
-      </w:r>
-      <w:r>
-        <w:rPr>
-          <w:b/>
-          <w:bCs/>
-        </w:rPr>
-        <w:t>debug</w:t>
-      </w:r>
-      <w:proofErr w:type="spellEnd"/>
-      <w:r>
-        <w:rPr>
-          <w:b/>
-          <w:bCs/>
-        </w:rPr>
-        <w:t xml:space="preserve"> y ejecutando el script, con lo que hay que mapear una ruta del pc local que tiene el script con una ruta del servidor web de PHP para que se pueda ejecutar el script en dicho servidor web</w:t>
-      </w:r>
-      <w:r>
-        <w:rPr>
-          <w:b/>
-          <w:bCs/>
-        </w:rPr>
-        <w:t>, esto solo si php.exe est</w:t>
-      </w:r>
-      <w:r>
-        <w:rPr>
-          <w:b/>
-          <w:bCs/>
-        </w:rPr>
-        <w:t>á</w:t>
-      </w:r>
-      <w:r>
-        <w:rPr>
-          <w:b/>
-          <w:bCs/>
-        </w:rPr>
-        <w:t xml:space="preserve"> en un contendor, porque si </w:t>
-      </w:r>
-      <w:r>
-        <w:rPr>
-          <w:b/>
-          <w:bCs/>
-        </w:rPr>
-        <w:t>está</w:t>
-      </w:r>
-      <w:r>
-        <w:rPr>
-          <w:b/>
-          <w:bCs/>
-        </w:rPr>
-        <w:t xml:space="preserve"> en un servidor tipo XAMPP no hay que m</w:t>
-      </w:r>
-      <w:r>
-        <w:rPr>
-          <w:b/>
-          <w:bCs/>
-        </w:rPr>
-        <w:t>a</w:t>
-      </w:r>
-      <w:r>
-        <w:rPr>
-          <w:b/>
-          <w:bCs/>
-        </w:rPr>
-        <w:t xml:space="preserve">pear, porque el script se copia en la carpeta local del XAMP para que lo </w:t>
-      </w:r>
-      <w:proofErr w:type="spellStart"/>
-      <w:r>
-        <w:rPr>
-          <w:b/>
-          <w:bCs/>
-        </w:rPr>
-        <w:t>carge</w:t>
-      </w:r>
-      <w:proofErr w:type="spellEnd"/>
-      <w:r>
-        <w:rPr>
-          <w:b/>
-          <w:bCs/>
-        </w:rPr>
-        <w:t xml:space="preserve"> en su servidor web y así ya se ven el script y php.exe</w:t>
-      </w:r>
-      <w:r>
-        <w:rPr>
-          <w:b/>
-          <w:bCs/>
-        </w:rPr>
-        <w:t>. El servidor web de PHP ejecutando el script,</w:t>
-      </w:r>
-      <w:r>
-        <w:rPr>
-          <w:b/>
-          <w:bCs/>
-        </w:rPr>
-        <w:t xml:space="preserve"> como tiene instalado xdebug.dll y en su php.ini se le ha dicho que tiene que depurar por el puerto 9003, envía la información de las variables al puerto 9003, por eso hay que ejecutar el script para que salgan las variables en VSC,</w:t>
-      </w:r>
-      <w:r>
-        <w:rPr>
-          <w:b/>
-          <w:bCs/>
-        </w:rPr>
-        <w:t xml:space="preserve"> envía información del estado de las variables a un servidor, que </w:t>
-      </w:r>
-      <w:r>
-        <w:rPr>
-          <w:b/>
-          <w:bCs/>
-        </w:rPr>
-        <w:t>sería</w:t>
-      </w:r>
-      <w:r>
-        <w:rPr>
-          <w:b/>
-          <w:bCs/>
-        </w:rPr>
-        <w:t xml:space="preserve"> </w:t>
-      </w:r>
-      <w:r>
-        <w:rPr>
-          <w:b/>
-          <w:bCs/>
-        </w:rPr>
-        <w:t xml:space="preserve">la extensión </w:t>
-      </w:r>
-      <w:proofErr w:type="spellStart"/>
-      <w:r>
-        <w:rPr>
-          <w:b/>
-          <w:bCs/>
-        </w:rPr>
-        <w:t>PHP</w:t>
-      </w:r>
-      <w:r>
-        <w:rPr>
-          <w:b/>
-          <w:bCs/>
-        </w:rPr>
-        <w:t>debug</w:t>
-      </w:r>
-      <w:proofErr w:type="spellEnd"/>
-      <w:r>
-        <w:rPr>
-          <w:b/>
-          <w:bCs/>
-        </w:rPr>
-        <w:t xml:space="preserve"> de VSC, se las envía al puerto 9003. </w:t>
-      </w:r>
-      <w:r>
-        <w:rPr>
-          <w:b/>
-          <w:bCs/>
-        </w:rPr>
-        <w:t xml:space="preserve">Le </w:t>
-      </w:r>
-      <w:r>
-        <w:rPr>
-          <w:b/>
-          <w:bCs/>
-        </w:rPr>
-        <w:lastRenderedPageBreak/>
-        <w:t>envía</w:t>
-      </w:r>
-      <w:r>
-        <w:rPr>
-          <w:b/>
-          <w:bCs/>
-        </w:rPr>
-        <w:t xml:space="preserve"> por cada instrucción el valor de las variables, y </w:t>
-      </w:r>
-      <w:proofErr w:type="spellStart"/>
-      <w:r>
-        <w:rPr>
-          <w:b/>
-          <w:bCs/>
-        </w:rPr>
-        <w:t>PHPdebug</w:t>
-      </w:r>
-      <w:proofErr w:type="spellEnd"/>
-      <w:r>
-        <w:rPr>
-          <w:b/>
-          <w:bCs/>
-        </w:rPr>
-        <w:t xml:space="preserve"> de VSC solo tiene que leer eso que recibe por el 9003 y mostrarlo en VSC de manera ordenada pada vez que se ejecuta una instrucción.</w:t>
-      </w:r>
-    </w:p>
-    <w:p>
-      <w:r>
-        <w:t xml:space="preserve">Requisitos para depurar con </w:t>
-      </w:r>
-      <w:proofErr w:type="spellStart"/>
-      <w:r>
-        <w:t>php</w:t>
-      </w:r>
-      <w:proofErr w:type="spellEnd"/>
-      <w:r>
-        <w:t xml:space="preserve"> en un contenedor:  "</w:t>
-      </w:r>
-      <w:proofErr w:type="spellStart"/>
-      <w:r>
-        <w:t>pathMappings</w:t>
-      </w:r>
-      <w:proofErr w:type="spellEnd"/>
-      <w:r>
-        <w:t>": {</w:t>
-      </w:r>
-    </w:p>
-    <w:p>
-      <w:r>
-        <w:t>             "/</w:t>
-      </w:r>
-      <w:proofErr w:type="spellStart"/>
-      <w:r>
-        <w:t>var</w:t>
-      </w:r>
-      <w:proofErr w:type="spellEnd"/>
-      <w:r>
-        <w:t>/www/</w:t>
-      </w:r>
-      <w:proofErr w:type="spellStart"/>
-      <w:r>
-        <w:t>Website</w:t>
-      </w:r>
-      <w:proofErr w:type="spellEnd"/>
-      <w:r>
-        <w:t>": "${</w:t>
-      </w:r>
-      <w:proofErr w:type="spellStart"/>
-      <w:r>
-        <w:t>workspaceRoot</w:t>
-      </w:r>
-      <w:proofErr w:type="spellEnd"/>
-      <w:r>
-        <w:t>}/web"}</w:t>
-      </w:r>
-    </w:p>
-    <w:p>
-      <w:r>
-        <w:t xml:space="preserve"> Esta </w:t>
-      </w:r>
-      <w:r>
-        <w:t>configuración</w:t>
-      </w:r>
-      <w:r>
-        <w:t xml:space="preserve"> tiene que estar en </w:t>
-      </w:r>
-      <w:proofErr w:type="spellStart"/>
-      <w:proofErr w:type="gramStart"/>
-      <w:r>
-        <w:t>launch.json</w:t>
-      </w:r>
-      <w:proofErr w:type="spellEnd"/>
-      <w:proofErr w:type="gramEnd"/>
-      <w:r>
-        <w:t>, que es el mapeo de unidades del contenedor y mi pc.</w:t>
-      </w:r>
-    </w:p>
-    <w:p>
-      <w:r>
-        <w:t xml:space="preserve">OJO: </w:t>
-      </w:r>
-      <w:r>
-        <w:t xml:space="preserve">El contenedor de </w:t>
-      </w:r>
-      <w:proofErr w:type="spellStart"/>
-      <w:r>
-        <w:t>php</w:t>
-      </w:r>
-      <w:proofErr w:type="spellEnd"/>
-      <w:r>
-        <w:t xml:space="preserve"> tiene vinculada su </w:t>
-      </w:r>
-      <w:proofErr w:type="spellStart"/>
-      <w:r>
-        <w:t>parpeta</w:t>
-      </w:r>
-      <w:proofErr w:type="spellEnd"/>
-      <w:r>
-        <w:t xml:space="preserve"> de Linux </w:t>
-      </w:r>
-      <w:r>
-        <w:rPr>
-          <w:b/>
-          <w:bCs/>
-        </w:rPr>
-        <w:t>"/</w:t>
-      </w:r>
-      <w:proofErr w:type="spellStart"/>
-      <w:r>
-        <w:rPr>
-          <w:b/>
-          <w:bCs/>
-        </w:rPr>
-        <w:t>var</w:t>
-      </w:r>
-      <w:proofErr w:type="spellEnd"/>
-      <w:r>
-        <w:rPr>
-          <w:b/>
-          <w:bCs/>
-        </w:rPr>
-        <w:t>/www/</w:t>
-      </w:r>
-      <w:proofErr w:type="spellStart"/>
-      <w:r>
-        <w:rPr>
-          <w:b/>
-          <w:bCs/>
-        </w:rPr>
-        <w:t>Website</w:t>
-      </w:r>
-      <w:proofErr w:type="spellEnd"/>
-      <w:r>
-        <w:t xml:space="preserve"> con la carpeta de mi ordenador </w:t>
-      </w:r>
-      <w:proofErr w:type="spellStart"/>
-      <w:proofErr w:type="gramStart"/>
-      <w:r>
-        <w:rPr>
-          <w:b/>
-          <w:bCs/>
-        </w:rPr>
-        <w:t>workspaceRoot</w:t>
-      </w:r>
-      <w:proofErr w:type="spellEnd"/>
-      <w:r>
-        <w:rPr>
-          <w:b/>
-          <w:bCs/>
-        </w:rPr>
-        <w:t>}/</w:t>
-      </w:r>
-      <w:proofErr w:type="gramEnd"/>
-      <w:r>
-        <w:rPr>
-          <w:b/>
-          <w:bCs/>
-        </w:rPr>
-        <w:t>web</w:t>
-      </w:r>
-      <w:r>
-        <w:t xml:space="preserve">. </w:t>
-      </w:r>
-      <w:proofErr w:type="spellStart"/>
-      <w:r>
-        <w:rPr>
-          <w:b/>
-          <w:bCs/>
-        </w:rPr>
-        <w:t>workspaceRoot</w:t>
-      </w:r>
-      <w:proofErr w:type="spellEnd"/>
       <w:r>
         <w:t xml:space="preserve"> significa el espacio de trabajo de VSC, es decir, la Folder que tenga abierta. Entonces si le esto</w:t>
       </w:r>
@@ -6873,15 +4198,7 @@
     </w:p>
     <w:p>
       <w:r>
-        <w:t xml:space="preserve">Otro requisito, como siempre sucede con PHP </w:t>
-      </w:r>
-      <w:proofErr w:type="spellStart"/>
-      <w:r>
-        <w:t>debug</w:t>
-      </w:r>
-      <w:proofErr w:type="spellEnd"/>
-      <w:r>
-        <w:t xml:space="preserve"> se comunique con quien se comunique, hay que ejecutar el script en el servidor web del contenedor poniendo esto en el navegador </w:t>
+        <w:t xml:space="preserve">Otro requisito, como siempre sucede con PHP debug se comunique con quien se comunique, hay que ejecutar el script en el servidor web del contenedor poniendo esto en el navegador </w:t>
       </w:r>
       <w:hyperlink r:id="rId24" w:history="1">
         <w:r>
@@ -6904,31 +4221,7 @@
         <w:t>probado</w:t>
       </w:r>
       <w:r>
-        <w:t xml:space="preserve"> ejecutarlo con el servidor de </w:t>
-      </w:r>
-      <w:proofErr w:type="spellStart"/>
-      <w:r>
-        <w:t>PHPserver</w:t>
-      </w:r>
-      <w:proofErr w:type="spellEnd"/>
-      <w:r>
-        <w:t xml:space="preserve"> de VSC con el botón derecho y aunque lo </w:t>
-      </w:r>
-      <w:proofErr w:type="gramStart"/>
-      <w:r>
-        <w:t>ejecuta</w:t>
-      </w:r>
-      <w:proofErr w:type="gramEnd"/>
-      <w:r>
-        <w:t xml:space="preserve"> pero no carga variables en este paso, el PHP.exe del contenedor no es local y no es el mismo PHP que ejecuta PHP </w:t>
-      </w:r>
-      <w:proofErr w:type="gramStart"/>
-      <w:r>
-        <w:t>server</w:t>
-      </w:r>
-      <w:proofErr w:type="gramEnd"/>
-      <w:r>
-        <w:t xml:space="preserve"> que ejecuta el php.exe de XAMPP.</w:t>
+        <w:t xml:space="preserve"> ejecutarlo con el servidor de PHPserver de VSC con el botón derecho y aunque lo ejecuta pero no carga variables en este paso, el PHP.exe del contenedor no es local y no es el mismo PHP que ejecuta PHP server que ejecuta el php.exe de XAMPP.</w:t>
       </w:r>
     </w:p>
     <w:p/>
@@ -6944,31 +4237,7 @@
           <w:b/>
           <w:bCs/>
         </w:rPr>
-        <w:t xml:space="preserve">NOTA: según donde se ponga el </w:t>
-      </w:r>
-      <w:proofErr w:type="spellStart"/>
-      <w:r>
-        <w:rPr>
-          <w:b/>
-          <w:bCs/>
-        </w:rPr>
-        <w:t>Breakpoint</w:t>
-      </w:r>
-      <w:proofErr w:type="spellEnd"/>
-      <w:r>
-        <w:rPr>
-          <w:b/>
-          <w:bCs/>
-        </w:rPr>
-        <w:t xml:space="preserve"> puede ser que no se inicie el </w:t>
-      </w:r>
-      <w:proofErr w:type="spellStart"/>
-      <w:r>
-        <w:rPr>
-          <w:b/>
-          <w:bCs/>
-        </w:rPr>
-        <w:t>d</w:t>
+        <w:t>NOTA: según donde se ponga el Breakpoint puede ser que no se inicie el d</w:t>
       </w:r>
       <w:r>
         <w:rPr>
@@ -6982,31 +4251,7 @@
           <w:b/>
           <w:bCs/>
         </w:rPr>
-        <w:t>bug</w:t>
-      </w:r>
-      <w:proofErr w:type="spellEnd"/>
-      <w:r>
-        <w:rPr>
-          <w:b/>
-          <w:bCs/>
-        </w:rPr>
-        <w:t xml:space="preserve">, porque hay líneas de código HTML que no son compatibles con </w:t>
-      </w:r>
-      <w:proofErr w:type="spellStart"/>
-      <w:r>
-        <w:rPr>
-          <w:b/>
-          <w:bCs/>
-        </w:rPr>
-        <w:t>debug</w:t>
-      </w:r>
-      <w:proofErr w:type="spellEnd"/>
-      <w:r>
-        <w:rPr>
-          <w:b/>
-          <w:bCs/>
-        </w:rPr>
-        <w:t>.</w:t>
+        <w:t>bug, porque hay líneas de código HTML que no son compatibles con debug.</w:t>
       </w:r>
     </w:p>
     <w:p/>
@@ -8165,6 +5410,7 @@
   <w:style w:type="character" w:default="1" w:styleId="Fuentedeprrafopredeter">
     <w:name w:val="Default Paragraph Font"/>
     <w:uiPriority w:val="1"/>
+    <w:semiHidden/>
     <w:unhideWhenUsed/>
   </w:style>
   <w:style w:type="table" w:default="1" w:styleId="Tablanormal">

--- a/MANUAL DE COMO CONECTAR VSCODE CON XAMPP.docx
+++ b/MANUAL DE COMO CONECTAR VSCODE CON XAMPP.docx
@@ -76,10 +76,26 @@
     </w:p>
     <w:p>
       <w:r>
-        <w:t xml:space="preserve">Todo esto no es para conectar XAMPP con VSC, es para tener un servidor web de php </w:t>
-      </w:r>
-      <w:r>
-        <w:t xml:space="preserve">en vsc </w:t>
+        <w:t xml:space="preserve">Todo esto no es para conectar XAMPP con VSC, es para tener un servidor web de </w:t>
+      </w:r>
+      <w:proofErr w:type="spellStart"/>
+      <w:r>
+        <w:t>php</w:t>
+      </w:r>
+      <w:proofErr w:type="spellEnd"/>
+      <w:r>
+        <w:t xml:space="preserve"> </w:t>
+      </w:r>
+      <w:r>
+        <w:t xml:space="preserve">en </w:t>
+      </w:r>
+      <w:proofErr w:type="spellStart"/>
+      <w:r>
+        <w:t>vsc</w:t>
+      </w:r>
+      <w:proofErr w:type="spellEnd"/>
+      <w:r>
+        <w:t xml:space="preserve"> </w:t>
       </w:r>
       <w:r>
         <w:t>gracias a la extensión PHP server</w:t>
@@ -129,27 +145,67 @@
         <w:t>Básicamente</w:t>
       </w:r>
       <w:r>
-        <w:t xml:space="preserve"> es configurar el settin</w:t>
+        <w:t xml:space="preserve"> es configurar el </w:t>
+      </w:r>
+      <w:proofErr w:type="spellStart"/>
+      <w:r>
+        <w:t>settin</w:t>
       </w:r>
       <w:r>
         <w:t>g.</w:t>
       </w:r>
       <w:r>
-        <w:t xml:space="preserve">jason con la línea </w:t>
-      </w:r>
-      <w:r>
-        <w:t>"php.validate.executablePath": "C:\\xampp\\php\\php.exe"</w:t>
-      </w:r>
-    </w:p>
-    <w:p>
-      <w:r>
-        <w:t xml:space="preserve">Luego instala 3 extensiones de php </w:t>
+        <w:t>jason</w:t>
+      </w:r>
+      <w:proofErr w:type="spellEnd"/>
+      <w:r>
+        <w:t xml:space="preserve"> con la línea </w:t>
+      </w:r>
+      <w:r>
+        <w:t>"</w:t>
+      </w:r>
+      <w:proofErr w:type="spellStart"/>
+      <w:r>
+        <w:t>php.validate.executablePath</w:t>
+      </w:r>
+      <w:proofErr w:type="spellEnd"/>
+      <w:r>
+        <w:t>": "C:\\xampp\\php\\php.exe"</w:t>
+      </w:r>
+    </w:p>
+    <w:p>
+      <w:r>
+        <w:t xml:space="preserve">Luego instala 3 extensiones de </w:t>
+      </w:r>
+      <w:proofErr w:type="spellStart"/>
+      <w:r>
+        <w:t>php</w:t>
+      </w:r>
+      <w:proofErr w:type="spellEnd"/>
+      <w:r>
+        <w:t xml:space="preserve"> </w:t>
       </w:r>
       <w:r>
         <w:t xml:space="preserve">(una de ellas PHP server) </w:t>
       </w:r>
       <w:r>
-        <w:t>para VSC y otras 3 de mysql pero creo que las de mysql no hacen falta</w:t>
+        <w:t xml:space="preserve">para VSC y otras 3 de </w:t>
+      </w:r>
+      <w:proofErr w:type="spellStart"/>
+      <w:r>
+        <w:t>mysql</w:t>
+      </w:r>
+      <w:proofErr w:type="spellEnd"/>
+      <w:r>
+        <w:t xml:space="preserve"> pero creo que las de </w:t>
+      </w:r>
+      <w:proofErr w:type="spellStart"/>
+      <w:r>
+        <w:t>mysql</w:t>
+      </w:r>
+      <w:proofErr w:type="spellEnd"/>
+      <w:r>
+        <w:t xml:space="preserve"> no hacen falta</w:t>
       </w:r>
       <w:r>
         <w:t>.</w:t>
@@ -171,20 +227,54 @@
     </w:p>
     <w:p>
       <w:r>
-        <w:t>Ya estaría conectado y en un proyecto php dentro de VSC con botón derecho se le da a php server serve</w:t>
+        <w:t xml:space="preserve">Ya estaría conectado y en un proyecto </w:t>
+      </w:r>
+      <w:proofErr w:type="spellStart"/>
+      <w:r>
+        <w:t>php</w:t>
+      </w:r>
+      <w:proofErr w:type="spellEnd"/>
+      <w:r>
+        <w:t xml:space="preserve"> dentro de VSC con botón derecho se le da a </w:t>
+      </w:r>
+      <w:proofErr w:type="spellStart"/>
+      <w:r>
+        <w:t>php</w:t>
+      </w:r>
+      <w:proofErr w:type="spellEnd"/>
+      <w:r>
+        <w:t xml:space="preserve"> server </w:t>
+      </w:r>
+      <w:proofErr w:type="spellStart"/>
+      <w:r>
+        <w:t>serve</w:t>
       </w:r>
       <w:r>
         <w:t>r</w:t>
       </w:r>
-      <w:r>
-        <w:t xml:space="preserve"> proyect y se abre en el navegador web la </w:t>
+      <w:proofErr w:type="spellEnd"/>
+      <w:r>
+        <w:t xml:space="preserve"> </w:t>
+      </w:r>
+      <w:proofErr w:type="spellStart"/>
+      <w:r>
+        <w:t>proyect</w:t>
+      </w:r>
+      <w:proofErr w:type="spellEnd"/>
+      <w:r>
+        <w:t xml:space="preserve"> y se abre en el navegador web la </w:t>
       </w:r>
       <w:r>
         <w:t>página</w:t>
       </w:r>
       <w:r>
-        <w:t xml:space="preserve"> creada en php</w:t>
-      </w:r>
+        <w:t xml:space="preserve"> creada en </w:t>
+      </w:r>
+      <w:proofErr w:type="spellStart"/>
+      <w:r>
+        <w:t>php</w:t>
+      </w:r>
+      <w:proofErr w:type="spellEnd"/>
       <w:r>
         <w:t>.</w:t>
       </w:r>
@@ -208,7 +298,15 @@
         <w:t xml:space="preserve">OJO: </w:t>
       </w:r>
       <w:r>
-        <w:t xml:space="preserve">PHP server no lleva debug. </w:t>
+        <w:t xml:space="preserve">PHP server no lleva </w:t>
+      </w:r>
+      <w:proofErr w:type="spellStart"/>
+      <w:r>
+        <w:t>debug</w:t>
+      </w:r>
+      <w:proofErr w:type="spellEnd"/>
+      <w:r>
+        <w:t xml:space="preserve">. </w:t>
       </w:r>
     </w:p>
     <w:p>
@@ -220,7 +318,15 @@
         <w:t>RESUMEN DE LO QUE HACE ESTO</w:t>
       </w:r>
       <w:r>
-        <w:t xml:space="preserve">: al instalar Xampp (X) se </w:t>
+        <w:t xml:space="preserve">: al instalar </w:t>
+      </w:r>
+      <w:proofErr w:type="spellStart"/>
+      <w:r>
+        <w:t>Xampp</w:t>
+      </w:r>
+      <w:proofErr w:type="spellEnd"/>
+      <w:r>
+        <w:t xml:space="preserve"> (X) se </w:t>
       </w:r>
       <w:r>
         <w:t xml:space="preserve">crea </w:t>
@@ -244,22 +350,70 @@
         <w:t>.exe</w:t>
       </w:r>
       <w:r>
-        <w:t>, con lo que ya tenemos PHP en ejecutable. Solo nos falta un servidor para ejecutar un script php con el php.exe. Ese servidor es una extensión que se instala PHP Server. Al instalarla en los set</w:t>
+        <w:t xml:space="preserve">, con lo que ya tenemos PHP en ejecutable. Solo nos falta un servidor para ejecutar un script </w:t>
+      </w:r>
+      <w:proofErr w:type="spellStart"/>
+      <w:r>
+        <w:t>php</w:t>
+      </w:r>
+      <w:proofErr w:type="spellEnd"/>
+      <w:r>
+        <w:t xml:space="preserve"> con el php.exe. Ese servidor es una extensión que se instala PHP Server. Al instalarla en los </w:t>
+      </w:r>
+      <w:proofErr w:type="spellStart"/>
+      <w:r>
+        <w:t>set</w:t>
       </w:r>
       <w:r>
         <w:t>t</w:t>
       </w:r>
       <w:r>
-        <w:t xml:space="preserve">ing de VSC en la zona de Extensions/php server </w:t>
+        <w:t>ing</w:t>
+      </w:r>
+      <w:proofErr w:type="spellEnd"/>
+      <w:r>
+        <w:t xml:space="preserve"> de VSC en la zona de </w:t>
+      </w:r>
+      <w:proofErr w:type="spellStart"/>
+      <w:r>
+        <w:t>Extensions</w:t>
+      </w:r>
+      <w:proofErr w:type="spellEnd"/>
+      <w:r>
+        <w:t>/</w:t>
+      </w:r>
+      <w:proofErr w:type="spellStart"/>
+      <w:r>
+        <w:t>php</w:t>
+      </w:r>
+      <w:proofErr w:type="spellEnd"/>
+      <w:r>
+        <w:t xml:space="preserve"> server </w:t>
       </w:r>
       <w:r>
         <w:t>configuración</w:t>
       </w:r>
       <w:r>
-        <w:t xml:space="preserve"> aparecen nuevos parámetros como el puerto (3000), el path del php.exe.</w:t>
-      </w:r>
-      <w:r>
-        <w:t xml:space="preserve"> y el path de php.ini.</w:t>
+        <w:t xml:space="preserve"> aparecen nuevos parámetros como el puerto (3000), el </w:t>
+      </w:r>
+      <w:proofErr w:type="spellStart"/>
+      <w:r>
+        <w:t>path</w:t>
+      </w:r>
+      <w:proofErr w:type="spellEnd"/>
+      <w:r>
+        <w:t xml:space="preserve"> del php.exe.</w:t>
+      </w:r>
+      <w:r>
+        <w:t xml:space="preserve"> y el </w:t>
+      </w:r>
+      <w:proofErr w:type="spellStart"/>
+      <w:r>
+        <w:t>path</w:t>
+      </w:r>
+      <w:proofErr w:type="spellEnd"/>
+      <w:r>
+        <w:t xml:space="preserve"> de php.ini.</w:t>
       </w:r>
       <w:r>
         <w:t xml:space="preserve"> Con esto</w:t>
@@ -268,8 +422,13 @@
         <w:t>, lo que se hace es instalar un servidor web</w:t>
       </w:r>
       <w:r>
-        <w:t xml:space="preserve"> embebido en el propio php</w:t>
-      </w:r>
+        <w:t xml:space="preserve"> embebido en el propio </w:t>
+      </w:r>
+      <w:proofErr w:type="spellStart"/>
+      <w:r>
+        <w:t>php</w:t>
+      </w:r>
+      <w:proofErr w:type="spellEnd"/>
       <w:r>
         <w:t>,</w:t>
       </w:r>
@@ -322,18 +481,31 @@
         <w:t xml:space="preserve"> con el php.exe</w:t>
       </w:r>
       <w:r>
-        <w:t>. Pero ese PHP server usa el php.exe que tiene X en su carpeta de instalación, que es para lo único que se necesita X</w:t>
+        <w:t xml:space="preserve">. Pero ese PHP server usa el php.exe que tiene X en su carpeta de instalación, que es para lo único que se necesita </w:t>
+      </w:r>
+      <w:proofErr w:type="spellStart"/>
+      <w:r>
+        <w:t>X</w:t>
       </w:r>
       <w:r>
         <w:t>ampp</w:t>
       </w:r>
+      <w:proofErr w:type="spellEnd"/>
       <w:r>
         <w:t>.</w:t>
       </w:r>
     </w:p>
     <w:p>
       <w:r>
-        <w:t>Pero VSC usa la folder que tiene abierta para poder mapear el scritp con el PHP server, es decir, si el folder de VSC no es el del script que se quiere ejecutar en el PHP server, no va a funcionar porque no se ven, PHP server no encuentra el script para ejecutarlo y da error de no encontrado.</w:t>
+        <w:t xml:space="preserve">Pero VSC usa la folder que tiene abierta para poder mapear el </w:t>
+      </w:r>
+      <w:proofErr w:type="spellStart"/>
+      <w:r>
+        <w:t>scritp</w:t>
+      </w:r>
+      <w:proofErr w:type="spellEnd"/>
+      <w:r>
+        <w:t xml:space="preserve"> con el PHP server, es decir, si el folder de VSC no es el del script que se quiere ejecutar en el PHP server, no va a funcionar porque no se ven, PHP server no encuentra el script para ejecutarlo y da error de no encontrado.</w:t>
       </w:r>
       <w:r>
         <w:t xml:space="preserve"> Los servidores siempre usan una carpera del pc local para poder comunicarse con el pc que es </w:t>
@@ -350,13 +522,37 @@
     </w:p>
     <w:p>
       <w:r>
-        <w:t xml:space="preserve">Uno de los parámetros que hay en settings de VSC en la parte de extensión/PHP server es Relative Path: con este </w:t>
+        <w:t xml:space="preserve">Uno de los parámetros que hay en </w:t>
+      </w:r>
+      <w:proofErr w:type="spellStart"/>
+      <w:r>
+        <w:t>settings</w:t>
+      </w:r>
+      <w:proofErr w:type="spellEnd"/>
+      <w:r>
+        <w:t xml:space="preserve"> de VSC en la parte de extensión/PHP server es Relative </w:t>
+      </w:r>
+      <w:proofErr w:type="spellStart"/>
+      <w:r>
+        <w:t>Path</w:t>
+      </w:r>
+      <w:proofErr w:type="spellEnd"/>
+      <w:r>
+        <w:t xml:space="preserve">: con este </w:t>
       </w:r>
       <w:r>
         <w:t>parámetro</w:t>
       </w:r>
       <w:r>
-        <w:t xml:space="preserve"> se le indica una ruta local para mapear con el servidor PHP server, indicando una ruta, haríamos que php server cargue script que no </w:t>
+        <w:t xml:space="preserve"> se le indica una ruta local para mapear con el servidor PHP server, indicando una ruta, haríamos que </w:t>
+      </w:r>
+      <w:proofErr w:type="spellStart"/>
+      <w:r>
+        <w:t>php</w:t>
+      </w:r>
+      <w:proofErr w:type="spellEnd"/>
+      <w:r>
+        <w:t xml:space="preserve"> server cargue script que no </w:t>
       </w:r>
       <w:r>
         <w:t>esté</w:t>
@@ -371,7 +567,23 @@
         <w:t>á</w:t>
       </w:r>
       <w:r>
-        <w:t xml:space="preserve"> corriendo. Si hago un phpinfo() del servidor que crea me sale en algunas variables que usa php que se </w:t>
+        <w:t xml:space="preserve"> corriendo. Si hago un </w:t>
+      </w:r>
+      <w:proofErr w:type="spellStart"/>
+      <w:r>
+        <w:t>phpinfo</w:t>
+      </w:r>
+      <w:proofErr w:type="spellEnd"/>
+      <w:r>
+        <w:t xml:space="preserve">() del servidor que crea me sale en algunas variables que usa </w:t>
+      </w:r>
+      <w:proofErr w:type="spellStart"/>
+      <w:r>
+        <w:t>php</w:t>
+      </w:r>
+      <w:proofErr w:type="spellEnd"/>
+      <w:r>
+        <w:t xml:space="preserve"> que se </w:t>
       </w:r>
       <w:r>
         <w:t>está</w:t>
@@ -393,7 +605,23 @@
           <w:b/>
           <w:bCs/>
         </w:rPr>
-        <w:t xml:space="preserve">: para ejecutar ficheros php </w:t>
+        <w:t xml:space="preserve">: para ejecutar ficheros </w:t>
+      </w:r>
+      <w:proofErr w:type="spellStart"/>
+      <w:r>
+        <w:rPr>
+          <w:b/>
+          <w:bCs/>
+        </w:rPr>
+        <w:t>php</w:t>
+      </w:r>
+      <w:proofErr w:type="spellEnd"/>
+      <w:r>
+        <w:rPr>
+          <w:b/>
+          <w:bCs/>
+        </w:rPr>
+        <w:t xml:space="preserve"> </w:t>
       </w:r>
       <w:r>
         <w:rPr>
@@ -421,7 +649,23 @@
           <w:b/>
           <w:bCs/>
         </w:rPr>
-        <w:t xml:space="preserve"> VSC primero debe estar abierta la folder del fichero a ejecutar en VSC. Ir File, close folder actual y op</w:t>
+        <w:t xml:space="preserve"> VSC primero debe estar abierta la folder del fichero a ejecutar en VSC. Ir File, </w:t>
+      </w:r>
+      <w:proofErr w:type="spellStart"/>
+      <w:r>
+        <w:rPr>
+          <w:b/>
+          <w:bCs/>
+        </w:rPr>
+        <w:t>close</w:t>
+      </w:r>
+      <w:proofErr w:type="spellEnd"/>
+      <w:r>
+        <w:rPr>
+          <w:b/>
+          <w:bCs/>
+        </w:rPr>
+        <w:t xml:space="preserve"> folder actual y op</w:t>
       </w:r>
       <w:r>
         <w:rPr>
@@ -449,11 +693,32 @@
           <w:b/>
           <w:bCs/>
         </w:rPr>
-        <w:t xml:space="preserve"> el fichero .php. y así ya se puede usar lo del PHP SERVER: </w:t>
-      </w:r>
-      <w:r>
-        <w:t>server proyect</w:t>
-      </w:r>
+        <w:t xml:space="preserve"> el fichero .</w:t>
+      </w:r>
+      <w:proofErr w:type="spellStart"/>
+      <w:r>
+        <w:rPr>
+          <w:b/>
+          <w:bCs/>
+        </w:rPr>
+        <w:t>php</w:t>
+      </w:r>
+      <w:proofErr w:type="spellEnd"/>
+      <w:r>
+        <w:rPr>
+          <w:b/>
+          <w:bCs/>
+        </w:rPr>
+        <w:t xml:space="preserve">. y así ya se puede usar lo del PHP SERVER: </w:t>
+      </w:r>
+      <w:r>
+        <w:t xml:space="preserve">server </w:t>
+      </w:r>
+      <w:proofErr w:type="spellStart"/>
+      <w:r>
+        <w:t>proyect</w:t>
+      </w:r>
+      <w:proofErr w:type="spellEnd"/>
       <w:r>
         <w:t>.</w:t>
       </w:r>
@@ -467,12 +732,56 @@
         <w:t>ambién</w:t>
       </w:r>
       <w:r>
-        <w:t xml:space="preserve"> funciona si el script esta en una carpeta que es subcarpeta de folder. El servidor web ve Folder y todas sus subcarpetas.</w:t>
-      </w:r>
-    </w:p>
-    <w:p>
-      <w:r>
-        <w:t>INTERESANTE: Tenia el contenedor de PHP en marcha que escucha en el localhosto:8000. En VSC pongo como folder una carpeta www/mis_pruebas, y el servidor de PHP del contenedor tiene mapeada la carpeta www, con lo que todo lo que se ponga en ella o dentro de subcarpetas lo carga en el contenedor y lo ve el servidor PHP. Pues no me funciona el PHP server de VSC, en localhost:3000/fichero.php error pagina no encontrada, y es porque hay otro servidor php en marcha en el puerto 8000. Hay conflicto, aunque no debería porque son puertos diferentes y ejecutables diferentes, en el puerto 3000 se esta usando el php.exe de XAMPP, en el 8000 el del contenedor. Paro el contenedor de PHP y ya funciona.</w:t>
+        <w:t xml:space="preserve"> funciona si el script </w:t>
+      </w:r>
+      <w:proofErr w:type="spellStart"/>
+      <w:r>
+        <w:t>esta</w:t>
+      </w:r>
+      <w:proofErr w:type="spellEnd"/>
+      <w:r>
+        <w:t xml:space="preserve"> en una carpeta que es subcarpeta de folder. El servidor web ve Folder y todas sus subcarpetas.</w:t>
+      </w:r>
+    </w:p>
+    <w:p>
+      <w:r>
+        <w:t>INTERESANTE: Tenia el contenedor de PHP en marcha que escucha en el localhosto:8000. En VSC pongo como folder una carpeta www/</w:t>
+      </w:r>
+      <w:proofErr w:type="spellStart"/>
+      <w:r>
+        <w:t>mis_pruebas</w:t>
+      </w:r>
+      <w:proofErr w:type="spellEnd"/>
+      <w:r>
+        <w:t>, y el servidor de PHP del contenedor tiene mapeada la carpeta www, con lo que todo lo que se ponga en ella o dentro de subcarpetas lo carga en el contenedor y lo ve el servidor PHP. Pues no me funciona el PHP server de VSC, en localhost:3000/</w:t>
+      </w:r>
+      <w:proofErr w:type="spellStart"/>
+      <w:r>
+        <w:t>fichero.php</w:t>
+      </w:r>
+      <w:proofErr w:type="spellEnd"/>
+      <w:r>
+        <w:t xml:space="preserve"> error </w:t>
+      </w:r>
+      <w:r>
+        <w:t>página</w:t>
+      </w:r>
+      <w:r>
+        <w:t xml:space="preserve"> no encontrada, y es porque hay otro servidor </w:t>
+      </w:r>
+      <w:proofErr w:type="spellStart"/>
+      <w:r>
+        <w:t>php</w:t>
+      </w:r>
+      <w:proofErr w:type="spellEnd"/>
+      <w:r>
+        <w:t xml:space="preserve"> en marcha en el puerto 8000. Hay conflicto, aunque no debería porque son puertos diferentes y ejecutables diferentes, en el puerto 3000 se </w:t>
+      </w:r>
+      <w:r>
+        <w:t>está</w:t>
+      </w:r>
+      <w:r>
+        <w:t xml:space="preserve"> usando el php.exe de XAMPP, en el 8000 el del contenedor. Paro el contenedor de PHP y ya funciona.</w:t>
       </w:r>
     </w:p>
     <w:p>
@@ -483,7 +792,31 @@
         <w:t>servidor</w:t>
       </w:r>
       <w:r>
-        <w:t xml:space="preserve"> web de php (modo línea comandos cli-server), en una ventana de ms-dos, voy a una carpeta que tenga php.exe y escribo</w:t>
+        <w:t xml:space="preserve"> web de </w:t>
+      </w:r>
+      <w:proofErr w:type="spellStart"/>
+      <w:r>
+        <w:t>php</w:t>
+      </w:r>
+      <w:proofErr w:type="spellEnd"/>
+      <w:r>
+        <w:t xml:space="preserve"> (modo línea comandos </w:t>
+      </w:r>
+      <w:proofErr w:type="spellStart"/>
+      <w:r>
+        <w:t>cli</w:t>
+      </w:r>
+      <w:proofErr w:type="spellEnd"/>
+      <w:r>
+        <w:t xml:space="preserve">-server), en una ventana de </w:t>
+      </w:r>
+      <w:proofErr w:type="spellStart"/>
+      <w:r>
+        <w:t>ms-dos</w:t>
+      </w:r>
+      <w:proofErr w:type="spellEnd"/>
+      <w:r>
+        <w:t>, voy a una carpeta que tenga php.exe y escribo</w:t>
       </w:r>
       <w:r>
         <w:rPr>
@@ -492,12 +825,21 @@
         </w:rPr>
         <w:t xml:space="preserve"> </w:t>
       </w:r>
-      <w:r>
-        <w:rPr>
-          <w:b/>
-          <w:bCs/>
-        </w:rPr>
-        <w:t xml:space="preserve">php -S </w:t>
+      <w:proofErr w:type="spellStart"/>
+      <w:r>
+        <w:rPr>
+          <w:b/>
+          <w:bCs/>
+        </w:rPr>
+        <w:t>php</w:t>
+      </w:r>
+      <w:proofErr w:type="spellEnd"/>
+      <w:r>
+        <w:rPr>
+          <w:b/>
+          <w:bCs/>
+        </w:rPr>
+        <w:t xml:space="preserve"> -S </w:t>
       </w:r>
       <w:r>
         <w:rPr>
@@ -508,31 +850,64 @@
         <w:t>localhost:8000</w:t>
       </w:r>
       <w:r>
-        <w:t xml:space="preserve"> esto crea un servidor de php en el puerto 8000</w:t>
-      </w:r>
-      <w:r>
-        <w:t xml:space="preserve">. Si creo o copio un script en la carpeta donde he creado el servidor ya lo puedo ejecutar en localhosto:8000/nombre.php. (Si en la variable de entorno de </w:t>
+        <w:t xml:space="preserve"> esto crea un servidor de </w:t>
+      </w:r>
+      <w:proofErr w:type="spellStart"/>
+      <w:r>
+        <w:t>php</w:t>
+      </w:r>
+      <w:proofErr w:type="spellEnd"/>
+      <w:r>
+        <w:t xml:space="preserve"> en el puerto 8000</w:t>
+      </w:r>
+      <w:r>
+        <w:t>. Si creo o copio un script en la carpeta donde he creado el servidor ya lo puedo ejecutar en localhosto:8000/</w:t>
+      </w:r>
+      <w:proofErr w:type="spellStart"/>
+      <w:r>
+        <w:t>nombre.php</w:t>
+      </w:r>
+      <w:proofErr w:type="spellEnd"/>
+      <w:r>
+        <w:t xml:space="preserve">. (Si en la variable de entorno de </w:t>
       </w:r>
       <w:r>
         <w:t>Windows</w:t>
       </w:r>
       <w:r>
-        <w:t xml:space="preserve"> Path le pongo la línea c:\xampp\php, como le estoy indicando donde hay un php.exe bastaría con escribir </w:t>
-      </w:r>
-      <w:r>
-        <w:rPr>
-          <w:b/>
-          <w:bCs/>
-        </w:rPr>
-        <w:t>php -S localhost:8000</w:t>
-      </w:r>
-      <w:r>
-        <w:rPr>
-          <w:b/>
-          <w:bCs/>
-        </w:rPr>
         <w:t xml:space="preserve"> </w:t>
       </w:r>
+      <w:proofErr w:type="spellStart"/>
+      <w:r>
+        <w:t>Path</w:t>
+      </w:r>
+      <w:proofErr w:type="spellEnd"/>
+      <w:r>
+        <w:t xml:space="preserve"> le pongo la línea c:\xampp\php, como le estoy indicando donde hay un php.exe bastaría con escribir </w:t>
+      </w:r>
+      <w:proofErr w:type="spellStart"/>
+      <w:r>
+        <w:rPr>
+          <w:b/>
+          <w:bCs/>
+        </w:rPr>
+        <w:t>php</w:t>
+      </w:r>
+      <w:proofErr w:type="spellEnd"/>
+      <w:r>
+        <w:rPr>
+          <w:b/>
+          <w:bCs/>
+        </w:rPr>
+        <w:t xml:space="preserve"> -S localhost:8000</w:t>
+      </w:r>
+      <w:r>
+        <w:rPr>
+          <w:b/>
+          <w:bCs/>
+        </w:rPr>
+        <w:t xml:space="preserve"> </w:t>
+      </w:r>
       <w:r>
         <w:t>en cualquier carpeta de Windows)</w:t>
       </w:r>
@@ -542,7 +917,15 @@
     </w:p>
     <w:p>
       <w:r>
-        <w:t xml:space="preserve">Ahora bien para ejecutar script usando el servidor de Xampp hay que copiarlos en la carpeta C:\xampp\htdocs y escribir en el navegador web </w:t>
+        <w:t xml:space="preserve">Ahora bien para ejecutar script usando el servidor de </w:t>
+      </w:r>
+      <w:proofErr w:type="spellStart"/>
+      <w:r>
+        <w:t>Xampp</w:t>
+      </w:r>
+      <w:proofErr w:type="spellEnd"/>
+      <w:r>
+        <w:t xml:space="preserve"> hay que copiarlos en la carpeta C:\xampp\htdocs y escribir en el navegador web </w:t>
       </w:r>
       <w:hyperlink r:id="rId6" w:history="1">
         <w:r>
@@ -553,7 +936,15 @@
         </w:r>
       </w:hyperlink>
       <w:r>
-        <w:t xml:space="preserve"> ya que apache de Xampp escucha por el puerto 80 y esta mapeado a la carpeta C:\xampp\htdocs, no tengo que escribir </w:t>
+        <w:t xml:space="preserve"> ya que apache de </w:t>
+      </w:r>
+      <w:proofErr w:type="spellStart"/>
+      <w:r>
+        <w:t>Xampp</w:t>
+      </w:r>
+      <w:proofErr w:type="spellEnd"/>
+      <w:r>
+        <w:t xml:space="preserve"> escucha por el puerto 80 y esta mapeado a la carpeta C:\xampp\htdocs, no tengo que escribir </w:t>
       </w:r>
       <w:hyperlink r:id="rId7" w:history="1">
         <w:r>
@@ -564,7 +955,23 @@
         </w:r>
       </w:hyperlink>
       <w:r>
-        <w:t xml:space="preserve">, porque al estar mapeada la carpeta htdocs internamente en Xampp, </w:t>
+        <w:t xml:space="preserve">, porque al estar mapeada la carpeta </w:t>
+      </w:r>
+      <w:proofErr w:type="spellStart"/>
+      <w:r>
+        <w:t>htdocs</w:t>
+      </w:r>
+      <w:proofErr w:type="spellEnd"/>
+      <w:r>
+        <w:t xml:space="preserve"> internamente en </w:t>
+      </w:r>
+      <w:proofErr w:type="spellStart"/>
+      <w:r>
+        <w:t>Xampp</w:t>
+      </w:r>
+      <w:proofErr w:type="spellEnd"/>
+      <w:r>
+        <w:t xml:space="preserve">, </w:t>
       </w:r>
       <w:r>
         <w:t>é</w:t>
@@ -591,7 +998,23 @@
           <w:b/>
           <w:bCs/>
         </w:rPr>
-        <w:t xml:space="preserve">He hecho phpinfo() de </w:t>
+        <w:t xml:space="preserve">He hecho </w:t>
+      </w:r>
+      <w:proofErr w:type="spellStart"/>
+      <w:r>
+        <w:rPr>
+          <w:b/>
+          <w:bCs/>
+        </w:rPr>
+        <w:t>phpinfo</w:t>
+      </w:r>
+      <w:proofErr w:type="spellEnd"/>
+      <w:r>
+        <w:rPr>
+          <w:b/>
+          <w:bCs/>
+        </w:rPr>
+        <w:t xml:space="preserve">() de </w:t>
       </w:r>
       <w:hyperlink r:id="rId8" w:history="1">
         <w:r>
@@ -608,7 +1031,23 @@
           <w:b/>
           <w:bCs/>
         </w:rPr>
-        <w:t xml:space="preserve"> PHP corriendo en servidor apache de XAMPP y phpinfo() de </w:t>
+        <w:t xml:space="preserve"> PHP corriendo en servidor apache de XAMPP y </w:t>
+      </w:r>
+      <w:proofErr w:type="spellStart"/>
+      <w:r>
+        <w:rPr>
+          <w:b/>
+          <w:bCs/>
+        </w:rPr>
+        <w:t>phpinfo</w:t>
+      </w:r>
+      <w:proofErr w:type="spellEnd"/>
+      <w:r>
+        <w:rPr>
+          <w:b/>
+          <w:bCs/>
+        </w:rPr>
+        <w:t xml:space="preserve">() de </w:t>
       </w:r>
       <w:hyperlink r:id="rId9" w:history="1">
         <w:r>
@@ -655,12 +1094,21 @@
         </w:rPr>
         <w:t xml:space="preserve"> en servidor apache y el otro en servidor llamado: </w:t>
       </w:r>
-      <w:r>
-        <w:rPr>
-          <w:b/>
-          <w:bCs/>
-        </w:rPr>
-        <w:t>Built-in HTTP server</w:t>
+      <w:proofErr w:type="spellStart"/>
+      <w:r>
+        <w:rPr>
+          <w:b/>
+          <w:bCs/>
+        </w:rPr>
+        <w:t>Built</w:t>
+      </w:r>
+      <w:proofErr w:type="spellEnd"/>
+      <w:r>
+        <w:rPr>
+          <w:b/>
+          <w:bCs/>
+        </w:rPr>
+        <w:t>-in HTTP server</w:t>
       </w:r>
       <w:r>
         <w:rPr>
@@ -672,14 +1120,67 @@
     </w:p>
     <w:p>
       <w:r>
-        <w:t xml:space="preserve">En el parámetro Loaded Configuration File: apache tiene “C:\xampp\php\php.ini” y VSC tiene “C:\xampp\php\php.exe”, por eso no </w:t>
+        <w:t xml:space="preserve">En el parámetro </w:t>
+      </w:r>
+      <w:proofErr w:type="spellStart"/>
+      <w:r>
+        <w:t>Loaded</w:t>
+      </w:r>
+      <w:proofErr w:type="spellEnd"/>
+      <w:r>
+        <w:t xml:space="preserve"> </w:t>
+      </w:r>
+      <w:proofErr w:type="spellStart"/>
+      <w:r>
+        <w:t>Configuration</w:t>
+      </w:r>
+      <w:proofErr w:type="spellEnd"/>
+      <w:r>
+        <w:t xml:space="preserve"> File: apache tiene “C:\</w:t>
+      </w:r>
+      <w:proofErr w:type="spellStart"/>
+      <w:r>
+        <w:t>xampp</w:t>
+      </w:r>
+      <w:proofErr w:type="spellEnd"/>
+      <w:r>
+        <w:t>\</w:t>
+      </w:r>
+      <w:proofErr w:type="spellStart"/>
+      <w:r>
+        <w:t>php</w:t>
+      </w:r>
+      <w:proofErr w:type="spellEnd"/>
+      <w:r>
+        <w:t>\php.ini” y VSC tiene “C:\</w:t>
+      </w:r>
+      <w:proofErr w:type="spellStart"/>
+      <w:r>
+        <w:t>xampp</w:t>
+      </w:r>
+      <w:proofErr w:type="spellEnd"/>
+      <w:r>
+        <w:t>\</w:t>
+      </w:r>
+      <w:proofErr w:type="spellStart"/>
+      <w:r>
+        <w:t>php</w:t>
+      </w:r>
+      <w:proofErr w:type="spellEnd"/>
+      <w:r>
+        <w:t xml:space="preserve">\php.exe”, por eso no </w:t>
       </w:r>
       <w:r>
         <w:t>está</w:t>
       </w:r>
       <w:r>
-        <w:t xml:space="preserve"> cargando xdebug</w:t>
-      </w:r>
+        <w:t xml:space="preserve"> cargando </w:t>
+      </w:r>
+      <w:proofErr w:type="spellStart"/>
+      <w:r>
+        <w:t>xdebug</w:t>
+      </w:r>
+      <w:proofErr w:type="spellEnd"/>
       <w:r>
         <w:t>.</w:t>
       </w:r>
@@ -691,29 +1192,63 @@
     </w:p>
     <w:p>
       <w:r>
-        <w:t>Edita tu archivo phpinfo.php para mostrar el nombre del entorno de ejecución. Usa esto:</w:t>
-      </w:r>
-    </w:p>
-    <w:p>
-      <w:r>
-        <w:t>&lt;?php</w:t>
-      </w:r>
-    </w:p>
-    <w:p>
-      <w:r>
-        <w:t>echo "&lt;hr&gt;";</w:t>
-      </w:r>
-    </w:p>
-    <w:p>
-      <w:r>
-        <w:t>echo "SAPI: " . php_sapi_name();</w:t>
+        <w:t xml:space="preserve">Edita tu archivo </w:t>
+      </w:r>
+      <w:proofErr w:type="spellStart"/>
+      <w:r>
+        <w:t>phpinfo.php</w:t>
+      </w:r>
+      <w:proofErr w:type="spellEnd"/>
+      <w:r>
+        <w:t xml:space="preserve"> para mostrar el nombre del entorno de ejecución. Usa esto:</w:t>
+      </w:r>
+    </w:p>
+    <w:p>
+      <w:r>
+        <w:t>&lt;?</w:t>
+      </w:r>
+      <w:proofErr w:type="spellStart"/>
+      <w:r>
+        <w:t>php</w:t>
+      </w:r>
+      <w:proofErr w:type="spellEnd"/>
+    </w:p>
+    <w:p>
+      <w:r>
+        <w:t>echo "&lt;</w:t>
+      </w:r>
+      <w:proofErr w:type="spellStart"/>
+      <w:r>
+        <w:t>hr</w:t>
+      </w:r>
+      <w:proofErr w:type="spellEnd"/>
+      <w:r>
+        <w:t>&gt;";</w:t>
+      </w:r>
+    </w:p>
+    <w:p>
+      <w:r>
+        <w:t xml:space="preserve">echo "SAPI: " . </w:t>
+      </w:r>
+      <w:proofErr w:type="spellStart"/>
+      <w:r>
+        <w:t>php_sapi_name</w:t>
+      </w:r>
+      <w:proofErr w:type="spellEnd"/>
+      <w:r>
+        <w:t>();</w:t>
       </w:r>
       <w:r>
         <w:t xml:space="preserve"> //</w:t>
       </w:r>
       <w:r>
-        <w:t> tipo servidor donde se ejecuta php</w:t>
-      </w:r>
+        <w:t xml:space="preserve"> tipo servidor donde se ejecuta </w:t>
+      </w:r>
+      <w:proofErr w:type="spellStart"/>
+      <w:r>
+        <w:t>php</w:t>
+      </w:r>
+      <w:proofErr w:type="spellEnd"/>
     </w:p>
     <w:p>
       <w:r>
@@ -729,8 +1264,13 @@
       <w:r>
         <w:t xml:space="preserve">Esto es lo que me sale: </w:t>
       </w:r>
-      <w:r>
-        <w:t>cli-server</w:t>
+      <w:proofErr w:type="spellStart"/>
+      <w:r>
+        <w:t>cli</w:t>
+      </w:r>
+      <w:proofErr w:type="spellEnd"/>
+      <w:r>
+        <w:t>-server</w:t>
       </w:r>
     </w:p>
     <w:p>
@@ -749,7 +1289,15 @@
         <w:t>Si ves algo como:</w:t>
       </w:r>
       <w:r>
-        <w:t xml:space="preserve"> SAPI: apache2handler O SAPI: cgi-fcgi → ¡Perfecto! PHP se está ejecutando en modo servidor.</w:t>
+        <w:t xml:space="preserve"> SAPI: apache2handler O SAPI: </w:t>
+      </w:r>
+      <w:proofErr w:type="spellStart"/>
+      <w:r>
+        <w:t>cgi-fcgi</w:t>
+      </w:r>
+      <w:proofErr w:type="spellEnd"/>
+      <w:r>
+        <w:t xml:space="preserve"> → ¡Perfecto! PHP se está ejecutando en modo servidor.</w:t>
       </w:r>
     </w:p>
     <w:p>
@@ -764,20 +1312,77 @@
           <w:b/>
           <w:bCs/>
         </w:rPr>
-        <w:t>Pero si ves: SAPI: cli</w:t>
-      </w:r>
+        <w:t xml:space="preserve">Pero si ves: SAPI: </w:t>
+      </w:r>
+      <w:proofErr w:type="spellStart"/>
+      <w:r>
+        <w:rPr>
+          <w:b/>
+          <w:bCs/>
+        </w:rPr>
+        <w:t>cli</w:t>
+      </w:r>
+      <w:proofErr w:type="spellEnd"/>
       <w:r>
         <w:t xml:space="preserve"> → ¡Ahí está el problema! Estás ejecutando PHP en modo CLI (línea de comandos), no como un servidor web.</w:t>
       </w:r>
       <w:r>
         <w:tab/>
-        <w:t xml:space="preserve"> Esto sugiere que el entorno en el que se está ejecutando phpinfo() no es un servidor real, o bien está usando PHP de forma incorrecta (como en modo CLI embebido, no como servidor web). La extensión PHP Server no es un servidor web completo como Apache o Nginx. Lo que hace es ejecutar PHP directamente con el servidor embebido de PHP: Y si no está correctamente configurado, puede acabar simplemente llamando a php en modo CLI, que solo ejecuta el archivo y lo devuelve como texto plano o sin procesar bien. Con php -S localhost:3000 se in</w:t>
+        <w:t xml:space="preserve"> Esto sugiere que el entorno en el que se está ejecutando </w:t>
+      </w:r>
+      <w:proofErr w:type="spellStart"/>
+      <w:r>
+        <w:t>phpinfo</w:t>
+      </w:r>
+      <w:proofErr w:type="spellEnd"/>
+      <w:r>
+        <w:t xml:space="preserve">() no es un servidor real, o bien está usando PHP de forma incorrecta (como en modo CLI embebido, no como servidor web). La extensión PHP Server no es un servidor web completo como Apache o </w:t>
+      </w:r>
+      <w:proofErr w:type="spellStart"/>
+      <w:r>
+        <w:t>Nginx</w:t>
+      </w:r>
+      <w:proofErr w:type="spellEnd"/>
+      <w:r>
+        <w:t xml:space="preserve">. Lo que hace es ejecutar PHP directamente con el servidor embebido de PHP: Y si no está correctamente configurado, puede acabar simplemente llamando a </w:t>
+      </w:r>
+      <w:proofErr w:type="spellStart"/>
+      <w:r>
+        <w:t>php</w:t>
+      </w:r>
+      <w:proofErr w:type="spellEnd"/>
+      <w:r>
+        <w:t xml:space="preserve"> en modo CLI, que solo ejecuta el archivo y lo devuelve como texto plano o sin procesar bien. Con </w:t>
+      </w:r>
+      <w:proofErr w:type="spellStart"/>
+      <w:r>
+        <w:t>php</w:t>
+      </w:r>
+      <w:proofErr w:type="spellEnd"/>
+      <w:r>
+        <w:t xml:space="preserve"> -S localhost:3000 se in</w:t>
       </w:r>
       <w:r>
         <w:t>i</w:t>
       </w:r>
       <w:r>
-        <w:t>cia php en modo cli.</w:t>
+        <w:t xml:space="preserve">cia </w:t>
+      </w:r>
+      <w:proofErr w:type="spellStart"/>
+      <w:r>
+        <w:t>php</w:t>
+      </w:r>
+      <w:proofErr w:type="spellEnd"/>
+      <w:r>
+        <w:t xml:space="preserve"> en modo </w:t>
+      </w:r>
+      <w:proofErr w:type="spellStart"/>
+      <w:r>
+        <w:t>cli</w:t>
+      </w:r>
+      <w:proofErr w:type="spellEnd"/>
+      <w:r>
+        <w:t>.</w:t>
       </w:r>
     </w:p>
     <w:p>
@@ -789,7 +1394,15 @@
         <w:t xml:space="preserve">La IA dice:  </w:t>
       </w:r>
       <w:r>
-        <w:t xml:space="preserve">El valor cli-server indica que estás ejecutando PHP con su </w:t>
+        <w:t xml:space="preserve">El valor </w:t>
+      </w:r>
+      <w:proofErr w:type="spellStart"/>
+      <w:r>
+        <w:t>cli</w:t>
+      </w:r>
+      <w:proofErr w:type="spellEnd"/>
+      <w:r>
+        <w:t xml:space="preserve">-server indica que estás ejecutando PHP con su </w:t>
       </w:r>
       <w:r>
         <w:rPr>
@@ -820,8 +1433,13 @@
       <w:r>
         <w:t xml:space="preserve"> </w:t>
       </w:r>
-      <w:r>
-        <w:t>php -S localhost:</w:t>
+      <w:proofErr w:type="spellStart"/>
+      <w:r>
+        <w:t>php</w:t>
+      </w:r>
+      <w:proofErr w:type="spellEnd"/>
+      <w:r>
+        <w:t xml:space="preserve"> -S localhost:</w:t>
       </w:r>
       <w:r>
         <w:t xml:space="preserve"> </w:t>
@@ -941,6 +1559,7 @@
         </w:rPr>
         <w:t xml:space="preserve">Abre una terminal en la carpeta donde tienes tu </w:t>
       </w:r>
+      <w:proofErr w:type="spellStart"/>
       <w:r>
         <w:rPr>
           <w:b/>
@@ -955,12 +1574,29 @@
         </w:rPr>
         <w:t>.php</w:t>
       </w:r>
-      <w:r>
-        <w:rPr>
-          <w:b/>
-          <w:bCs/>
-        </w:rPr>
-        <w:t xml:space="preserve"> script que ejecutara phinfo()</w:t>
+      <w:proofErr w:type="spellEnd"/>
+      <w:r>
+        <w:rPr>
+          <w:b/>
+          <w:bCs/>
+        </w:rPr>
+        <w:t xml:space="preserve"> script que ejecutara </w:t>
+      </w:r>
+      <w:proofErr w:type="spellStart"/>
+      <w:r>
+        <w:rPr>
+          <w:b/>
+          <w:bCs/>
+        </w:rPr>
+        <w:t>phinfo</w:t>
+      </w:r>
+      <w:proofErr w:type="spellEnd"/>
+      <w:r>
+        <w:rPr>
+          <w:b/>
+          <w:bCs/>
+        </w:rPr>
+        <w:t>()</w:t>
       </w:r>
     </w:p>
     <w:p>
@@ -970,15 +1606,32 @@
       <w:r>
         <w:t xml:space="preserve"> </w:t>
       </w:r>
-      <w:r>
-        <w:rPr>
-          <w:b/>
-          <w:bCs/>
-        </w:rPr>
-        <w:t>php -S localhost:8000</w:t>
-      </w:r>
-      <w:r>
-        <w:t xml:space="preserve">  esto crea un servidor de php en el puerto 8000</w:t>
+      <w:proofErr w:type="spellStart"/>
+      <w:r>
+        <w:rPr>
+          <w:b/>
+          <w:bCs/>
+        </w:rPr>
+        <w:t>php</w:t>
+      </w:r>
+      <w:proofErr w:type="spellEnd"/>
+      <w:r>
+        <w:rPr>
+          <w:b/>
+          <w:bCs/>
+        </w:rPr>
+        <w:t xml:space="preserve"> -S localhost:8000</w:t>
+      </w:r>
+      <w:r>
+        <w:t xml:space="preserve">  esto crea un servidor de </w:t>
+      </w:r>
+      <w:proofErr w:type="spellStart"/>
+      <w:r>
+        <w:t>php</w:t>
+      </w:r>
+      <w:proofErr w:type="spellEnd"/>
+      <w:r>
+        <w:t xml:space="preserve"> en el puerto 8000</w:t>
       </w:r>
       <w:r>
         <w:t xml:space="preserve">. </w:t>
@@ -1055,7 +1708,23 @@
           <w:b/>
           <w:bCs/>
         </w:rPr>
-        <w:t>Toda la tabla de phpinfo()</w:t>
+        <w:t xml:space="preserve">Toda la tabla de </w:t>
+      </w:r>
+      <w:proofErr w:type="spellStart"/>
+      <w:r>
+        <w:rPr>
+          <w:b/>
+          <w:bCs/>
+        </w:rPr>
+        <w:t>phpinfo</w:t>
+      </w:r>
+      <w:proofErr w:type="spellEnd"/>
+      <w:r>
+        <w:rPr>
+          <w:b/>
+          <w:bCs/>
+        </w:rPr>
+        <w:t>()</w:t>
       </w:r>
     </w:p>
     <w:p>
@@ -1074,7 +1743,39 @@
           <w:b/>
           <w:bCs/>
         </w:rPr>
-        <w:t>Y Loaded Configuration File correctamente apuntando a php.ini, como:</w:t>
+        <w:t xml:space="preserve">Y </w:t>
+      </w:r>
+      <w:proofErr w:type="spellStart"/>
+      <w:r>
+        <w:rPr>
+          <w:b/>
+          <w:bCs/>
+        </w:rPr>
+        <w:t>Loaded</w:t>
+      </w:r>
+      <w:proofErr w:type="spellEnd"/>
+      <w:r>
+        <w:rPr>
+          <w:b/>
+          <w:bCs/>
+        </w:rPr>
+        <w:t xml:space="preserve"> </w:t>
+      </w:r>
+      <w:proofErr w:type="spellStart"/>
+      <w:r>
+        <w:rPr>
+          <w:b/>
+          <w:bCs/>
+        </w:rPr>
+        <w:t>Configuration</w:t>
+      </w:r>
+      <w:proofErr w:type="spellEnd"/>
+      <w:r>
+        <w:rPr>
+          <w:b/>
+          <w:bCs/>
+        </w:rPr>
+        <w:t xml:space="preserve"> File correctamente apuntando a php.ini, como:</w:t>
       </w:r>
     </w:p>
     <w:p>
@@ -1089,10 +1790,26 @@
         <w:t>Es</w:t>
       </w:r>
       <w:r>
-        <w:t xml:space="preserve"> de tipo Built-in HTTP server igual que el de PHP server</w:t>
-      </w:r>
-      <w:r>
-        <w:t>. Así que el problema no es php server si no la configuración de algún parámetro de VSC o PHP server</w:t>
+        <w:t xml:space="preserve"> de tipo </w:t>
+      </w:r>
+      <w:proofErr w:type="spellStart"/>
+      <w:r>
+        <w:t>Built</w:t>
+      </w:r>
+      <w:proofErr w:type="spellEnd"/>
+      <w:r>
+        <w:t>-in HTTP server igual que el de PHP server</w:t>
+      </w:r>
+      <w:r>
+        <w:t xml:space="preserve">. Así que el problema no es </w:t>
+      </w:r>
+      <w:proofErr w:type="spellStart"/>
+      <w:r>
+        <w:t>php</w:t>
+      </w:r>
+      <w:proofErr w:type="spellEnd"/>
+      <w:r>
+        <w:t xml:space="preserve"> server si no la configuración de algún parámetro de VSC o PHP server</w:t>
       </w:r>
       <w:r>
         <w:t>.</w:t>
@@ -1137,15 +1854,64 @@
               <w:t>el problema</w:t>
             </w:r>
             <w:r>
-              <w:t xml:space="preserve">: en settings de VSC, en el apartado de extensions/PHP Server configuration hay un parámetro llamado </w:t>
-            </w:r>
-            <w:r>
-              <w:rPr>
-                <w:b/>
-                <w:bCs/>
-              </w:rPr>
-              <w:t>PHP Config Path</w:t>
-            </w:r>
+              <w:t xml:space="preserve">: en </w:t>
+            </w:r>
+            <w:proofErr w:type="spellStart"/>
+            <w:r>
+              <w:t>settings</w:t>
+            </w:r>
+            <w:proofErr w:type="spellEnd"/>
+            <w:r>
+              <w:t xml:space="preserve"> de VSC, en el apartado de </w:t>
+            </w:r>
+            <w:proofErr w:type="spellStart"/>
+            <w:r>
+              <w:t>extensions</w:t>
+            </w:r>
+            <w:proofErr w:type="spellEnd"/>
+            <w:r>
+              <w:t xml:space="preserve">/PHP Server </w:t>
+            </w:r>
+            <w:proofErr w:type="spellStart"/>
+            <w:r>
+              <w:t>configuration</w:t>
+            </w:r>
+            <w:proofErr w:type="spellEnd"/>
+            <w:r>
+              <w:t xml:space="preserve"> hay un parámetro llamado </w:t>
+            </w:r>
+            <w:r>
+              <w:rPr>
+                <w:b/>
+                <w:bCs/>
+              </w:rPr>
+              <w:t xml:space="preserve">PHP </w:t>
+            </w:r>
+            <w:proofErr w:type="spellStart"/>
+            <w:r>
+              <w:rPr>
+                <w:b/>
+                <w:bCs/>
+              </w:rPr>
+              <w:t>Config</w:t>
+            </w:r>
+            <w:proofErr w:type="spellEnd"/>
+            <w:r>
+              <w:rPr>
+                <w:b/>
+                <w:bCs/>
+              </w:rPr>
+              <w:t xml:space="preserve"> </w:t>
+            </w:r>
+            <w:proofErr w:type="spellStart"/>
+            <w:r>
+              <w:rPr>
+                <w:b/>
+                <w:bCs/>
+              </w:rPr>
+              <w:t>Path</w:t>
+            </w:r>
+            <w:proofErr w:type="spellEnd"/>
             <w:r>
               <w:rPr>
                 <w:b/>
@@ -1179,7 +1945,23 @@
                 <w:b/>
                 <w:bCs/>
               </w:rPr>
-              <w:t>. Lo he probado y ya me carga el debug en PHP.</w:t>
+              <w:t xml:space="preserve">. Lo he probado y ya me carga el </w:t>
+            </w:r>
+            <w:proofErr w:type="spellStart"/>
+            <w:r>
+              <w:rPr>
+                <w:b/>
+                <w:bCs/>
+              </w:rPr>
+              <w:t>debug</w:t>
+            </w:r>
+            <w:proofErr w:type="spellEnd"/>
+            <w:r>
+              <w:rPr>
+                <w:b/>
+                <w:bCs/>
+              </w:rPr>
+              <w:t xml:space="preserve"> en PHP.</w:t>
             </w:r>
             <w:r>
               <w:rPr>
@@ -1222,7 +2004,39 @@
                 <w:b/>
                 <w:bCs/>
               </w:rPr>
-              <w:t xml:space="preserve"> que sin usar servidor web apache para PHP de XAMPP, ni servidor web de contenedor yoprogramo, me funciona del debug, pero ojo, no </w:t>
+              <w:t xml:space="preserve"> que sin usar servidor web apache para PHP de XAMPP, ni servidor web de contenedor </w:t>
+            </w:r>
+            <w:proofErr w:type="spellStart"/>
+            <w:r>
+              <w:rPr>
+                <w:b/>
+                <w:bCs/>
+              </w:rPr>
+              <w:t>yoprogramo</w:t>
+            </w:r>
+            <w:proofErr w:type="spellEnd"/>
+            <w:r>
+              <w:rPr>
+                <w:b/>
+                <w:bCs/>
+              </w:rPr>
+              <w:t xml:space="preserve">, me funciona del </w:t>
+            </w:r>
+            <w:proofErr w:type="spellStart"/>
+            <w:r>
+              <w:rPr>
+                <w:b/>
+                <w:bCs/>
+              </w:rPr>
+              <w:t>debug</w:t>
+            </w:r>
+            <w:proofErr w:type="spellEnd"/>
+            <w:r>
+              <w:rPr>
+                <w:b/>
+                <w:bCs/>
+              </w:rPr>
+              <w:t xml:space="preserve">, pero ojo, no </w:t>
             </w:r>
             <w:r>
               <w:rPr>
@@ -1236,15 +2050,81 @@
                 <w:b/>
                 <w:bCs/>
               </w:rPr>
-              <w:t xml:space="preserve"> el fichero launch.jason que me dice de crear la 1º vez que se usa el debug en una Folder, no crearlo y darle a Run and Debug, si le creo el launch.jason</w:t>
-            </w:r>
-            <w:r>
-              <w:rPr>
-                <w:b/>
-                <w:bCs/>
-              </w:rPr>
-              <w:t>, PHP debug</w:t>
-            </w:r>
+              <w:t xml:space="preserve"> el fichero </w:t>
+            </w:r>
+            <w:proofErr w:type="spellStart"/>
+            <w:r>
+              <w:rPr>
+                <w:b/>
+                <w:bCs/>
+              </w:rPr>
+              <w:t>launch.jason</w:t>
+            </w:r>
+            <w:proofErr w:type="spellEnd"/>
+            <w:r>
+              <w:rPr>
+                <w:b/>
+                <w:bCs/>
+              </w:rPr>
+              <w:t xml:space="preserve"> que me dice de crear la 1º vez que se usa el </w:t>
+            </w:r>
+            <w:proofErr w:type="spellStart"/>
+            <w:r>
+              <w:rPr>
+                <w:b/>
+                <w:bCs/>
+              </w:rPr>
+              <w:t>debug</w:t>
+            </w:r>
+            <w:proofErr w:type="spellEnd"/>
+            <w:r>
+              <w:rPr>
+                <w:b/>
+                <w:bCs/>
+              </w:rPr>
+              <w:t xml:space="preserve"> en una Folder, no crearlo y darle a Run and </w:t>
+            </w:r>
+            <w:proofErr w:type="spellStart"/>
+            <w:r>
+              <w:rPr>
+                <w:b/>
+                <w:bCs/>
+              </w:rPr>
+              <w:t>Debug</w:t>
+            </w:r>
+            <w:proofErr w:type="spellEnd"/>
+            <w:r>
+              <w:rPr>
+                <w:b/>
+                <w:bCs/>
+              </w:rPr>
+              <w:t xml:space="preserve">, si le creo el </w:t>
+            </w:r>
+            <w:proofErr w:type="spellStart"/>
+            <w:r>
+              <w:rPr>
+                <w:b/>
+                <w:bCs/>
+              </w:rPr>
+              <w:t>launch.jason</w:t>
+            </w:r>
+            <w:proofErr w:type="spellEnd"/>
+            <w:r>
+              <w:rPr>
+                <w:b/>
+                <w:bCs/>
+              </w:rPr>
+              <w:t xml:space="preserve">, PHP </w:t>
+            </w:r>
+            <w:proofErr w:type="spellStart"/>
+            <w:r>
+              <w:rPr>
+                <w:b/>
+                <w:bCs/>
+              </w:rPr>
+              <w:t>debug</w:t>
+            </w:r>
+            <w:proofErr w:type="spellEnd"/>
             <w:r>
               <w:rPr>
                 <w:b/>
@@ -1257,14 +2137,39 @@
                 <w:b/>
                 <w:bCs/>
               </w:rPr>
-              <w:t>se configura en modo listen to xdebug</w:t>
-            </w:r>
-            <w:r>
-              <w:rPr>
-                <w:b/>
-                <w:bCs/>
-              </w:rPr>
-              <w:t xml:space="preserve">, y el debug </w:t>
+              <w:t xml:space="preserve">se configura en modo listen to </w:t>
+            </w:r>
+            <w:proofErr w:type="spellStart"/>
+            <w:r>
+              <w:rPr>
+                <w:b/>
+                <w:bCs/>
+              </w:rPr>
+              <w:t>xdebug</w:t>
+            </w:r>
+            <w:proofErr w:type="spellEnd"/>
+            <w:r>
+              <w:rPr>
+                <w:b/>
+                <w:bCs/>
+              </w:rPr>
+              <w:t xml:space="preserve">, y el </w:t>
+            </w:r>
+            <w:proofErr w:type="spellStart"/>
+            <w:r>
+              <w:rPr>
+                <w:b/>
+                <w:bCs/>
+              </w:rPr>
+              <w:t>debug</w:t>
+            </w:r>
+            <w:proofErr w:type="spellEnd"/>
+            <w:r>
+              <w:rPr>
+                <w:b/>
+                <w:bCs/>
+              </w:rPr>
+              <w:t xml:space="preserve"> </w:t>
             </w:r>
             <w:r>
               <w:rPr>
@@ -1292,14 +2197,39 @@
                 <w:b/>
                 <w:bCs/>
               </w:rPr>
-              <w:t xml:space="preserve"> el debug</w:t>
-            </w:r>
-            <w:r>
-              <w:rPr>
-                <w:b/>
-                <w:bCs/>
-              </w:rPr>
-              <w:t xml:space="preserve">, para que funcione con el launch.jason hay que arrancar XAMPP o del </w:t>
+              <w:t xml:space="preserve"> el </w:t>
+            </w:r>
+            <w:proofErr w:type="spellStart"/>
+            <w:r>
+              <w:rPr>
+                <w:b/>
+                <w:bCs/>
+              </w:rPr>
+              <w:t>debug</w:t>
+            </w:r>
+            <w:proofErr w:type="spellEnd"/>
+            <w:r>
+              <w:rPr>
+                <w:b/>
+                <w:bCs/>
+              </w:rPr>
+              <w:t xml:space="preserve">, para que funcione con el </w:t>
+            </w:r>
+            <w:proofErr w:type="spellStart"/>
+            <w:r>
+              <w:rPr>
+                <w:b/>
+                <w:bCs/>
+              </w:rPr>
+              <w:t>launch.jason</w:t>
+            </w:r>
+            <w:proofErr w:type="spellEnd"/>
+            <w:r>
+              <w:rPr>
+                <w:b/>
+                <w:bCs/>
+              </w:rPr>
+              <w:t xml:space="preserve"> hay que arrancar XAMPP o del </w:t>
             </w:r>
             <w:r>
               <w:rPr>
@@ -1323,12 +2253,21 @@
                 <w:bCs/>
               </w:rPr>
             </w:pPr>
-            <w:r>
-              <w:rPr>
-                <w:b/>
-                <w:bCs/>
-              </w:rPr>
-              <w:t>Launch.json siempre es creado en el Fol</w:t>
+            <w:proofErr w:type="spellStart"/>
+            <w:r>
+              <w:rPr>
+                <w:b/>
+                <w:bCs/>
+              </w:rPr>
+              <w:t>Launch.json</w:t>
+            </w:r>
+            <w:proofErr w:type="spellEnd"/>
+            <w:r>
+              <w:rPr>
+                <w:b/>
+                <w:bCs/>
+              </w:rPr>
+              <w:t xml:space="preserve"> siempre es creado en el Fol</w:t>
             </w:r>
             <w:r>
               <w:rPr>
@@ -1423,7 +2362,23 @@
                 <w:b/>
                 <w:bCs/>
               </w:rPr>
-              <w:t xml:space="preserve"> Run and Debug (Ejecutar y depurar)</w:t>
+              <w:t xml:space="preserve"> Run and </w:t>
+            </w:r>
+            <w:proofErr w:type="spellStart"/>
+            <w:r>
+              <w:rPr>
+                <w:b/>
+                <w:bCs/>
+              </w:rPr>
+              <w:t>Debug</w:t>
+            </w:r>
+            <w:proofErr w:type="spellEnd"/>
+            <w:r>
+              <w:rPr>
+                <w:b/>
+                <w:bCs/>
+              </w:rPr>
+              <w:t xml:space="preserve"> (Ejecutar y depurar)</w:t>
             </w:r>
           </w:p>
           <w:p>
@@ -1461,7 +2416,23 @@
                 <w:b/>
                 <w:bCs/>
               </w:rPr>
-              <w:t>VS Code crea internamente una configuración por defecto basada en las extensiones instaladas, en este caso la extensión PHP Debug.</w:t>
+              <w:t xml:space="preserve">VS Code crea internamente una configuración por defecto basada en las extensiones instaladas, en este caso la extensión PHP </w:t>
+            </w:r>
+            <w:proofErr w:type="spellStart"/>
+            <w:r>
+              <w:rPr>
+                <w:b/>
+                <w:bCs/>
+              </w:rPr>
+              <w:t>Debug</w:t>
+            </w:r>
+            <w:proofErr w:type="spellEnd"/>
+            <w:r>
+              <w:rPr>
+                <w:b/>
+                <w:bCs/>
+              </w:rPr>
+              <w:t>.</w:t>
             </w:r>
           </w:p>
           <w:p>
@@ -1484,7 +2455,23 @@
                 <w:b/>
                 <w:bCs/>
               </w:rPr>
-              <w:t xml:space="preserve"> Aunque no veas el archivo launch.json en tu carpeta, VS Code está utilizando una configuración predeterminada como si lo tuviera, algo como esto:</w:t>
+              <w:t xml:space="preserve"> Aunque no veas el archivo </w:t>
+            </w:r>
+            <w:proofErr w:type="spellStart"/>
+            <w:r>
+              <w:rPr>
+                <w:b/>
+                <w:bCs/>
+              </w:rPr>
+              <w:t>launch.json</w:t>
+            </w:r>
+            <w:proofErr w:type="spellEnd"/>
+            <w:r>
+              <w:rPr>
+                <w:b/>
+                <w:bCs/>
+              </w:rPr>
+              <w:t xml:space="preserve"> en tu carpeta, VS Code está utilizando una configuración predeterminada como si lo tuviera, algo como esto:</w:t>
             </w:r>
           </w:p>
           <w:p>
@@ -1575,7 +2562,23 @@
                 <w:b/>
                 <w:bCs/>
               </w:rPr>
-              <w:t>"port": 9003</w:t>
+              <w:t>"</w:t>
+            </w:r>
+            <w:proofErr w:type="spellStart"/>
+            <w:r>
+              <w:rPr>
+                <w:b/>
+                <w:bCs/>
+              </w:rPr>
+              <w:t>port</w:t>
+            </w:r>
+            <w:proofErr w:type="spellEnd"/>
+            <w:r>
+              <w:rPr>
+                <w:b/>
+                <w:bCs/>
+              </w:rPr>
+              <w:t>": 9003</w:t>
             </w:r>
           </w:p>
           <w:p>
@@ -1633,7 +2636,23 @@
                 <w:b/>
                 <w:bCs/>
               </w:rPr>
-              <w:t>La extensión PHP Debug instalada.</w:t>
+              <w:t xml:space="preserve">La extensión PHP </w:t>
+            </w:r>
+            <w:proofErr w:type="spellStart"/>
+            <w:r>
+              <w:rPr>
+                <w:b/>
+                <w:bCs/>
+              </w:rPr>
+              <w:t>Debug</w:t>
+            </w:r>
+            <w:proofErr w:type="spellEnd"/>
+            <w:r>
+              <w:rPr>
+                <w:b/>
+                <w:bCs/>
+              </w:rPr>
+              <w:t xml:space="preserve"> instalada.</w:t>
             </w:r>
           </w:p>
           <w:p>
@@ -1662,7 +2681,23 @@
                 <w:b/>
                 <w:bCs/>
               </w:rPr>
-              <w:t>Y posiblemente Xdebug ya funcionando en tu entorno.</w:t>
+              <w:t xml:space="preserve">Y posiblemente </w:t>
+            </w:r>
+            <w:proofErr w:type="spellStart"/>
+            <w:r>
+              <w:rPr>
+                <w:b/>
+                <w:bCs/>
+              </w:rPr>
+              <w:t>Xdebug</w:t>
+            </w:r>
+            <w:proofErr w:type="spellEnd"/>
+            <w:r>
+              <w:rPr>
+                <w:b/>
+                <w:bCs/>
+              </w:rPr>
+              <w:t xml:space="preserve"> ya funcionando en tu entorno.</w:t>
             </w:r>
           </w:p>
           <w:p>
@@ -1700,7 +2735,23 @@
                 <w:b/>
                 <w:bCs/>
               </w:rPr>
-              <w:t xml:space="preserve"> ¿Qué pasa si luego creas un launch.json?</w:t>
+              <w:t xml:space="preserve"> ¿Qué pasa si luego creas un </w:t>
+            </w:r>
+            <w:proofErr w:type="spellStart"/>
+            <w:r>
+              <w:rPr>
+                <w:b/>
+                <w:bCs/>
+              </w:rPr>
+              <w:t>launch.json</w:t>
+            </w:r>
+            <w:proofErr w:type="spellEnd"/>
+            <w:r>
+              <w:rPr>
+                <w:b/>
+                <w:bCs/>
+              </w:rPr>
+              <w:t>?</w:t>
             </w:r>
             <w:r>
               <w:rPr>
@@ -1744,8 +2795,17 @@
                 <w:b/>
                 <w:bCs/>
               </w:rPr>
-              <w:t>Esto es útil cuando necesitas más control: rutas específicas, parámetros, entornos personalizados, etc</w:t>
-            </w:r>
+              <w:t xml:space="preserve">Esto es útil cuando necesitas más control: rutas específicas, parámetros, entornos personalizados, </w:t>
+            </w:r>
+            <w:proofErr w:type="spellStart"/>
+            <w:r>
+              <w:rPr>
+                <w:b/>
+                <w:bCs/>
+              </w:rPr>
+              <w:t>etc</w:t>
+            </w:r>
+            <w:proofErr w:type="spellEnd"/>
           </w:p>
           <w:p>
             <w:pPr>
@@ -1770,14 +2830,32 @@
                 <w:bCs/>
                 <w:u w:val="single"/>
               </w:rPr>
-              <w:t xml:space="preserve">ara usar PHP debug con XAMPP o contenedor debo primero abrir el folder correspondiente a donde ejecuta los script XAMPP </w:t>
-            </w:r>
+              <w:t xml:space="preserve">ara usar PHP </w:t>
+            </w:r>
+            <w:proofErr w:type="spellStart"/>
             <w:r>
               <w:rPr>
                 <w:b/>
                 <w:bCs/>
                 <w:u w:val="single"/>
               </w:rPr>
+              <w:t>debug</w:t>
+            </w:r>
+            <w:proofErr w:type="spellEnd"/>
+            <w:r>
+              <w:rPr>
+                <w:b/>
+                <w:bCs/>
+                <w:u w:val="single"/>
+              </w:rPr>
+              <w:t xml:space="preserve"> con XAMPP o contenedor debo primero abrir el folder correspondiente a donde ejecuta los script XAMPP </w:t>
+            </w:r>
+            <w:r>
+              <w:rPr>
+                <w:b/>
+                <w:bCs/>
+                <w:u w:val="single"/>
+              </w:rPr>
               <w:t>(</w:t>
             </w:r>
             <w:r>
@@ -1810,7 +2888,25 @@
                 <w:bCs/>
                 <w:u w:val="single"/>
               </w:rPr>
-              <w:t xml:space="preserve"> (en mi caso para el contendor yoprogramo es </w:t>
+              <w:t xml:space="preserve"> (en mi caso para el contendor </w:t>
+            </w:r>
+            <w:proofErr w:type="spellStart"/>
+            <w:r>
+              <w:rPr>
+                <w:b/>
+                <w:bCs/>
+                <w:u w:val="single"/>
+              </w:rPr>
+              <w:t>yoprogramo</w:t>
+            </w:r>
+            <w:proofErr w:type="spellEnd"/>
+            <w:r>
+              <w:rPr>
+                <w:b/>
+                <w:bCs/>
+                <w:u w:val="single"/>
+              </w:rPr>
+              <w:t xml:space="preserve"> es </w:t>
             </w:r>
             <w:r>
               <w:rPr>
@@ -1877,7 +2973,23 @@
                 <w:b/>
                 <w:bCs/>
               </w:rPr>
-              <w:t xml:space="preserve">, y la instrucción de php </w:t>
+              <w:t xml:space="preserve">, y la instrucción de </w:t>
+            </w:r>
+            <w:proofErr w:type="spellStart"/>
+            <w:r>
+              <w:rPr>
+                <w:b/>
+                <w:bCs/>
+              </w:rPr>
+              <w:t>php</w:t>
+            </w:r>
+            <w:proofErr w:type="spellEnd"/>
+            <w:r>
+              <w:rPr>
+                <w:b/>
+                <w:bCs/>
+              </w:rPr>
+              <w:t xml:space="preserve"> </w:t>
             </w:r>
             <w:r>
               <w:rPr>
@@ -1948,7 +3060,23 @@
                 <w:b/>
                 <w:bCs/>
               </w:rPr>
-              <w:t xml:space="preserve">sin launch.json, </w:t>
+              <w:t xml:space="preserve">sin </w:t>
+            </w:r>
+            <w:proofErr w:type="spellStart"/>
+            <w:r>
+              <w:rPr>
+                <w:b/>
+                <w:bCs/>
+              </w:rPr>
+              <w:t>launch.json</w:t>
+            </w:r>
+            <w:proofErr w:type="spellEnd"/>
+            <w:r>
+              <w:rPr>
+                <w:b/>
+                <w:bCs/>
+              </w:rPr>
+              <w:t xml:space="preserve">, </w:t>
             </w:r>
             <w:r>
               <w:rPr>
@@ -1989,7 +3117,15 @@
               </w:numPr>
             </w:pPr>
             <w:r>
-              <w:t>Que el launch.json no este creado</w:t>
+              <w:t xml:space="preserve">Que el </w:t>
+            </w:r>
+            <w:proofErr w:type="spellStart"/>
+            <w:r>
+              <w:t>launch.json</w:t>
+            </w:r>
+            <w:proofErr w:type="spellEnd"/>
+            <w:r>
+              <w:t xml:space="preserve"> no este creado</w:t>
             </w:r>
             <w:r>
               <w:t>.</w:t>
@@ -1997,7 +3133,39 @@
           </w:p>
           <w:p>
             <w:r>
-              <w:t xml:space="preserve">PORQUE si se crea, aparece la opción listen to xdebug y esa opción solo funciona para servidores web con php tipo buildin o apache o gnix, servidores </w:t>
+              <w:t xml:space="preserve">PORQUE si se crea, aparece la opción listen to </w:t>
+            </w:r>
+            <w:proofErr w:type="spellStart"/>
+            <w:r>
+              <w:t>xdebug</w:t>
+            </w:r>
+            <w:proofErr w:type="spellEnd"/>
+            <w:r>
+              <w:t xml:space="preserve"> y esa opción solo funciona para servidores web con </w:t>
+            </w:r>
+            <w:proofErr w:type="spellStart"/>
+            <w:r>
+              <w:t>php</w:t>
+            </w:r>
+            <w:proofErr w:type="spellEnd"/>
+            <w:r>
+              <w:t xml:space="preserve"> tipo </w:t>
+            </w:r>
+            <w:proofErr w:type="spellStart"/>
+            <w:r>
+              <w:t>buildin</w:t>
+            </w:r>
+            <w:proofErr w:type="spellEnd"/>
+            <w:r>
+              <w:t xml:space="preserve"> o apache o </w:t>
+            </w:r>
+            <w:proofErr w:type="spellStart"/>
+            <w:r>
+              <w:t>gnix</w:t>
+            </w:r>
+            <w:proofErr w:type="spellEnd"/>
+            <w:r>
+              <w:t xml:space="preserve">, servidores </w:t>
             </w:r>
             <w:r>
               <w:t>web reales.</w:t>
@@ -2011,14 +3179,40 @@
               </w:rPr>
             </w:pPr>
             <w:r>
-              <w:t>Pero PHP server crea un servidor tipo cli-server</w:t>
-            </w:r>
-            <w:r>
-              <w:t xml:space="preserve"> embebido en php</w:t>
-            </w:r>
-            <w:r>
-              <w:t>, y para eso no se puede usar listen to xdebug, así que no se puede crear el launch.jason</w:t>
-            </w:r>
+              <w:t xml:space="preserve">Pero PHP server crea un servidor tipo </w:t>
+            </w:r>
+            <w:proofErr w:type="spellStart"/>
+            <w:r>
+              <w:t>cli</w:t>
+            </w:r>
+            <w:proofErr w:type="spellEnd"/>
+            <w:r>
+              <w:t>-server</w:t>
+            </w:r>
+            <w:r>
+              <w:t xml:space="preserve"> embebido en </w:t>
+            </w:r>
+            <w:proofErr w:type="spellStart"/>
+            <w:r>
+              <w:t>php</w:t>
+            </w:r>
+            <w:proofErr w:type="spellEnd"/>
+            <w:r>
+              <w:t xml:space="preserve">, y para eso no se puede usar listen to </w:t>
+            </w:r>
+            <w:proofErr w:type="spellStart"/>
+            <w:r>
+              <w:t>xdebug</w:t>
+            </w:r>
+            <w:proofErr w:type="spellEnd"/>
+            <w:r>
+              <w:t xml:space="preserve">, así que no se puede crear el </w:t>
+            </w:r>
+            <w:proofErr w:type="spellStart"/>
+            <w:r>
+              <w:t>launch.jason</w:t>
+            </w:r>
+            <w:proofErr w:type="spellEnd"/>
             <w:r>
               <w:rPr>
                 <w:b/>
@@ -2039,12 +3233,52 @@
                 <w:b/>
                 <w:bCs/>
               </w:rPr>
-              <w:t>No es necesario clic botón derecho/PHPsever: server proyect para que se vean las variables.</w:t>
+              <w:t>No es necesario clic botón derecho/</w:t>
+            </w:r>
+            <w:proofErr w:type="spellStart"/>
+            <w:r>
+              <w:rPr>
+                <w:b/>
+                <w:bCs/>
+              </w:rPr>
+              <w:t>PHPsever</w:t>
+            </w:r>
+            <w:proofErr w:type="spellEnd"/>
+            <w:r>
+              <w:rPr>
+                <w:b/>
+                <w:bCs/>
+              </w:rPr>
+              <w:t xml:space="preserve">: server </w:t>
+            </w:r>
+            <w:proofErr w:type="spellStart"/>
+            <w:r>
+              <w:rPr>
+                <w:b/>
+                <w:bCs/>
+              </w:rPr>
+              <w:t>proyect</w:t>
+            </w:r>
+            <w:proofErr w:type="spellEnd"/>
+            <w:r>
+              <w:rPr>
+                <w:b/>
+                <w:bCs/>
+              </w:rPr>
+              <w:t xml:space="preserve"> para que se vean las variables.</w:t>
             </w:r>
           </w:p>
           <w:p>
             <w:r>
-              <w:t>Requisito para que funcione el botón derecho PHP server: server proyect que el script y el Folder estén en el mismo sitio.</w:t>
+              <w:t xml:space="preserve">Requisito para que funcione el botón derecho PHP server: server </w:t>
+            </w:r>
+            <w:proofErr w:type="spellStart"/>
+            <w:r>
+              <w:t>proyect</w:t>
+            </w:r>
+            <w:proofErr w:type="spellEnd"/>
+            <w:r>
+              <w:t xml:space="preserve"> que el script y el Folder estén en el mismo sitio.</w:t>
             </w:r>
           </w:p>
         </w:tc>
@@ -2219,10 +3453,23 @@
               <w:t xml:space="preserve"> similar a </w:t>
             </w:r>
             <w:r>
-              <w:t>Run and Debug</w:t>
-            </w:r>
-            <w:r>
-              <w:t xml:space="preserve">, esta en </w:t>
+              <w:t xml:space="preserve">Run and </w:t>
+            </w:r>
+            <w:proofErr w:type="spellStart"/>
+            <w:r>
+              <w:t>Debug</w:t>
+            </w:r>
+            <w:proofErr w:type="spellEnd"/>
+            <w:r>
+              <w:t xml:space="preserve">, </w:t>
+            </w:r>
+            <w:proofErr w:type="spellStart"/>
+            <w:r>
+              <w:t>esta</w:t>
+            </w:r>
+            <w:proofErr w:type="spellEnd"/>
+            <w:r>
+              <w:t xml:space="preserve"> en </w:t>
             </w:r>
             <w:r>
               <w:t xml:space="preserve">VSC en la ventana del script </w:t>
@@ -2316,7 +3563,15 @@
     </w:p>
     <w:p>
       <w:r>
-        <w:t xml:space="preserve">Pinchando en la flechita que hay junto al PLAY sale esto y en Debug PHP </w:t>
+        <w:t xml:space="preserve">Pinchando en la flechita que hay junto al PLAY sale esto y en </w:t>
+      </w:r>
+      <w:proofErr w:type="spellStart"/>
+      <w:r>
+        <w:t>Debug</w:t>
+      </w:r>
+      <w:proofErr w:type="spellEnd"/>
+      <w:r>
+        <w:t xml:space="preserve"> PHP </w:t>
       </w:r>
     </w:p>
     <w:p>
@@ -2327,10 +3582,119 @@
         </w:rPr>
       </w:pPr>
       <w:r>
-        <w:t xml:space="preserve">Conclusiones: siempre que le doy a run and debug, sea con servidor creado por PHP server, servidor de XAMPP o servidor en contenedor, se esta usando la extencion PHP debug que escucha por el puerto 9003 a la librería xdebug. </w:t>
-      </w:r>
-      <w:r>
-        <w:t>Asi que cuando se esta depurando con el Run and Debug sin usar launch.json es porque PHP Debug por defecto escucha por el puerto 9003, y además al darle a Run and Debug, VSC crea el servidor embabido de php con el php.exe de la carpeta de XAMPP, esto esta comprobado porque si cambio el nombre a la carpeta deja de funcionar, sin embargo si cambio el puerto 9003 del pho.ini, no deja de funcionar, y tiene que ser que por defecto xdebug.dll si no se le especifica puerto usara el 9003.</w:t>
+        <w:t xml:space="preserve">Conclusiones: siempre que le doy a run and </w:t>
+      </w:r>
+      <w:proofErr w:type="spellStart"/>
+      <w:r>
+        <w:t>debug</w:t>
+      </w:r>
+      <w:proofErr w:type="spellEnd"/>
+      <w:r>
+        <w:t xml:space="preserve">, sea con servidor creado por PHP server, servidor de XAMPP o servidor en contenedor, se </w:t>
+      </w:r>
+      <w:proofErr w:type="spellStart"/>
+      <w:r>
+        <w:t>esta</w:t>
+      </w:r>
+      <w:proofErr w:type="spellEnd"/>
+      <w:r>
+        <w:t xml:space="preserve"> usando la </w:t>
+      </w:r>
+      <w:proofErr w:type="spellStart"/>
+      <w:r>
+        <w:t>extencion</w:t>
+      </w:r>
+      <w:proofErr w:type="spellEnd"/>
+      <w:r>
+        <w:t xml:space="preserve"> PHP </w:t>
+      </w:r>
+      <w:proofErr w:type="spellStart"/>
+      <w:r>
+        <w:t>debug</w:t>
+      </w:r>
+      <w:proofErr w:type="spellEnd"/>
+      <w:r>
+        <w:t xml:space="preserve"> que escucha por el puerto 9003 a la librería </w:t>
+      </w:r>
+      <w:proofErr w:type="spellStart"/>
+      <w:r>
+        <w:t>xdebug</w:t>
+      </w:r>
+      <w:proofErr w:type="spellEnd"/>
+      <w:r>
+        <w:t xml:space="preserve">. </w:t>
+      </w:r>
+      <w:proofErr w:type="spellStart"/>
+      <w:r>
+        <w:t>Asi</w:t>
+      </w:r>
+      <w:proofErr w:type="spellEnd"/>
+      <w:r>
+        <w:t xml:space="preserve"> que cuando se </w:t>
+      </w:r>
+      <w:proofErr w:type="spellStart"/>
+      <w:r>
+        <w:t>esta</w:t>
+      </w:r>
+      <w:proofErr w:type="spellEnd"/>
+      <w:r>
+        <w:t xml:space="preserve"> depurando con el Run and </w:t>
+      </w:r>
+      <w:proofErr w:type="spellStart"/>
+      <w:r>
+        <w:t>Debug</w:t>
+      </w:r>
+      <w:proofErr w:type="spellEnd"/>
+      <w:r>
+        <w:t xml:space="preserve"> sin usar </w:t>
+      </w:r>
+      <w:proofErr w:type="spellStart"/>
+      <w:r>
+        <w:t>launch.json</w:t>
+      </w:r>
+      <w:proofErr w:type="spellEnd"/>
+      <w:r>
+        <w:t xml:space="preserve"> es porque PHP </w:t>
+      </w:r>
+      <w:proofErr w:type="spellStart"/>
+      <w:r>
+        <w:t>Debug</w:t>
+      </w:r>
+      <w:proofErr w:type="spellEnd"/>
+      <w:r>
+        <w:t xml:space="preserve"> por defecto escucha por el puerto 9003, y además al darle a Run and </w:t>
+      </w:r>
+      <w:proofErr w:type="spellStart"/>
+      <w:r>
+        <w:t>Debug</w:t>
+      </w:r>
+      <w:proofErr w:type="spellEnd"/>
+      <w:r>
+        <w:t xml:space="preserve">, VSC crea el servidor </w:t>
+      </w:r>
+      <w:proofErr w:type="spellStart"/>
+      <w:r>
+        <w:t>embabido</w:t>
+      </w:r>
+      <w:proofErr w:type="spellEnd"/>
+      <w:r>
+        <w:t xml:space="preserve"> de </w:t>
+      </w:r>
+      <w:proofErr w:type="spellStart"/>
+      <w:r>
+        <w:t>php</w:t>
+      </w:r>
+      <w:proofErr w:type="spellEnd"/>
+      <w:r>
+        <w:t xml:space="preserve"> con el php.exe de la carpeta de XAMPP, esto </w:t>
+      </w:r>
+      <w:proofErr w:type="spellStart"/>
+      <w:r>
+        <w:t>esta</w:t>
+      </w:r>
+      <w:proofErr w:type="spellEnd"/>
+      <w:r>
+        <w:t xml:space="preserve"> comprobado porque si cambio el nombre a la carpeta deja de funcionar, sin embargo si cambio el puerto 9003 del pho.ini, no deja de funcionar, y tiene que ser que por defecto xdebug.dll si no se le especifica puerto usara el 9003.</w:t>
       </w:r>
     </w:p>
     <w:p>
@@ -2431,7 +3795,15 @@
           <w:b/>
           <w:bCs/>
         </w:rPr>
-        <w:t xml:space="preserve"> en una carpeta local y se ejecuta en local, aunque luego hay servidor web que escucha un puerto y si le copias un script</w:t>
+        <w:t xml:space="preserve"> en una carpeta local y se ejecuta en local, aunque luego hay servidor web que escucha un puerto y si le copias un </w:t>
+      </w:r>
+      <w:proofErr w:type="spellStart"/>
+      <w:r>
+        <w:rPr>
+          <w:b/>
+          <w:bCs/>
+        </w:rPr>
+        <w:t>script</w:t>
       </w:r>
       <w:r>
         <w:rPr>
@@ -2445,7 +3817,47 @@
           <w:b/>
           <w:bCs/>
         </w:rPr>
-        <w:t xml:space="preserve">php en su carpeta de trabajo y te vas al navegador y pones localhost:puerto/nombre.php lo va a ejecutar, pero todo </w:t>
+        <w:t>php</w:t>
+      </w:r>
+      <w:proofErr w:type="spellEnd"/>
+      <w:r>
+        <w:rPr>
+          <w:b/>
+          <w:bCs/>
+        </w:rPr>
+        <w:t xml:space="preserve"> en su carpeta de trabajo y te vas al navegador y pones </w:t>
+      </w:r>
+      <w:proofErr w:type="spellStart"/>
+      <w:r>
+        <w:rPr>
+          <w:b/>
+          <w:bCs/>
+        </w:rPr>
+        <w:t>localhost:puerto</w:t>
+      </w:r>
+      <w:proofErr w:type="spellEnd"/>
+      <w:r>
+        <w:rPr>
+          <w:b/>
+          <w:bCs/>
+        </w:rPr>
+        <w:t>/</w:t>
+      </w:r>
+      <w:proofErr w:type="spellStart"/>
+      <w:r>
+        <w:rPr>
+          <w:b/>
+          <w:bCs/>
+        </w:rPr>
+        <w:t>nombre.php</w:t>
+      </w:r>
+      <w:proofErr w:type="spellEnd"/>
+      <w:r>
+        <w:rPr>
+          <w:b/>
+          <w:bCs/>
+        </w:rPr>
+        <w:t xml:space="preserve"> lo va a ejecutar, pero todo </w:t>
       </w:r>
       <w:r>
         <w:rPr>
@@ -2459,7 +3871,39 @@
           <w:b/>
           <w:bCs/>
         </w:rPr>
-        <w:t xml:space="preserve"> en local. Con lo que la extensión PHPdebug de VSC se comunica con PHP.exe en local, así no se necesita mapping de rutas como sucede cuando PHP.exe se ejecuta en un contenedor</w:t>
+        <w:t xml:space="preserve"> en local. Con lo que la extensión </w:t>
+      </w:r>
+      <w:proofErr w:type="spellStart"/>
+      <w:r>
+        <w:rPr>
+          <w:b/>
+          <w:bCs/>
+        </w:rPr>
+        <w:t>PHPdebug</w:t>
+      </w:r>
+      <w:proofErr w:type="spellEnd"/>
+      <w:r>
+        <w:rPr>
+          <w:b/>
+          <w:bCs/>
+        </w:rPr>
+        <w:t xml:space="preserve"> de VSC se comunica con PHP.exe en local, así no se necesita </w:t>
+      </w:r>
+      <w:proofErr w:type="spellStart"/>
+      <w:r>
+        <w:rPr>
+          <w:b/>
+          <w:bCs/>
+        </w:rPr>
+        <w:t>mapping</w:t>
+      </w:r>
+      <w:proofErr w:type="spellEnd"/>
+      <w:r>
+        <w:rPr>
+          <w:b/>
+          <w:bCs/>
+        </w:rPr>
+        <w:t xml:space="preserve"> de rutas como sucede cuando PHP.exe se ejecuta en un contenedor</w:t>
       </w:r>
       <w:r>
         <w:rPr>
@@ -2480,7 +3924,23 @@
           <w:b/>
           <w:bCs/>
         </w:rPr>
-        <w:t xml:space="preserve">. En XaMPP </w:t>
+        <w:t xml:space="preserve">. En </w:t>
+      </w:r>
+      <w:proofErr w:type="spellStart"/>
+      <w:r>
+        <w:rPr>
+          <w:b/>
+          <w:bCs/>
+        </w:rPr>
+        <w:t>XaMPP</w:t>
+      </w:r>
+      <w:proofErr w:type="spellEnd"/>
+      <w:r>
+        <w:rPr>
+          <w:b/>
+          <w:bCs/>
+        </w:rPr>
+        <w:t xml:space="preserve"> </w:t>
       </w:r>
       <w:r>
         <w:rPr>
@@ -2945,8 +4405,13 @@
       </w:r>
     </w:p>
     <w:p>
-      <w:r>
-        <w:t>xdebug.idekey = VSCODE</w:t>
+      <w:proofErr w:type="spellStart"/>
+      <w:r>
+        <w:t>xdebug.idekey</w:t>
+      </w:r>
+      <w:proofErr w:type="spellEnd"/>
+      <w:r>
+        <w:t xml:space="preserve"> = VSCODE</w:t>
       </w:r>
     </w:p>
     <w:p>
@@ -3077,7 +4542,15 @@
         <w:t xml:space="preserve"> </w:t>
       </w:r>
       <w:r>
-        <w:t>(php DEBUGER)</w:t>
+        <w:t>(</w:t>
+      </w:r>
+      <w:proofErr w:type="spellStart"/>
+      <w:r>
+        <w:t>php</w:t>
+      </w:r>
+      <w:proofErr w:type="spellEnd"/>
+      <w:r>
+        <w:t xml:space="preserve"> DEBUGER)</w:t>
       </w:r>
       <w:r>
         <w:t xml:space="preserve"> Y LA PRIMERA VEZ SALE QUE </w:t>
@@ -3294,7 +4767,23 @@
           <w:b/>
           <w:bCs/>
         </w:rPr>
-        <w:t xml:space="preserve"> que es el servidor que crea PHPserver o poner en el navegador </w:t>
+        <w:t xml:space="preserve"> que es el servidor que crea </w:t>
+      </w:r>
+      <w:proofErr w:type="spellStart"/>
+      <w:r>
+        <w:rPr>
+          <w:b/>
+          <w:bCs/>
+        </w:rPr>
+        <w:t>PHPserver</w:t>
+      </w:r>
+      <w:proofErr w:type="spellEnd"/>
+      <w:r>
+        <w:rPr>
+          <w:b/>
+          <w:bCs/>
+        </w:rPr>
+        <w:t xml:space="preserve"> o poner en el navegador </w:t>
       </w:r>
       <w:hyperlink r:id="rId22" w:history="1">
         <w:r>
@@ -3311,7 +4800,55 @@
           <w:b/>
           <w:bCs/>
         </w:rPr>
-        <w:t xml:space="preserve"> que hace lo mismo que lo anterior pero en el servidor de XAMPP. Al final para que se ven las variables usando PHPdebug hay que ejecutar el script en algún servidor web de php que tenga xdebug, y como php.ini de ese php.exe tiene puesto que se comunique con el puerto 9003, pues env</w:t>
+        <w:t xml:space="preserve"> que hace lo mismo que lo anterior pero en el servidor de XAMPP. Al final para que se ven las variables usando </w:t>
+      </w:r>
+      <w:proofErr w:type="spellStart"/>
+      <w:r>
+        <w:rPr>
+          <w:b/>
+          <w:bCs/>
+        </w:rPr>
+        <w:t>PHPdebug</w:t>
+      </w:r>
+      <w:proofErr w:type="spellEnd"/>
+      <w:r>
+        <w:rPr>
+          <w:b/>
+          <w:bCs/>
+        </w:rPr>
+        <w:t xml:space="preserve"> hay que ejecutar el script en algún servidor web de </w:t>
+      </w:r>
+      <w:proofErr w:type="spellStart"/>
+      <w:r>
+        <w:rPr>
+          <w:b/>
+          <w:bCs/>
+        </w:rPr>
+        <w:t>php</w:t>
+      </w:r>
+      <w:proofErr w:type="spellEnd"/>
+      <w:r>
+        <w:rPr>
+          <w:b/>
+          <w:bCs/>
+        </w:rPr>
+        <w:t xml:space="preserve"> que tenga </w:t>
+      </w:r>
+      <w:proofErr w:type="spellStart"/>
+      <w:r>
+        <w:rPr>
+          <w:b/>
+          <w:bCs/>
+        </w:rPr>
+        <w:t>xdebug</w:t>
+      </w:r>
+      <w:proofErr w:type="spellEnd"/>
+      <w:r>
+        <w:rPr>
+          <w:b/>
+          <w:bCs/>
+        </w:rPr>
+        <w:t>, y como php.ini de ese php.exe tiene puesto que se comunique con el puerto 9003, pues env</w:t>
       </w:r>
       <w:r>
         <w:rPr>
@@ -3325,7 +4862,55 @@
           <w:b/>
           <w:bCs/>
         </w:rPr>
-        <w:t xml:space="preserve">a a PHPdebug valores de variables. El php.ini es el mismo en XAMP y en PHPserver (La extensión PHP server se ha configurado para que ejecute el php.exe de xampp) </w:t>
+        <w:t xml:space="preserve">a a </w:t>
+      </w:r>
+      <w:proofErr w:type="spellStart"/>
+      <w:r>
+        <w:rPr>
+          <w:b/>
+          <w:bCs/>
+        </w:rPr>
+        <w:t>PHPdebug</w:t>
+      </w:r>
+      <w:proofErr w:type="spellEnd"/>
+      <w:r>
+        <w:rPr>
+          <w:b/>
+          <w:bCs/>
+        </w:rPr>
+        <w:t xml:space="preserve"> valores de variables. El php.ini es el mismo en XAMP y en </w:t>
+      </w:r>
+      <w:proofErr w:type="spellStart"/>
+      <w:r>
+        <w:rPr>
+          <w:b/>
+          <w:bCs/>
+        </w:rPr>
+        <w:t>PHPserver</w:t>
+      </w:r>
+      <w:proofErr w:type="spellEnd"/>
+      <w:r>
+        <w:rPr>
+          <w:b/>
+          <w:bCs/>
+        </w:rPr>
+        <w:t xml:space="preserve"> (La extensión PHP server se ha configurado para que ejecute el php.exe de </w:t>
+      </w:r>
+      <w:proofErr w:type="spellStart"/>
+      <w:r>
+        <w:rPr>
+          <w:b/>
+          <w:bCs/>
+        </w:rPr>
+        <w:t>xampp</w:t>
+      </w:r>
+      <w:proofErr w:type="spellEnd"/>
+      <w:r>
+        <w:rPr>
+          <w:b/>
+          <w:bCs/>
+        </w:rPr>
+        <w:t xml:space="preserve">) </w:t>
       </w:r>
     </w:p>
     <w:p>
@@ -3342,14 +4927,32 @@
           <w:bCs/>
           <w:u w:val="single"/>
         </w:rPr>
-        <w:t xml:space="preserve">Así que para usar PHP debug con XAMPP o contenedor debo primero abrir el folder correspondiente a donde ejecuta los script XAMPP </w:t>
-      </w:r>
+        <w:t xml:space="preserve">Así que para usar PHP </w:t>
+      </w:r>
+      <w:proofErr w:type="spellStart"/>
       <w:r>
         <w:rPr>
           <w:b/>
           <w:bCs/>
           <w:u w:val="single"/>
         </w:rPr>
+        <w:t>debug</w:t>
+      </w:r>
+      <w:proofErr w:type="spellEnd"/>
+      <w:r>
+        <w:rPr>
+          <w:b/>
+          <w:bCs/>
+          <w:u w:val="single"/>
+        </w:rPr>
+        <w:t xml:space="preserve"> con XAMPP o contenedor debo primero abrir el folder correspondiente a donde ejecuta los script XAMPP </w:t>
+      </w:r>
+      <w:r>
+        <w:rPr>
+          <w:b/>
+          <w:bCs/>
+          <w:u w:val="single"/>
+        </w:rPr>
         <w:t>(</w:t>
       </w:r>
       <w:r>
@@ -3382,7 +4985,25 @@
           <w:bCs/>
           <w:u w:val="single"/>
         </w:rPr>
-        <w:t xml:space="preserve"> (en mi caso para el contendor yoprogramo es </w:t>
+        <w:t xml:space="preserve"> (en mi caso para el contendor </w:t>
+      </w:r>
+      <w:proofErr w:type="spellStart"/>
+      <w:r>
+        <w:rPr>
+          <w:b/>
+          <w:bCs/>
+          <w:u w:val="single"/>
+        </w:rPr>
+        <w:t>yoprogramo</w:t>
+      </w:r>
+      <w:proofErr w:type="spellEnd"/>
+      <w:r>
+        <w:rPr>
+          <w:b/>
+          <w:bCs/>
+          <w:u w:val="single"/>
+        </w:rPr>
+        <w:t xml:space="preserve"> es </w:t>
       </w:r>
       <w:r>
         <w:rPr>
@@ -3441,7 +5062,15 @@
         <w:t xml:space="preserve"> real</w:t>
       </w:r>
       <w:r>
-        <w:t xml:space="preserve">. Lleva mysql y </w:t>
+        <w:t xml:space="preserve">. Lleva </w:t>
+      </w:r>
+      <w:proofErr w:type="spellStart"/>
+      <w:r>
+        <w:t>mysql</w:t>
+      </w:r>
+      <w:proofErr w:type="spellEnd"/>
+      <w:r>
+        <w:t xml:space="preserve"> y </w:t>
       </w:r>
       <w:r>
         <w:t>más</w:t>
@@ -3464,7 +5093,15 @@
         <w:t>script</w:t>
       </w:r>
       <w:r>
-        <w:t xml:space="preserve"> de php copiados en la carpeta </w:t>
+        <w:t xml:space="preserve"> de </w:t>
+      </w:r>
+      <w:proofErr w:type="spellStart"/>
+      <w:r>
+        <w:t>php</w:t>
+      </w:r>
+      <w:proofErr w:type="spellEnd"/>
+      <w:r>
+        <w:t xml:space="preserve"> copiados en la carpeta </w:t>
       </w:r>
       <w:r>
         <w:t>C:\xampp\htdocs</w:t>
@@ -3478,9 +5115,11 @@
       <w:r>
         <w:t xml:space="preserve"> </w:t>
       </w:r>
+      <w:proofErr w:type="spellStart"/>
       <w:r>
         <w:t>htdocs</w:t>
       </w:r>
+      <w:proofErr w:type="spellEnd"/>
       <w:r>
         <w:t xml:space="preserve"> /</w:t>
       </w:r>
@@ -3512,7 +5151,15 @@
         <w:t>bienvenida</w:t>
       </w:r>
       <w:r>
-        <w:t xml:space="preserve"> de X, que es el fichero index.php que hay en la carpeta </w:t>
+        <w:t xml:space="preserve"> de X, que es el fichero </w:t>
+      </w:r>
+      <w:proofErr w:type="spellStart"/>
+      <w:r>
+        <w:t>index.php</w:t>
+      </w:r>
+      <w:proofErr w:type="spellEnd"/>
+      <w:r>
+        <w:t xml:space="preserve"> que hay en la carpeta </w:t>
       </w:r>
       <w:r>
         <w:t>C:\xampp\htdocs</w:t>
@@ -3538,7 +5185,23 @@
         <w:t xml:space="preserve"> web creadas en PHP. </w:t>
       </w:r>
       <w:r>
-        <w:t xml:space="preserve">Solo se puede ejecutar scritch php que este en esa carpeta </w:t>
+        <w:t xml:space="preserve">Solo se puede ejecutar </w:t>
+      </w:r>
+      <w:proofErr w:type="spellStart"/>
+      <w:r>
+        <w:t>scritch</w:t>
+      </w:r>
+      <w:proofErr w:type="spellEnd"/>
+      <w:r>
+        <w:t xml:space="preserve"> </w:t>
+      </w:r>
+      <w:proofErr w:type="spellStart"/>
+      <w:r>
+        <w:t>php</w:t>
+      </w:r>
+      <w:proofErr w:type="spellEnd"/>
+      <w:r>
+        <w:t xml:space="preserve"> que este en esa carpeta </w:t>
       </w:r>
       <w:r>
         <w:t xml:space="preserve">(escribiendo localhost/nombre script ) </w:t>
@@ -3562,13 +5225,45 @@
         <w:t>página</w:t>
       </w:r>
       <w:r>
-        <w:t xml:space="preserve"> de bienvenida de X hay un link arriba que pone phpinfo que es lo mismo que ejecutar la función de php phpinfo() </w:t>
+        <w:t xml:space="preserve"> de bienvenida de X hay un link arriba que pone </w:t>
+      </w:r>
+      <w:proofErr w:type="spellStart"/>
+      <w:r>
+        <w:t>phpinfo</w:t>
+      </w:r>
+      <w:proofErr w:type="spellEnd"/>
+      <w:r>
+        <w:t xml:space="preserve"> que es lo mismo que ejecutar la función de </w:t>
+      </w:r>
+      <w:proofErr w:type="spellStart"/>
+      <w:r>
+        <w:t>php</w:t>
+      </w:r>
+      <w:proofErr w:type="spellEnd"/>
+      <w:r>
+        <w:t xml:space="preserve"> </w:t>
+      </w:r>
+      <w:proofErr w:type="spellStart"/>
+      <w:r>
+        <w:t>phpinfo</w:t>
+      </w:r>
+      <w:proofErr w:type="spellEnd"/>
+      <w:r>
+        <w:t xml:space="preserve">() </w:t>
       </w:r>
       <w:r>
         <w:t>para</w:t>
       </w:r>
       <w:r>
-        <w:t xml:space="preserve"> ver toda la info de PHP</w:t>
+        <w:t xml:space="preserve"> ver toda la </w:t>
+      </w:r>
+      <w:proofErr w:type="spellStart"/>
+      <w:r>
+        <w:t>info</w:t>
+      </w:r>
+      <w:proofErr w:type="spellEnd"/>
+      <w:r>
+        <w:t xml:space="preserve"> de PHP</w:t>
       </w:r>
       <w:r>
         <w:t xml:space="preserve"> (antes hay que arrancar Apache en el panel de control de X</w:t>
@@ -3577,7 +5272,31 @@
         <w:t>.</w:t>
       </w:r>
       <w:r>
-        <w:t xml:space="preserve"> también hay otro link PHPmyadmin que va a la base de datos de Mysql, habiendo arrancado antes Mysql en el pane</w:t>
+        <w:t xml:space="preserve"> también hay otro link </w:t>
+      </w:r>
+      <w:proofErr w:type="spellStart"/>
+      <w:r>
+        <w:t>PHPmyadmin</w:t>
+      </w:r>
+      <w:proofErr w:type="spellEnd"/>
+      <w:r>
+        <w:t xml:space="preserve"> que va a la base de datos de </w:t>
+      </w:r>
+      <w:proofErr w:type="spellStart"/>
+      <w:r>
+        <w:t>Mysql</w:t>
+      </w:r>
+      <w:proofErr w:type="spellEnd"/>
+      <w:r>
+        <w:t xml:space="preserve">, habiendo arrancado antes </w:t>
+      </w:r>
+      <w:proofErr w:type="spellStart"/>
+      <w:r>
+        <w:t>Mysql</w:t>
+      </w:r>
+      <w:proofErr w:type="spellEnd"/>
+      <w:r>
+        <w:t xml:space="preserve"> en el pane</w:t>
       </w:r>
       <w:r>
         <w:t>l</w:t>
@@ -3600,7 +5319,23 @@
           <w:b/>
           <w:bCs/>
         </w:rPr>
-        <w:t xml:space="preserve">Depurando PHP con Xdebug </w:t>
+        <w:t xml:space="preserve">Depurando PHP con </w:t>
+      </w:r>
+      <w:proofErr w:type="spellStart"/>
+      <w:r>
+        <w:rPr>
+          <w:b/>
+          <w:bCs/>
+        </w:rPr>
+        <w:t>Xdebug</w:t>
+      </w:r>
+      <w:proofErr w:type="spellEnd"/>
+      <w:r>
+        <w:rPr>
+          <w:b/>
+          <w:bCs/>
+        </w:rPr>
+        <w:t xml:space="preserve"> </w:t>
       </w:r>
       <w:r>
         <w:rPr>
@@ -3646,14 +5381,32 @@
           <w:bCs/>
           <w:u w:val="single"/>
         </w:rPr>
-        <w:t xml:space="preserve">ara usar PHP debug con XAMPP o contenedor debo primero abrir el folder correspondiente a donde ejecuta los script XAMPP </w:t>
-      </w:r>
+        <w:t xml:space="preserve">ara usar PHP </w:t>
+      </w:r>
+      <w:proofErr w:type="spellStart"/>
       <w:r>
         <w:rPr>
           <w:b/>
           <w:bCs/>
           <w:u w:val="single"/>
         </w:rPr>
+        <w:t>debug</w:t>
+      </w:r>
+      <w:proofErr w:type="spellEnd"/>
+      <w:r>
+        <w:rPr>
+          <w:b/>
+          <w:bCs/>
+          <w:u w:val="single"/>
+        </w:rPr>
+        <w:t xml:space="preserve"> con XAMPP o contenedor debo primero abrir el folder correspondiente a donde ejecuta los script XAMPP </w:t>
+      </w:r>
+      <w:r>
+        <w:rPr>
+          <w:b/>
+          <w:bCs/>
+          <w:u w:val="single"/>
+        </w:rPr>
         <w:t>(</w:t>
       </w:r>
       <w:r>
@@ -3686,7 +5439,25 @@
           <w:bCs/>
           <w:u w:val="single"/>
         </w:rPr>
-        <w:t xml:space="preserve"> (en mi caso para el contendor yoprogramo es </w:t>
+        <w:t xml:space="preserve"> (en mi caso para el contendor </w:t>
+      </w:r>
+      <w:proofErr w:type="spellStart"/>
+      <w:r>
+        <w:rPr>
+          <w:b/>
+          <w:bCs/>
+          <w:u w:val="single"/>
+        </w:rPr>
+        <w:t>yoprogramo</w:t>
+      </w:r>
+      <w:proofErr w:type="spellEnd"/>
+      <w:r>
+        <w:rPr>
+          <w:b/>
+          <w:bCs/>
+          <w:u w:val="single"/>
+        </w:rPr>
+        <w:t xml:space="preserve"> es </w:t>
       </w:r>
       <w:r>
         <w:rPr>
@@ -3736,11 +5507,16 @@
       <w:r>
         <w:t xml:space="preserve"> dentro crear el archivo Docker </w:t>
       </w:r>
+      <w:proofErr w:type="spellStart"/>
       <w:r>
         <w:t>docker-compose</w:t>
       </w:r>
       <w:r>
-        <w:t xml:space="preserve">.yml. </w:t>
+        <w:t>.yml</w:t>
+      </w:r>
+      <w:proofErr w:type="spellEnd"/>
+      <w:r>
+        <w:t xml:space="preserve">. </w:t>
       </w:r>
     </w:p>
     <w:p>
@@ -3749,18 +5525,47 @@
       </w:r>
     </w:p>
     <w:p>
-      <w:r>
-        <w:t>services:</w:t>
-      </w:r>
-    </w:p>
-    <w:p>
-      <w:r>
-        <w:t xml:space="preserve">  php:</w:t>
-      </w:r>
-    </w:p>
-    <w:p>
-      <w:r>
-        <w:t xml:space="preserve">    image: yoprogramo/php8.2:1.0.2-xdebug</w:t>
+      <w:proofErr w:type="spellStart"/>
+      <w:r>
+        <w:t>services</w:t>
+      </w:r>
+      <w:proofErr w:type="spellEnd"/>
+      <w:r>
+        <w:t>:</w:t>
+      </w:r>
+    </w:p>
+    <w:p>
+      <w:r>
+        <w:t xml:space="preserve">  </w:t>
+      </w:r>
+      <w:proofErr w:type="spellStart"/>
+      <w:r>
+        <w:t>php</w:t>
+      </w:r>
+      <w:proofErr w:type="spellEnd"/>
+      <w:r>
+        <w:t>:</w:t>
+      </w:r>
+    </w:p>
+    <w:p>
+      <w:r>
+        <w:t xml:space="preserve">    </w:t>
+      </w:r>
+      <w:proofErr w:type="spellStart"/>
+      <w:r>
+        <w:t>image</w:t>
+      </w:r>
+      <w:proofErr w:type="spellEnd"/>
+      <w:r>
+        <w:t xml:space="preserve">: </w:t>
+      </w:r>
+      <w:proofErr w:type="spellStart"/>
+      <w:r>
+        <w:t>yoprogramo</w:t>
+      </w:r>
+      <w:proofErr w:type="spellEnd"/>
+      <w:r>
+        <w:t>/php8.2:1.0.2-xdebug</w:t>
       </w:r>
     </w:p>
     <w:p>
@@ -3875,7 +5680,23 @@
     </w:p>
     <w:p>
       <w:r>
-        <w:t>Ejecutar ahí dentro Docker-compose ps -d para descargar la imagen</w:t>
+        <w:t>Ejecutar ahí dentro Docker-</w:t>
+      </w:r>
+      <w:proofErr w:type="spellStart"/>
+      <w:r>
+        <w:t>compose</w:t>
+      </w:r>
+      <w:proofErr w:type="spellEnd"/>
+      <w:r>
+        <w:t xml:space="preserve"> </w:t>
+      </w:r>
+      <w:proofErr w:type="spellStart"/>
+      <w:r>
+        <w:t>ps</w:t>
+      </w:r>
+      <w:proofErr w:type="spellEnd"/>
+      <w:r>
+        <w:t xml:space="preserve"> -d para descargar la imagen</w:t>
       </w:r>
       <w:r>
         <w:t>.</w:t>
@@ -3883,13 +5704,42 @@
     </w:p>
     <w:p>
       <w:r>
-        <w:t xml:space="preserve">Ya podemos ejecutar localhosto:8080/prueba.php para que ejecute phpinfo() y se puede ver que este contenedor </w:t>
-      </w:r>
-      <w:r>
-        <w:t>tiene php</w:t>
-      </w:r>
-      <w:r>
-        <w:t xml:space="preserve"> con la librería xdebug .</w:t>
+        <w:t>Ya podemos ejecutar localhosto:8080/</w:t>
+      </w:r>
+      <w:proofErr w:type="spellStart"/>
+      <w:r>
+        <w:t>prueba.php</w:t>
+      </w:r>
+      <w:proofErr w:type="spellEnd"/>
+      <w:r>
+        <w:t xml:space="preserve"> para que ejecute </w:t>
+      </w:r>
+      <w:proofErr w:type="spellStart"/>
+      <w:r>
+        <w:t>phpinfo</w:t>
+      </w:r>
+      <w:proofErr w:type="spellEnd"/>
+      <w:r>
+        <w:t xml:space="preserve">() y se puede ver que este contenedor </w:t>
+      </w:r>
+      <w:r>
+        <w:t xml:space="preserve">tiene </w:t>
+      </w:r>
+      <w:proofErr w:type="spellStart"/>
+      <w:r>
+        <w:t>php</w:t>
+      </w:r>
+      <w:proofErr w:type="spellEnd"/>
+      <w:r>
+        <w:t xml:space="preserve"> con la librería </w:t>
+      </w:r>
+      <w:proofErr w:type="spellStart"/>
+      <w:r>
+        <w:t>xdebug</w:t>
+      </w:r>
+      <w:proofErr w:type="spellEnd"/>
+      <w:r>
+        <w:t xml:space="preserve"> .</w:t>
       </w:r>
     </w:p>
     <w:p>
@@ -3900,7 +5750,15 @@
         <w:t>n</w:t>
       </w:r>
       <w:r>
-        <w:t xml:space="preserve">, es una imagen con un servidor web y php y los dos configurados para </w:t>
+        <w:t xml:space="preserve">, es una imagen con un servidor web y </w:t>
+      </w:r>
+      <w:proofErr w:type="spellStart"/>
+      <w:r>
+        <w:t>php</w:t>
+      </w:r>
+      <w:proofErr w:type="spellEnd"/>
+      <w:r>
+        <w:t xml:space="preserve"> y los dos configurados para </w:t>
       </w:r>
       <w:r>
         <w:t>que</w:t>
@@ -3919,24 +5777,71 @@
       <w:r>
         <w:t xml:space="preserve">Luego ir a VSC y añadir la línea a </w:t>
       </w:r>
+      <w:proofErr w:type="spellStart"/>
       <w:r>
         <w:t>launch.json</w:t>
       </w:r>
+      <w:proofErr w:type="spellEnd"/>
       <w:r>
         <w:t xml:space="preserve"> en la parte de </w:t>
       </w:r>
       <w:r>
-        <w:t>Listen for Xdebug</w:t>
-      </w:r>
-    </w:p>
-    <w:p>
-      <w:r>
-        <w:t>"pathMappings": {</w:t>
-      </w:r>
-    </w:p>
-    <w:p>
-      <w:r>
-        <w:t>   "/var/www/Website": "${workspaceRoot}/web"</w:t>
+        <w:t xml:space="preserve">Listen </w:t>
+      </w:r>
+      <w:proofErr w:type="spellStart"/>
+      <w:r>
+        <w:t>for</w:t>
+      </w:r>
+      <w:proofErr w:type="spellEnd"/>
+      <w:r>
+        <w:t xml:space="preserve"> </w:t>
+      </w:r>
+      <w:proofErr w:type="spellStart"/>
+      <w:r>
+        <w:t>Xdebug</w:t>
+      </w:r>
+      <w:proofErr w:type="spellEnd"/>
+    </w:p>
+    <w:p>
+      <w:r>
+        <w:t>"</w:t>
+      </w:r>
+      <w:proofErr w:type="spellStart"/>
+      <w:r>
+        <w:t>pathMappings</w:t>
+      </w:r>
+      <w:proofErr w:type="spellEnd"/>
+      <w:r>
+        <w:t>": {</w:t>
+      </w:r>
+    </w:p>
+    <w:p>
+      <w:r>
+        <w:t>   "/</w:t>
+      </w:r>
+      <w:proofErr w:type="spellStart"/>
+      <w:r>
+        <w:t>var</w:t>
+      </w:r>
+      <w:proofErr w:type="spellEnd"/>
+      <w:r>
+        <w:t>/www/</w:t>
+      </w:r>
+      <w:proofErr w:type="spellStart"/>
+      <w:r>
+        <w:t>Website</w:t>
+      </w:r>
+      <w:proofErr w:type="spellEnd"/>
+      <w:r>
+        <w:t>": "${</w:t>
+      </w:r>
+      <w:proofErr w:type="spellStart"/>
+      <w:r>
+        <w:t>workspaceRoot</w:t>
+      </w:r>
+      <w:proofErr w:type="spellEnd"/>
+      <w:r>
+        <w:t>}/web"</w:t>
       </w:r>
       <w:r>
         <w:t>}</w:t>
@@ -3944,21 +5849,58 @@
     </w:p>
     <w:p>
       <w:r>
-        <w:t xml:space="preserve">Para que se vean las variables hay que ejecutar el script en en el servidor del contenedor </w:t>
-      </w:r>
-      <w:r>
-        <w:t>localhosto:8080/prueba.php</w:t>
-      </w:r>
-    </w:p>
-    <w:p>
-      <w:r>
-        <w:t>Ojo si launch.json tiene algún error de semántica no lo VSC lo ignora y su configuración por defecto para PHP Debug.</w:t>
+        <w:t xml:space="preserve">Para que se vean las variables hay que ejecutar el script en </w:t>
+      </w:r>
+      <w:proofErr w:type="spellStart"/>
+      <w:r>
+        <w:t>en</w:t>
+      </w:r>
+      <w:proofErr w:type="spellEnd"/>
+      <w:r>
+        <w:t xml:space="preserve"> el servidor del contenedor </w:t>
+      </w:r>
+      <w:r>
+        <w:t>localhosto:8080/</w:t>
+      </w:r>
+      <w:proofErr w:type="spellStart"/>
+      <w:r>
+        <w:t>prueba.php</w:t>
+      </w:r>
+      <w:proofErr w:type="spellEnd"/>
+    </w:p>
+    <w:p>
+      <w:r>
+        <w:t xml:space="preserve">Ojo si </w:t>
+      </w:r>
+      <w:proofErr w:type="spellStart"/>
+      <w:r>
+        <w:t>launch.json</w:t>
+      </w:r>
+      <w:proofErr w:type="spellEnd"/>
+      <w:r>
+        <w:t xml:space="preserve"> tiene algún error de semántica no lo VSC lo ignora y su configuración por defecto para PHP </w:t>
+      </w:r>
+      <w:proofErr w:type="spellStart"/>
+      <w:r>
+        <w:t>Debug</w:t>
+      </w:r>
+      <w:proofErr w:type="spellEnd"/>
+      <w:r>
+        <w:t>.</w:t>
       </w:r>
       <w:r>
         <w:t> </w:t>
       </w:r>
       <w:r>
-        <w:t>Y tampoco se usara el mapping, con lo que aunque ejecute el script en el contenedor no vere variables.</w:t>
+        <w:t xml:space="preserve">Y tampoco se usara el </w:t>
+      </w:r>
+      <w:proofErr w:type="spellStart"/>
+      <w:r>
+        <w:t>mapping</w:t>
+      </w:r>
+      <w:proofErr w:type="spellEnd"/>
+      <w:r>
+        <w:t>, con lo que aunque ejecute el script en el contenedor no vere variables.</w:t>
       </w:r>
       <w:r>
         <w:t xml:space="preserve">       </w:t>
@@ -4000,6 +5942,7 @@
         </w:rPr>
         <w:t xml:space="preserve">librería </w:t>
       </w:r>
+      <w:proofErr w:type="spellStart"/>
       <w:r>
         <w:rPr>
           <w:b/>
@@ -4012,7 +5955,15 @@
           <w:b/>
           <w:bCs/>
         </w:rPr>
-        <w:t>debug y ejecutando el script, con lo que hay que mapear una ruta del pc local que tiene el script con una ruta del servidor web de PHP para que se pueda ejecutar el script en dicho servidor web</w:t>
+        <w:t>debug</w:t>
+      </w:r>
+      <w:proofErr w:type="spellEnd"/>
+      <w:r>
+        <w:rPr>
+          <w:b/>
+          <w:bCs/>
+        </w:rPr>
+        <w:t xml:space="preserve"> y ejecutando el script, con lo que hay que mapear una ruta del pc local que tiene el script con una ruta del servidor web de PHP para que se pueda ejecutar el script en dicho servidor web</w:t>
       </w:r>
       <w:r>
         <w:rPr>
@@ -4061,7 +6012,23 @@
           <w:b/>
           <w:bCs/>
         </w:rPr>
-        <w:t>pear, porque el script se copia en la carpeta local del XAMP para que lo carge en su servidor web y así ya se ven el script y php.exe</w:t>
+        <w:t xml:space="preserve">pear, porque el script se copia en la carpeta local del XAMP para que lo </w:t>
+      </w:r>
+      <w:proofErr w:type="spellStart"/>
+      <w:r>
+        <w:rPr>
+          <w:b/>
+          <w:bCs/>
+        </w:rPr>
+        <w:t>carge</w:t>
+      </w:r>
+      <w:proofErr w:type="spellEnd"/>
+      <w:r>
+        <w:rPr>
+          <w:b/>
+          <w:bCs/>
+        </w:rPr>
+        <w:t xml:space="preserve"> en su servidor web y así ya se ven el script y php.exe</w:t>
       </w:r>
       <w:r>
         <w:rPr>
@@ -4103,14 +6070,30 @@
           <w:b/>
           <w:bCs/>
         </w:rPr>
-        <w:t>la extensión PHP</w:t>
-      </w:r>
-      <w:r>
-        <w:rPr>
-          <w:b/>
-          <w:bCs/>
-        </w:rPr>
-        <w:t xml:space="preserve">debug de VSC, se las envía al puerto 9003. </w:t>
+        <w:t xml:space="preserve">la extensión </w:t>
+      </w:r>
+      <w:proofErr w:type="spellStart"/>
+      <w:r>
+        <w:rPr>
+          <w:b/>
+          <w:bCs/>
+        </w:rPr>
+        <w:t>PHP</w:t>
+      </w:r>
+      <w:r>
+        <w:rPr>
+          <w:b/>
+          <w:bCs/>
+        </w:rPr>
+        <w:t>debug</w:t>
+      </w:r>
+      <w:proofErr w:type="spellEnd"/>
+      <w:r>
+        <w:rPr>
+          <w:b/>
+          <w:bCs/>
+        </w:rPr>
+        <w:t xml:space="preserve"> de VSC, se las envía al puerto 9003. </w:t>
       </w:r>
       <w:r>
         <w:rPr>
@@ -4131,17 +6114,73 @@
           <w:b/>
           <w:bCs/>
         </w:rPr>
-        <w:t xml:space="preserve"> por cada instrucción el valor de las variables, y PHPdebug de VSC solo tiene que leer eso que recibe por el 9003 y mostrarlo en VSC de manera ordenada pada vez que se ejecuta una instrucción.</w:t>
-      </w:r>
-    </w:p>
-    <w:p>
-      <w:r>
-        <w:t>Requisitos para depurar con php en un contenedor:  "pathMappings": {</w:t>
-      </w:r>
-    </w:p>
-    <w:p>
-      <w:r>
-        <w:t>             "/var/www/Website": "${workspaceRoot}/web"}</w:t>
+        <w:t xml:space="preserve"> por cada instrucción el valor de las variables, y </w:t>
+      </w:r>
+      <w:proofErr w:type="spellStart"/>
+      <w:r>
+        <w:rPr>
+          <w:b/>
+          <w:bCs/>
+        </w:rPr>
+        <w:t>PHPdebug</w:t>
+      </w:r>
+      <w:proofErr w:type="spellEnd"/>
+      <w:r>
+        <w:rPr>
+          <w:b/>
+          <w:bCs/>
+        </w:rPr>
+        <w:t xml:space="preserve"> de VSC solo tiene que leer eso que recibe por el 9003 y mostrarlo en VSC de manera ordenada pada vez que se ejecuta una instrucción.</w:t>
+      </w:r>
+    </w:p>
+    <w:p>
+      <w:r>
+        <w:t xml:space="preserve">Requisitos para depurar con </w:t>
+      </w:r>
+      <w:proofErr w:type="spellStart"/>
+      <w:r>
+        <w:t>php</w:t>
+      </w:r>
+      <w:proofErr w:type="spellEnd"/>
+      <w:r>
+        <w:t xml:space="preserve"> en un contenedor:  "</w:t>
+      </w:r>
+      <w:proofErr w:type="spellStart"/>
+      <w:r>
+        <w:t>pathMappings</w:t>
+      </w:r>
+      <w:proofErr w:type="spellEnd"/>
+      <w:r>
+        <w:t>": {</w:t>
+      </w:r>
+    </w:p>
+    <w:p>
+      <w:r>
+        <w:t>             "/</w:t>
+      </w:r>
+      <w:proofErr w:type="spellStart"/>
+      <w:r>
+        <w:t>var</w:t>
+      </w:r>
+      <w:proofErr w:type="spellEnd"/>
+      <w:r>
+        <w:t>/www/</w:t>
+      </w:r>
+      <w:proofErr w:type="spellStart"/>
+      <w:r>
+        <w:t>Website</w:t>
+      </w:r>
+      <w:proofErr w:type="spellEnd"/>
+      <w:r>
+        <w:t>": "${</w:t>
+      </w:r>
+      <w:proofErr w:type="spellStart"/>
+      <w:r>
+        <w:t>workspaceRoot</w:t>
+      </w:r>
+      <w:proofErr w:type="spellEnd"/>
+      <w:r>
+        <w:t>}/web"}</w:t>
       </w:r>
     </w:p>
     <w:p>
@@ -4152,7 +6191,15 @@
         <w:t>configuración</w:t>
       </w:r>
       <w:r>
-        <w:t xml:space="preserve"> tiene que estar en launch.json, que es el mapeo de unidades del contenedor y mi pc.</w:t>
+        <w:t xml:space="preserve"> tiene que estar en </w:t>
+      </w:r>
+      <w:proofErr w:type="spellStart"/>
+      <w:r>
+        <w:t>launch.json</w:t>
+      </w:r>
+      <w:proofErr w:type="spellEnd"/>
+      <w:r>
+        <w:t>, que es el mapeo de unidades del contenedor y mi pc.</w:t>
       </w:r>
     </w:p>
     <w:p>
@@ -4160,28 +6207,79 @@
         <w:t xml:space="preserve">OJO: </w:t>
       </w:r>
       <w:r>
-        <w:t xml:space="preserve">El contenedor de php tiene vinculada su parpeta de Linux </w:t>
-      </w:r>
-      <w:r>
-        <w:rPr>
-          <w:b/>
-          <w:bCs/>
-        </w:rPr>
-        <w:t>"/var/www/Website</w:t>
-      </w:r>
+        <w:t xml:space="preserve">El contenedor de </w:t>
+      </w:r>
+      <w:proofErr w:type="spellStart"/>
+      <w:r>
+        <w:t>php</w:t>
+      </w:r>
+      <w:proofErr w:type="spellEnd"/>
+      <w:r>
+        <w:t xml:space="preserve"> tiene vinculada su </w:t>
+      </w:r>
+      <w:proofErr w:type="spellStart"/>
+      <w:r>
+        <w:t>parpeta</w:t>
+      </w:r>
+      <w:proofErr w:type="spellEnd"/>
+      <w:r>
+        <w:t xml:space="preserve"> de Linux </w:t>
+      </w:r>
+      <w:r>
+        <w:rPr>
+          <w:b/>
+          <w:bCs/>
+        </w:rPr>
+        <w:t>"/</w:t>
+      </w:r>
+      <w:proofErr w:type="spellStart"/>
+      <w:r>
+        <w:rPr>
+          <w:b/>
+          <w:bCs/>
+        </w:rPr>
+        <w:t>var</w:t>
+      </w:r>
+      <w:proofErr w:type="spellEnd"/>
+      <w:r>
+        <w:rPr>
+          <w:b/>
+          <w:bCs/>
+        </w:rPr>
+        <w:t>/www/</w:t>
+      </w:r>
+      <w:proofErr w:type="spellStart"/>
+      <w:r>
+        <w:rPr>
+          <w:b/>
+          <w:bCs/>
+        </w:rPr>
+        <w:t>Website</w:t>
+      </w:r>
+      <w:proofErr w:type="spellEnd"/>
       <w:r>
         <w:t xml:space="preserve"> con la carpeta de mi ordenador </w:t>
       </w:r>
-      <w:r>
-        <w:rPr>
-          <w:b/>
-          <w:bCs/>
-        </w:rPr>
-        <w:t>workspaceRoot}/web</w:t>
+      <w:proofErr w:type="spellStart"/>
+      <w:r>
+        <w:rPr>
+          <w:b/>
+          <w:bCs/>
+        </w:rPr>
+        <w:t>workspaceRoot</w:t>
+      </w:r>
+      <w:proofErr w:type="spellEnd"/>
+      <w:r>
+        <w:rPr>
+          <w:b/>
+          <w:bCs/>
+        </w:rPr>
+        <w:t>}/web</w:t>
       </w:r>
       <w:r>
         <w:t xml:space="preserve">. </w:t>
       </w:r>
+      <w:proofErr w:type="spellStart"/>
       <w:r>
         <w:rPr>
           <w:b/>
@@ -4189,6 +6287,7 @@
         </w:rPr>
         <w:t>workspaceRoot</w:t>
       </w:r>
+      <w:proofErr w:type="spellEnd"/>
       <w:r>
         <w:t xml:space="preserve"> significa el espacio de trabajo de VSC, es decir, la Folder que tenga abierta. Entonces si le esto</w:t>
       </w:r>
@@ -4198,7 +6297,15 @@
     </w:p>
     <w:p>
       <w:r>
-        <w:t xml:space="preserve">Otro requisito, como siempre sucede con PHP debug se comunique con quien se comunique, hay que ejecutar el script en el servidor web del contenedor poniendo esto en el navegador </w:t>
+        <w:t xml:space="preserve">Otro requisito, como siempre sucede con PHP </w:t>
+      </w:r>
+      <w:proofErr w:type="spellStart"/>
+      <w:r>
+        <w:t>debug</w:t>
+      </w:r>
+      <w:proofErr w:type="spellEnd"/>
+      <w:r>
+        <w:t xml:space="preserve"> se comunique con quien se comunique, hay que ejecutar el script en el servidor web del contenedor poniendo esto en el navegador </w:t>
       </w:r>
       <w:hyperlink r:id="rId24" w:history="1">
         <w:r>
@@ -4221,7 +6328,15 @@
         <w:t>probado</w:t>
       </w:r>
       <w:r>
-        <w:t xml:space="preserve"> ejecutarlo con el servidor de PHPserver de VSC con el botón derecho y aunque lo ejecuta pero no carga variables en este paso, el PHP.exe del contenedor no es local y no es el mismo PHP que ejecuta PHP server que ejecuta el php.exe de XAMPP.</w:t>
+        <w:t xml:space="preserve"> ejecutarlo con el servidor de </w:t>
+      </w:r>
+      <w:proofErr w:type="spellStart"/>
+      <w:r>
+        <w:t>PHPserver</w:t>
+      </w:r>
+      <w:proofErr w:type="spellEnd"/>
+      <w:r>
+        <w:t xml:space="preserve"> de VSC con el botón derecho y aunque lo ejecuta pero no carga variables en este paso, el PHP.exe del contenedor no es local y no es el mismo PHP que ejecuta PHP server que ejecuta el php.exe de XAMPP.</w:t>
       </w:r>
     </w:p>
     <w:p/>
@@ -4237,7 +6352,31 @@
           <w:b/>
           <w:bCs/>
         </w:rPr>
-        <w:t>NOTA: según donde se ponga el Breakpoint puede ser que no se inicie el d</w:t>
+        <w:t xml:space="preserve">NOTA: según donde se ponga el </w:t>
+      </w:r>
+      <w:proofErr w:type="spellStart"/>
+      <w:r>
+        <w:rPr>
+          <w:b/>
+          <w:bCs/>
+        </w:rPr>
+        <w:t>Breakpoint</w:t>
+      </w:r>
+      <w:proofErr w:type="spellEnd"/>
+      <w:r>
+        <w:rPr>
+          <w:b/>
+          <w:bCs/>
+        </w:rPr>
+        <w:t xml:space="preserve"> puede ser que no se inicie el </w:t>
+      </w:r>
+      <w:proofErr w:type="spellStart"/>
+      <w:r>
+        <w:rPr>
+          <w:b/>
+          <w:bCs/>
+        </w:rPr>
+        <w:t>d</w:t>
       </w:r>
       <w:r>
         <w:rPr>
@@ -4251,7 +6390,31 @@
           <w:b/>
           <w:bCs/>
         </w:rPr>
-        <w:t>bug, porque hay líneas de código HTML que no son compatibles con debug.</w:t>
+        <w:t>bug</w:t>
+      </w:r>
+      <w:proofErr w:type="spellEnd"/>
+      <w:r>
+        <w:rPr>
+          <w:b/>
+          <w:bCs/>
+        </w:rPr>
+        <w:t xml:space="preserve">, porque hay líneas de código HTML que no son compatibles con </w:t>
+      </w:r>
+      <w:proofErr w:type="spellStart"/>
+      <w:r>
+        <w:rPr>
+          <w:b/>
+          <w:bCs/>
+        </w:rPr>
+        <w:t>debug</w:t>
+      </w:r>
+      <w:proofErr w:type="spellEnd"/>
+      <w:r>
+        <w:rPr>
+          <w:b/>
+          <w:bCs/>
+        </w:rPr>
+        <w:t>.</w:t>
       </w:r>
     </w:p>
     <w:p/>
